--- a/Project_Document/Project-Deliverable-3.docx
+++ b/Project_Document/Project-Deliverable-3.docx
@@ -106,7 +106,7 @@
       <w:r>
         <w:t xml:space="preserve">GitHub Link: </w:t>
       </w:r>
-      <w:hyperlink r:id="rId4" w:history="1">
+      <w:hyperlink r:id="rId5" w:history="1">
         <w:r>
           <w:rPr>
             <w:rStyle w:val="Hyperlink"/>
@@ -224,9 +224,1579 @@
         <w:t>2</w:t>
       </w:r>
     </w:p>
+    <w:p>
+      <w:pPr>
+        <w:jc w:val="center"/>
+      </w:pPr>
+    </w:p>
+    <w:p>
+      <w:pPr>
+        <w:jc w:val="center"/>
+        <w:rPr>
+          <w:b/>
+          <w:bCs/>
+          <w:sz w:val="28"/>
+          <w:szCs w:val="28"/>
+          <w:u w:val="single"/>
+        </w:rPr>
+      </w:pPr>
+      <w:r>
+        <w:rPr>
+          <w:b/>
+          <w:bCs/>
+          <w:sz w:val="28"/>
+          <w:szCs w:val="28"/>
+          <w:u w:val="single"/>
+        </w:rPr>
+        <w:t>HOSPITAL MANAGEMENT SYSTEM CLI DOCUMENTATION</w:t>
+      </w:r>
+    </w:p>
+    <w:p>
+      <w:pPr>
+        <w:rPr>
+          <w:b/>
+          <w:bCs/>
+          <w:sz w:val="24"/>
+          <w:szCs w:val="24"/>
+        </w:rPr>
+      </w:pPr>
+    </w:p>
+    <w:p>
+      <w:pPr>
+        <w:rPr>
+          <w:b/>
+          <w:bCs/>
+          <w:sz w:val="26"/>
+          <w:szCs w:val="26"/>
+        </w:rPr>
+      </w:pPr>
+      <w:r>
+        <w:rPr>
+          <w:b/>
+          <w:bCs/>
+          <w:sz w:val="26"/>
+          <w:szCs w:val="26"/>
+        </w:rPr>
+        <w:t>Table of Contents</w:t>
+      </w:r>
+    </w:p>
+    <w:p>
+      <w:pPr>
+        <w:pStyle w:val="ListParagraph"/>
+        <w:numPr>
+          <w:ilvl w:val="0"/>
+          <w:numId w:val="36"/>
+        </w:numPr>
+      </w:pPr>
+      <w:r>
+        <w:t>Introduction</w:t>
+      </w:r>
+    </w:p>
+    <w:p>
+      <w:pPr>
+        <w:pStyle w:val="ListParagraph"/>
+        <w:numPr>
+          <w:ilvl w:val="0"/>
+          <w:numId w:val="36"/>
+        </w:numPr>
+      </w:pPr>
+      <w:r>
+        <w:t>Getting Started</w:t>
+      </w:r>
+    </w:p>
+    <w:p>
+      <w:pPr>
+        <w:pStyle w:val="ListParagraph"/>
+        <w:numPr>
+          <w:ilvl w:val="0"/>
+          <w:numId w:val="36"/>
+        </w:numPr>
+      </w:pPr>
+      <w:r>
+        <w:t>Main Menu Options</w:t>
+      </w:r>
+    </w:p>
+    <w:p>
+      <w:pPr>
+        <w:pStyle w:val="ListParagraph"/>
+        <w:numPr>
+          <w:ilvl w:val="1"/>
+          <w:numId w:val="37"/>
+        </w:numPr>
+      </w:pPr>
+      <w:r>
+        <w:t>Insert a new patient</w:t>
+      </w:r>
+    </w:p>
+    <w:p>
+      <w:pPr>
+        <w:pStyle w:val="ListParagraph"/>
+        <w:numPr>
+          <w:ilvl w:val="1"/>
+          <w:numId w:val="37"/>
+        </w:numPr>
+      </w:pPr>
+      <w:r>
+        <w:t>Delete the expired insurance on file for a patient</w:t>
+      </w:r>
+    </w:p>
+    <w:p>
+      <w:pPr>
+        <w:pStyle w:val="ListParagraph"/>
+        <w:numPr>
+          <w:ilvl w:val="1"/>
+          <w:numId w:val="37"/>
+        </w:numPr>
+      </w:pPr>
+      <w:r>
+        <w:t>Update the billing amount for a patient</w:t>
+      </w:r>
+    </w:p>
+    <w:p>
+      <w:pPr>
+        <w:pStyle w:val="ListParagraph"/>
+        <w:numPr>
+          <w:ilvl w:val="1"/>
+          <w:numId w:val="37"/>
+        </w:numPr>
+      </w:pPr>
+      <w:r>
+        <w:t>Search for patients by the doctor assigned to them</w:t>
+      </w:r>
+    </w:p>
+    <w:p>
+      <w:pPr>
+        <w:pStyle w:val="ListParagraph"/>
+        <w:numPr>
+          <w:ilvl w:val="1"/>
+          <w:numId w:val="37"/>
+        </w:numPr>
+      </w:pPr>
+      <w:r>
+        <w:t>Aggregate Functions on Patient table</w:t>
+      </w:r>
+    </w:p>
+    <w:p>
+      <w:pPr>
+        <w:pStyle w:val="ListParagraph"/>
+        <w:numPr>
+          <w:ilvl w:val="1"/>
+          <w:numId w:val="37"/>
+        </w:numPr>
+      </w:pPr>
+      <w:r>
+        <w:t>Sort patients by age in descending order</w:t>
+      </w:r>
+    </w:p>
+    <w:p>
+      <w:pPr>
+        <w:pStyle w:val="ListParagraph"/>
+        <w:numPr>
+          <w:ilvl w:val="1"/>
+          <w:numId w:val="37"/>
+        </w:numPr>
+      </w:pPr>
+      <w:r>
+        <w:t>Joins Patients and Admission tables for emergency admissions with O- blood type</w:t>
+      </w:r>
+    </w:p>
+    <w:p>
+      <w:pPr>
+        <w:pStyle w:val="ListParagraph"/>
+        <w:numPr>
+          <w:ilvl w:val="1"/>
+          <w:numId w:val="37"/>
+        </w:numPr>
+      </w:pPr>
+      <w:r>
+        <w:t>Group patients based on user-specified columns</w:t>
+      </w:r>
+    </w:p>
+    <w:p>
+      <w:pPr>
+        <w:pStyle w:val="ListParagraph"/>
+        <w:numPr>
+          <w:ilvl w:val="1"/>
+          <w:numId w:val="37"/>
+        </w:numPr>
+      </w:pPr>
+      <w:r>
+        <w:t>Find patients with a length of stay exceeding a threshold using a subquery</w:t>
+      </w:r>
+    </w:p>
+    <w:p>
+      <w:pPr>
+        <w:pStyle w:val="ListParagraph"/>
+        <w:numPr>
+          <w:ilvl w:val="1"/>
+          <w:numId w:val="37"/>
+        </w:numPr>
+      </w:pPr>
+      <w:r>
+        <w:t>Discharge a patient using a transaction</w:t>
+      </w:r>
+    </w:p>
+    <w:p>
+      <w:pPr>
+        <w:pStyle w:val="ListParagraph"/>
+        <w:numPr>
+          <w:ilvl w:val="1"/>
+          <w:numId w:val="37"/>
+        </w:numPr>
+      </w:pPr>
+      <w:r>
+        <w:t>Bonus: Custom Query</w:t>
+      </w:r>
+    </w:p>
+    <w:p>
+      <w:pPr>
+        <w:pStyle w:val="ListParagraph"/>
+        <w:numPr>
+          <w:ilvl w:val="1"/>
+          <w:numId w:val="37"/>
+        </w:numPr>
+      </w:pPr>
+      <w:r>
+        <w:t>Error Handling</w:t>
+      </w:r>
+    </w:p>
+    <w:p>
+      <w:pPr>
+        <w:pStyle w:val="ListParagraph"/>
+        <w:numPr>
+          <w:ilvl w:val="1"/>
+          <w:numId w:val="37"/>
+        </w:numPr>
+      </w:pPr>
+      <w:r>
+        <w:t>Exit</w:t>
+      </w:r>
+    </w:p>
+    <w:p>
+      <w:pPr>
+        <w:pStyle w:val="ListParagraph"/>
+        <w:numPr>
+          <w:ilvl w:val="0"/>
+          <w:numId w:val="36"/>
+        </w:numPr>
+      </w:pPr>
+      <w:r>
+        <w:t>Conclusion</w:t>
+      </w:r>
+    </w:p>
+    <w:p/>
+    <w:p>
+      <w:pPr>
+        <w:rPr>
+          <w:b/>
+          <w:bCs/>
+          <w:sz w:val="26"/>
+          <w:szCs w:val="26"/>
+        </w:rPr>
+      </w:pPr>
+      <w:r>
+        <w:rPr>
+          <w:b/>
+          <w:bCs/>
+          <w:sz w:val="26"/>
+          <w:szCs w:val="26"/>
+        </w:rPr>
+        <w:t xml:space="preserve">A. </w:t>
+      </w:r>
+      <w:r>
+        <w:rPr>
+          <w:b/>
+          <w:bCs/>
+          <w:sz w:val="26"/>
+          <w:szCs w:val="26"/>
+        </w:rPr>
+        <w:t>Introduction</w:t>
+      </w:r>
+    </w:p>
+    <w:p>
+      <w:r>
+        <w:t>The Hospital Management System CLI is a Python-based interface for interacting with a PostgreSQL database. It allows users to perform various operations related to patient management, including adding new patients, updating billing information, searching for patients by doctor, and more.</w:t>
+      </w:r>
+    </w:p>
     <w:p/>
     <w:p/>
     <w:p/>
+    <w:p>
+      <w:pPr>
+        <w:rPr>
+          <w:b/>
+          <w:bCs/>
+          <w:sz w:val="26"/>
+          <w:szCs w:val="26"/>
+        </w:rPr>
+      </w:pPr>
+      <w:r>
+        <w:rPr>
+          <w:b/>
+          <w:bCs/>
+          <w:sz w:val="26"/>
+          <w:szCs w:val="26"/>
+        </w:rPr>
+        <w:lastRenderedPageBreak/>
+        <w:t>B</w:t>
+      </w:r>
+      <w:r>
+        <w:rPr>
+          <w:b/>
+          <w:bCs/>
+          <w:sz w:val="26"/>
+          <w:szCs w:val="26"/>
+        </w:rPr>
+        <w:t>. Getting Started</w:t>
+      </w:r>
+    </w:p>
+    <w:p>
+      <w:r>
+        <w:t>Before using the CLI, ensure that you have Python installed on your system along with the required dependencies listed in the requirements.txt file. Additionally, make sure you have PostgreSQL installed and running, with the database schema set up according to the provided SQL scripts.</w:t>
+      </w:r>
+    </w:p>
+    <w:p>
+      <w:r>
+        <w:t xml:space="preserve">To start the CLI, run the </w:t>
+      </w:r>
+      <w:r>
+        <w:t>`main</w:t>
+      </w:r>
+      <w:r>
+        <w:t>.py</w:t>
+      </w:r>
+      <w:r>
+        <w:t>`</w:t>
+      </w:r>
+      <w:r>
+        <w:t xml:space="preserve"> script in your terminal.</w:t>
+      </w:r>
+    </w:p>
+    <w:p>
+      <w:r>
+        <w:t>python main.py</w:t>
+      </w:r>
+    </w:p>
+    <w:p/>
+    <w:p>
+      <w:pPr>
+        <w:rPr>
+          <w:b/>
+          <w:bCs/>
+          <w:sz w:val="26"/>
+          <w:szCs w:val="26"/>
+        </w:rPr>
+      </w:pPr>
+      <w:r>
+        <w:rPr>
+          <w:b/>
+          <w:bCs/>
+          <w:sz w:val="26"/>
+          <w:szCs w:val="26"/>
+        </w:rPr>
+        <w:t>C</w:t>
+      </w:r>
+      <w:r>
+        <w:rPr>
+          <w:b/>
+          <w:bCs/>
+          <w:sz w:val="26"/>
+          <w:szCs w:val="26"/>
+        </w:rPr>
+        <w:t>. Main Menu Options</w:t>
+      </w:r>
+    </w:p>
+    <w:p>
+      <w:pPr>
+        <w:rPr>
+          <w:b/>
+          <w:bCs/>
+        </w:rPr>
+      </w:pPr>
+      <w:r>
+        <w:rPr>
+          <w:b/>
+          <w:bCs/>
+        </w:rPr>
+        <w:t>1. Insert a new patient</w:t>
+      </w:r>
+    </w:p>
+    <w:p>
+      <w:r>
+        <w:t>This option allows users to insert information for a new patient into the database.</w:t>
+      </w:r>
+    </w:p>
+    <w:p>
+      <w:pPr>
+        <w:rPr>
+          <w:u w:val="single"/>
+        </w:rPr>
+      </w:pPr>
+      <w:r>
+        <w:rPr>
+          <w:u w:val="single"/>
+        </w:rPr>
+        <w:t>Usage:</w:t>
+      </w:r>
+    </w:p>
+    <w:p>
+      <w:pPr>
+        <w:pStyle w:val="ListParagraph"/>
+        <w:numPr>
+          <w:ilvl w:val="0"/>
+          <w:numId w:val="49"/>
+        </w:numPr>
+      </w:pPr>
+      <w:r>
+        <w:t>Choose option 1 from the main menu.</w:t>
+      </w:r>
+    </w:p>
+    <w:p>
+      <w:pPr>
+        <w:pStyle w:val="ListParagraph"/>
+        <w:numPr>
+          <w:ilvl w:val="0"/>
+          <w:numId w:val="49"/>
+        </w:numPr>
+      </w:pPr>
+      <w:r>
+        <w:t>Follow the prompts to enter the required information for the new patient, such as name, age, gender, etc.</w:t>
+      </w:r>
+    </w:p>
+    <w:p>
+      <w:pPr>
+        <w:pStyle w:val="ListParagraph"/>
+        <w:numPr>
+          <w:ilvl w:val="0"/>
+          <w:numId w:val="49"/>
+        </w:numPr>
+      </w:pPr>
+      <w:r>
+        <w:t>Press Enter for optional fields or provide the requested information.</w:t>
+      </w:r>
+    </w:p>
+    <w:p>
+      <w:pPr>
+        <w:rPr>
+          <w:u w:val="single"/>
+        </w:rPr>
+      </w:pPr>
+      <w:r>
+        <w:rPr>
+          <w:u w:val="single"/>
+        </w:rPr>
+        <w:t>Interpretation of Query Output:</w:t>
+      </w:r>
+    </w:p>
+    <w:p>
+      <w:pPr>
+        <w:pStyle w:val="ListParagraph"/>
+        <w:numPr>
+          <w:ilvl w:val="0"/>
+          <w:numId w:val="39"/>
+        </w:numPr>
+      </w:pPr>
+      <w:r>
+        <w:t>Upon successful insertion, the CLI will display the patient ID and admission ID of the newly inserted patient.</w:t>
+      </w:r>
+    </w:p>
+    <w:p/>
+    <w:p>
+      <w:pPr>
+        <w:rPr>
+          <w:b/>
+          <w:bCs/>
+        </w:rPr>
+      </w:pPr>
+      <w:r>
+        <w:rPr>
+          <w:b/>
+          <w:bCs/>
+        </w:rPr>
+        <w:t xml:space="preserve">2. </w:t>
+      </w:r>
+      <w:r>
+        <w:rPr>
+          <w:b/>
+          <w:bCs/>
+        </w:rPr>
+        <w:t>Delete the expired insurance on file for a patient</w:t>
+      </w:r>
+    </w:p>
+    <w:p>
+      <w:r>
+        <w:t>This option allows users to delete the expired insurance information for a specific patient.</w:t>
+      </w:r>
+    </w:p>
+    <w:p>
+      <w:pPr>
+        <w:rPr>
+          <w:u w:val="single"/>
+        </w:rPr>
+      </w:pPr>
+      <w:r>
+        <w:rPr>
+          <w:u w:val="single"/>
+        </w:rPr>
+        <w:t>Usage:</w:t>
+      </w:r>
+    </w:p>
+    <w:p>
+      <w:pPr>
+        <w:pStyle w:val="ListParagraph"/>
+        <w:numPr>
+          <w:ilvl w:val="0"/>
+          <w:numId w:val="39"/>
+        </w:numPr>
+      </w:pPr>
+      <w:r>
+        <w:t>Choose option 2 from the main menu.</w:t>
+      </w:r>
+    </w:p>
+    <w:p>
+      <w:pPr>
+        <w:pStyle w:val="ListParagraph"/>
+        <w:numPr>
+          <w:ilvl w:val="0"/>
+          <w:numId w:val="39"/>
+        </w:numPr>
+      </w:pPr>
+      <w:r>
+        <w:t>Enter the patient ID for which you want to delete the expired insurance.</w:t>
+      </w:r>
+    </w:p>
+    <w:p>
+      <w:pPr>
+        <w:pStyle w:val="ListParagraph"/>
+        <w:numPr>
+          <w:ilvl w:val="0"/>
+          <w:numId w:val="39"/>
+        </w:numPr>
+      </w:pPr>
+      <w:r>
+        <w:t>Press Enter to execute the deletion.</w:t>
+      </w:r>
+    </w:p>
+    <w:p>
+      <w:pPr>
+        <w:rPr>
+          <w:u w:val="single"/>
+        </w:rPr>
+      </w:pPr>
+      <w:r>
+        <w:rPr>
+          <w:u w:val="single"/>
+        </w:rPr>
+        <w:t>Interpretation of Query Output:</w:t>
+      </w:r>
+    </w:p>
+    <w:p>
+      <w:pPr>
+        <w:pStyle w:val="ListParagraph"/>
+        <w:numPr>
+          <w:ilvl w:val="0"/>
+          <w:numId w:val="39"/>
+        </w:numPr>
+      </w:pPr>
+      <w:r>
+        <w:t>The CLI will confirm the deletion of the expired insurance provider for the specified patient.</w:t>
+      </w:r>
+    </w:p>
+    <w:p/>
+    <w:p>
+      <w:pPr>
+        <w:rPr>
+          <w:b/>
+          <w:bCs/>
+        </w:rPr>
+      </w:pPr>
+      <w:r>
+        <w:rPr>
+          <w:b/>
+          <w:bCs/>
+        </w:rPr>
+        <w:t>3. Update the billing amount for a patient</w:t>
+      </w:r>
+    </w:p>
+    <w:p>
+      <w:r>
+        <w:t>This option allows users to update the billing amount for a patient's admission.</w:t>
+      </w:r>
+    </w:p>
+    <w:p>
+      <w:pPr>
+        <w:rPr>
+          <w:u w:val="single"/>
+        </w:rPr>
+      </w:pPr>
+      <w:r>
+        <w:rPr>
+          <w:u w:val="single"/>
+        </w:rPr>
+        <w:t>Usage:</w:t>
+      </w:r>
+    </w:p>
+    <w:p>
+      <w:pPr>
+        <w:pStyle w:val="ListParagraph"/>
+        <w:numPr>
+          <w:ilvl w:val="0"/>
+          <w:numId w:val="39"/>
+        </w:numPr>
+      </w:pPr>
+      <w:r>
+        <w:lastRenderedPageBreak/>
+        <w:t>Choose option 3 from the main menu.</w:t>
+      </w:r>
+    </w:p>
+    <w:p>
+      <w:pPr>
+        <w:pStyle w:val="ListParagraph"/>
+        <w:numPr>
+          <w:ilvl w:val="0"/>
+          <w:numId w:val="39"/>
+        </w:numPr>
+      </w:pPr>
+      <w:r>
+        <w:t>Enter the admission ID for which you want to update the billing amount.</w:t>
+      </w:r>
+    </w:p>
+    <w:p>
+      <w:pPr>
+        <w:pStyle w:val="ListParagraph"/>
+        <w:numPr>
+          <w:ilvl w:val="0"/>
+          <w:numId w:val="39"/>
+        </w:numPr>
+      </w:pPr>
+      <w:r>
+        <w:t>Enter the new billing amount.</w:t>
+      </w:r>
+    </w:p>
+    <w:p>
+      <w:pPr>
+        <w:pStyle w:val="ListParagraph"/>
+        <w:numPr>
+          <w:ilvl w:val="0"/>
+          <w:numId w:val="39"/>
+        </w:numPr>
+      </w:pPr>
+      <w:r>
+        <w:t>Press Enter to execute the update.</w:t>
+      </w:r>
+    </w:p>
+    <w:p>
+      <w:pPr>
+        <w:rPr>
+          <w:u w:val="single"/>
+        </w:rPr>
+      </w:pPr>
+      <w:r>
+        <w:rPr>
+          <w:u w:val="single"/>
+        </w:rPr>
+        <w:t>Interpretation of Query Output:</w:t>
+      </w:r>
+    </w:p>
+    <w:p>
+      <w:pPr>
+        <w:pStyle w:val="ListParagraph"/>
+        <w:numPr>
+          <w:ilvl w:val="0"/>
+          <w:numId w:val="40"/>
+        </w:numPr>
+      </w:pPr>
+      <w:r>
+        <w:t>The CLI will confirm the successful update of the billing amount for the specified admission.</w:t>
+      </w:r>
+    </w:p>
+    <w:p>
+      <w:pPr>
+        <w:rPr>
+          <w:b/>
+          <w:bCs/>
+        </w:rPr>
+      </w:pPr>
+    </w:p>
+    <w:p>
+      <w:pPr>
+        <w:rPr>
+          <w:b/>
+          <w:bCs/>
+        </w:rPr>
+      </w:pPr>
+      <w:r>
+        <w:rPr>
+          <w:b/>
+          <w:bCs/>
+        </w:rPr>
+        <w:t>4. Search for patients by the doctor assigned to them</w:t>
+      </w:r>
+    </w:p>
+    <w:p>
+      <w:r>
+        <w:t>This option allows users to search for patients based on the doctor assigned to them.</w:t>
+      </w:r>
+    </w:p>
+    <w:p>
+      <w:pPr>
+        <w:rPr>
+          <w:u w:val="single"/>
+        </w:rPr>
+      </w:pPr>
+      <w:r>
+        <w:rPr>
+          <w:u w:val="single"/>
+        </w:rPr>
+        <w:t>Usage:</w:t>
+      </w:r>
+    </w:p>
+    <w:p>
+      <w:pPr>
+        <w:pStyle w:val="ListParagraph"/>
+        <w:numPr>
+          <w:ilvl w:val="0"/>
+          <w:numId w:val="40"/>
+        </w:numPr>
+      </w:pPr>
+      <w:r>
+        <w:t>Choose option 4 from the main menu.</w:t>
+      </w:r>
+    </w:p>
+    <w:p>
+      <w:pPr>
+        <w:pStyle w:val="ListParagraph"/>
+        <w:numPr>
+          <w:ilvl w:val="0"/>
+          <w:numId w:val="40"/>
+        </w:numPr>
+      </w:pPr>
+      <w:r>
+        <w:t>Enter the full name of the doctor.</w:t>
+      </w:r>
+    </w:p>
+    <w:p>
+      <w:pPr>
+        <w:pStyle w:val="ListParagraph"/>
+        <w:numPr>
+          <w:ilvl w:val="0"/>
+          <w:numId w:val="40"/>
+        </w:numPr>
+      </w:pPr>
+      <w:r>
+        <w:t>Press Enter to execute the search.</w:t>
+      </w:r>
+    </w:p>
+    <w:p>
+      <w:pPr>
+        <w:rPr>
+          <w:u w:val="single"/>
+        </w:rPr>
+      </w:pPr>
+      <w:r>
+        <w:rPr>
+          <w:u w:val="single"/>
+        </w:rPr>
+        <w:t>Interpretation of Query Output:</w:t>
+      </w:r>
+    </w:p>
+    <w:p>
+      <w:pPr>
+        <w:pStyle w:val="ListParagraph"/>
+        <w:numPr>
+          <w:ilvl w:val="0"/>
+          <w:numId w:val="41"/>
+        </w:numPr>
+      </w:pPr>
+      <w:r>
+        <w:t>The CLI will display the patient ID, name, admission ID, doctor name, admission date, and discharge date for each patient found.</w:t>
+      </w:r>
+    </w:p>
+    <w:p>
+      <w:pPr>
+        <w:rPr>
+          <w:b/>
+          <w:bCs/>
+        </w:rPr>
+      </w:pPr>
+    </w:p>
+    <w:p>
+      <w:pPr>
+        <w:rPr>
+          <w:b/>
+          <w:bCs/>
+        </w:rPr>
+      </w:pPr>
+      <w:r>
+        <w:rPr>
+          <w:b/>
+          <w:bCs/>
+        </w:rPr>
+        <w:t>5. Aggregate Functions on Patient table</w:t>
+      </w:r>
+    </w:p>
+    <w:p>
+      <w:r>
+        <w:t>This option provides various aggregate functions on the patient table, such as counting total patients and finding the average age of patients.</w:t>
+      </w:r>
+    </w:p>
+    <w:p>
+      <w:pPr>
+        <w:rPr>
+          <w:u w:val="single"/>
+        </w:rPr>
+      </w:pPr>
+      <w:r>
+        <w:rPr>
+          <w:u w:val="single"/>
+        </w:rPr>
+        <w:t>Usage:</w:t>
+      </w:r>
+    </w:p>
+    <w:p>
+      <w:pPr>
+        <w:pStyle w:val="ListParagraph"/>
+        <w:numPr>
+          <w:ilvl w:val="0"/>
+          <w:numId w:val="41"/>
+        </w:numPr>
+      </w:pPr>
+      <w:r>
+        <w:t>Choose option 5 from the main menu.</w:t>
+      </w:r>
+    </w:p>
+    <w:p>
+      <w:pPr>
+        <w:pStyle w:val="ListParagraph"/>
+        <w:numPr>
+          <w:ilvl w:val="0"/>
+          <w:numId w:val="41"/>
+        </w:numPr>
+      </w:pPr>
+      <w:r>
+        <w:t>Select the desired option from the sub-menu.</w:t>
+      </w:r>
+    </w:p>
+    <w:p>
+      <w:pPr>
+        <w:pStyle w:val="ListParagraph"/>
+        <w:numPr>
+          <w:ilvl w:val="0"/>
+          <w:numId w:val="41"/>
+        </w:numPr>
+      </w:pPr>
+      <w:r>
+        <w:t>Press Enter to execute the chosen aggregate function.</w:t>
+      </w:r>
+    </w:p>
+    <w:p>
+      <w:pPr>
+        <w:rPr>
+          <w:u w:val="single"/>
+        </w:rPr>
+      </w:pPr>
+      <w:r>
+        <w:rPr>
+          <w:u w:val="single"/>
+        </w:rPr>
+        <w:t>Interpretation of Query Output:</w:t>
+      </w:r>
+    </w:p>
+    <w:p>
+      <w:pPr>
+        <w:pStyle w:val="ListParagraph"/>
+        <w:numPr>
+          <w:ilvl w:val="0"/>
+          <w:numId w:val="55"/>
+        </w:numPr>
+      </w:pPr>
+      <w:r>
+        <w:t>The CLI displays the result of the chosen aggregate function, such as total patients or average patient age.</w:t>
+      </w:r>
+    </w:p>
+    <w:p>
+      <w:pPr>
+        <w:rPr>
+          <w:b/>
+          <w:bCs/>
+        </w:rPr>
+      </w:pPr>
+    </w:p>
+    <w:p>
+      <w:pPr>
+        <w:rPr>
+          <w:b/>
+          <w:bCs/>
+        </w:rPr>
+      </w:pPr>
+      <w:r>
+        <w:rPr>
+          <w:b/>
+          <w:bCs/>
+        </w:rPr>
+        <w:t>6. Sort patients by age in descending order</w:t>
+      </w:r>
+    </w:p>
+    <w:p>
+      <w:r>
+        <w:t>This option allows users to sort patients by age in descending order.</w:t>
+      </w:r>
+    </w:p>
+    <w:p>
+      <w:pPr>
+        <w:rPr>
+          <w:u w:val="single"/>
+        </w:rPr>
+      </w:pPr>
+      <w:r>
+        <w:rPr>
+          <w:u w:val="single"/>
+        </w:rPr>
+        <w:t>Usage:</w:t>
+      </w:r>
+    </w:p>
+    <w:p>
+      <w:pPr>
+        <w:pStyle w:val="ListParagraph"/>
+        <w:numPr>
+          <w:ilvl w:val="0"/>
+          <w:numId w:val="55"/>
+        </w:numPr>
+      </w:pPr>
+      <w:r>
+        <w:lastRenderedPageBreak/>
+        <w:t>Choose option 6 from the main menu.</w:t>
+      </w:r>
+    </w:p>
+    <w:p>
+      <w:pPr>
+        <w:pStyle w:val="ListParagraph"/>
+        <w:numPr>
+          <w:ilvl w:val="0"/>
+          <w:numId w:val="55"/>
+        </w:numPr>
+      </w:pPr>
+      <w:r>
+        <w:t>The CLI will display the sorted list of patients along with their details.</w:t>
+      </w:r>
+    </w:p>
+    <w:p>
+      <w:pPr>
+        <w:rPr>
+          <w:u w:val="single"/>
+        </w:rPr>
+      </w:pPr>
+      <w:r>
+        <w:rPr>
+          <w:u w:val="single"/>
+        </w:rPr>
+        <w:t>Interpretation of Query Output:</w:t>
+      </w:r>
+    </w:p>
+    <w:p>
+      <w:pPr>
+        <w:pStyle w:val="ListParagraph"/>
+        <w:numPr>
+          <w:ilvl w:val="0"/>
+          <w:numId w:val="58"/>
+        </w:numPr>
+      </w:pPr>
+      <w:r>
+        <w:t>The CLI displays the sorted list of patients with details including name, age, gender, etc., arranged in descending order of age.</w:t>
+      </w:r>
+      <w:r>
+        <w:br/>
+      </w:r>
+    </w:p>
+    <w:p>
+      <w:pPr>
+        <w:rPr>
+          <w:b/>
+          <w:bCs/>
+        </w:rPr>
+      </w:pPr>
+      <w:r>
+        <w:rPr>
+          <w:b/>
+          <w:bCs/>
+        </w:rPr>
+        <w:t>7. Joins Patients and Admission tables for emergency admissions with O- blood type</w:t>
+      </w:r>
+    </w:p>
+    <w:p>
+      <w:r>
+        <w:t>This option joins the Patients and Admission tables to find emergency admissions with O- blood type.</w:t>
+      </w:r>
+    </w:p>
+    <w:p>
+      <w:pPr>
+        <w:rPr>
+          <w:u w:val="single"/>
+        </w:rPr>
+      </w:pPr>
+      <w:r>
+        <w:rPr>
+          <w:u w:val="single"/>
+        </w:rPr>
+        <w:t>Usage:</w:t>
+      </w:r>
+    </w:p>
+    <w:p>
+      <w:pPr>
+        <w:pStyle w:val="ListParagraph"/>
+        <w:numPr>
+          <w:ilvl w:val="0"/>
+          <w:numId w:val="58"/>
+        </w:numPr>
+      </w:pPr>
+      <w:r>
+        <w:t>Choose option 7 from the main menu.</w:t>
+      </w:r>
+    </w:p>
+    <w:p>
+      <w:pPr>
+        <w:pStyle w:val="ListParagraph"/>
+        <w:numPr>
+          <w:ilvl w:val="0"/>
+          <w:numId w:val="58"/>
+        </w:numPr>
+      </w:pPr>
+      <w:r>
+        <w:t>The CLI will display emergency admissions with patients having O- blood type along with their details.</w:t>
+      </w:r>
+    </w:p>
+    <w:p>
+      <w:pPr>
+        <w:rPr>
+          <w:u w:val="single"/>
+        </w:rPr>
+      </w:pPr>
+      <w:r>
+        <w:rPr>
+          <w:u w:val="single"/>
+        </w:rPr>
+        <w:t>Interpretation of Query Output:</w:t>
+      </w:r>
+    </w:p>
+    <w:p>
+      <w:pPr>
+        <w:pStyle w:val="ListParagraph"/>
+        <w:numPr>
+          <w:ilvl w:val="0"/>
+          <w:numId w:val="42"/>
+        </w:numPr>
+      </w:pPr>
+      <w:r>
+        <w:t>The CLI will display emergency admissions with details including patient name, blood type, admission date, and admission type.</w:t>
+      </w:r>
+    </w:p>
+    <w:p>
+      <w:pPr>
+        <w:rPr>
+          <w:b/>
+          <w:bCs/>
+        </w:rPr>
+      </w:pPr>
+    </w:p>
+    <w:p>
+      <w:pPr>
+        <w:rPr>
+          <w:b/>
+          <w:bCs/>
+        </w:rPr>
+      </w:pPr>
+      <w:r>
+        <w:rPr>
+          <w:b/>
+          <w:bCs/>
+        </w:rPr>
+        <w:t>8. Group patients based on user-specified columns</w:t>
+      </w:r>
+    </w:p>
+    <w:p>
+      <w:r>
+        <w:t>This option allows users to group patients based on user-specified columns and find the average age of each group.</w:t>
+      </w:r>
+    </w:p>
+    <w:p>
+      <w:pPr>
+        <w:rPr>
+          <w:u w:val="single"/>
+        </w:rPr>
+      </w:pPr>
+      <w:r>
+        <w:rPr>
+          <w:u w:val="single"/>
+        </w:rPr>
+        <w:t>Usage:</w:t>
+      </w:r>
+    </w:p>
+    <w:p>
+      <w:pPr>
+        <w:pStyle w:val="ListParagraph"/>
+        <w:numPr>
+          <w:ilvl w:val="0"/>
+          <w:numId w:val="42"/>
+        </w:numPr>
+      </w:pPr>
+      <w:r>
+        <w:t>Choose option 8 from the main menu.</w:t>
+      </w:r>
+    </w:p>
+    <w:p>
+      <w:pPr>
+        <w:pStyle w:val="ListParagraph"/>
+        <w:numPr>
+          <w:ilvl w:val="0"/>
+          <w:numId w:val="42"/>
+        </w:numPr>
+      </w:pPr>
+      <w:r>
+        <w:t>Enter the column name to group by.</w:t>
+      </w:r>
+    </w:p>
+    <w:p>
+      <w:pPr>
+        <w:pStyle w:val="ListParagraph"/>
+        <w:numPr>
+          <w:ilvl w:val="0"/>
+          <w:numId w:val="42"/>
+        </w:numPr>
+      </w:pPr>
+      <w:r>
+        <w:t>The CLI will display the average age of patients in each group.</w:t>
+      </w:r>
+    </w:p>
+    <w:p>
+      <w:pPr>
+        <w:rPr>
+          <w:u w:val="single"/>
+        </w:rPr>
+      </w:pPr>
+      <w:r>
+        <w:rPr>
+          <w:u w:val="single"/>
+        </w:rPr>
+        <w:t>Interpretation of Query Output:</w:t>
+      </w:r>
+    </w:p>
+    <w:p>
+      <w:pPr>
+        <w:pStyle w:val="ListParagraph"/>
+        <w:numPr>
+          <w:ilvl w:val="0"/>
+          <w:numId w:val="47"/>
+        </w:numPr>
+      </w:pPr>
+      <w:r>
+        <w:t>The CLI will display the average age of patients in each group along with the specified column.</w:t>
+      </w:r>
+    </w:p>
+    <w:p>
+      <w:pPr>
+        <w:rPr>
+          <w:b/>
+          <w:bCs/>
+        </w:rPr>
+      </w:pPr>
+    </w:p>
+    <w:p>
+      <w:pPr>
+        <w:rPr>
+          <w:b/>
+          <w:bCs/>
+        </w:rPr>
+      </w:pPr>
+      <w:r>
+        <w:rPr>
+          <w:b/>
+          <w:bCs/>
+        </w:rPr>
+        <w:t>9. Find patients with a length of stay exceeding a threshold using a subquery</w:t>
+      </w:r>
+    </w:p>
+    <w:p>
+      <w:r>
+        <w:t>This option finds patients with a length of stay exceeding a user-specified threshold using a subquery.</w:t>
+      </w:r>
+    </w:p>
+    <w:p>
+      <w:pPr>
+        <w:rPr>
+          <w:u w:val="single"/>
+        </w:rPr>
+      </w:pPr>
+      <w:r>
+        <w:rPr>
+          <w:u w:val="single"/>
+        </w:rPr>
+        <w:t>Usage:</w:t>
+      </w:r>
+    </w:p>
+    <w:p>
+      <w:pPr>
+        <w:pStyle w:val="ListParagraph"/>
+        <w:numPr>
+          <w:ilvl w:val="0"/>
+          <w:numId w:val="47"/>
+        </w:numPr>
+      </w:pPr>
+      <w:r>
+        <w:t>Choose option 9 from the main menu.</w:t>
+      </w:r>
+    </w:p>
+    <w:p>
+      <w:pPr>
+        <w:pStyle w:val="ListParagraph"/>
+        <w:numPr>
+          <w:ilvl w:val="0"/>
+          <w:numId w:val="47"/>
+        </w:numPr>
+      </w:pPr>
+      <w:r>
+        <w:lastRenderedPageBreak/>
+        <w:t>Enter the minimum threshold for length of stay in days.</w:t>
+      </w:r>
+    </w:p>
+    <w:p>
+      <w:pPr>
+        <w:pStyle w:val="ListParagraph"/>
+        <w:numPr>
+          <w:ilvl w:val="0"/>
+          <w:numId w:val="47"/>
+        </w:numPr>
+      </w:pPr>
+      <w:r>
+        <w:t>The CLI will display patients with a length of stay exceeding the specified threshold.</w:t>
+      </w:r>
+    </w:p>
+    <w:p>
+      <w:pPr>
+        <w:rPr>
+          <w:u w:val="single"/>
+        </w:rPr>
+      </w:pPr>
+      <w:r>
+        <w:rPr>
+          <w:u w:val="single"/>
+        </w:rPr>
+        <w:t>Interpretation of Query Output:</w:t>
+      </w:r>
+    </w:p>
+    <w:p>
+      <w:pPr>
+        <w:pStyle w:val="ListParagraph"/>
+        <w:numPr>
+          <w:ilvl w:val="0"/>
+          <w:numId w:val="44"/>
+        </w:numPr>
+      </w:pPr>
+      <w:r>
+        <w:t>The CLI will display patients with details including patient ID, name, admission date, discharge date, and length of stay.</w:t>
+      </w:r>
+    </w:p>
+    <w:p>
+      <w:pPr>
+        <w:rPr>
+          <w:b/>
+          <w:bCs/>
+        </w:rPr>
+      </w:pPr>
+    </w:p>
+    <w:p>
+      <w:pPr>
+        <w:rPr>
+          <w:b/>
+          <w:bCs/>
+        </w:rPr>
+      </w:pPr>
+      <w:r>
+        <w:rPr>
+          <w:b/>
+          <w:bCs/>
+        </w:rPr>
+        <w:t>10. Discharge a patient using a transaction</w:t>
+      </w:r>
+    </w:p>
+    <w:p>
+      <w:r>
+        <w:t>This option allows users to discharge a patient using a transaction.</w:t>
+      </w:r>
+    </w:p>
+    <w:p>
+      <w:pPr>
+        <w:rPr>
+          <w:u w:val="single"/>
+        </w:rPr>
+      </w:pPr>
+      <w:r>
+        <w:rPr>
+          <w:u w:val="single"/>
+        </w:rPr>
+        <w:t>Usage:</w:t>
+      </w:r>
+    </w:p>
+    <w:p>
+      <w:pPr>
+        <w:pStyle w:val="ListParagraph"/>
+        <w:numPr>
+          <w:ilvl w:val="0"/>
+          <w:numId w:val="44"/>
+        </w:numPr>
+      </w:pPr>
+      <w:r>
+        <w:t>Choose option 10 from the main menu.</w:t>
+      </w:r>
+    </w:p>
+    <w:p>
+      <w:pPr>
+        <w:pStyle w:val="ListParagraph"/>
+        <w:numPr>
+          <w:ilvl w:val="0"/>
+          <w:numId w:val="44"/>
+        </w:numPr>
+      </w:pPr>
+      <w:r>
+        <w:t>Enter the patient ID of the patient to be discharged.</w:t>
+      </w:r>
+    </w:p>
+    <w:p>
+      <w:pPr>
+        <w:pStyle w:val="ListParagraph"/>
+        <w:numPr>
+          <w:ilvl w:val="0"/>
+          <w:numId w:val="44"/>
+        </w:numPr>
+      </w:pPr>
+      <w:r>
+        <w:t>The CLI will confirm the successful discharge of the patient.</w:t>
+      </w:r>
+    </w:p>
+    <w:p>
+      <w:pPr>
+        <w:rPr>
+          <w:u w:val="single"/>
+        </w:rPr>
+      </w:pPr>
+      <w:r>
+        <w:rPr>
+          <w:u w:val="single"/>
+        </w:rPr>
+        <w:t>Interpretation of Query Output:</w:t>
+      </w:r>
+    </w:p>
+    <w:p>
+      <w:pPr>
+        <w:pStyle w:val="ListParagraph"/>
+        <w:numPr>
+          <w:ilvl w:val="0"/>
+          <w:numId w:val="45"/>
+        </w:numPr>
+      </w:pPr>
+      <w:r>
+        <w:t>The CLI will confirm the successful discharge of the patient.</w:t>
+      </w:r>
+    </w:p>
+    <w:p>
+      <w:pPr>
+        <w:rPr>
+          <w:b/>
+          <w:bCs/>
+        </w:rPr>
+      </w:pPr>
+    </w:p>
+    <w:p>
+      <w:pPr>
+        <w:rPr>
+          <w:b/>
+          <w:bCs/>
+        </w:rPr>
+      </w:pPr>
+      <w:r>
+        <w:rPr>
+          <w:b/>
+          <w:bCs/>
+        </w:rPr>
+        <w:t>11. Bonus: Custom Query</w:t>
+      </w:r>
+    </w:p>
+    <w:p>
+      <w:r>
+        <w:t>This option allows users to execute custom SQL queries on the database.</w:t>
+      </w:r>
+    </w:p>
+    <w:p>
+      <w:pPr>
+        <w:rPr>
+          <w:u w:val="single"/>
+        </w:rPr>
+      </w:pPr>
+      <w:r>
+        <w:rPr>
+          <w:u w:val="single"/>
+        </w:rPr>
+        <w:t>Usage:</w:t>
+      </w:r>
+    </w:p>
+    <w:p>
+      <w:pPr>
+        <w:pStyle w:val="ListParagraph"/>
+        <w:numPr>
+          <w:ilvl w:val="0"/>
+          <w:numId w:val="45"/>
+        </w:numPr>
+      </w:pPr>
+      <w:r>
+        <w:t>Choose option 11 from the main menu.</w:t>
+      </w:r>
+    </w:p>
+    <w:p>
+      <w:pPr>
+        <w:pStyle w:val="ListParagraph"/>
+        <w:numPr>
+          <w:ilvl w:val="0"/>
+          <w:numId w:val="45"/>
+        </w:numPr>
+      </w:pPr>
+      <w:r>
+        <w:t>Enter the desired SQL query when prompted.</w:t>
+      </w:r>
+    </w:p>
+    <w:p>
+      <w:pPr>
+        <w:pStyle w:val="ListParagraph"/>
+        <w:numPr>
+          <w:ilvl w:val="0"/>
+          <w:numId w:val="45"/>
+        </w:numPr>
+      </w:pPr>
+      <w:r>
+        <w:t>The CLI will execute the query and display the results, if any.</w:t>
+      </w:r>
+    </w:p>
+    <w:p>
+      <w:pPr>
+        <w:rPr>
+          <w:u w:val="single"/>
+        </w:rPr>
+      </w:pPr>
+      <w:r>
+        <w:rPr>
+          <w:u w:val="single"/>
+        </w:rPr>
+        <w:t>Interpretation of Query Output:</w:t>
+      </w:r>
+    </w:p>
+    <w:p>
+      <w:pPr>
+        <w:pStyle w:val="ListParagraph"/>
+        <w:numPr>
+          <w:ilvl w:val="0"/>
+          <w:numId w:val="46"/>
+        </w:numPr>
+      </w:pPr>
+      <w:r>
+        <w:t>The CLI will display the query results if applicable.</w:t>
+      </w:r>
+    </w:p>
+    <w:p>
+      <w:pPr>
+        <w:rPr>
+          <w:b/>
+          <w:bCs/>
+        </w:rPr>
+      </w:pPr>
+    </w:p>
+    <w:p>
+      <w:pPr>
+        <w:rPr>
+          <w:b/>
+          <w:bCs/>
+        </w:rPr>
+      </w:pPr>
+      <w:r>
+        <w:rPr>
+          <w:b/>
+          <w:bCs/>
+        </w:rPr>
+        <w:t>12. Error Handling</w:t>
+      </w:r>
+    </w:p>
+    <w:p>
+      <w:r>
+        <w:t>Error handling is performed throughout the CLI to handle various exceptions and provide informative error messages.</w:t>
+      </w:r>
+    </w:p>
+    <w:p>
+      <w:pPr>
+        <w:rPr>
+          <w:b/>
+          <w:bCs/>
+        </w:rPr>
+      </w:pPr>
+    </w:p>
+    <w:p>
+      <w:pPr>
+        <w:rPr>
+          <w:b/>
+          <w:bCs/>
+        </w:rPr>
+      </w:pPr>
+      <w:r>
+        <w:rPr>
+          <w:b/>
+          <w:bCs/>
+        </w:rPr>
+        <w:t>13. Exit</w:t>
+      </w:r>
+    </w:p>
+    <w:p>
+      <w:r>
+        <w:t>This option exits the CLI and closes the database connection.</w:t>
+      </w:r>
+    </w:p>
+    <w:p>
+      <w:pPr>
+        <w:rPr>
+          <w:b/>
+          <w:bCs/>
+        </w:rPr>
+      </w:pPr>
+    </w:p>
+    <w:p>
+      <w:pPr>
+        <w:rPr>
+          <w:b/>
+          <w:bCs/>
+          <w:sz w:val="26"/>
+          <w:szCs w:val="26"/>
+        </w:rPr>
+      </w:pPr>
+      <w:r>
+        <w:rPr>
+          <w:b/>
+          <w:bCs/>
+          <w:sz w:val="26"/>
+          <w:szCs w:val="26"/>
+        </w:rPr>
+        <w:lastRenderedPageBreak/>
+        <w:t>D</w:t>
+      </w:r>
+      <w:r>
+        <w:rPr>
+          <w:b/>
+          <w:bCs/>
+          <w:sz w:val="26"/>
+          <w:szCs w:val="26"/>
+        </w:rPr>
+        <w:t>. Conclusion</w:t>
+      </w:r>
+    </w:p>
+    <w:p>
+      <w:r>
+        <w:t>The Hospital Management System CLI provides a convenient interface for managing patient data in a PostgreSQL database. With a range of functionalities available through simple CLI commands, users can efficiently perform operations such as patient insertion, update, search, and more. For any queries or issues, refer to the documentation or contact the system administrator.</w:t>
+      </w:r>
+    </w:p>
     <w:p/>
     <w:p/>
     <w:p>
@@ -346,6 +1916,6819 @@
     </w:sectPr>
   </w:body>
 </w:document>
+</file>
+
+<file path=word/numbering.xml><?xml version="1.0" encoding="utf-8"?>
+<w:numbering xmlns:wpc="http://schemas.microsoft.com/office/word/2010/wordprocessingCanvas" xmlns:cx="http://schemas.microsoft.com/office/drawing/2014/chartex" xmlns:cx1="http://schemas.microsoft.com/office/drawing/2015/9/8/chartex" xmlns:cx2="http://schemas.microsoft.com/office/drawing/2015/10/21/chartex" xmlns:cx3="http://schemas.microsoft.com/office/drawing/2016/5/9/chartex" xmlns:cx4="http://schemas.microsoft.com/office/drawing/2016/5/10/chartex" xmlns:cx5="http://schemas.microsoft.com/office/drawing/2016/5/11/chartex" xmlns:cx6="http://schemas.microsoft.com/office/drawing/2016/5/12/chartex" xmlns:cx7="http://schemas.microsoft.com/office/drawing/2016/5/13/chartex" xmlns:cx8="http://schemas.microsoft.com/office/drawing/2016/5/14/chartex" xmlns:mc="http://schemas.openxmlformats.org/markup-compatibility/2006" xmlns:aink="http://schemas.microsoft.com/office/drawing/2016/ink" xmlns:am3d="http://schemas.microsoft.com/office/drawing/2017/model3d" xmlns:o="urn:schemas-microsoft-com:office:office" xmlns:oel="http://schemas.microsoft.com/office/2019/extlst" xmlns:r="http://schemas.openxmlformats.org/officeDocument/2006/relationships" xmlns:m="http://schemas.openxmlformats.org/officeDocument/2006/math" xmlns:v="urn:schemas-microsoft-com:vml" xmlns:wp14="http://schemas.microsoft.com/office/word/2010/wordprocessingDrawing" xmlns:wp="http://schemas.openxmlformats.org/drawingml/2006/wordprocessingDrawing" xmlns:w10="urn:schemas-microsoft-com:office:word" xmlns:w="http://schemas.openxmlformats.org/wordprocessingml/2006/main" xmlns:w14="http://schemas.microsoft.com/office/word/2010/wordml" xmlns:w15="http://schemas.microsoft.com/office/word/2012/wordml" xmlns:w16cex="http://schemas.microsoft.com/office/word/2018/wordml/cex" xmlns:w16cid="http://schemas.microsoft.com/office/word/2016/wordml/cid" xmlns:w16="http://schemas.microsoft.com/office/word/2018/wordml" xmlns:w16sdtdh="http://schemas.microsoft.com/office/word/2020/wordml/sdtdatahash" xmlns:w16se="http://schemas.microsoft.com/office/word/2015/wordml/symex" xmlns:wpg="http://schemas.microsoft.com/office/word/2010/wordprocessingGroup" xmlns:wpi="http://schemas.microsoft.com/office/word/2010/wordprocessingInk" xmlns:wne="http://schemas.microsoft.com/office/word/2006/wordml" xmlns:wps="http://schemas.microsoft.com/office/word/2010/wordprocessingShape" mc:Ignorable="w14 w15 w16se w16cid w16 w16cex w16sdtdh wp14">
+  <w:abstractNum w:abstractNumId="0" w15:restartNumberingAfterBreak="0">
+    <w:nsid w:val="00296282"/>
+    <w:multiLevelType w:val="multilevel"/>
+    <w:tmpl w:val="E5545F00"/>
+    <w:lvl w:ilvl="0">
+      <w:start w:val="1"/>
+      <w:numFmt w:val="decimal"/>
+      <w:lvlText w:val="%1."/>
+      <w:lvlJc w:val="left"/>
+      <w:pPr>
+        <w:tabs>
+          <w:tab w:val="num" w:pos="720"/>
+        </w:tabs>
+        <w:ind w:left="720" w:hanging="360"/>
+      </w:pPr>
+    </w:lvl>
+    <w:lvl w:ilvl="1" w:tentative="1">
+      <w:start w:val="1"/>
+      <w:numFmt w:val="decimal"/>
+      <w:lvlText w:val="%2."/>
+      <w:lvlJc w:val="left"/>
+      <w:pPr>
+        <w:tabs>
+          <w:tab w:val="num" w:pos="1440"/>
+        </w:tabs>
+        <w:ind w:left="1440" w:hanging="360"/>
+      </w:pPr>
+    </w:lvl>
+    <w:lvl w:ilvl="2" w:tentative="1">
+      <w:start w:val="1"/>
+      <w:numFmt w:val="decimal"/>
+      <w:lvlText w:val="%3."/>
+      <w:lvlJc w:val="left"/>
+      <w:pPr>
+        <w:tabs>
+          <w:tab w:val="num" w:pos="2160"/>
+        </w:tabs>
+        <w:ind w:left="2160" w:hanging="360"/>
+      </w:pPr>
+    </w:lvl>
+    <w:lvl w:ilvl="3" w:tentative="1">
+      <w:start w:val="1"/>
+      <w:numFmt w:val="decimal"/>
+      <w:lvlText w:val="%4."/>
+      <w:lvlJc w:val="left"/>
+      <w:pPr>
+        <w:tabs>
+          <w:tab w:val="num" w:pos="2880"/>
+        </w:tabs>
+        <w:ind w:left="2880" w:hanging="360"/>
+      </w:pPr>
+    </w:lvl>
+    <w:lvl w:ilvl="4" w:tentative="1">
+      <w:start w:val="1"/>
+      <w:numFmt w:val="decimal"/>
+      <w:lvlText w:val="%5."/>
+      <w:lvlJc w:val="left"/>
+      <w:pPr>
+        <w:tabs>
+          <w:tab w:val="num" w:pos="3600"/>
+        </w:tabs>
+        <w:ind w:left="3600" w:hanging="360"/>
+      </w:pPr>
+    </w:lvl>
+    <w:lvl w:ilvl="5" w:tentative="1">
+      <w:start w:val="1"/>
+      <w:numFmt w:val="decimal"/>
+      <w:lvlText w:val="%6."/>
+      <w:lvlJc w:val="left"/>
+      <w:pPr>
+        <w:tabs>
+          <w:tab w:val="num" w:pos="4320"/>
+        </w:tabs>
+        <w:ind w:left="4320" w:hanging="360"/>
+      </w:pPr>
+    </w:lvl>
+    <w:lvl w:ilvl="6" w:tentative="1">
+      <w:start w:val="1"/>
+      <w:numFmt w:val="decimal"/>
+      <w:lvlText w:val="%7."/>
+      <w:lvlJc w:val="left"/>
+      <w:pPr>
+        <w:tabs>
+          <w:tab w:val="num" w:pos="5040"/>
+        </w:tabs>
+        <w:ind w:left="5040" w:hanging="360"/>
+      </w:pPr>
+    </w:lvl>
+    <w:lvl w:ilvl="7" w:tentative="1">
+      <w:start w:val="1"/>
+      <w:numFmt w:val="decimal"/>
+      <w:lvlText w:val="%8."/>
+      <w:lvlJc w:val="left"/>
+      <w:pPr>
+        <w:tabs>
+          <w:tab w:val="num" w:pos="5760"/>
+        </w:tabs>
+        <w:ind w:left="5760" w:hanging="360"/>
+      </w:pPr>
+    </w:lvl>
+    <w:lvl w:ilvl="8" w:tentative="1">
+      <w:start w:val="1"/>
+      <w:numFmt w:val="decimal"/>
+      <w:lvlText w:val="%9."/>
+      <w:lvlJc w:val="left"/>
+      <w:pPr>
+        <w:tabs>
+          <w:tab w:val="num" w:pos="6480"/>
+        </w:tabs>
+        <w:ind w:left="6480" w:hanging="360"/>
+      </w:pPr>
+    </w:lvl>
+  </w:abstractNum>
+  <w:abstractNum w:abstractNumId="1" w15:restartNumberingAfterBreak="0">
+    <w:nsid w:val="003B7686"/>
+    <w:multiLevelType w:val="multilevel"/>
+    <w:tmpl w:val="67A0E5A8"/>
+    <w:lvl w:ilvl="0">
+      <w:start w:val="1"/>
+      <w:numFmt w:val="bullet"/>
+      <w:lvlText w:val=""/>
+      <w:lvlJc w:val="left"/>
+      <w:pPr>
+        <w:tabs>
+          <w:tab w:val="num" w:pos="720"/>
+        </w:tabs>
+        <w:ind w:left="720" w:hanging="360"/>
+      </w:pPr>
+      <w:rPr>
+        <w:rFonts w:ascii="Symbol" w:hAnsi="Symbol" w:hint="default"/>
+        <w:sz w:val="20"/>
+      </w:rPr>
+    </w:lvl>
+    <w:lvl w:ilvl="1" w:tentative="1">
+      <w:start w:val="1"/>
+      <w:numFmt w:val="bullet"/>
+      <w:lvlText w:val=""/>
+      <w:lvlJc w:val="left"/>
+      <w:pPr>
+        <w:tabs>
+          <w:tab w:val="num" w:pos="1440"/>
+        </w:tabs>
+        <w:ind w:left="1440" w:hanging="360"/>
+      </w:pPr>
+      <w:rPr>
+        <w:rFonts w:ascii="Symbol" w:hAnsi="Symbol" w:hint="default"/>
+        <w:sz w:val="20"/>
+      </w:rPr>
+    </w:lvl>
+    <w:lvl w:ilvl="2" w:tentative="1">
+      <w:start w:val="1"/>
+      <w:numFmt w:val="bullet"/>
+      <w:lvlText w:val=""/>
+      <w:lvlJc w:val="left"/>
+      <w:pPr>
+        <w:tabs>
+          <w:tab w:val="num" w:pos="2160"/>
+        </w:tabs>
+        <w:ind w:left="2160" w:hanging="360"/>
+      </w:pPr>
+      <w:rPr>
+        <w:rFonts w:ascii="Symbol" w:hAnsi="Symbol" w:hint="default"/>
+        <w:sz w:val="20"/>
+      </w:rPr>
+    </w:lvl>
+    <w:lvl w:ilvl="3" w:tentative="1">
+      <w:start w:val="1"/>
+      <w:numFmt w:val="bullet"/>
+      <w:lvlText w:val=""/>
+      <w:lvlJc w:val="left"/>
+      <w:pPr>
+        <w:tabs>
+          <w:tab w:val="num" w:pos="2880"/>
+        </w:tabs>
+        <w:ind w:left="2880" w:hanging="360"/>
+      </w:pPr>
+      <w:rPr>
+        <w:rFonts w:ascii="Symbol" w:hAnsi="Symbol" w:hint="default"/>
+        <w:sz w:val="20"/>
+      </w:rPr>
+    </w:lvl>
+    <w:lvl w:ilvl="4" w:tentative="1">
+      <w:start w:val="1"/>
+      <w:numFmt w:val="bullet"/>
+      <w:lvlText w:val=""/>
+      <w:lvlJc w:val="left"/>
+      <w:pPr>
+        <w:tabs>
+          <w:tab w:val="num" w:pos="3600"/>
+        </w:tabs>
+        <w:ind w:left="3600" w:hanging="360"/>
+      </w:pPr>
+      <w:rPr>
+        <w:rFonts w:ascii="Symbol" w:hAnsi="Symbol" w:hint="default"/>
+        <w:sz w:val="20"/>
+      </w:rPr>
+    </w:lvl>
+    <w:lvl w:ilvl="5" w:tentative="1">
+      <w:start w:val="1"/>
+      <w:numFmt w:val="bullet"/>
+      <w:lvlText w:val=""/>
+      <w:lvlJc w:val="left"/>
+      <w:pPr>
+        <w:tabs>
+          <w:tab w:val="num" w:pos="4320"/>
+        </w:tabs>
+        <w:ind w:left="4320" w:hanging="360"/>
+      </w:pPr>
+      <w:rPr>
+        <w:rFonts w:ascii="Symbol" w:hAnsi="Symbol" w:hint="default"/>
+        <w:sz w:val="20"/>
+      </w:rPr>
+    </w:lvl>
+    <w:lvl w:ilvl="6" w:tentative="1">
+      <w:start w:val="1"/>
+      <w:numFmt w:val="bullet"/>
+      <w:lvlText w:val=""/>
+      <w:lvlJc w:val="left"/>
+      <w:pPr>
+        <w:tabs>
+          <w:tab w:val="num" w:pos="5040"/>
+        </w:tabs>
+        <w:ind w:left="5040" w:hanging="360"/>
+      </w:pPr>
+      <w:rPr>
+        <w:rFonts w:ascii="Symbol" w:hAnsi="Symbol" w:hint="default"/>
+        <w:sz w:val="20"/>
+      </w:rPr>
+    </w:lvl>
+    <w:lvl w:ilvl="7" w:tentative="1">
+      <w:start w:val="1"/>
+      <w:numFmt w:val="bullet"/>
+      <w:lvlText w:val=""/>
+      <w:lvlJc w:val="left"/>
+      <w:pPr>
+        <w:tabs>
+          <w:tab w:val="num" w:pos="5760"/>
+        </w:tabs>
+        <w:ind w:left="5760" w:hanging="360"/>
+      </w:pPr>
+      <w:rPr>
+        <w:rFonts w:ascii="Symbol" w:hAnsi="Symbol" w:hint="default"/>
+        <w:sz w:val="20"/>
+      </w:rPr>
+    </w:lvl>
+    <w:lvl w:ilvl="8" w:tentative="1">
+      <w:start w:val="1"/>
+      <w:numFmt w:val="bullet"/>
+      <w:lvlText w:val=""/>
+      <w:lvlJc w:val="left"/>
+      <w:pPr>
+        <w:tabs>
+          <w:tab w:val="num" w:pos="6480"/>
+        </w:tabs>
+        <w:ind w:left="6480" w:hanging="360"/>
+      </w:pPr>
+      <w:rPr>
+        <w:rFonts w:ascii="Symbol" w:hAnsi="Symbol" w:hint="default"/>
+        <w:sz w:val="20"/>
+      </w:rPr>
+    </w:lvl>
+  </w:abstractNum>
+  <w:abstractNum w:abstractNumId="2" w15:restartNumberingAfterBreak="0">
+    <w:nsid w:val="00881F11"/>
+    <w:multiLevelType w:val="multilevel"/>
+    <w:tmpl w:val="0CDA659E"/>
+    <w:lvl w:ilvl="0">
+      <w:start w:val="1"/>
+      <w:numFmt w:val="bullet"/>
+      <w:lvlText w:val=""/>
+      <w:lvlJc w:val="left"/>
+      <w:pPr>
+        <w:tabs>
+          <w:tab w:val="num" w:pos="720"/>
+        </w:tabs>
+        <w:ind w:left="720" w:hanging="360"/>
+      </w:pPr>
+      <w:rPr>
+        <w:rFonts w:ascii="Symbol" w:hAnsi="Symbol" w:hint="default"/>
+        <w:sz w:val="20"/>
+      </w:rPr>
+    </w:lvl>
+    <w:lvl w:ilvl="1" w:tentative="1">
+      <w:start w:val="1"/>
+      <w:numFmt w:val="bullet"/>
+      <w:lvlText w:val=""/>
+      <w:lvlJc w:val="left"/>
+      <w:pPr>
+        <w:tabs>
+          <w:tab w:val="num" w:pos="1440"/>
+        </w:tabs>
+        <w:ind w:left="1440" w:hanging="360"/>
+      </w:pPr>
+      <w:rPr>
+        <w:rFonts w:ascii="Symbol" w:hAnsi="Symbol" w:hint="default"/>
+        <w:sz w:val="20"/>
+      </w:rPr>
+    </w:lvl>
+    <w:lvl w:ilvl="2" w:tentative="1">
+      <w:start w:val="1"/>
+      <w:numFmt w:val="bullet"/>
+      <w:lvlText w:val=""/>
+      <w:lvlJc w:val="left"/>
+      <w:pPr>
+        <w:tabs>
+          <w:tab w:val="num" w:pos="2160"/>
+        </w:tabs>
+        <w:ind w:left="2160" w:hanging="360"/>
+      </w:pPr>
+      <w:rPr>
+        <w:rFonts w:ascii="Symbol" w:hAnsi="Symbol" w:hint="default"/>
+        <w:sz w:val="20"/>
+      </w:rPr>
+    </w:lvl>
+    <w:lvl w:ilvl="3" w:tentative="1">
+      <w:start w:val="1"/>
+      <w:numFmt w:val="bullet"/>
+      <w:lvlText w:val=""/>
+      <w:lvlJc w:val="left"/>
+      <w:pPr>
+        <w:tabs>
+          <w:tab w:val="num" w:pos="2880"/>
+        </w:tabs>
+        <w:ind w:left="2880" w:hanging="360"/>
+      </w:pPr>
+      <w:rPr>
+        <w:rFonts w:ascii="Symbol" w:hAnsi="Symbol" w:hint="default"/>
+        <w:sz w:val="20"/>
+      </w:rPr>
+    </w:lvl>
+    <w:lvl w:ilvl="4" w:tentative="1">
+      <w:start w:val="1"/>
+      <w:numFmt w:val="bullet"/>
+      <w:lvlText w:val=""/>
+      <w:lvlJc w:val="left"/>
+      <w:pPr>
+        <w:tabs>
+          <w:tab w:val="num" w:pos="3600"/>
+        </w:tabs>
+        <w:ind w:left="3600" w:hanging="360"/>
+      </w:pPr>
+      <w:rPr>
+        <w:rFonts w:ascii="Symbol" w:hAnsi="Symbol" w:hint="default"/>
+        <w:sz w:val="20"/>
+      </w:rPr>
+    </w:lvl>
+    <w:lvl w:ilvl="5" w:tentative="1">
+      <w:start w:val="1"/>
+      <w:numFmt w:val="bullet"/>
+      <w:lvlText w:val=""/>
+      <w:lvlJc w:val="left"/>
+      <w:pPr>
+        <w:tabs>
+          <w:tab w:val="num" w:pos="4320"/>
+        </w:tabs>
+        <w:ind w:left="4320" w:hanging="360"/>
+      </w:pPr>
+      <w:rPr>
+        <w:rFonts w:ascii="Symbol" w:hAnsi="Symbol" w:hint="default"/>
+        <w:sz w:val="20"/>
+      </w:rPr>
+    </w:lvl>
+    <w:lvl w:ilvl="6" w:tentative="1">
+      <w:start w:val="1"/>
+      <w:numFmt w:val="bullet"/>
+      <w:lvlText w:val=""/>
+      <w:lvlJc w:val="left"/>
+      <w:pPr>
+        <w:tabs>
+          <w:tab w:val="num" w:pos="5040"/>
+        </w:tabs>
+        <w:ind w:left="5040" w:hanging="360"/>
+      </w:pPr>
+      <w:rPr>
+        <w:rFonts w:ascii="Symbol" w:hAnsi="Symbol" w:hint="default"/>
+        <w:sz w:val="20"/>
+      </w:rPr>
+    </w:lvl>
+    <w:lvl w:ilvl="7" w:tentative="1">
+      <w:start w:val="1"/>
+      <w:numFmt w:val="bullet"/>
+      <w:lvlText w:val=""/>
+      <w:lvlJc w:val="left"/>
+      <w:pPr>
+        <w:tabs>
+          <w:tab w:val="num" w:pos="5760"/>
+        </w:tabs>
+        <w:ind w:left="5760" w:hanging="360"/>
+      </w:pPr>
+      <w:rPr>
+        <w:rFonts w:ascii="Symbol" w:hAnsi="Symbol" w:hint="default"/>
+        <w:sz w:val="20"/>
+      </w:rPr>
+    </w:lvl>
+    <w:lvl w:ilvl="8" w:tentative="1">
+      <w:start w:val="1"/>
+      <w:numFmt w:val="bullet"/>
+      <w:lvlText w:val=""/>
+      <w:lvlJc w:val="left"/>
+      <w:pPr>
+        <w:tabs>
+          <w:tab w:val="num" w:pos="6480"/>
+        </w:tabs>
+        <w:ind w:left="6480" w:hanging="360"/>
+      </w:pPr>
+      <w:rPr>
+        <w:rFonts w:ascii="Symbol" w:hAnsi="Symbol" w:hint="default"/>
+        <w:sz w:val="20"/>
+      </w:rPr>
+    </w:lvl>
+  </w:abstractNum>
+  <w:abstractNum w:abstractNumId="3" w15:restartNumberingAfterBreak="0">
+    <w:nsid w:val="074177BA"/>
+    <w:multiLevelType w:val="hybridMultilevel"/>
+    <w:tmpl w:val="4964D416"/>
+    <w:lvl w:ilvl="0" w:tplc="04090001">
+      <w:start w:val="1"/>
+      <w:numFmt w:val="bullet"/>
+      <w:lvlText w:val=""/>
+      <w:lvlJc w:val="left"/>
+      <w:pPr>
+        <w:ind w:left="720" w:hanging="360"/>
+      </w:pPr>
+      <w:rPr>
+        <w:rFonts w:ascii="Symbol" w:hAnsi="Symbol" w:hint="default"/>
+      </w:rPr>
+    </w:lvl>
+    <w:lvl w:ilvl="1" w:tplc="04090003" w:tentative="1">
+      <w:start w:val="1"/>
+      <w:numFmt w:val="bullet"/>
+      <w:lvlText w:val="o"/>
+      <w:lvlJc w:val="left"/>
+      <w:pPr>
+        <w:ind w:left="1440" w:hanging="360"/>
+      </w:pPr>
+      <w:rPr>
+        <w:rFonts w:ascii="Courier New" w:hAnsi="Courier New" w:cs="Courier New" w:hint="default"/>
+      </w:rPr>
+    </w:lvl>
+    <w:lvl w:ilvl="2" w:tplc="04090005" w:tentative="1">
+      <w:start w:val="1"/>
+      <w:numFmt w:val="bullet"/>
+      <w:lvlText w:val=""/>
+      <w:lvlJc w:val="left"/>
+      <w:pPr>
+        <w:ind w:left="2160" w:hanging="360"/>
+      </w:pPr>
+      <w:rPr>
+        <w:rFonts w:ascii="Wingdings" w:hAnsi="Wingdings" w:hint="default"/>
+      </w:rPr>
+    </w:lvl>
+    <w:lvl w:ilvl="3" w:tplc="04090001" w:tentative="1">
+      <w:start w:val="1"/>
+      <w:numFmt w:val="bullet"/>
+      <w:lvlText w:val=""/>
+      <w:lvlJc w:val="left"/>
+      <w:pPr>
+        <w:ind w:left="2880" w:hanging="360"/>
+      </w:pPr>
+      <w:rPr>
+        <w:rFonts w:ascii="Symbol" w:hAnsi="Symbol" w:hint="default"/>
+      </w:rPr>
+    </w:lvl>
+    <w:lvl w:ilvl="4" w:tplc="04090003" w:tentative="1">
+      <w:start w:val="1"/>
+      <w:numFmt w:val="bullet"/>
+      <w:lvlText w:val="o"/>
+      <w:lvlJc w:val="left"/>
+      <w:pPr>
+        <w:ind w:left="3600" w:hanging="360"/>
+      </w:pPr>
+      <w:rPr>
+        <w:rFonts w:ascii="Courier New" w:hAnsi="Courier New" w:cs="Courier New" w:hint="default"/>
+      </w:rPr>
+    </w:lvl>
+    <w:lvl w:ilvl="5" w:tplc="04090005" w:tentative="1">
+      <w:start w:val="1"/>
+      <w:numFmt w:val="bullet"/>
+      <w:lvlText w:val=""/>
+      <w:lvlJc w:val="left"/>
+      <w:pPr>
+        <w:ind w:left="4320" w:hanging="360"/>
+      </w:pPr>
+      <w:rPr>
+        <w:rFonts w:ascii="Wingdings" w:hAnsi="Wingdings" w:hint="default"/>
+      </w:rPr>
+    </w:lvl>
+    <w:lvl w:ilvl="6" w:tplc="04090001" w:tentative="1">
+      <w:start w:val="1"/>
+      <w:numFmt w:val="bullet"/>
+      <w:lvlText w:val=""/>
+      <w:lvlJc w:val="left"/>
+      <w:pPr>
+        <w:ind w:left="5040" w:hanging="360"/>
+      </w:pPr>
+      <w:rPr>
+        <w:rFonts w:ascii="Symbol" w:hAnsi="Symbol" w:hint="default"/>
+      </w:rPr>
+    </w:lvl>
+    <w:lvl w:ilvl="7" w:tplc="04090003" w:tentative="1">
+      <w:start w:val="1"/>
+      <w:numFmt w:val="bullet"/>
+      <w:lvlText w:val="o"/>
+      <w:lvlJc w:val="left"/>
+      <w:pPr>
+        <w:ind w:left="5760" w:hanging="360"/>
+      </w:pPr>
+      <w:rPr>
+        <w:rFonts w:ascii="Courier New" w:hAnsi="Courier New" w:cs="Courier New" w:hint="default"/>
+      </w:rPr>
+    </w:lvl>
+    <w:lvl w:ilvl="8" w:tplc="04090005" w:tentative="1">
+      <w:start w:val="1"/>
+      <w:numFmt w:val="bullet"/>
+      <w:lvlText w:val=""/>
+      <w:lvlJc w:val="left"/>
+      <w:pPr>
+        <w:ind w:left="6480" w:hanging="360"/>
+      </w:pPr>
+      <w:rPr>
+        <w:rFonts w:ascii="Wingdings" w:hAnsi="Wingdings" w:hint="default"/>
+      </w:rPr>
+    </w:lvl>
+  </w:abstractNum>
+  <w:abstractNum w:abstractNumId="4" w15:restartNumberingAfterBreak="0">
+    <w:nsid w:val="0BF26776"/>
+    <w:multiLevelType w:val="multilevel"/>
+    <w:tmpl w:val="C958A9F4"/>
+    <w:lvl w:ilvl="0">
+      <w:start w:val="1"/>
+      <w:numFmt w:val="bullet"/>
+      <w:lvlText w:val=""/>
+      <w:lvlJc w:val="left"/>
+      <w:pPr>
+        <w:tabs>
+          <w:tab w:val="num" w:pos="720"/>
+        </w:tabs>
+        <w:ind w:left="720" w:hanging="360"/>
+      </w:pPr>
+      <w:rPr>
+        <w:rFonts w:ascii="Symbol" w:hAnsi="Symbol" w:hint="default"/>
+        <w:sz w:val="20"/>
+      </w:rPr>
+    </w:lvl>
+    <w:lvl w:ilvl="1" w:tentative="1">
+      <w:start w:val="1"/>
+      <w:numFmt w:val="bullet"/>
+      <w:lvlText w:val=""/>
+      <w:lvlJc w:val="left"/>
+      <w:pPr>
+        <w:tabs>
+          <w:tab w:val="num" w:pos="1440"/>
+        </w:tabs>
+        <w:ind w:left="1440" w:hanging="360"/>
+      </w:pPr>
+      <w:rPr>
+        <w:rFonts w:ascii="Symbol" w:hAnsi="Symbol" w:hint="default"/>
+        <w:sz w:val="20"/>
+      </w:rPr>
+    </w:lvl>
+    <w:lvl w:ilvl="2" w:tentative="1">
+      <w:start w:val="1"/>
+      <w:numFmt w:val="bullet"/>
+      <w:lvlText w:val=""/>
+      <w:lvlJc w:val="left"/>
+      <w:pPr>
+        <w:tabs>
+          <w:tab w:val="num" w:pos="2160"/>
+        </w:tabs>
+        <w:ind w:left="2160" w:hanging="360"/>
+      </w:pPr>
+      <w:rPr>
+        <w:rFonts w:ascii="Symbol" w:hAnsi="Symbol" w:hint="default"/>
+        <w:sz w:val="20"/>
+      </w:rPr>
+    </w:lvl>
+    <w:lvl w:ilvl="3" w:tentative="1">
+      <w:start w:val="1"/>
+      <w:numFmt w:val="bullet"/>
+      <w:lvlText w:val=""/>
+      <w:lvlJc w:val="left"/>
+      <w:pPr>
+        <w:tabs>
+          <w:tab w:val="num" w:pos="2880"/>
+        </w:tabs>
+        <w:ind w:left="2880" w:hanging="360"/>
+      </w:pPr>
+      <w:rPr>
+        <w:rFonts w:ascii="Symbol" w:hAnsi="Symbol" w:hint="default"/>
+        <w:sz w:val="20"/>
+      </w:rPr>
+    </w:lvl>
+    <w:lvl w:ilvl="4" w:tentative="1">
+      <w:start w:val="1"/>
+      <w:numFmt w:val="bullet"/>
+      <w:lvlText w:val=""/>
+      <w:lvlJc w:val="left"/>
+      <w:pPr>
+        <w:tabs>
+          <w:tab w:val="num" w:pos="3600"/>
+        </w:tabs>
+        <w:ind w:left="3600" w:hanging="360"/>
+      </w:pPr>
+      <w:rPr>
+        <w:rFonts w:ascii="Symbol" w:hAnsi="Symbol" w:hint="default"/>
+        <w:sz w:val="20"/>
+      </w:rPr>
+    </w:lvl>
+    <w:lvl w:ilvl="5" w:tentative="1">
+      <w:start w:val="1"/>
+      <w:numFmt w:val="bullet"/>
+      <w:lvlText w:val=""/>
+      <w:lvlJc w:val="left"/>
+      <w:pPr>
+        <w:tabs>
+          <w:tab w:val="num" w:pos="4320"/>
+        </w:tabs>
+        <w:ind w:left="4320" w:hanging="360"/>
+      </w:pPr>
+      <w:rPr>
+        <w:rFonts w:ascii="Symbol" w:hAnsi="Symbol" w:hint="default"/>
+        <w:sz w:val="20"/>
+      </w:rPr>
+    </w:lvl>
+    <w:lvl w:ilvl="6" w:tentative="1">
+      <w:start w:val="1"/>
+      <w:numFmt w:val="bullet"/>
+      <w:lvlText w:val=""/>
+      <w:lvlJc w:val="left"/>
+      <w:pPr>
+        <w:tabs>
+          <w:tab w:val="num" w:pos="5040"/>
+        </w:tabs>
+        <w:ind w:left="5040" w:hanging="360"/>
+      </w:pPr>
+      <w:rPr>
+        <w:rFonts w:ascii="Symbol" w:hAnsi="Symbol" w:hint="default"/>
+        <w:sz w:val="20"/>
+      </w:rPr>
+    </w:lvl>
+    <w:lvl w:ilvl="7" w:tentative="1">
+      <w:start w:val="1"/>
+      <w:numFmt w:val="bullet"/>
+      <w:lvlText w:val=""/>
+      <w:lvlJc w:val="left"/>
+      <w:pPr>
+        <w:tabs>
+          <w:tab w:val="num" w:pos="5760"/>
+        </w:tabs>
+        <w:ind w:left="5760" w:hanging="360"/>
+      </w:pPr>
+      <w:rPr>
+        <w:rFonts w:ascii="Symbol" w:hAnsi="Symbol" w:hint="default"/>
+        <w:sz w:val="20"/>
+      </w:rPr>
+    </w:lvl>
+    <w:lvl w:ilvl="8" w:tentative="1">
+      <w:start w:val="1"/>
+      <w:numFmt w:val="bullet"/>
+      <w:lvlText w:val=""/>
+      <w:lvlJc w:val="left"/>
+      <w:pPr>
+        <w:tabs>
+          <w:tab w:val="num" w:pos="6480"/>
+        </w:tabs>
+        <w:ind w:left="6480" w:hanging="360"/>
+      </w:pPr>
+      <w:rPr>
+        <w:rFonts w:ascii="Symbol" w:hAnsi="Symbol" w:hint="default"/>
+        <w:sz w:val="20"/>
+      </w:rPr>
+    </w:lvl>
+  </w:abstractNum>
+  <w:abstractNum w:abstractNumId="5" w15:restartNumberingAfterBreak="0">
+    <w:nsid w:val="0C135D0D"/>
+    <w:multiLevelType w:val="multilevel"/>
+    <w:tmpl w:val="09FEA9BE"/>
+    <w:lvl w:ilvl="0">
+      <w:start w:val="1"/>
+      <w:numFmt w:val="bullet"/>
+      <w:lvlText w:val=""/>
+      <w:lvlJc w:val="left"/>
+      <w:pPr>
+        <w:tabs>
+          <w:tab w:val="num" w:pos="720"/>
+        </w:tabs>
+        <w:ind w:left="720" w:hanging="360"/>
+      </w:pPr>
+      <w:rPr>
+        <w:rFonts w:ascii="Symbol" w:hAnsi="Symbol" w:hint="default"/>
+        <w:sz w:val="20"/>
+      </w:rPr>
+    </w:lvl>
+    <w:lvl w:ilvl="1" w:tentative="1">
+      <w:start w:val="1"/>
+      <w:numFmt w:val="bullet"/>
+      <w:lvlText w:val=""/>
+      <w:lvlJc w:val="left"/>
+      <w:pPr>
+        <w:tabs>
+          <w:tab w:val="num" w:pos="1440"/>
+        </w:tabs>
+        <w:ind w:left="1440" w:hanging="360"/>
+      </w:pPr>
+      <w:rPr>
+        <w:rFonts w:ascii="Symbol" w:hAnsi="Symbol" w:hint="default"/>
+        <w:sz w:val="20"/>
+      </w:rPr>
+    </w:lvl>
+    <w:lvl w:ilvl="2" w:tentative="1">
+      <w:start w:val="1"/>
+      <w:numFmt w:val="bullet"/>
+      <w:lvlText w:val=""/>
+      <w:lvlJc w:val="left"/>
+      <w:pPr>
+        <w:tabs>
+          <w:tab w:val="num" w:pos="2160"/>
+        </w:tabs>
+        <w:ind w:left="2160" w:hanging="360"/>
+      </w:pPr>
+      <w:rPr>
+        <w:rFonts w:ascii="Symbol" w:hAnsi="Symbol" w:hint="default"/>
+        <w:sz w:val="20"/>
+      </w:rPr>
+    </w:lvl>
+    <w:lvl w:ilvl="3" w:tentative="1">
+      <w:start w:val="1"/>
+      <w:numFmt w:val="bullet"/>
+      <w:lvlText w:val=""/>
+      <w:lvlJc w:val="left"/>
+      <w:pPr>
+        <w:tabs>
+          <w:tab w:val="num" w:pos="2880"/>
+        </w:tabs>
+        <w:ind w:left="2880" w:hanging="360"/>
+      </w:pPr>
+      <w:rPr>
+        <w:rFonts w:ascii="Symbol" w:hAnsi="Symbol" w:hint="default"/>
+        <w:sz w:val="20"/>
+      </w:rPr>
+    </w:lvl>
+    <w:lvl w:ilvl="4" w:tentative="1">
+      <w:start w:val="1"/>
+      <w:numFmt w:val="bullet"/>
+      <w:lvlText w:val=""/>
+      <w:lvlJc w:val="left"/>
+      <w:pPr>
+        <w:tabs>
+          <w:tab w:val="num" w:pos="3600"/>
+        </w:tabs>
+        <w:ind w:left="3600" w:hanging="360"/>
+      </w:pPr>
+      <w:rPr>
+        <w:rFonts w:ascii="Symbol" w:hAnsi="Symbol" w:hint="default"/>
+        <w:sz w:val="20"/>
+      </w:rPr>
+    </w:lvl>
+    <w:lvl w:ilvl="5" w:tentative="1">
+      <w:start w:val="1"/>
+      <w:numFmt w:val="bullet"/>
+      <w:lvlText w:val=""/>
+      <w:lvlJc w:val="left"/>
+      <w:pPr>
+        <w:tabs>
+          <w:tab w:val="num" w:pos="4320"/>
+        </w:tabs>
+        <w:ind w:left="4320" w:hanging="360"/>
+      </w:pPr>
+      <w:rPr>
+        <w:rFonts w:ascii="Symbol" w:hAnsi="Symbol" w:hint="default"/>
+        <w:sz w:val="20"/>
+      </w:rPr>
+    </w:lvl>
+    <w:lvl w:ilvl="6" w:tentative="1">
+      <w:start w:val="1"/>
+      <w:numFmt w:val="bullet"/>
+      <w:lvlText w:val=""/>
+      <w:lvlJc w:val="left"/>
+      <w:pPr>
+        <w:tabs>
+          <w:tab w:val="num" w:pos="5040"/>
+        </w:tabs>
+        <w:ind w:left="5040" w:hanging="360"/>
+      </w:pPr>
+      <w:rPr>
+        <w:rFonts w:ascii="Symbol" w:hAnsi="Symbol" w:hint="default"/>
+        <w:sz w:val="20"/>
+      </w:rPr>
+    </w:lvl>
+    <w:lvl w:ilvl="7" w:tentative="1">
+      <w:start w:val="1"/>
+      <w:numFmt w:val="bullet"/>
+      <w:lvlText w:val=""/>
+      <w:lvlJc w:val="left"/>
+      <w:pPr>
+        <w:tabs>
+          <w:tab w:val="num" w:pos="5760"/>
+        </w:tabs>
+        <w:ind w:left="5760" w:hanging="360"/>
+      </w:pPr>
+      <w:rPr>
+        <w:rFonts w:ascii="Symbol" w:hAnsi="Symbol" w:hint="default"/>
+        <w:sz w:val="20"/>
+      </w:rPr>
+    </w:lvl>
+    <w:lvl w:ilvl="8" w:tentative="1">
+      <w:start w:val="1"/>
+      <w:numFmt w:val="bullet"/>
+      <w:lvlText w:val=""/>
+      <w:lvlJc w:val="left"/>
+      <w:pPr>
+        <w:tabs>
+          <w:tab w:val="num" w:pos="6480"/>
+        </w:tabs>
+        <w:ind w:left="6480" w:hanging="360"/>
+      </w:pPr>
+      <w:rPr>
+        <w:rFonts w:ascii="Symbol" w:hAnsi="Symbol" w:hint="default"/>
+        <w:sz w:val="20"/>
+      </w:rPr>
+    </w:lvl>
+  </w:abstractNum>
+  <w:abstractNum w:abstractNumId="6" w15:restartNumberingAfterBreak="0">
+    <w:nsid w:val="0C3A4F8A"/>
+    <w:multiLevelType w:val="hybridMultilevel"/>
+    <w:tmpl w:val="1E9EFE10"/>
+    <w:lvl w:ilvl="0" w:tplc="04090001">
+      <w:start w:val="1"/>
+      <w:numFmt w:val="bullet"/>
+      <w:lvlText w:val=""/>
+      <w:lvlJc w:val="left"/>
+      <w:pPr>
+        <w:ind w:left="720" w:hanging="360"/>
+      </w:pPr>
+      <w:rPr>
+        <w:rFonts w:ascii="Symbol" w:hAnsi="Symbol" w:hint="default"/>
+      </w:rPr>
+    </w:lvl>
+    <w:lvl w:ilvl="1" w:tplc="04090003" w:tentative="1">
+      <w:start w:val="1"/>
+      <w:numFmt w:val="bullet"/>
+      <w:lvlText w:val="o"/>
+      <w:lvlJc w:val="left"/>
+      <w:pPr>
+        <w:ind w:left="1440" w:hanging="360"/>
+      </w:pPr>
+      <w:rPr>
+        <w:rFonts w:ascii="Courier New" w:hAnsi="Courier New" w:cs="Courier New" w:hint="default"/>
+      </w:rPr>
+    </w:lvl>
+    <w:lvl w:ilvl="2" w:tplc="04090005" w:tentative="1">
+      <w:start w:val="1"/>
+      <w:numFmt w:val="bullet"/>
+      <w:lvlText w:val=""/>
+      <w:lvlJc w:val="left"/>
+      <w:pPr>
+        <w:ind w:left="2160" w:hanging="360"/>
+      </w:pPr>
+      <w:rPr>
+        <w:rFonts w:ascii="Wingdings" w:hAnsi="Wingdings" w:hint="default"/>
+      </w:rPr>
+    </w:lvl>
+    <w:lvl w:ilvl="3" w:tplc="04090001" w:tentative="1">
+      <w:start w:val="1"/>
+      <w:numFmt w:val="bullet"/>
+      <w:lvlText w:val=""/>
+      <w:lvlJc w:val="left"/>
+      <w:pPr>
+        <w:ind w:left="2880" w:hanging="360"/>
+      </w:pPr>
+      <w:rPr>
+        <w:rFonts w:ascii="Symbol" w:hAnsi="Symbol" w:hint="default"/>
+      </w:rPr>
+    </w:lvl>
+    <w:lvl w:ilvl="4" w:tplc="04090003" w:tentative="1">
+      <w:start w:val="1"/>
+      <w:numFmt w:val="bullet"/>
+      <w:lvlText w:val="o"/>
+      <w:lvlJc w:val="left"/>
+      <w:pPr>
+        <w:ind w:left="3600" w:hanging="360"/>
+      </w:pPr>
+      <w:rPr>
+        <w:rFonts w:ascii="Courier New" w:hAnsi="Courier New" w:cs="Courier New" w:hint="default"/>
+      </w:rPr>
+    </w:lvl>
+    <w:lvl w:ilvl="5" w:tplc="04090005" w:tentative="1">
+      <w:start w:val="1"/>
+      <w:numFmt w:val="bullet"/>
+      <w:lvlText w:val=""/>
+      <w:lvlJc w:val="left"/>
+      <w:pPr>
+        <w:ind w:left="4320" w:hanging="360"/>
+      </w:pPr>
+      <w:rPr>
+        <w:rFonts w:ascii="Wingdings" w:hAnsi="Wingdings" w:hint="default"/>
+      </w:rPr>
+    </w:lvl>
+    <w:lvl w:ilvl="6" w:tplc="04090001" w:tentative="1">
+      <w:start w:val="1"/>
+      <w:numFmt w:val="bullet"/>
+      <w:lvlText w:val=""/>
+      <w:lvlJc w:val="left"/>
+      <w:pPr>
+        <w:ind w:left="5040" w:hanging="360"/>
+      </w:pPr>
+      <w:rPr>
+        <w:rFonts w:ascii="Symbol" w:hAnsi="Symbol" w:hint="default"/>
+      </w:rPr>
+    </w:lvl>
+    <w:lvl w:ilvl="7" w:tplc="04090003" w:tentative="1">
+      <w:start w:val="1"/>
+      <w:numFmt w:val="bullet"/>
+      <w:lvlText w:val="o"/>
+      <w:lvlJc w:val="left"/>
+      <w:pPr>
+        <w:ind w:left="5760" w:hanging="360"/>
+      </w:pPr>
+      <w:rPr>
+        <w:rFonts w:ascii="Courier New" w:hAnsi="Courier New" w:cs="Courier New" w:hint="default"/>
+      </w:rPr>
+    </w:lvl>
+    <w:lvl w:ilvl="8" w:tplc="04090005" w:tentative="1">
+      <w:start w:val="1"/>
+      <w:numFmt w:val="bullet"/>
+      <w:lvlText w:val=""/>
+      <w:lvlJc w:val="left"/>
+      <w:pPr>
+        <w:ind w:left="6480" w:hanging="360"/>
+      </w:pPr>
+      <w:rPr>
+        <w:rFonts w:ascii="Wingdings" w:hAnsi="Wingdings" w:hint="default"/>
+      </w:rPr>
+    </w:lvl>
+  </w:abstractNum>
+  <w:abstractNum w:abstractNumId="7" w15:restartNumberingAfterBreak="0">
+    <w:nsid w:val="10996A56"/>
+    <w:multiLevelType w:val="multilevel"/>
+    <w:tmpl w:val="89B20CDA"/>
+    <w:lvl w:ilvl="0">
+      <w:start w:val="1"/>
+      <w:numFmt w:val="bullet"/>
+      <w:lvlText w:val=""/>
+      <w:lvlJc w:val="left"/>
+      <w:pPr>
+        <w:tabs>
+          <w:tab w:val="num" w:pos="720"/>
+        </w:tabs>
+        <w:ind w:left="720" w:hanging="360"/>
+      </w:pPr>
+      <w:rPr>
+        <w:rFonts w:ascii="Symbol" w:hAnsi="Symbol" w:hint="default"/>
+        <w:sz w:val="20"/>
+      </w:rPr>
+    </w:lvl>
+    <w:lvl w:ilvl="1" w:tentative="1">
+      <w:start w:val="1"/>
+      <w:numFmt w:val="bullet"/>
+      <w:lvlText w:val=""/>
+      <w:lvlJc w:val="left"/>
+      <w:pPr>
+        <w:tabs>
+          <w:tab w:val="num" w:pos="1440"/>
+        </w:tabs>
+        <w:ind w:left="1440" w:hanging="360"/>
+      </w:pPr>
+      <w:rPr>
+        <w:rFonts w:ascii="Symbol" w:hAnsi="Symbol" w:hint="default"/>
+        <w:sz w:val="20"/>
+      </w:rPr>
+    </w:lvl>
+    <w:lvl w:ilvl="2" w:tentative="1">
+      <w:start w:val="1"/>
+      <w:numFmt w:val="bullet"/>
+      <w:lvlText w:val=""/>
+      <w:lvlJc w:val="left"/>
+      <w:pPr>
+        <w:tabs>
+          <w:tab w:val="num" w:pos="2160"/>
+        </w:tabs>
+        <w:ind w:left="2160" w:hanging="360"/>
+      </w:pPr>
+      <w:rPr>
+        <w:rFonts w:ascii="Symbol" w:hAnsi="Symbol" w:hint="default"/>
+        <w:sz w:val="20"/>
+      </w:rPr>
+    </w:lvl>
+    <w:lvl w:ilvl="3" w:tentative="1">
+      <w:start w:val="1"/>
+      <w:numFmt w:val="bullet"/>
+      <w:lvlText w:val=""/>
+      <w:lvlJc w:val="left"/>
+      <w:pPr>
+        <w:tabs>
+          <w:tab w:val="num" w:pos="2880"/>
+        </w:tabs>
+        <w:ind w:left="2880" w:hanging="360"/>
+      </w:pPr>
+      <w:rPr>
+        <w:rFonts w:ascii="Symbol" w:hAnsi="Symbol" w:hint="default"/>
+        <w:sz w:val="20"/>
+      </w:rPr>
+    </w:lvl>
+    <w:lvl w:ilvl="4" w:tentative="1">
+      <w:start w:val="1"/>
+      <w:numFmt w:val="bullet"/>
+      <w:lvlText w:val=""/>
+      <w:lvlJc w:val="left"/>
+      <w:pPr>
+        <w:tabs>
+          <w:tab w:val="num" w:pos="3600"/>
+        </w:tabs>
+        <w:ind w:left="3600" w:hanging="360"/>
+      </w:pPr>
+      <w:rPr>
+        <w:rFonts w:ascii="Symbol" w:hAnsi="Symbol" w:hint="default"/>
+        <w:sz w:val="20"/>
+      </w:rPr>
+    </w:lvl>
+    <w:lvl w:ilvl="5" w:tentative="1">
+      <w:start w:val="1"/>
+      <w:numFmt w:val="bullet"/>
+      <w:lvlText w:val=""/>
+      <w:lvlJc w:val="left"/>
+      <w:pPr>
+        <w:tabs>
+          <w:tab w:val="num" w:pos="4320"/>
+        </w:tabs>
+        <w:ind w:left="4320" w:hanging="360"/>
+      </w:pPr>
+      <w:rPr>
+        <w:rFonts w:ascii="Symbol" w:hAnsi="Symbol" w:hint="default"/>
+        <w:sz w:val="20"/>
+      </w:rPr>
+    </w:lvl>
+    <w:lvl w:ilvl="6" w:tentative="1">
+      <w:start w:val="1"/>
+      <w:numFmt w:val="bullet"/>
+      <w:lvlText w:val=""/>
+      <w:lvlJc w:val="left"/>
+      <w:pPr>
+        <w:tabs>
+          <w:tab w:val="num" w:pos="5040"/>
+        </w:tabs>
+        <w:ind w:left="5040" w:hanging="360"/>
+      </w:pPr>
+      <w:rPr>
+        <w:rFonts w:ascii="Symbol" w:hAnsi="Symbol" w:hint="default"/>
+        <w:sz w:val="20"/>
+      </w:rPr>
+    </w:lvl>
+    <w:lvl w:ilvl="7" w:tentative="1">
+      <w:start w:val="1"/>
+      <w:numFmt w:val="bullet"/>
+      <w:lvlText w:val=""/>
+      <w:lvlJc w:val="left"/>
+      <w:pPr>
+        <w:tabs>
+          <w:tab w:val="num" w:pos="5760"/>
+        </w:tabs>
+        <w:ind w:left="5760" w:hanging="360"/>
+      </w:pPr>
+      <w:rPr>
+        <w:rFonts w:ascii="Symbol" w:hAnsi="Symbol" w:hint="default"/>
+        <w:sz w:val="20"/>
+      </w:rPr>
+    </w:lvl>
+    <w:lvl w:ilvl="8" w:tentative="1">
+      <w:start w:val="1"/>
+      <w:numFmt w:val="bullet"/>
+      <w:lvlText w:val=""/>
+      <w:lvlJc w:val="left"/>
+      <w:pPr>
+        <w:tabs>
+          <w:tab w:val="num" w:pos="6480"/>
+        </w:tabs>
+        <w:ind w:left="6480" w:hanging="360"/>
+      </w:pPr>
+      <w:rPr>
+        <w:rFonts w:ascii="Symbol" w:hAnsi="Symbol" w:hint="default"/>
+        <w:sz w:val="20"/>
+      </w:rPr>
+    </w:lvl>
+  </w:abstractNum>
+  <w:abstractNum w:abstractNumId="8" w15:restartNumberingAfterBreak="0">
+    <w:nsid w:val="11AE6BC4"/>
+    <w:multiLevelType w:val="multilevel"/>
+    <w:tmpl w:val="34B6A1B4"/>
+    <w:lvl w:ilvl="0">
+      <w:start w:val="1"/>
+      <w:numFmt w:val="decimal"/>
+      <w:lvlText w:val="%1."/>
+      <w:lvlJc w:val="left"/>
+      <w:pPr>
+        <w:tabs>
+          <w:tab w:val="num" w:pos="720"/>
+        </w:tabs>
+        <w:ind w:left="720" w:hanging="360"/>
+      </w:pPr>
+    </w:lvl>
+    <w:lvl w:ilvl="1" w:tentative="1">
+      <w:start w:val="1"/>
+      <w:numFmt w:val="decimal"/>
+      <w:lvlText w:val="%2."/>
+      <w:lvlJc w:val="left"/>
+      <w:pPr>
+        <w:tabs>
+          <w:tab w:val="num" w:pos="1440"/>
+        </w:tabs>
+        <w:ind w:left="1440" w:hanging="360"/>
+      </w:pPr>
+    </w:lvl>
+    <w:lvl w:ilvl="2" w:tentative="1">
+      <w:start w:val="1"/>
+      <w:numFmt w:val="decimal"/>
+      <w:lvlText w:val="%3."/>
+      <w:lvlJc w:val="left"/>
+      <w:pPr>
+        <w:tabs>
+          <w:tab w:val="num" w:pos="2160"/>
+        </w:tabs>
+        <w:ind w:left="2160" w:hanging="360"/>
+      </w:pPr>
+    </w:lvl>
+    <w:lvl w:ilvl="3" w:tentative="1">
+      <w:start w:val="1"/>
+      <w:numFmt w:val="decimal"/>
+      <w:lvlText w:val="%4."/>
+      <w:lvlJc w:val="left"/>
+      <w:pPr>
+        <w:tabs>
+          <w:tab w:val="num" w:pos="2880"/>
+        </w:tabs>
+        <w:ind w:left="2880" w:hanging="360"/>
+      </w:pPr>
+    </w:lvl>
+    <w:lvl w:ilvl="4" w:tentative="1">
+      <w:start w:val="1"/>
+      <w:numFmt w:val="decimal"/>
+      <w:lvlText w:val="%5."/>
+      <w:lvlJc w:val="left"/>
+      <w:pPr>
+        <w:tabs>
+          <w:tab w:val="num" w:pos="3600"/>
+        </w:tabs>
+        <w:ind w:left="3600" w:hanging="360"/>
+      </w:pPr>
+    </w:lvl>
+    <w:lvl w:ilvl="5" w:tentative="1">
+      <w:start w:val="1"/>
+      <w:numFmt w:val="decimal"/>
+      <w:lvlText w:val="%6."/>
+      <w:lvlJc w:val="left"/>
+      <w:pPr>
+        <w:tabs>
+          <w:tab w:val="num" w:pos="4320"/>
+        </w:tabs>
+        <w:ind w:left="4320" w:hanging="360"/>
+      </w:pPr>
+    </w:lvl>
+    <w:lvl w:ilvl="6" w:tentative="1">
+      <w:start w:val="1"/>
+      <w:numFmt w:val="decimal"/>
+      <w:lvlText w:val="%7."/>
+      <w:lvlJc w:val="left"/>
+      <w:pPr>
+        <w:tabs>
+          <w:tab w:val="num" w:pos="5040"/>
+        </w:tabs>
+        <w:ind w:left="5040" w:hanging="360"/>
+      </w:pPr>
+    </w:lvl>
+    <w:lvl w:ilvl="7" w:tentative="1">
+      <w:start w:val="1"/>
+      <w:numFmt w:val="decimal"/>
+      <w:lvlText w:val="%8."/>
+      <w:lvlJc w:val="left"/>
+      <w:pPr>
+        <w:tabs>
+          <w:tab w:val="num" w:pos="5760"/>
+        </w:tabs>
+        <w:ind w:left="5760" w:hanging="360"/>
+      </w:pPr>
+    </w:lvl>
+    <w:lvl w:ilvl="8" w:tentative="1">
+      <w:start w:val="1"/>
+      <w:numFmt w:val="decimal"/>
+      <w:lvlText w:val="%9."/>
+      <w:lvlJc w:val="left"/>
+      <w:pPr>
+        <w:tabs>
+          <w:tab w:val="num" w:pos="6480"/>
+        </w:tabs>
+        <w:ind w:left="6480" w:hanging="360"/>
+      </w:pPr>
+    </w:lvl>
+  </w:abstractNum>
+  <w:abstractNum w:abstractNumId="9" w15:restartNumberingAfterBreak="0">
+    <w:nsid w:val="145076A5"/>
+    <w:multiLevelType w:val="multilevel"/>
+    <w:tmpl w:val="E2DCAF16"/>
+    <w:lvl w:ilvl="0">
+      <w:start w:val="1"/>
+      <w:numFmt w:val="bullet"/>
+      <w:lvlText w:val=""/>
+      <w:lvlJc w:val="left"/>
+      <w:pPr>
+        <w:tabs>
+          <w:tab w:val="num" w:pos="720"/>
+        </w:tabs>
+        <w:ind w:left="720" w:hanging="360"/>
+      </w:pPr>
+      <w:rPr>
+        <w:rFonts w:ascii="Symbol" w:hAnsi="Symbol" w:hint="default"/>
+        <w:sz w:val="20"/>
+      </w:rPr>
+    </w:lvl>
+    <w:lvl w:ilvl="1" w:tentative="1">
+      <w:start w:val="1"/>
+      <w:numFmt w:val="bullet"/>
+      <w:lvlText w:val=""/>
+      <w:lvlJc w:val="left"/>
+      <w:pPr>
+        <w:tabs>
+          <w:tab w:val="num" w:pos="1440"/>
+        </w:tabs>
+        <w:ind w:left="1440" w:hanging="360"/>
+      </w:pPr>
+      <w:rPr>
+        <w:rFonts w:ascii="Symbol" w:hAnsi="Symbol" w:hint="default"/>
+        <w:sz w:val="20"/>
+      </w:rPr>
+    </w:lvl>
+    <w:lvl w:ilvl="2" w:tentative="1">
+      <w:start w:val="1"/>
+      <w:numFmt w:val="bullet"/>
+      <w:lvlText w:val=""/>
+      <w:lvlJc w:val="left"/>
+      <w:pPr>
+        <w:tabs>
+          <w:tab w:val="num" w:pos="2160"/>
+        </w:tabs>
+        <w:ind w:left="2160" w:hanging="360"/>
+      </w:pPr>
+      <w:rPr>
+        <w:rFonts w:ascii="Symbol" w:hAnsi="Symbol" w:hint="default"/>
+        <w:sz w:val="20"/>
+      </w:rPr>
+    </w:lvl>
+    <w:lvl w:ilvl="3" w:tentative="1">
+      <w:start w:val="1"/>
+      <w:numFmt w:val="bullet"/>
+      <w:lvlText w:val=""/>
+      <w:lvlJc w:val="left"/>
+      <w:pPr>
+        <w:tabs>
+          <w:tab w:val="num" w:pos="2880"/>
+        </w:tabs>
+        <w:ind w:left="2880" w:hanging="360"/>
+      </w:pPr>
+      <w:rPr>
+        <w:rFonts w:ascii="Symbol" w:hAnsi="Symbol" w:hint="default"/>
+        <w:sz w:val="20"/>
+      </w:rPr>
+    </w:lvl>
+    <w:lvl w:ilvl="4" w:tentative="1">
+      <w:start w:val="1"/>
+      <w:numFmt w:val="bullet"/>
+      <w:lvlText w:val=""/>
+      <w:lvlJc w:val="left"/>
+      <w:pPr>
+        <w:tabs>
+          <w:tab w:val="num" w:pos="3600"/>
+        </w:tabs>
+        <w:ind w:left="3600" w:hanging="360"/>
+      </w:pPr>
+      <w:rPr>
+        <w:rFonts w:ascii="Symbol" w:hAnsi="Symbol" w:hint="default"/>
+        <w:sz w:val="20"/>
+      </w:rPr>
+    </w:lvl>
+    <w:lvl w:ilvl="5" w:tentative="1">
+      <w:start w:val="1"/>
+      <w:numFmt w:val="bullet"/>
+      <w:lvlText w:val=""/>
+      <w:lvlJc w:val="left"/>
+      <w:pPr>
+        <w:tabs>
+          <w:tab w:val="num" w:pos="4320"/>
+        </w:tabs>
+        <w:ind w:left="4320" w:hanging="360"/>
+      </w:pPr>
+      <w:rPr>
+        <w:rFonts w:ascii="Symbol" w:hAnsi="Symbol" w:hint="default"/>
+        <w:sz w:val="20"/>
+      </w:rPr>
+    </w:lvl>
+    <w:lvl w:ilvl="6" w:tentative="1">
+      <w:start w:val="1"/>
+      <w:numFmt w:val="bullet"/>
+      <w:lvlText w:val=""/>
+      <w:lvlJc w:val="left"/>
+      <w:pPr>
+        <w:tabs>
+          <w:tab w:val="num" w:pos="5040"/>
+        </w:tabs>
+        <w:ind w:left="5040" w:hanging="360"/>
+      </w:pPr>
+      <w:rPr>
+        <w:rFonts w:ascii="Symbol" w:hAnsi="Symbol" w:hint="default"/>
+        <w:sz w:val="20"/>
+      </w:rPr>
+    </w:lvl>
+    <w:lvl w:ilvl="7" w:tentative="1">
+      <w:start w:val="1"/>
+      <w:numFmt w:val="bullet"/>
+      <w:lvlText w:val=""/>
+      <w:lvlJc w:val="left"/>
+      <w:pPr>
+        <w:tabs>
+          <w:tab w:val="num" w:pos="5760"/>
+        </w:tabs>
+        <w:ind w:left="5760" w:hanging="360"/>
+      </w:pPr>
+      <w:rPr>
+        <w:rFonts w:ascii="Symbol" w:hAnsi="Symbol" w:hint="default"/>
+        <w:sz w:val="20"/>
+      </w:rPr>
+    </w:lvl>
+    <w:lvl w:ilvl="8" w:tentative="1">
+      <w:start w:val="1"/>
+      <w:numFmt w:val="bullet"/>
+      <w:lvlText w:val=""/>
+      <w:lvlJc w:val="left"/>
+      <w:pPr>
+        <w:tabs>
+          <w:tab w:val="num" w:pos="6480"/>
+        </w:tabs>
+        <w:ind w:left="6480" w:hanging="360"/>
+      </w:pPr>
+      <w:rPr>
+        <w:rFonts w:ascii="Symbol" w:hAnsi="Symbol" w:hint="default"/>
+        <w:sz w:val="20"/>
+      </w:rPr>
+    </w:lvl>
+  </w:abstractNum>
+  <w:abstractNum w:abstractNumId="10" w15:restartNumberingAfterBreak="0">
+    <w:nsid w:val="15592D3C"/>
+    <w:multiLevelType w:val="hybridMultilevel"/>
+    <w:tmpl w:val="9C281654"/>
+    <w:lvl w:ilvl="0" w:tplc="04090001">
+      <w:start w:val="1"/>
+      <w:numFmt w:val="bullet"/>
+      <w:lvlText w:val=""/>
+      <w:lvlJc w:val="left"/>
+      <w:pPr>
+        <w:ind w:left="720" w:hanging="360"/>
+      </w:pPr>
+      <w:rPr>
+        <w:rFonts w:ascii="Symbol" w:hAnsi="Symbol" w:hint="default"/>
+      </w:rPr>
+    </w:lvl>
+    <w:lvl w:ilvl="1" w:tplc="04090003" w:tentative="1">
+      <w:start w:val="1"/>
+      <w:numFmt w:val="bullet"/>
+      <w:lvlText w:val="o"/>
+      <w:lvlJc w:val="left"/>
+      <w:pPr>
+        <w:ind w:left="1440" w:hanging="360"/>
+      </w:pPr>
+      <w:rPr>
+        <w:rFonts w:ascii="Courier New" w:hAnsi="Courier New" w:cs="Courier New" w:hint="default"/>
+      </w:rPr>
+    </w:lvl>
+    <w:lvl w:ilvl="2" w:tplc="04090005" w:tentative="1">
+      <w:start w:val="1"/>
+      <w:numFmt w:val="bullet"/>
+      <w:lvlText w:val=""/>
+      <w:lvlJc w:val="left"/>
+      <w:pPr>
+        <w:ind w:left="2160" w:hanging="360"/>
+      </w:pPr>
+      <w:rPr>
+        <w:rFonts w:ascii="Wingdings" w:hAnsi="Wingdings" w:hint="default"/>
+      </w:rPr>
+    </w:lvl>
+    <w:lvl w:ilvl="3" w:tplc="04090001" w:tentative="1">
+      <w:start w:val="1"/>
+      <w:numFmt w:val="bullet"/>
+      <w:lvlText w:val=""/>
+      <w:lvlJc w:val="left"/>
+      <w:pPr>
+        <w:ind w:left="2880" w:hanging="360"/>
+      </w:pPr>
+      <w:rPr>
+        <w:rFonts w:ascii="Symbol" w:hAnsi="Symbol" w:hint="default"/>
+      </w:rPr>
+    </w:lvl>
+    <w:lvl w:ilvl="4" w:tplc="04090003" w:tentative="1">
+      <w:start w:val="1"/>
+      <w:numFmt w:val="bullet"/>
+      <w:lvlText w:val="o"/>
+      <w:lvlJc w:val="left"/>
+      <w:pPr>
+        <w:ind w:left="3600" w:hanging="360"/>
+      </w:pPr>
+      <w:rPr>
+        <w:rFonts w:ascii="Courier New" w:hAnsi="Courier New" w:cs="Courier New" w:hint="default"/>
+      </w:rPr>
+    </w:lvl>
+    <w:lvl w:ilvl="5" w:tplc="04090005" w:tentative="1">
+      <w:start w:val="1"/>
+      <w:numFmt w:val="bullet"/>
+      <w:lvlText w:val=""/>
+      <w:lvlJc w:val="left"/>
+      <w:pPr>
+        <w:ind w:left="4320" w:hanging="360"/>
+      </w:pPr>
+      <w:rPr>
+        <w:rFonts w:ascii="Wingdings" w:hAnsi="Wingdings" w:hint="default"/>
+      </w:rPr>
+    </w:lvl>
+    <w:lvl w:ilvl="6" w:tplc="04090001" w:tentative="1">
+      <w:start w:val="1"/>
+      <w:numFmt w:val="bullet"/>
+      <w:lvlText w:val=""/>
+      <w:lvlJc w:val="left"/>
+      <w:pPr>
+        <w:ind w:left="5040" w:hanging="360"/>
+      </w:pPr>
+      <w:rPr>
+        <w:rFonts w:ascii="Symbol" w:hAnsi="Symbol" w:hint="default"/>
+      </w:rPr>
+    </w:lvl>
+    <w:lvl w:ilvl="7" w:tplc="04090003" w:tentative="1">
+      <w:start w:val="1"/>
+      <w:numFmt w:val="bullet"/>
+      <w:lvlText w:val="o"/>
+      <w:lvlJc w:val="left"/>
+      <w:pPr>
+        <w:ind w:left="5760" w:hanging="360"/>
+      </w:pPr>
+      <w:rPr>
+        <w:rFonts w:ascii="Courier New" w:hAnsi="Courier New" w:cs="Courier New" w:hint="default"/>
+      </w:rPr>
+    </w:lvl>
+    <w:lvl w:ilvl="8" w:tplc="04090005" w:tentative="1">
+      <w:start w:val="1"/>
+      <w:numFmt w:val="bullet"/>
+      <w:lvlText w:val=""/>
+      <w:lvlJc w:val="left"/>
+      <w:pPr>
+        <w:ind w:left="6480" w:hanging="360"/>
+      </w:pPr>
+      <w:rPr>
+        <w:rFonts w:ascii="Wingdings" w:hAnsi="Wingdings" w:hint="default"/>
+      </w:rPr>
+    </w:lvl>
+  </w:abstractNum>
+  <w:abstractNum w:abstractNumId="11" w15:restartNumberingAfterBreak="0">
+    <w:nsid w:val="1CE53233"/>
+    <w:multiLevelType w:val="multilevel"/>
+    <w:tmpl w:val="06DC629C"/>
+    <w:lvl w:ilvl="0">
+      <w:start w:val="1"/>
+      <w:numFmt w:val="bullet"/>
+      <w:lvlText w:val=""/>
+      <w:lvlJc w:val="left"/>
+      <w:pPr>
+        <w:tabs>
+          <w:tab w:val="num" w:pos="720"/>
+        </w:tabs>
+        <w:ind w:left="720" w:hanging="360"/>
+      </w:pPr>
+      <w:rPr>
+        <w:rFonts w:ascii="Symbol" w:hAnsi="Symbol" w:hint="default"/>
+        <w:sz w:val="20"/>
+      </w:rPr>
+    </w:lvl>
+    <w:lvl w:ilvl="1" w:tentative="1">
+      <w:start w:val="1"/>
+      <w:numFmt w:val="bullet"/>
+      <w:lvlText w:val=""/>
+      <w:lvlJc w:val="left"/>
+      <w:pPr>
+        <w:tabs>
+          <w:tab w:val="num" w:pos="1440"/>
+        </w:tabs>
+        <w:ind w:left="1440" w:hanging="360"/>
+      </w:pPr>
+      <w:rPr>
+        <w:rFonts w:ascii="Symbol" w:hAnsi="Symbol" w:hint="default"/>
+        <w:sz w:val="20"/>
+      </w:rPr>
+    </w:lvl>
+    <w:lvl w:ilvl="2" w:tentative="1">
+      <w:start w:val="1"/>
+      <w:numFmt w:val="bullet"/>
+      <w:lvlText w:val=""/>
+      <w:lvlJc w:val="left"/>
+      <w:pPr>
+        <w:tabs>
+          <w:tab w:val="num" w:pos="2160"/>
+        </w:tabs>
+        <w:ind w:left="2160" w:hanging="360"/>
+      </w:pPr>
+      <w:rPr>
+        <w:rFonts w:ascii="Symbol" w:hAnsi="Symbol" w:hint="default"/>
+        <w:sz w:val="20"/>
+      </w:rPr>
+    </w:lvl>
+    <w:lvl w:ilvl="3" w:tentative="1">
+      <w:start w:val="1"/>
+      <w:numFmt w:val="bullet"/>
+      <w:lvlText w:val=""/>
+      <w:lvlJc w:val="left"/>
+      <w:pPr>
+        <w:tabs>
+          <w:tab w:val="num" w:pos="2880"/>
+        </w:tabs>
+        <w:ind w:left="2880" w:hanging="360"/>
+      </w:pPr>
+      <w:rPr>
+        <w:rFonts w:ascii="Symbol" w:hAnsi="Symbol" w:hint="default"/>
+        <w:sz w:val="20"/>
+      </w:rPr>
+    </w:lvl>
+    <w:lvl w:ilvl="4" w:tentative="1">
+      <w:start w:val="1"/>
+      <w:numFmt w:val="bullet"/>
+      <w:lvlText w:val=""/>
+      <w:lvlJc w:val="left"/>
+      <w:pPr>
+        <w:tabs>
+          <w:tab w:val="num" w:pos="3600"/>
+        </w:tabs>
+        <w:ind w:left="3600" w:hanging="360"/>
+      </w:pPr>
+      <w:rPr>
+        <w:rFonts w:ascii="Symbol" w:hAnsi="Symbol" w:hint="default"/>
+        <w:sz w:val="20"/>
+      </w:rPr>
+    </w:lvl>
+    <w:lvl w:ilvl="5" w:tentative="1">
+      <w:start w:val="1"/>
+      <w:numFmt w:val="bullet"/>
+      <w:lvlText w:val=""/>
+      <w:lvlJc w:val="left"/>
+      <w:pPr>
+        <w:tabs>
+          <w:tab w:val="num" w:pos="4320"/>
+        </w:tabs>
+        <w:ind w:left="4320" w:hanging="360"/>
+      </w:pPr>
+      <w:rPr>
+        <w:rFonts w:ascii="Symbol" w:hAnsi="Symbol" w:hint="default"/>
+        <w:sz w:val="20"/>
+      </w:rPr>
+    </w:lvl>
+    <w:lvl w:ilvl="6" w:tentative="1">
+      <w:start w:val="1"/>
+      <w:numFmt w:val="bullet"/>
+      <w:lvlText w:val=""/>
+      <w:lvlJc w:val="left"/>
+      <w:pPr>
+        <w:tabs>
+          <w:tab w:val="num" w:pos="5040"/>
+        </w:tabs>
+        <w:ind w:left="5040" w:hanging="360"/>
+      </w:pPr>
+      <w:rPr>
+        <w:rFonts w:ascii="Symbol" w:hAnsi="Symbol" w:hint="default"/>
+        <w:sz w:val="20"/>
+      </w:rPr>
+    </w:lvl>
+    <w:lvl w:ilvl="7" w:tentative="1">
+      <w:start w:val="1"/>
+      <w:numFmt w:val="bullet"/>
+      <w:lvlText w:val=""/>
+      <w:lvlJc w:val="left"/>
+      <w:pPr>
+        <w:tabs>
+          <w:tab w:val="num" w:pos="5760"/>
+        </w:tabs>
+        <w:ind w:left="5760" w:hanging="360"/>
+      </w:pPr>
+      <w:rPr>
+        <w:rFonts w:ascii="Symbol" w:hAnsi="Symbol" w:hint="default"/>
+        <w:sz w:val="20"/>
+      </w:rPr>
+    </w:lvl>
+    <w:lvl w:ilvl="8" w:tentative="1">
+      <w:start w:val="1"/>
+      <w:numFmt w:val="bullet"/>
+      <w:lvlText w:val=""/>
+      <w:lvlJc w:val="left"/>
+      <w:pPr>
+        <w:tabs>
+          <w:tab w:val="num" w:pos="6480"/>
+        </w:tabs>
+        <w:ind w:left="6480" w:hanging="360"/>
+      </w:pPr>
+      <w:rPr>
+        <w:rFonts w:ascii="Symbol" w:hAnsi="Symbol" w:hint="default"/>
+        <w:sz w:val="20"/>
+      </w:rPr>
+    </w:lvl>
+  </w:abstractNum>
+  <w:abstractNum w:abstractNumId="12" w15:restartNumberingAfterBreak="0">
+    <w:nsid w:val="1D4526CF"/>
+    <w:multiLevelType w:val="hybridMultilevel"/>
+    <w:tmpl w:val="D616A5D6"/>
+    <w:lvl w:ilvl="0" w:tplc="04090001">
+      <w:start w:val="1"/>
+      <w:numFmt w:val="bullet"/>
+      <w:lvlText w:val=""/>
+      <w:lvlJc w:val="left"/>
+      <w:pPr>
+        <w:ind w:left="720" w:hanging="360"/>
+      </w:pPr>
+      <w:rPr>
+        <w:rFonts w:ascii="Symbol" w:hAnsi="Symbol" w:hint="default"/>
+      </w:rPr>
+    </w:lvl>
+    <w:lvl w:ilvl="1" w:tplc="04090003" w:tentative="1">
+      <w:start w:val="1"/>
+      <w:numFmt w:val="bullet"/>
+      <w:lvlText w:val="o"/>
+      <w:lvlJc w:val="left"/>
+      <w:pPr>
+        <w:ind w:left="1440" w:hanging="360"/>
+      </w:pPr>
+      <w:rPr>
+        <w:rFonts w:ascii="Courier New" w:hAnsi="Courier New" w:cs="Courier New" w:hint="default"/>
+      </w:rPr>
+    </w:lvl>
+    <w:lvl w:ilvl="2" w:tplc="04090005" w:tentative="1">
+      <w:start w:val="1"/>
+      <w:numFmt w:val="bullet"/>
+      <w:lvlText w:val=""/>
+      <w:lvlJc w:val="left"/>
+      <w:pPr>
+        <w:ind w:left="2160" w:hanging="360"/>
+      </w:pPr>
+      <w:rPr>
+        <w:rFonts w:ascii="Wingdings" w:hAnsi="Wingdings" w:hint="default"/>
+      </w:rPr>
+    </w:lvl>
+    <w:lvl w:ilvl="3" w:tplc="04090001" w:tentative="1">
+      <w:start w:val="1"/>
+      <w:numFmt w:val="bullet"/>
+      <w:lvlText w:val=""/>
+      <w:lvlJc w:val="left"/>
+      <w:pPr>
+        <w:ind w:left="2880" w:hanging="360"/>
+      </w:pPr>
+      <w:rPr>
+        <w:rFonts w:ascii="Symbol" w:hAnsi="Symbol" w:hint="default"/>
+      </w:rPr>
+    </w:lvl>
+    <w:lvl w:ilvl="4" w:tplc="04090003" w:tentative="1">
+      <w:start w:val="1"/>
+      <w:numFmt w:val="bullet"/>
+      <w:lvlText w:val="o"/>
+      <w:lvlJc w:val="left"/>
+      <w:pPr>
+        <w:ind w:left="3600" w:hanging="360"/>
+      </w:pPr>
+      <w:rPr>
+        <w:rFonts w:ascii="Courier New" w:hAnsi="Courier New" w:cs="Courier New" w:hint="default"/>
+      </w:rPr>
+    </w:lvl>
+    <w:lvl w:ilvl="5" w:tplc="04090005" w:tentative="1">
+      <w:start w:val="1"/>
+      <w:numFmt w:val="bullet"/>
+      <w:lvlText w:val=""/>
+      <w:lvlJc w:val="left"/>
+      <w:pPr>
+        <w:ind w:left="4320" w:hanging="360"/>
+      </w:pPr>
+      <w:rPr>
+        <w:rFonts w:ascii="Wingdings" w:hAnsi="Wingdings" w:hint="default"/>
+      </w:rPr>
+    </w:lvl>
+    <w:lvl w:ilvl="6" w:tplc="04090001" w:tentative="1">
+      <w:start w:val="1"/>
+      <w:numFmt w:val="bullet"/>
+      <w:lvlText w:val=""/>
+      <w:lvlJc w:val="left"/>
+      <w:pPr>
+        <w:ind w:left="5040" w:hanging="360"/>
+      </w:pPr>
+      <w:rPr>
+        <w:rFonts w:ascii="Symbol" w:hAnsi="Symbol" w:hint="default"/>
+      </w:rPr>
+    </w:lvl>
+    <w:lvl w:ilvl="7" w:tplc="04090003" w:tentative="1">
+      <w:start w:val="1"/>
+      <w:numFmt w:val="bullet"/>
+      <w:lvlText w:val="o"/>
+      <w:lvlJc w:val="left"/>
+      <w:pPr>
+        <w:ind w:left="5760" w:hanging="360"/>
+      </w:pPr>
+      <w:rPr>
+        <w:rFonts w:ascii="Courier New" w:hAnsi="Courier New" w:cs="Courier New" w:hint="default"/>
+      </w:rPr>
+    </w:lvl>
+    <w:lvl w:ilvl="8" w:tplc="04090005" w:tentative="1">
+      <w:start w:val="1"/>
+      <w:numFmt w:val="bullet"/>
+      <w:lvlText w:val=""/>
+      <w:lvlJc w:val="left"/>
+      <w:pPr>
+        <w:ind w:left="6480" w:hanging="360"/>
+      </w:pPr>
+      <w:rPr>
+        <w:rFonts w:ascii="Wingdings" w:hAnsi="Wingdings" w:hint="default"/>
+      </w:rPr>
+    </w:lvl>
+  </w:abstractNum>
+  <w:abstractNum w:abstractNumId="13" w15:restartNumberingAfterBreak="0">
+    <w:nsid w:val="20CF60D2"/>
+    <w:multiLevelType w:val="hybridMultilevel"/>
+    <w:tmpl w:val="1F0EC5BA"/>
+    <w:lvl w:ilvl="0" w:tplc="04090001">
+      <w:start w:val="1"/>
+      <w:numFmt w:val="bullet"/>
+      <w:lvlText w:val=""/>
+      <w:lvlJc w:val="left"/>
+      <w:pPr>
+        <w:ind w:left="720" w:hanging="360"/>
+      </w:pPr>
+      <w:rPr>
+        <w:rFonts w:ascii="Symbol" w:hAnsi="Symbol" w:hint="default"/>
+      </w:rPr>
+    </w:lvl>
+    <w:lvl w:ilvl="1" w:tplc="04090003" w:tentative="1">
+      <w:start w:val="1"/>
+      <w:numFmt w:val="bullet"/>
+      <w:lvlText w:val="o"/>
+      <w:lvlJc w:val="left"/>
+      <w:pPr>
+        <w:ind w:left="1440" w:hanging="360"/>
+      </w:pPr>
+      <w:rPr>
+        <w:rFonts w:ascii="Courier New" w:hAnsi="Courier New" w:cs="Courier New" w:hint="default"/>
+      </w:rPr>
+    </w:lvl>
+    <w:lvl w:ilvl="2" w:tplc="04090005" w:tentative="1">
+      <w:start w:val="1"/>
+      <w:numFmt w:val="bullet"/>
+      <w:lvlText w:val=""/>
+      <w:lvlJc w:val="left"/>
+      <w:pPr>
+        <w:ind w:left="2160" w:hanging="360"/>
+      </w:pPr>
+      <w:rPr>
+        <w:rFonts w:ascii="Wingdings" w:hAnsi="Wingdings" w:hint="default"/>
+      </w:rPr>
+    </w:lvl>
+    <w:lvl w:ilvl="3" w:tplc="04090001" w:tentative="1">
+      <w:start w:val="1"/>
+      <w:numFmt w:val="bullet"/>
+      <w:lvlText w:val=""/>
+      <w:lvlJc w:val="left"/>
+      <w:pPr>
+        <w:ind w:left="2880" w:hanging="360"/>
+      </w:pPr>
+      <w:rPr>
+        <w:rFonts w:ascii="Symbol" w:hAnsi="Symbol" w:hint="default"/>
+      </w:rPr>
+    </w:lvl>
+    <w:lvl w:ilvl="4" w:tplc="04090003" w:tentative="1">
+      <w:start w:val="1"/>
+      <w:numFmt w:val="bullet"/>
+      <w:lvlText w:val="o"/>
+      <w:lvlJc w:val="left"/>
+      <w:pPr>
+        <w:ind w:left="3600" w:hanging="360"/>
+      </w:pPr>
+      <w:rPr>
+        <w:rFonts w:ascii="Courier New" w:hAnsi="Courier New" w:cs="Courier New" w:hint="default"/>
+      </w:rPr>
+    </w:lvl>
+    <w:lvl w:ilvl="5" w:tplc="04090005" w:tentative="1">
+      <w:start w:val="1"/>
+      <w:numFmt w:val="bullet"/>
+      <w:lvlText w:val=""/>
+      <w:lvlJc w:val="left"/>
+      <w:pPr>
+        <w:ind w:left="4320" w:hanging="360"/>
+      </w:pPr>
+      <w:rPr>
+        <w:rFonts w:ascii="Wingdings" w:hAnsi="Wingdings" w:hint="default"/>
+      </w:rPr>
+    </w:lvl>
+    <w:lvl w:ilvl="6" w:tplc="04090001" w:tentative="1">
+      <w:start w:val="1"/>
+      <w:numFmt w:val="bullet"/>
+      <w:lvlText w:val=""/>
+      <w:lvlJc w:val="left"/>
+      <w:pPr>
+        <w:ind w:left="5040" w:hanging="360"/>
+      </w:pPr>
+      <w:rPr>
+        <w:rFonts w:ascii="Symbol" w:hAnsi="Symbol" w:hint="default"/>
+      </w:rPr>
+    </w:lvl>
+    <w:lvl w:ilvl="7" w:tplc="04090003" w:tentative="1">
+      <w:start w:val="1"/>
+      <w:numFmt w:val="bullet"/>
+      <w:lvlText w:val="o"/>
+      <w:lvlJc w:val="left"/>
+      <w:pPr>
+        <w:ind w:left="5760" w:hanging="360"/>
+      </w:pPr>
+      <w:rPr>
+        <w:rFonts w:ascii="Courier New" w:hAnsi="Courier New" w:cs="Courier New" w:hint="default"/>
+      </w:rPr>
+    </w:lvl>
+    <w:lvl w:ilvl="8" w:tplc="04090005" w:tentative="1">
+      <w:start w:val="1"/>
+      <w:numFmt w:val="bullet"/>
+      <w:lvlText w:val=""/>
+      <w:lvlJc w:val="left"/>
+      <w:pPr>
+        <w:ind w:left="6480" w:hanging="360"/>
+      </w:pPr>
+      <w:rPr>
+        <w:rFonts w:ascii="Wingdings" w:hAnsi="Wingdings" w:hint="default"/>
+      </w:rPr>
+    </w:lvl>
+  </w:abstractNum>
+  <w:abstractNum w:abstractNumId="14" w15:restartNumberingAfterBreak="0">
+    <w:nsid w:val="22CA6373"/>
+    <w:multiLevelType w:val="multilevel"/>
+    <w:tmpl w:val="FC586DBA"/>
+    <w:lvl w:ilvl="0">
+      <w:start w:val="1"/>
+      <w:numFmt w:val="bullet"/>
+      <w:lvlText w:val=""/>
+      <w:lvlJc w:val="left"/>
+      <w:pPr>
+        <w:tabs>
+          <w:tab w:val="num" w:pos="720"/>
+        </w:tabs>
+        <w:ind w:left="720" w:hanging="360"/>
+      </w:pPr>
+      <w:rPr>
+        <w:rFonts w:ascii="Symbol" w:hAnsi="Symbol" w:hint="default"/>
+        <w:sz w:val="20"/>
+      </w:rPr>
+    </w:lvl>
+    <w:lvl w:ilvl="1" w:tentative="1">
+      <w:start w:val="1"/>
+      <w:numFmt w:val="bullet"/>
+      <w:lvlText w:val=""/>
+      <w:lvlJc w:val="left"/>
+      <w:pPr>
+        <w:tabs>
+          <w:tab w:val="num" w:pos="1440"/>
+        </w:tabs>
+        <w:ind w:left="1440" w:hanging="360"/>
+      </w:pPr>
+      <w:rPr>
+        <w:rFonts w:ascii="Symbol" w:hAnsi="Symbol" w:hint="default"/>
+        <w:sz w:val="20"/>
+      </w:rPr>
+    </w:lvl>
+    <w:lvl w:ilvl="2" w:tentative="1">
+      <w:start w:val="1"/>
+      <w:numFmt w:val="bullet"/>
+      <w:lvlText w:val=""/>
+      <w:lvlJc w:val="left"/>
+      <w:pPr>
+        <w:tabs>
+          <w:tab w:val="num" w:pos="2160"/>
+        </w:tabs>
+        <w:ind w:left="2160" w:hanging="360"/>
+      </w:pPr>
+      <w:rPr>
+        <w:rFonts w:ascii="Symbol" w:hAnsi="Symbol" w:hint="default"/>
+        <w:sz w:val="20"/>
+      </w:rPr>
+    </w:lvl>
+    <w:lvl w:ilvl="3" w:tentative="1">
+      <w:start w:val="1"/>
+      <w:numFmt w:val="bullet"/>
+      <w:lvlText w:val=""/>
+      <w:lvlJc w:val="left"/>
+      <w:pPr>
+        <w:tabs>
+          <w:tab w:val="num" w:pos="2880"/>
+        </w:tabs>
+        <w:ind w:left="2880" w:hanging="360"/>
+      </w:pPr>
+      <w:rPr>
+        <w:rFonts w:ascii="Symbol" w:hAnsi="Symbol" w:hint="default"/>
+        <w:sz w:val="20"/>
+      </w:rPr>
+    </w:lvl>
+    <w:lvl w:ilvl="4" w:tentative="1">
+      <w:start w:val="1"/>
+      <w:numFmt w:val="bullet"/>
+      <w:lvlText w:val=""/>
+      <w:lvlJc w:val="left"/>
+      <w:pPr>
+        <w:tabs>
+          <w:tab w:val="num" w:pos="3600"/>
+        </w:tabs>
+        <w:ind w:left="3600" w:hanging="360"/>
+      </w:pPr>
+      <w:rPr>
+        <w:rFonts w:ascii="Symbol" w:hAnsi="Symbol" w:hint="default"/>
+        <w:sz w:val="20"/>
+      </w:rPr>
+    </w:lvl>
+    <w:lvl w:ilvl="5" w:tentative="1">
+      <w:start w:val="1"/>
+      <w:numFmt w:val="bullet"/>
+      <w:lvlText w:val=""/>
+      <w:lvlJc w:val="left"/>
+      <w:pPr>
+        <w:tabs>
+          <w:tab w:val="num" w:pos="4320"/>
+        </w:tabs>
+        <w:ind w:left="4320" w:hanging="360"/>
+      </w:pPr>
+      <w:rPr>
+        <w:rFonts w:ascii="Symbol" w:hAnsi="Symbol" w:hint="default"/>
+        <w:sz w:val="20"/>
+      </w:rPr>
+    </w:lvl>
+    <w:lvl w:ilvl="6" w:tentative="1">
+      <w:start w:val="1"/>
+      <w:numFmt w:val="bullet"/>
+      <w:lvlText w:val=""/>
+      <w:lvlJc w:val="left"/>
+      <w:pPr>
+        <w:tabs>
+          <w:tab w:val="num" w:pos="5040"/>
+        </w:tabs>
+        <w:ind w:left="5040" w:hanging="360"/>
+      </w:pPr>
+      <w:rPr>
+        <w:rFonts w:ascii="Symbol" w:hAnsi="Symbol" w:hint="default"/>
+        <w:sz w:val="20"/>
+      </w:rPr>
+    </w:lvl>
+    <w:lvl w:ilvl="7" w:tentative="1">
+      <w:start w:val="1"/>
+      <w:numFmt w:val="bullet"/>
+      <w:lvlText w:val=""/>
+      <w:lvlJc w:val="left"/>
+      <w:pPr>
+        <w:tabs>
+          <w:tab w:val="num" w:pos="5760"/>
+        </w:tabs>
+        <w:ind w:left="5760" w:hanging="360"/>
+      </w:pPr>
+      <w:rPr>
+        <w:rFonts w:ascii="Symbol" w:hAnsi="Symbol" w:hint="default"/>
+        <w:sz w:val="20"/>
+      </w:rPr>
+    </w:lvl>
+    <w:lvl w:ilvl="8" w:tentative="1">
+      <w:start w:val="1"/>
+      <w:numFmt w:val="bullet"/>
+      <w:lvlText w:val=""/>
+      <w:lvlJc w:val="left"/>
+      <w:pPr>
+        <w:tabs>
+          <w:tab w:val="num" w:pos="6480"/>
+        </w:tabs>
+        <w:ind w:left="6480" w:hanging="360"/>
+      </w:pPr>
+      <w:rPr>
+        <w:rFonts w:ascii="Symbol" w:hAnsi="Symbol" w:hint="default"/>
+        <w:sz w:val="20"/>
+      </w:rPr>
+    </w:lvl>
+  </w:abstractNum>
+  <w:abstractNum w:abstractNumId="15" w15:restartNumberingAfterBreak="0">
+    <w:nsid w:val="22CD416B"/>
+    <w:multiLevelType w:val="hybridMultilevel"/>
+    <w:tmpl w:val="18ACEDC8"/>
+    <w:lvl w:ilvl="0" w:tplc="04090015">
+      <w:start w:val="1"/>
+      <w:numFmt w:val="upperLetter"/>
+      <w:lvlText w:val="%1."/>
+      <w:lvlJc w:val="left"/>
+      <w:pPr>
+        <w:ind w:left="720" w:hanging="360"/>
+      </w:pPr>
+      <w:rPr>
+        <w:rFonts w:hint="default"/>
+      </w:rPr>
+    </w:lvl>
+    <w:lvl w:ilvl="1" w:tplc="04090019">
+      <w:start w:val="1"/>
+      <w:numFmt w:val="lowerLetter"/>
+      <w:lvlText w:val="%2."/>
+      <w:lvlJc w:val="left"/>
+      <w:pPr>
+        <w:ind w:left="1440" w:hanging="360"/>
+      </w:pPr>
+    </w:lvl>
+    <w:lvl w:ilvl="2" w:tplc="0409001B" w:tentative="1">
+      <w:start w:val="1"/>
+      <w:numFmt w:val="lowerRoman"/>
+      <w:lvlText w:val="%3."/>
+      <w:lvlJc w:val="right"/>
+      <w:pPr>
+        <w:ind w:left="2160" w:hanging="180"/>
+      </w:pPr>
+    </w:lvl>
+    <w:lvl w:ilvl="3" w:tplc="0409000F" w:tentative="1">
+      <w:start w:val="1"/>
+      <w:numFmt w:val="decimal"/>
+      <w:lvlText w:val="%4."/>
+      <w:lvlJc w:val="left"/>
+      <w:pPr>
+        <w:ind w:left="2880" w:hanging="360"/>
+      </w:pPr>
+    </w:lvl>
+    <w:lvl w:ilvl="4" w:tplc="04090019" w:tentative="1">
+      <w:start w:val="1"/>
+      <w:numFmt w:val="lowerLetter"/>
+      <w:lvlText w:val="%5."/>
+      <w:lvlJc w:val="left"/>
+      <w:pPr>
+        <w:ind w:left="3600" w:hanging="360"/>
+      </w:pPr>
+    </w:lvl>
+    <w:lvl w:ilvl="5" w:tplc="0409001B" w:tentative="1">
+      <w:start w:val="1"/>
+      <w:numFmt w:val="lowerRoman"/>
+      <w:lvlText w:val="%6."/>
+      <w:lvlJc w:val="right"/>
+      <w:pPr>
+        <w:ind w:left="4320" w:hanging="180"/>
+      </w:pPr>
+    </w:lvl>
+    <w:lvl w:ilvl="6" w:tplc="0409000F" w:tentative="1">
+      <w:start w:val="1"/>
+      <w:numFmt w:val="decimal"/>
+      <w:lvlText w:val="%7."/>
+      <w:lvlJc w:val="left"/>
+      <w:pPr>
+        <w:ind w:left="5040" w:hanging="360"/>
+      </w:pPr>
+    </w:lvl>
+    <w:lvl w:ilvl="7" w:tplc="04090019" w:tentative="1">
+      <w:start w:val="1"/>
+      <w:numFmt w:val="lowerLetter"/>
+      <w:lvlText w:val="%8."/>
+      <w:lvlJc w:val="left"/>
+      <w:pPr>
+        <w:ind w:left="5760" w:hanging="360"/>
+      </w:pPr>
+    </w:lvl>
+    <w:lvl w:ilvl="8" w:tplc="0409001B" w:tentative="1">
+      <w:start w:val="1"/>
+      <w:numFmt w:val="lowerRoman"/>
+      <w:lvlText w:val="%9."/>
+      <w:lvlJc w:val="right"/>
+      <w:pPr>
+        <w:ind w:left="6480" w:hanging="180"/>
+      </w:pPr>
+    </w:lvl>
+  </w:abstractNum>
+  <w:abstractNum w:abstractNumId="16" w15:restartNumberingAfterBreak="0">
+    <w:nsid w:val="23F82566"/>
+    <w:multiLevelType w:val="hybridMultilevel"/>
+    <w:tmpl w:val="CE40250A"/>
+    <w:lvl w:ilvl="0" w:tplc="04090001">
+      <w:start w:val="1"/>
+      <w:numFmt w:val="bullet"/>
+      <w:lvlText w:val=""/>
+      <w:lvlJc w:val="left"/>
+      <w:pPr>
+        <w:ind w:left="720" w:hanging="360"/>
+      </w:pPr>
+      <w:rPr>
+        <w:rFonts w:ascii="Symbol" w:hAnsi="Symbol" w:hint="default"/>
+      </w:rPr>
+    </w:lvl>
+    <w:lvl w:ilvl="1" w:tplc="04090003" w:tentative="1">
+      <w:start w:val="1"/>
+      <w:numFmt w:val="bullet"/>
+      <w:lvlText w:val="o"/>
+      <w:lvlJc w:val="left"/>
+      <w:pPr>
+        <w:ind w:left="1440" w:hanging="360"/>
+      </w:pPr>
+      <w:rPr>
+        <w:rFonts w:ascii="Courier New" w:hAnsi="Courier New" w:cs="Courier New" w:hint="default"/>
+      </w:rPr>
+    </w:lvl>
+    <w:lvl w:ilvl="2" w:tplc="04090005" w:tentative="1">
+      <w:start w:val="1"/>
+      <w:numFmt w:val="bullet"/>
+      <w:lvlText w:val=""/>
+      <w:lvlJc w:val="left"/>
+      <w:pPr>
+        <w:ind w:left="2160" w:hanging="360"/>
+      </w:pPr>
+      <w:rPr>
+        <w:rFonts w:ascii="Wingdings" w:hAnsi="Wingdings" w:hint="default"/>
+      </w:rPr>
+    </w:lvl>
+    <w:lvl w:ilvl="3" w:tplc="04090001" w:tentative="1">
+      <w:start w:val="1"/>
+      <w:numFmt w:val="bullet"/>
+      <w:lvlText w:val=""/>
+      <w:lvlJc w:val="left"/>
+      <w:pPr>
+        <w:ind w:left="2880" w:hanging="360"/>
+      </w:pPr>
+      <w:rPr>
+        <w:rFonts w:ascii="Symbol" w:hAnsi="Symbol" w:hint="default"/>
+      </w:rPr>
+    </w:lvl>
+    <w:lvl w:ilvl="4" w:tplc="04090003" w:tentative="1">
+      <w:start w:val="1"/>
+      <w:numFmt w:val="bullet"/>
+      <w:lvlText w:val="o"/>
+      <w:lvlJc w:val="left"/>
+      <w:pPr>
+        <w:ind w:left="3600" w:hanging="360"/>
+      </w:pPr>
+      <w:rPr>
+        <w:rFonts w:ascii="Courier New" w:hAnsi="Courier New" w:cs="Courier New" w:hint="default"/>
+      </w:rPr>
+    </w:lvl>
+    <w:lvl w:ilvl="5" w:tplc="04090005" w:tentative="1">
+      <w:start w:val="1"/>
+      <w:numFmt w:val="bullet"/>
+      <w:lvlText w:val=""/>
+      <w:lvlJc w:val="left"/>
+      <w:pPr>
+        <w:ind w:left="4320" w:hanging="360"/>
+      </w:pPr>
+      <w:rPr>
+        <w:rFonts w:ascii="Wingdings" w:hAnsi="Wingdings" w:hint="default"/>
+      </w:rPr>
+    </w:lvl>
+    <w:lvl w:ilvl="6" w:tplc="04090001" w:tentative="1">
+      <w:start w:val="1"/>
+      <w:numFmt w:val="bullet"/>
+      <w:lvlText w:val=""/>
+      <w:lvlJc w:val="left"/>
+      <w:pPr>
+        <w:ind w:left="5040" w:hanging="360"/>
+      </w:pPr>
+      <w:rPr>
+        <w:rFonts w:ascii="Symbol" w:hAnsi="Symbol" w:hint="default"/>
+      </w:rPr>
+    </w:lvl>
+    <w:lvl w:ilvl="7" w:tplc="04090003" w:tentative="1">
+      <w:start w:val="1"/>
+      <w:numFmt w:val="bullet"/>
+      <w:lvlText w:val="o"/>
+      <w:lvlJc w:val="left"/>
+      <w:pPr>
+        <w:ind w:left="5760" w:hanging="360"/>
+      </w:pPr>
+      <w:rPr>
+        <w:rFonts w:ascii="Courier New" w:hAnsi="Courier New" w:cs="Courier New" w:hint="default"/>
+      </w:rPr>
+    </w:lvl>
+    <w:lvl w:ilvl="8" w:tplc="04090005" w:tentative="1">
+      <w:start w:val="1"/>
+      <w:numFmt w:val="bullet"/>
+      <w:lvlText w:val=""/>
+      <w:lvlJc w:val="left"/>
+      <w:pPr>
+        <w:ind w:left="6480" w:hanging="360"/>
+      </w:pPr>
+      <w:rPr>
+        <w:rFonts w:ascii="Wingdings" w:hAnsi="Wingdings" w:hint="default"/>
+      </w:rPr>
+    </w:lvl>
+  </w:abstractNum>
+  <w:abstractNum w:abstractNumId="17" w15:restartNumberingAfterBreak="0">
+    <w:nsid w:val="2BAD3F0D"/>
+    <w:multiLevelType w:val="hybridMultilevel"/>
+    <w:tmpl w:val="765E5C28"/>
+    <w:lvl w:ilvl="0" w:tplc="04090001">
+      <w:start w:val="1"/>
+      <w:numFmt w:val="bullet"/>
+      <w:lvlText w:val=""/>
+      <w:lvlJc w:val="left"/>
+      <w:pPr>
+        <w:ind w:left="720" w:hanging="360"/>
+      </w:pPr>
+      <w:rPr>
+        <w:rFonts w:ascii="Symbol" w:hAnsi="Symbol" w:hint="default"/>
+      </w:rPr>
+    </w:lvl>
+    <w:lvl w:ilvl="1" w:tplc="04090003" w:tentative="1">
+      <w:start w:val="1"/>
+      <w:numFmt w:val="bullet"/>
+      <w:lvlText w:val="o"/>
+      <w:lvlJc w:val="left"/>
+      <w:pPr>
+        <w:ind w:left="1440" w:hanging="360"/>
+      </w:pPr>
+      <w:rPr>
+        <w:rFonts w:ascii="Courier New" w:hAnsi="Courier New" w:cs="Courier New" w:hint="default"/>
+      </w:rPr>
+    </w:lvl>
+    <w:lvl w:ilvl="2" w:tplc="04090005" w:tentative="1">
+      <w:start w:val="1"/>
+      <w:numFmt w:val="bullet"/>
+      <w:lvlText w:val=""/>
+      <w:lvlJc w:val="left"/>
+      <w:pPr>
+        <w:ind w:left="2160" w:hanging="360"/>
+      </w:pPr>
+      <w:rPr>
+        <w:rFonts w:ascii="Wingdings" w:hAnsi="Wingdings" w:hint="default"/>
+      </w:rPr>
+    </w:lvl>
+    <w:lvl w:ilvl="3" w:tplc="04090001" w:tentative="1">
+      <w:start w:val="1"/>
+      <w:numFmt w:val="bullet"/>
+      <w:lvlText w:val=""/>
+      <w:lvlJc w:val="left"/>
+      <w:pPr>
+        <w:ind w:left="2880" w:hanging="360"/>
+      </w:pPr>
+      <w:rPr>
+        <w:rFonts w:ascii="Symbol" w:hAnsi="Symbol" w:hint="default"/>
+      </w:rPr>
+    </w:lvl>
+    <w:lvl w:ilvl="4" w:tplc="04090003" w:tentative="1">
+      <w:start w:val="1"/>
+      <w:numFmt w:val="bullet"/>
+      <w:lvlText w:val="o"/>
+      <w:lvlJc w:val="left"/>
+      <w:pPr>
+        <w:ind w:left="3600" w:hanging="360"/>
+      </w:pPr>
+      <w:rPr>
+        <w:rFonts w:ascii="Courier New" w:hAnsi="Courier New" w:cs="Courier New" w:hint="default"/>
+      </w:rPr>
+    </w:lvl>
+    <w:lvl w:ilvl="5" w:tplc="04090005" w:tentative="1">
+      <w:start w:val="1"/>
+      <w:numFmt w:val="bullet"/>
+      <w:lvlText w:val=""/>
+      <w:lvlJc w:val="left"/>
+      <w:pPr>
+        <w:ind w:left="4320" w:hanging="360"/>
+      </w:pPr>
+      <w:rPr>
+        <w:rFonts w:ascii="Wingdings" w:hAnsi="Wingdings" w:hint="default"/>
+      </w:rPr>
+    </w:lvl>
+    <w:lvl w:ilvl="6" w:tplc="04090001" w:tentative="1">
+      <w:start w:val="1"/>
+      <w:numFmt w:val="bullet"/>
+      <w:lvlText w:val=""/>
+      <w:lvlJc w:val="left"/>
+      <w:pPr>
+        <w:ind w:left="5040" w:hanging="360"/>
+      </w:pPr>
+      <w:rPr>
+        <w:rFonts w:ascii="Symbol" w:hAnsi="Symbol" w:hint="default"/>
+      </w:rPr>
+    </w:lvl>
+    <w:lvl w:ilvl="7" w:tplc="04090003" w:tentative="1">
+      <w:start w:val="1"/>
+      <w:numFmt w:val="bullet"/>
+      <w:lvlText w:val="o"/>
+      <w:lvlJc w:val="left"/>
+      <w:pPr>
+        <w:ind w:left="5760" w:hanging="360"/>
+      </w:pPr>
+      <w:rPr>
+        <w:rFonts w:ascii="Courier New" w:hAnsi="Courier New" w:cs="Courier New" w:hint="default"/>
+      </w:rPr>
+    </w:lvl>
+    <w:lvl w:ilvl="8" w:tplc="04090005" w:tentative="1">
+      <w:start w:val="1"/>
+      <w:numFmt w:val="bullet"/>
+      <w:lvlText w:val=""/>
+      <w:lvlJc w:val="left"/>
+      <w:pPr>
+        <w:ind w:left="6480" w:hanging="360"/>
+      </w:pPr>
+      <w:rPr>
+        <w:rFonts w:ascii="Wingdings" w:hAnsi="Wingdings" w:hint="default"/>
+      </w:rPr>
+    </w:lvl>
+  </w:abstractNum>
+  <w:abstractNum w:abstractNumId="18" w15:restartNumberingAfterBreak="0">
+    <w:nsid w:val="2BC027E1"/>
+    <w:multiLevelType w:val="multilevel"/>
+    <w:tmpl w:val="2012A1F4"/>
+    <w:lvl w:ilvl="0">
+      <w:start w:val="1"/>
+      <w:numFmt w:val="bullet"/>
+      <w:lvlText w:val=""/>
+      <w:lvlJc w:val="left"/>
+      <w:pPr>
+        <w:tabs>
+          <w:tab w:val="num" w:pos="720"/>
+        </w:tabs>
+        <w:ind w:left="720" w:hanging="360"/>
+      </w:pPr>
+      <w:rPr>
+        <w:rFonts w:ascii="Symbol" w:hAnsi="Symbol" w:hint="default"/>
+        <w:sz w:val="20"/>
+      </w:rPr>
+    </w:lvl>
+    <w:lvl w:ilvl="1" w:tentative="1">
+      <w:start w:val="1"/>
+      <w:numFmt w:val="bullet"/>
+      <w:lvlText w:val=""/>
+      <w:lvlJc w:val="left"/>
+      <w:pPr>
+        <w:tabs>
+          <w:tab w:val="num" w:pos="1440"/>
+        </w:tabs>
+        <w:ind w:left="1440" w:hanging="360"/>
+      </w:pPr>
+      <w:rPr>
+        <w:rFonts w:ascii="Symbol" w:hAnsi="Symbol" w:hint="default"/>
+        <w:sz w:val="20"/>
+      </w:rPr>
+    </w:lvl>
+    <w:lvl w:ilvl="2" w:tentative="1">
+      <w:start w:val="1"/>
+      <w:numFmt w:val="bullet"/>
+      <w:lvlText w:val=""/>
+      <w:lvlJc w:val="left"/>
+      <w:pPr>
+        <w:tabs>
+          <w:tab w:val="num" w:pos="2160"/>
+        </w:tabs>
+        <w:ind w:left="2160" w:hanging="360"/>
+      </w:pPr>
+      <w:rPr>
+        <w:rFonts w:ascii="Symbol" w:hAnsi="Symbol" w:hint="default"/>
+        <w:sz w:val="20"/>
+      </w:rPr>
+    </w:lvl>
+    <w:lvl w:ilvl="3" w:tentative="1">
+      <w:start w:val="1"/>
+      <w:numFmt w:val="bullet"/>
+      <w:lvlText w:val=""/>
+      <w:lvlJc w:val="left"/>
+      <w:pPr>
+        <w:tabs>
+          <w:tab w:val="num" w:pos="2880"/>
+        </w:tabs>
+        <w:ind w:left="2880" w:hanging="360"/>
+      </w:pPr>
+      <w:rPr>
+        <w:rFonts w:ascii="Symbol" w:hAnsi="Symbol" w:hint="default"/>
+        <w:sz w:val="20"/>
+      </w:rPr>
+    </w:lvl>
+    <w:lvl w:ilvl="4" w:tentative="1">
+      <w:start w:val="1"/>
+      <w:numFmt w:val="bullet"/>
+      <w:lvlText w:val=""/>
+      <w:lvlJc w:val="left"/>
+      <w:pPr>
+        <w:tabs>
+          <w:tab w:val="num" w:pos="3600"/>
+        </w:tabs>
+        <w:ind w:left="3600" w:hanging="360"/>
+      </w:pPr>
+      <w:rPr>
+        <w:rFonts w:ascii="Symbol" w:hAnsi="Symbol" w:hint="default"/>
+        <w:sz w:val="20"/>
+      </w:rPr>
+    </w:lvl>
+    <w:lvl w:ilvl="5" w:tentative="1">
+      <w:start w:val="1"/>
+      <w:numFmt w:val="bullet"/>
+      <w:lvlText w:val=""/>
+      <w:lvlJc w:val="left"/>
+      <w:pPr>
+        <w:tabs>
+          <w:tab w:val="num" w:pos="4320"/>
+        </w:tabs>
+        <w:ind w:left="4320" w:hanging="360"/>
+      </w:pPr>
+      <w:rPr>
+        <w:rFonts w:ascii="Symbol" w:hAnsi="Symbol" w:hint="default"/>
+        <w:sz w:val="20"/>
+      </w:rPr>
+    </w:lvl>
+    <w:lvl w:ilvl="6" w:tentative="1">
+      <w:start w:val="1"/>
+      <w:numFmt w:val="bullet"/>
+      <w:lvlText w:val=""/>
+      <w:lvlJc w:val="left"/>
+      <w:pPr>
+        <w:tabs>
+          <w:tab w:val="num" w:pos="5040"/>
+        </w:tabs>
+        <w:ind w:left="5040" w:hanging="360"/>
+      </w:pPr>
+      <w:rPr>
+        <w:rFonts w:ascii="Symbol" w:hAnsi="Symbol" w:hint="default"/>
+        <w:sz w:val="20"/>
+      </w:rPr>
+    </w:lvl>
+    <w:lvl w:ilvl="7" w:tentative="1">
+      <w:start w:val="1"/>
+      <w:numFmt w:val="bullet"/>
+      <w:lvlText w:val=""/>
+      <w:lvlJc w:val="left"/>
+      <w:pPr>
+        <w:tabs>
+          <w:tab w:val="num" w:pos="5760"/>
+        </w:tabs>
+        <w:ind w:left="5760" w:hanging="360"/>
+      </w:pPr>
+      <w:rPr>
+        <w:rFonts w:ascii="Symbol" w:hAnsi="Symbol" w:hint="default"/>
+        <w:sz w:val="20"/>
+      </w:rPr>
+    </w:lvl>
+    <w:lvl w:ilvl="8" w:tentative="1">
+      <w:start w:val="1"/>
+      <w:numFmt w:val="bullet"/>
+      <w:lvlText w:val=""/>
+      <w:lvlJc w:val="left"/>
+      <w:pPr>
+        <w:tabs>
+          <w:tab w:val="num" w:pos="6480"/>
+        </w:tabs>
+        <w:ind w:left="6480" w:hanging="360"/>
+      </w:pPr>
+      <w:rPr>
+        <w:rFonts w:ascii="Symbol" w:hAnsi="Symbol" w:hint="default"/>
+        <w:sz w:val="20"/>
+      </w:rPr>
+    </w:lvl>
+  </w:abstractNum>
+  <w:abstractNum w:abstractNumId="19" w15:restartNumberingAfterBreak="0">
+    <w:nsid w:val="302D740A"/>
+    <w:multiLevelType w:val="hybridMultilevel"/>
+    <w:tmpl w:val="DE0ACCC0"/>
+    <w:lvl w:ilvl="0" w:tplc="04090001">
+      <w:start w:val="1"/>
+      <w:numFmt w:val="bullet"/>
+      <w:lvlText w:val=""/>
+      <w:lvlJc w:val="left"/>
+      <w:pPr>
+        <w:ind w:left="720" w:hanging="360"/>
+      </w:pPr>
+      <w:rPr>
+        <w:rFonts w:ascii="Symbol" w:hAnsi="Symbol" w:hint="default"/>
+      </w:rPr>
+    </w:lvl>
+    <w:lvl w:ilvl="1" w:tplc="04090003" w:tentative="1">
+      <w:start w:val="1"/>
+      <w:numFmt w:val="bullet"/>
+      <w:lvlText w:val="o"/>
+      <w:lvlJc w:val="left"/>
+      <w:pPr>
+        <w:ind w:left="1440" w:hanging="360"/>
+      </w:pPr>
+      <w:rPr>
+        <w:rFonts w:ascii="Courier New" w:hAnsi="Courier New" w:cs="Courier New" w:hint="default"/>
+      </w:rPr>
+    </w:lvl>
+    <w:lvl w:ilvl="2" w:tplc="04090005" w:tentative="1">
+      <w:start w:val="1"/>
+      <w:numFmt w:val="bullet"/>
+      <w:lvlText w:val=""/>
+      <w:lvlJc w:val="left"/>
+      <w:pPr>
+        <w:ind w:left="2160" w:hanging="360"/>
+      </w:pPr>
+      <w:rPr>
+        <w:rFonts w:ascii="Wingdings" w:hAnsi="Wingdings" w:hint="default"/>
+      </w:rPr>
+    </w:lvl>
+    <w:lvl w:ilvl="3" w:tplc="04090001" w:tentative="1">
+      <w:start w:val="1"/>
+      <w:numFmt w:val="bullet"/>
+      <w:lvlText w:val=""/>
+      <w:lvlJc w:val="left"/>
+      <w:pPr>
+        <w:ind w:left="2880" w:hanging="360"/>
+      </w:pPr>
+      <w:rPr>
+        <w:rFonts w:ascii="Symbol" w:hAnsi="Symbol" w:hint="default"/>
+      </w:rPr>
+    </w:lvl>
+    <w:lvl w:ilvl="4" w:tplc="04090003" w:tentative="1">
+      <w:start w:val="1"/>
+      <w:numFmt w:val="bullet"/>
+      <w:lvlText w:val="o"/>
+      <w:lvlJc w:val="left"/>
+      <w:pPr>
+        <w:ind w:left="3600" w:hanging="360"/>
+      </w:pPr>
+      <w:rPr>
+        <w:rFonts w:ascii="Courier New" w:hAnsi="Courier New" w:cs="Courier New" w:hint="default"/>
+      </w:rPr>
+    </w:lvl>
+    <w:lvl w:ilvl="5" w:tplc="04090005" w:tentative="1">
+      <w:start w:val="1"/>
+      <w:numFmt w:val="bullet"/>
+      <w:lvlText w:val=""/>
+      <w:lvlJc w:val="left"/>
+      <w:pPr>
+        <w:ind w:left="4320" w:hanging="360"/>
+      </w:pPr>
+      <w:rPr>
+        <w:rFonts w:ascii="Wingdings" w:hAnsi="Wingdings" w:hint="default"/>
+      </w:rPr>
+    </w:lvl>
+    <w:lvl w:ilvl="6" w:tplc="04090001" w:tentative="1">
+      <w:start w:val="1"/>
+      <w:numFmt w:val="bullet"/>
+      <w:lvlText w:val=""/>
+      <w:lvlJc w:val="left"/>
+      <w:pPr>
+        <w:ind w:left="5040" w:hanging="360"/>
+      </w:pPr>
+      <w:rPr>
+        <w:rFonts w:ascii="Symbol" w:hAnsi="Symbol" w:hint="default"/>
+      </w:rPr>
+    </w:lvl>
+    <w:lvl w:ilvl="7" w:tplc="04090003" w:tentative="1">
+      <w:start w:val="1"/>
+      <w:numFmt w:val="bullet"/>
+      <w:lvlText w:val="o"/>
+      <w:lvlJc w:val="left"/>
+      <w:pPr>
+        <w:ind w:left="5760" w:hanging="360"/>
+      </w:pPr>
+      <w:rPr>
+        <w:rFonts w:ascii="Courier New" w:hAnsi="Courier New" w:cs="Courier New" w:hint="default"/>
+      </w:rPr>
+    </w:lvl>
+    <w:lvl w:ilvl="8" w:tplc="04090005" w:tentative="1">
+      <w:start w:val="1"/>
+      <w:numFmt w:val="bullet"/>
+      <w:lvlText w:val=""/>
+      <w:lvlJc w:val="left"/>
+      <w:pPr>
+        <w:ind w:left="6480" w:hanging="360"/>
+      </w:pPr>
+      <w:rPr>
+        <w:rFonts w:ascii="Wingdings" w:hAnsi="Wingdings" w:hint="default"/>
+      </w:rPr>
+    </w:lvl>
+  </w:abstractNum>
+  <w:abstractNum w:abstractNumId="20" w15:restartNumberingAfterBreak="0">
+    <w:nsid w:val="30794804"/>
+    <w:multiLevelType w:val="hybridMultilevel"/>
+    <w:tmpl w:val="0588AA76"/>
+    <w:lvl w:ilvl="0" w:tplc="04090001">
+      <w:start w:val="1"/>
+      <w:numFmt w:val="bullet"/>
+      <w:lvlText w:val=""/>
+      <w:lvlJc w:val="left"/>
+      <w:pPr>
+        <w:ind w:left="720" w:hanging="360"/>
+      </w:pPr>
+      <w:rPr>
+        <w:rFonts w:ascii="Symbol" w:hAnsi="Symbol" w:hint="default"/>
+      </w:rPr>
+    </w:lvl>
+    <w:lvl w:ilvl="1" w:tplc="04090003" w:tentative="1">
+      <w:start w:val="1"/>
+      <w:numFmt w:val="bullet"/>
+      <w:lvlText w:val="o"/>
+      <w:lvlJc w:val="left"/>
+      <w:pPr>
+        <w:ind w:left="1440" w:hanging="360"/>
+      </w:pPr>
+      <w:rPr>
+        <w:rFonts w:ascii="Courier New" w:hAnsi="Courier New" w:cs="Courier New" w:hint="default"/>
+      </w:rPr>
+    </w:lvl>
+    <w:lvl w:ilvl="2" w:tplc="04090005" w:tentative="1">
+      <w:start w:val="1"/>
+      <w:numFmt w:val="bullet"/>
+      <w:lvlText w:val=""/>
+      <w:lvlJc w:val="left"/>
+      <w:pPr>
+        <w:ind w:left="2160" w:hanging="360"/>
+      </w:pPr>
+      <w:rPr>
+        <w:rFonts w:ascii="Wingdings" w:hAnsi="Wingdings" w:hint="default"/>
+      </w:rPr>
+    </w:lvl>
+    <w:lvl w:ilvl="3" w:tplc="04090001" w:tentative="1">
+      <w:start w:val="1"/>
+      <w:numFmt w:val="bullet"/>
+      <w:lvlText w:val=""/>
+      <w:lvlJc w:val="left"/>
+      <w:pPr>
+        <w:ind w:left="2880" w:hanging="360"/>
+      </w:pPr>
+      <w:rPr>
+        <w:rFonts w:ascii="Symbol" w:hAnsi="Symbol" w:hint="default"/>
+      </w:rPr>
+    </w:lvl>
+    <w:lvl w:ilvl="4" w:tplc="04090003" w:tentative="1">
+      <w:start w:val="1"/>
+      <w:numFmt w:val="bullet"/>
+      <w:lvlText w:val="o"/>
+      <w:lvlJc w:val="left"/>
+      <w:pPr>
+        <w:ind w:left="3600" w:hanging="360"/>
+      </w:pPr>
+      <w:rPr>
+        <w:rFonts w:ascii="Courier New" w:hAnsi="Courier New" w:cs="Courier New" w:hint="default"/>
+      </w:rPr>
+    </w:lvl>
+    <w:lvl w:ilvl="5" w:tplc="04090005" w:tentative="1">
+      <w:start w:val="1"/>
+      <w:numFmt w:val="bullet"/>
+      <w:lvlText w:val=""/>
+      <w:lvlJc w:val="left"/>
+      <w:pPr>
+        <w:ind w:left="4320" w:hanging="360"/>
+      </w:pPr>
+      <w:rPr>
+        <w:rFonts w:ascii="Wingdings" w:hAnsi="Wingdings" w:hint="default"/>
+      </w:rPr>
+    </w:lvl>
+    <w:lvl w:ilvl="6" w:tplc="04090001" w:tentative="1">
+      <w:start w:val="1"/>
+      <w:numFmt w:val="bullet"/>
+      <w:lvlText w:val=""/>
+      <w:lvlJc w:val="left"/>
+      <w:pPr>
+        <w:ind w:left="5040" w:hanging="360"/>
+      </w:pPr>
+      <w:rPr>
+        <w:rFonts w:ascii="Symbol" w:hAnsi="Symbol" w:hint="default"/>
+      </w:rPr>
+    </w:lvl>
+    <w:lvl w:ilvl="7" w:tplc="04090003" w:tentative="1">
+      <w:start w:val="1"/>
+      <w:numFmt w:val="bullet"/>
+      <w:lvlText w:val="o"/>
+      <w:lvlJc w:val="left"/>
+      <w:pPr>
+        <w:ind w:left="5760" w:hanging="360"/>
+      </w:pPr>
+      <w:rPr>
+        <w:rFonts w:ascii="Courier New" w:hAnsi="Courier New" w:cs="Courier New" w:hint="default"/>
+      </w:rPr>
+    </w:lvl>
+    <w:lvl w:ilvl="8" w:tplc="04090005" w:tentative="1">
+      <w:start w:val="1"/>
+      <w:numFmt w:val="bullet"/>
+      <w:lvlText w:val=""/>
+      <w:lvlJc w:val="left"/>
+      <w:pPr>
+        <w:ind w:left="6480" w:hanging="360"/>
+      </w:pPr>
+      <w:rPr>
+        <w:rFonts w:ascii="Wingdings" w:hAnsi="Wingdings" w:hint="default"/>
+      </w:rPr>
+    </w:lvl>
+  </w:abstractNum>
+  <w:abstractNum w:abstractNumId="21" w15:restartNumberingAfterBreak="0">
+    <w:nsid w:val="30BF499C"/>
+    <w:multiLevelType w:val="multilevel"/>
+    <w:tmpl w:val="6FA20E96"/>
+    <w:lvl w:ilvl="0">
+      <w:start w:val="1"/>
+      <w:numFmt w:val="bullet"/>
+      <w:lvlText w:val=""/>
+      <w:lvlJc w:val="left"/>
+      <w:pPr>
+        <w:tabs>
+          <w:tab w:val="num" w:pos="720"/>
+        </w:tabs>
+        <w:ind w:left="720" w:hanging="360"/>
+      </w:pPr>
+      <w:rPr>
+        <w:rFonts w:ascii="Symbol" w:hAnsi="Symbol" w:hint="default"/>
+        <w:sz w:val="20"/>
+      </w:rPr>
+    </w:lvl>
+    <w:lvl w:ilvl="1" w:tentative="1">
+      <w:start w:val="1"/>
+      <w:numFmt w:val="bullet"/>
+      <w:lvlText w:val=""/>
+      <w:lvlJc w:val="left"/>
+      <w:pPr>
+        <w:tabs>
+          <w:tab w:val="num" w:pos="1440"/>
+        </w:tabs>
+        <w:ind w:left="1440" w:hanging="360"/>
+      </w:pPr>
+      <w:rPr>
+        <w:rFonts w:ascii="Symbol" w:hAnsi="Symbol" w:hint="default"/>
+        <w:sz w:val="20"/>
+      </w:rPr>
+    </w:lvl>
+    <w:lvl w:ilvl="2" w:tentative="1">
+      <w:start w:val="1"/>
+      <w:numFmt w:val="bullet"/>
+      <w:lvlText w:val=""/>
+      <w:lvlJc w:val="left"/>
+      <w:pPr>
+        <w:tabs>
+          <w:tab w:val="num" w:pos="2160"/>
+        </w:tabs>
+        <w:ind w:left="2160" w:hanging="360"/>
+      </w:pPr>
+      <w:rPr>
+        <w:rFonts w:ascii="Symbol" w:hAnsi="Symbol" w:hint="default"/>
+        <w:sz w:val="20"/>
+      </w:rPr>
+    </w:lvl>
+    <w:lvl w:ilvl="3" w:tentative="1">
+      <w:start w:val="1"/>
+      <w:numFmt w:val="bullet"/>
+      <w:lvlText w:val=""/>
+      <w:lvlJc w:val="left"/>
+      <w:pPr>
+        <w:tabs>
+          <w:tab w:val="num" w:pos="2880"/>
+        </w:tabs>
+        <w:ind w:left="2880" w:hanging="360"/>
+      </w:pPr>
+      <w:rPr>
+        <w:rFonts w:ascii="Symbol" w:hAnsi="Symbol" w:hint="default"/>
+        <w:sz w:val="20"/>
+      </w:rPr>
+    </w:lvl>
+    <w:lvl w:ilvl="4" w:tentative="1">
+      <w:start w:val="1"/>
+      <w:numFmt w:val="bullet"/>
+      <w:lvlText w:val=""/>
+      <w:lvlJc w:val="left"/>
+      <w:pPr>
+        <w:tabs>
+          <w:tab w:val="num" w:pos="3600"/>
+        </w:tabs>
+        <w:ind w:left="3600" w:hanging="360"/>
+      </w:pPr>
+      <w:rPr>
+        <w:rFonts w:ascii="Symbol" w:hAnsi="Symbol" w:hint="default"/>
+        <w:sz w:val="20"/>
+      </w:rPr>
+    </w:lvl>
+    <w:lvl w:ilvl="5" w:tentative="1">
+      <w:start w:val="1"/>
+      <w:numFmt w:val="bullet"/>
+      <w:lvlText w:val=""/>
+      <w:lvlJc w:val="left"/>
+      <w:pPr>
+        <w:tabs>
+          <w:tab w:val="num" w:pos="4320"/>
+        </w:tabs>
+        <w:ind w:left="4320" w:hanging="360"/>
+      </w:pPr>
+      <w:rPr>
+        <w:rFonts w:ascii="Symbol" w:hAnsi="Symbol" w:hint="default"/>
+        <w:sz w:val="20"/>
+      </w:rPr>
+    </w:lvl>
+    <w:lvl w:ilvl="6" w:tentative="1">
+      <w:start w:val="1"/>
+      <w:numFmt w:val="bullet"/>
+      <w:lvlText w:val=""/>
+      <w:lvlJc w:val="left"/>
+      <w:pPr>
+        <w:tabs>
+          <w:tab w:val="num" w:pos="5040"/>
+        </w:tabs>
+        <w:ind w:left="5040" w:hanging="360"/>
+      </w:pPr>
+      <w:rPr>
+        <w:rFonts w:ascii="Symbol" w:hAnsi="Symbol" w:hint="default"/>
+        <w:sz w:val="20"/>
+      </w:rPr>
+    </w:lvl>
+    <w:lvl w:ilvl="7" w:tentative="1">
+      <w:start w:val="1"/>
+      <w:numFmt w:val="bullet"/>
+      <w:lvlText w:val=""/>
+      <w:lvlJc w:val="left"/>
+      <w:pPr>
+        <w:tabs>
+          <w:tab w:val="num" w:pos="5760"/>
+        </w:tabs>
+        <w:ind w:left="5760" w:hanging="360"/>
+      </w:pPr>
+      <w:rPr>
+        <w:rFonts w:ascii="Symbol" w:hAnsi="Symbol" w:hint="default"/>
+        <w:sz w:val="20"/>
+      </w:rPr>
+    </w:lvl>
+    <w:lvl w:ilvl="8" w:tentative="1">
+      <w:start w:val="1"/>
+      <w:numFmt w:val="bullet"/>
+      <w:lvlText w:val=""/>
+      <w:lvlJc w:val="left"/>
+      <w:pPr>
+        <w:tabs>
+          <w:tab w:val="num" w:pos="6480"/>
+        </w:tabs>
+        <w:ind w:left="6480" w:hanging="360"/>
+      </w:pPr>
+      <w:rPr>
+        <w:rFonts w:ascii="Symbol" w:hAnsi="Symbol" w:hint="default"/>
+        <w:sz w:val="20"/>
+      </w:rPr>
+    </w:lvl>
+  </w:abstractNum>
+  <w:abstractNum w:abstractNumId="22" w15:restartNumberingAfterBreak="0">
+    <w:nsid w:val="38071C25"/>
+    <w:multiLevelType w:val="multilevel"/>
+    <w:tmpl w:val="D7F2F818"/>
+    <w:lvl w:ilvl="0">
+      <w:start w:val="1"/>
+      <w:numFmt w:val="decimal"/>
+      <w:lvlText w:val="%1."/>
+      <w:lvlJc w:val="left"/>
+      <w:pPr>
+        <w:tabs>
+          <w:tab w:val="num" w:pos="720"/>
+        </w:tabs>
+        <w:ind w:left="720" w:hanging="360"/>
+      </w:pPr>
+    </w:lvl>
+    <w:lvl w:ilvl="1">
+      <w:start w:val="1"/>
+      <w:numFmt w:val="bullet"/>
+      <w:lvlText w:val=""/>
+      <w:lvlJc w:val="left"/>
+      <w:pPr>
+        <w:tabs>
+          <w:tab w:val="num" w:pos="1440"/>
+        </w:tabs>
+        <w:ind w:left="1440" w:hanging="360"/>
+      </w:pPr>
+      <w:rPr>
+        <w:rFonts w:ascii="Symbol" w:hAnsi="Symbol" w:hint="default"/>
+        <w:sz w:val="20"/>
+      </w:rPr>
+    </w:lvl>
+    <w:lvl w:ilvl="2">
+      <w:start w:val="1"/>
+      <w:numFmt w:val="decimal"/>
+      <w:lvlText w:val="%3."/>
+      <w:lvlJc w:val="left"/>
+      <w:pPr>
+        <w:tabs>
+          <w:tab w:val="num" w:pos="2160"/>
+        </w:tabs>
+        <w:ind w:left="2160" w:hanging="360"/>
+      </w:pPr>
+    </w:lvl>
+    <w:lvl w:ilvl="3" w:tentative="1">
+      <w:start w:val="1"/>
+      <w:numFmt w:val="decimal"/>
+      <w:lvlText w:val="%4."/>
+      <w:lvlJc w:val="left"/>
+      <w:pPr>
+        <w:tabs>
+          <w:tab w:val="num" w:pos="2880"/>
+        </w:tabs>
+        <w:ind w:left="2880" w:hanging="360"/>
+      </w:pPr>
+    </w:lvl>
+    <w:lvl w:ilvl="4" w:tentative="1">
+      <w:start w:val="1"/>
+      <w:numFmt w:val="decimal"/>
+      <w:lvlText w:val="%5."/>
+      <w:lvlJc w:val="left"/>
+      <w:pPr>
+        <w:tabs>
+          <w:tab w:val="num" w:pos="3600"/>
+        </w:tabs>
+        <w:ind w:left="3600" w:hanging="360"/>
+      </w:pPr>
+    </w:lvl>
+    <w:lvl w:ilvl="5" w:tentative="1">
+      <w:start w:val="1"/>
+      <w:numFmt w:val="decimal"/>
+      <w:lvlText w:val="%6."/>
+      <w:lvlJc w:val="left"/>
+      <w:pPr>
+        <w:tabs>
+          <w:tab w:val="num" w:pos="4320"/>
+        </w:tabs>
+        <w:ind w:left="4320" w:hanging="360"/>
+      </w:pPr>
+    </w:lvl>
+    <w:lvl w:ilvl="6" w:tentative="1">
+      <w:start w:val="1"/>
+      <w:numFmt w:val="decimal"/>
+      <w:lvlText w:val="%7."/>
+      <w:lvlJc w:val="left"/>
+      <w:pPr>
+        <w:tabs>
+          <w:tab w:val="num" w:pos="5040"/>
+        </w:tabs>
+        <w:ind w:left="5040" w:hanging="360"/>
+      </w:pPr>
+    </w:lvl>
+    <w:lvl w:ilvl="7" w:tentative="1">
+      <w:start w:val="1"/>
+      <w:numFmt w:val="decimal"/>
+      <w:lvlText w:val="%8."/>
+      <w:lvlJc w:val="left"/>
+      <w:pPr>
+        <w:tabs>
+          <w:tab w:val="num" w:pos="5760"/>
+        </w:tabs>
+        <w:ind w:left="5760" w:hanging="360"/>
+      </w:pPr>
+    </w:lvl>
+    <w:lvl w:ilvl="8" w:tentative="1">
+      <w:start w:val="1"/>
+      <w:numFmt w:val="decimal"/>
+      <w:lvlText w:val="%9."/>
+      <w:lvlJc w:val="left"/>
+      <w:pPr>
+        <w:tabs>
+          <w:tab w:val="num" w:pos="6480"/>
+        </w:tabs>
+        <w:ind w:left="6480" w:hanging="360"/>
+      </w:pPr>
+    </w:lvl>
+  </w:abstractNum>
+  <w:abstractNum w:abstractNumId="23" w15:restartNumberingAfterBreak="0">
+    <w:nsid w:val="386F26FA"/>
+    <w:multiLevelType w:val="multilevel"/>
+    <w:tmpl w:val="F810316A"/>
+    <w:lvl w:ilvl="0">
+      <w:start w:val="1"/>
+      <w:numFmt w:val="bullet"/>
+      <w:lvlText w:val=""/>
+      <w:lvlJc w:val="left"/>
+      <w:pPr>
+        <w:tabs>
+          <w:tab w:val="num" w:pos="720"/>
+        </w:tabs>
+        <w:ind w:left="720" w:hanging="360"/>
+      </w:pPr>
+      <w:rPr>
+        <w:rFonts w:ascii="Symbol" w:hAnsi="Symbol" w:hint="default"/>
+        <w:sz w:val="20"/>
+      </w:rPr>
+    </w:lvl>
+    <w:lvl w:ilvl="1" w:tentative="1">
+      <w:start w:val="1"/>
+      <w:numFmt w:val="bullet"/>
+      <w:lvlText w:val=""/>
+      <w:lvlJc w:val="left"/>
+      <w:pPr>
+        <w:tabs>
+          <w:tab w:val="num" w:pos="1440"/>
+        </w:tabs>
+        <w:ind w:left="1440" w:hanging="360"/>
+      </w:pPr>
+      <w:rPr>
+        <w:rFonts w:ascii="Symbol" w:hAnsi="Symbol" w:hint="default"/>
+        <w:sz w:val="20"/>
+      </w:rPr>
+    </w:lvl>
+    <w:lvl w:ilvl="2" w:tentative="1">
+      <w:start w:val="1"/>
+      <w:numFmt w:val="bullet"/>
+      <w:lvlText w:val=""/>
+      <w:lvlJc w:val="left"/>
+      <w:pPr>
+        <w:tabs>
+          <w:tab w:val="num" w:pos="2160"/>
+        </w:tabs>
+        <w:ind w:left="2160" w:hanging="360"/>
+      </w:pPr>
+      <w:rPr>
+        <w:rFonts w:ascii="Symbol" w:hAnsi="Symbol" w:hint="default"/>
+        <w:sz w:val="20"/>
+      </w:rPr>
+    </w:lvl>
+    <w:lvl w:ilvl="3" w:tentative="1">
+      <w:start w:val="1"/>
+      <w:numFmt w:val="bullet"/>
+      <w:lvlText w:val=""/>
+      <w:lvlJc w:val="left"/>
+      <w:pPr>
+        <w:tabs>
+          <w:tab w:val="num" w:pos="2880"/>
+        </w:tabs>
+        <w:ind w:left="2880" w:hanging="360"/>
+      </w:pPr>
+      <w:rPr>
+        <w:rFonts w:ascii="Symbol" w:hAnsi="Symbol" w:hint="default"/>
+        <w:sz w:val="20"/>
+      </w:rPr>
+    </w:lvl>
+    <w:lvl w:ilvl="4" w:tentative="1">
+      <w:start w:val="1"/>
+      <w:numFmt w:val="bullet"/>
+      <w:lvlText w:val=""/>
+      <w:lvlJc w:val="left"/>
+      <w:pPr>
+        <w:tabs>
+          <w:tab w:val="num" w:pos="3600"/>
+        </w:tabs>
+        <w:ind w:left="3600" w:hanging="360"/>
+      </w:pPr>
+      <w:rPr>
+        <w:rFonts w:ascii="Symbol" w:hAnsi="Symbol" w:hint="default"/>
+        <w:sz w:val="20"/>
+      </w:rPr>
+    </w:lvl>
+    <w:lvl w:ilvl="5" w:tentative="1">
+      <w:start w:val="1"/>
+      <w:numFmt w:val="bullet"/>
+      <w:lvlText w:val=""/>
+      <w:lvlJc w:val="left"/>
+      <w:pPr>
+        <w:tabs>
+          <w:tab w:val="num" w:pos="4320"/>
+        </w:tabs>
+        <w:ind w:left="4320" w:hanging="360"/>
+      </w:pPr>
+      <w:rPr>
+        <w:rFonts w:ascii="Symbol" w:hAnsi="Symbol" w:hint="default"/>
+        <w:sz w:val="20"/>
+      </w:rPr>
+    </w:lvl>
+    <w:lvl w:ilvl="6" w:tentative="1">
+      <w:start w:val="1"/>
+      <w:numFmt w:val="bullet"/>
+      <w:lvlText w:val=""/>
+      <w:lvlJc w:val="left"/>
+      <w:pPr>
+        <w:tabs>
+          <w:tab w:val="num" w:pos="5040"/>
+        </w:tabs>
+        <w:ind w:left="5040" w:hanging="360"/>
+      </w:pPr>
+      <w:rPr>
+        <w:rFonts w:ascii="Symbol" w:hAnsi="Symbol" w:hint="default"/>
+        <w:sz w:val="20"/>
+      </w:rPr>
+    </w:lvl>
+    <w:lvl w:ilvl="7" w:tentative="1">
+      <w:start w:val="1"/>
+      <w:numFmt w:val="bullet"/>
+      <w:lvlText w:val=""/>
+      <w:lvlJc w:val="left"/>
+      <w:pPr>
+        <w:tabs>
+          <w:tab w:val="num" w:pos="5760"/>
+        </w:tabs>
+        <w:ind w:left="5760" w:hanging="360"/>
+      </w:pPr>
+      <w:rPr>
+        <w:rFonts w:ascii="Symbol" w:hAnsi="Symbol" w:hint="default"/>
+        <w:sz w:val="20"/>
+      </w:rPr>
+    </w:lvl>
+    <w:lvl w:ilvl="8" w:tentative="1">
+      <w:start w:val="1"/>
+      <w:numFmt w:val="bullet"/>
+      <w:lvlText w:val=""/>
+      <w:lvlJc w:val="left"/>
+      <w:pPr>
+        <w:tabs>
+          <w:tab w:val="num" w:pos="6480"/>
+        </w:tabs>
+        <w:ind w:left="6480" w:hanging="360"/>
+      </w:pPr>
+      <w:rPr>
+        <w:rFonts w:ascii="Symbol" w:hAnsi="Symbol" w:hint="default"/>
+        <w:sz w:val="20"/>
+      </w:rPr>
+    </w:lvl>
+  </w:abstractNum>
+  <w:abstractNum w:abstractNumId="24" w15:restartNumberingAfterBreak="0">
+    <w:nsid w:val="3EB3118D"/>
+    <w:multiLevelType w:val="hybridMultilevel"/>
+    <w:tmpl w:val="9BAA6F32"/>
+    <w:lvl w:ilvl="0" w:tplc="04090001">
+      <w:start w:val="1"/>
+      <w:numFmt w:val="bullet"/>
+      <w:lvlText w:val=""/>
+      <w:lvlJc w:val="left"/>
+      <w:pPr>
+        <w:ind w:left="720" w:hanging="360"/>
+      </w:pPr>
+      <w:rPr>
+        <w:rFonts w:ascii="Symbol" w:hAnsi="Symbol" w:hint="default"/>
+      </w:rPr>
+    </w:lvl>
+    <w:lvl w:ilvl="1" w:tplc="04090003" w:tentative="1">
+      <w:start w:val="1"/>
+      <w:numFmt w:val="bullet"/>
+      <w:lvlText w:val="o"/>
+      <w:lvlJc w:val="left"/>
+      <w:pPr>
+        <w:ind w:left="1440" w:hanging="360"/>
+      </w:pPr>
+      <w:rPr>
+        <w:rFonts w:ascii="Courier New" w:hAnsi="Courier New" w:cs="Courier New" w:hint="default"/>
+      </w:rPr>
+    </w:lvl>
+    <w:lvl w:ilvl="2" w:tplc="04090005" w:tentative="1">
+      <w:start w:val="1"/>
+      <w:numFmt w:val="bullet"/>
+      <w:lvlText w:val=""/>
+      <w:lvlJc w:val="left"/>
+      <w:pPr>
+        <w:ind w:left="2160" w:hanging="360"/>
+      </w:pPr>
+      <w:rPr>
+        <w:rFonts w:ascii="Wingdings" w:hAnsi="Wingdings" w:hint="default"/>
+      </w:rPr>
+    </w:lvl>
+    <w:lvl w:ilvl="3" w:tplc="04090001" w:tentative="1">
+      <w:start w:val="1"/>
+      <w:numFmt w:val="bullet"/>
+      <w:lvlText w:val=""/>
+      <w:lvlJc w:val="left"/>
+      <w:pPr>
+        <w:ind w:left="2880" w:hanging="360"/>
+      </w:pPr>
+      <w:rPr>
+        <w:rFonts w:ascii="Symbol" w:hAnsi="Symbol" w:hint="default"/>
+      </w:rPr>
+    </w:lvl>
+    <w:lvl w:ilvl="4" w:tplc="04090003" w:tentative="1">
+      <w:start w:val="1"/>
+      <w:numFmt w:val="bullet"/>
+      <w:lvlText w:val="o"/>
+      <w:lvlJc w:val="left"/>
+      <w:pPr>
+        <w:ind w:left="3600" w:hanging="360"/>
+      </w:pPr>
+      <w:rPr>
+        <w:rFonts w:ascii="Courier New" w:hAnsi="Courier New" w:cs="Courier New" w:hint="default"/>
+      </w:rPr>
+    </w:lvl>
+    <w:lvl w:ilvl="5" w:tplc="04090005" w:tentative="1">
+      <w:start w:val="1"/>
+      <w:numFmt w:val="bullet"/>
+      <w:lvlText w:val=""/>
+      <w:lvlJc w:val="left"/>
+      <w:pPr>
+        <w:ind w:left="4320" w:hanging="360"/>
+      </w:pPr>
+      <w:rPr>
+        <w:rFonts w:ascii="Wingdings" w:hAnsi="Wingdings" w:hint="default"/>
+      </w:rPr>
+    </w:lvl>
+    <w:lvl w:ilvl="6" w:tplc="04090001" w:tentative="1">
+      <w:start w:val="1"/>
+      <w:numFmt w:val="bullet"/>
+      <w:lvlText w:val=""/>
+      <w:lvlJc w:val="left"/>
+      <w:pPr>
+        <w:ind w:left="5040" w:hanging="360"/>
+      </w:pPr>
+      <w:rPr>
+        <w:rFonts w:ascii="Symbol" w:hAnsi="Symbol" w:hint="default"/>
+      </w:rPr>
+    </w:lvl>
+    <w:lvl w:ilvl="7" w:tplc="04090003" w:tentative="1">
+      <w:start w:val="1"/>
+      <w:numFmt w:val="bullet"/>
+      <w:lvlText w:val="o"/>
+      <w:lvlJc w:val="left"/>
+      <w:pPr>
+        <w:ind w:left="5760" w:hanging="360"/>
+      </w:pPr>
+      <w:rPr>
+        <w:rFonts w:ascii="Courier New" w:hAnsi="Courier New" w:cs="Courier New" w:hint="default"/>
+      </w:rPr>
+    </w:lvl>
+    <w:lvl w:ilvl="8" w:tplc="04090005" w:tentative="1">
+      <w:start w:val="1"/>
+      <w:numFmt w:val="bullet"/>
+      <w:lvlText w:val=""/>
+      <w:lvlJc w:val="left"/>
+      <w:pPr>
+        <w:ind w:left="6480" w:hanging="360"/>
+      </w:pPr>
+      <w:rPr>
+        <w:rFonts w:ascii="Wingdings" w:hAnsi="Wingdings" w:hint="default"/>
+      </w:rPr>
+    </w:lvl>
+  </w:abstractNum>
+  <w:abstractNum w:abstractNumId="25" w15:restartNumberingAfterBreak="0">
+    <w:nsid w:val="42707730"/>
+    <w:multiLevelType w:val="multilevel"/>
+    <w:tmpl w:val="7FFC499E"/>
+    <w:lvl w:ilvl="0">
+      <w:start w:val="1"/>
+      <w:numFmt w:val="decimal"/>
+      <w:lvlText w:val="%1."/>
+      <w:lvlJc w:val="left"/>
+      <w:pPr>
+        <w:tabs>
+          <w:tab w:val="num" w:pos="720"/>
+        </w:tabs>
+        <w:ind w:left="720" w:hanging="360"/>
+      </w:pPr>
+    </w:lvl>
+    <w:lvl w:ilvl="1" w:tentative="1">
+      <w:start w:val="1"/>
+      <w:numFmt w:val="decimal"/>
+      <w:lvlText w:val="%2."/>
+      <w:lvlJc w:val="left"/>
+      <w:pPr>
+        <w:tabs>
+          <w:tab w:val="num" w:pos="1440"/>
+        </w:tabs>
+        <w:ind w:left="1440" w:hanging="360"/>
+      </w:pPr>
+    </w:lvl>
+    <w:lvl w:ilvl="2" w:tentative="1">
+      <w:start w:val="1"/>
+      <w:numFmt w:val="decimal"/>
+      <w:lvlText w:val="%3."/>
+      <w:lvlJc w:val="left"/>
+      <w:pPr>
+        <w:tabs>
+          <w:tab w:val="num" w:pos="2160"/>
+        </w:tabs>
+        <w:ind w:left="2160" w:hanging="360"/>
+      </w:pPr>
+    </w:lvl>
+    <w:lvl w:ilvl="3" w:tentative="1">
+      <w:start w:val="1"/>
+      <w:numFmt w:val="decimal"/>
+      <w:lvlText w:val="%4."/>
+      <w:lvlJc w:val="left"/>
+      <w:pPr>
+        <w:tabs>
+          <w:tab w:val="num" w:pos="2880"/>
+        </w:tabs>
+        <w:ind w:left="2880" w:hanging="360"/>
+      </w:pPr>
+    </w:lvl>
+    <w:lvl w:ilvl="4" w:tentative="1">
+      <w:start w:val="1"/>
+      <w:numFmt w:val="decimal"/>
+      <w:lvlText w:val="%5."/>
+      <w:lvlJc w:val="left"/>
+      <w:pPr>
+        <w:tabs>
+          <w:tab w:val="num" w:pos="3600"/>
+        </w:tabs>
+        <w:ind w:left="3600" w:hanging="360"/>
+      </w:pPr>
+    </w:lvl>
+    <w:lvl w:ilvl="5" w:tentative="1">
+      <w:start w:val="1"/>
+      <w:numFmt w:val="decimal"/>
+      <w:lvlText w:val="%6."/>
+      <w:lvlJc w:val="left"/>
+      <w:pPr>
+        <w:tabs>
+          <w:tab w:val="num" w:pos="4320"/>
+        </w:tabs>
+        <w:ind w:left="4320" w:hanging="360"/>
+      </w:pPr>
+    </w:lvl>
+    <w:lvl w:ilvl="6" w:tentative="1">
+      <w:start w:val="1"/>
+      <w:numFmt w:val="decimal"/>
+      <w:lvlText w:val="%7."/>
+      <w:lvlJc w:val="left"/>
+      <w:pPr>
+        <w:tabs>
+          <w:tab w:val="num" w:pos="5040"/>
+        </w:tabs>
+        <w:ind w:left="5040" w:hanging="360"/>
+      </w:pPr>
+    </w:lvl>
+    <w:lvl w:ilvl="7" w:tentative="1">
+      <w:start w:val="1"/>
+      <w:numFmt w:val="decimal"/>
+      <w:lvlText w:val="%8."/>
+      <w:lvlJc w:val="left"/>
+      <w:pPr>
+        <w:tabs>
+          <w:tab w:val="num" w:pos="5760"/>
+        </w:tabs>
+        <w:ind w:left="5760" w:hanging="360"/>
+      </w:pPr>
+    </w:lvl>
+    <w:lvl w:ilvl="8" w:tentative="1">
+      <w:start w:val="1"/>
+      <w:numFmt w:val="decimal"/>
+      <w:lvlText w:val="%9."/>
+      <w:lvlJc w:val="left"/>
+      <w:pPr>
+        <w:tabs>
+          <w:tab w:val="num" w:pos="6480"/>
+        </w:tabs>
+        <w:ind w:left="6480" w:hanging="360"/>
+      </w:pPr>
+    </w:lvl>
+  </w:abstractNum>
+  <w:abstractNum w:abstractNumId="26" w15:restartNumberingAfterBreak="0">
+    <w:nsid w:val="43D03639"/>
+    <w:multiLevelType w:val="hybridMultilevel"/>
+    <w:tmpl w:val="6FA0E644"/>
+    <w:lvl w:ilvl="0" w:tplc="FFFFFFFF">
+      <w:start w:val="1"/>
+      <w:numFmt w:val="decimal"/>
+      <w:lvlText w:val="%1."/>
+      <w:lvlJc w:val="left"/>
+      <w:pPr>
+        <w:ind w:left="720" w:hanging="360"/>
+      </w:pPr>
+      <w:rPr>
+        <w:rFonts w:hint="default"/>
+      </w:rPr>
+    </w:lvl>
+    <w:lvl w:ilvl="1" w:tplc="0409000F">
+      <w:start w:val="1"/>
+      <w:numFmt w:val="decimal"/>
+      <w:lvlText w:val="%2."/>
+      <w:lvlJc w:val="left"/>
+      <w:pPr>
+        <w:ind w:left="1440" w:hanging="360"/>
+      </w:pPr>
+    </w:lvl>
+    <w:lvl w:ilvl="2" w:tplc="FFFFFFFF" w:tentative="1">
+      <w:start w:val="1"/>
+      <w:numFmt w:val="lowerRoman"/>
+      <w:lvlText w:val="%3."/>
+      <w:lvlJc w:val="right"/>
+      <w:pPr>
+        <w:ind w:left="2160" w:hanging="180"/>
+      </w:pPr>
+    </w:lvl>
+    <w:lvl w:ilvl="3" w:tplc="FFFFFFFF" w:tentative="1">
+      <w:start w:val="1"/>
+      <w:numFmt w:val="decimal"/>
+      <w:lvlText w:val="%4."/>
+      <w:lvlJc w:val="left"/>
+      <w:pPr>
+        <w:ind w:left="2880" w:hanging="360"/>
+      </w:pPr>
+    </w:lvl>
+    <w:lvl w:ilvl="4" w:tplc="FFFFFFFF" w:tentative="1">
+      <w:start w:val="1"/>
+      <w:numFmt w:val="lowerLetter"/>
+      <w:lvlText w:val="%5."/>
+      <w:lvlJc w:val="left"/>
+      <w:pPr>
+        <w:ind w:left="3600" w:hanging="360"/>
+      </w:pPr>
+    </w:lvl>
+    <w:lvl w:ilvl="5" w:tplc="FFFFFFFF" w:tentative="1">
+      <w:start w:val="1"/>
+      <w:numFmt w:val="lowerRoman"/>
+      <w:lvlText w:val="%6."/>
+      <w:lvlJc w:val="right"/>
+      <w:pPr>
+        <w:ind w:left="4320" w:hanging="180"/>
+      </w:pPr>
+    </w:lvl>
+    <w:lvl w:ilvl="6" w:tplc="FFFFFFFF" w:tentative="1">
+      <w:start w:val="1"/>
+      <w:numFmt w:val="decimal"/>
+      <w:lvlText w:val="%7."/>
+      <w:lvlJc w:val="left"/>
+      <w:pPr>
+        <w:ind w:left="5040" w:hanging="360"/>
+      </w:pPr>
+    </w:lvl>
+    <w:lvl w:ilvl="7" w:tplc="FFFFFFFF" w:tentative="1">
+      <w:start w:val="1"/>
+      <w:numFmt w:val="lowerLetter"/>
+      <w:lvlText w:val="%8."/>
+      <w:lvlJc w:val="left"/>
+      <w:pPr>
+        <w:ind w:left="5760" w:hanging="360"/>
+      </w:pPr>
+    </w:lvl>
+    <w:lvl w:ilvl="8" w:tplc="FFFFFFFF" w:tentative="1">
+      <w:start w:val="1"/>
+      <w:numFmt w:val="lowerRoman"/>
+      <w:lvlText w:val="%9."/>
+      <w:lvlJc w:val="right"/>
+      <w:pPr>
+        <w:ind w:left="6480" w:hanging="180"/>
+      </w:pPr>
+    </w:lvl>
+  </w:abstractNum>
+  <w:abstractNum w:abstractNumId="27" w15:restartNumberingAfterBreak="0">
+    <w:nsid w:val="452F6665"/>
+    <w:multiLevelType w:val="multilevel"/>
+    <w:tmpl w:val="DF3EF51A"/>
+    <w:lvl w:ilvl="0">
+      <w:start w:val="1"/>
+      <w:numFmt w:val="bullet"/>
+      <w:lvlText w:val=""/>
+      <w:lvlJc w:val="left"/>
+      <w:pPr>
+        <w:tabs>
+          <w:tab w:val="num" w:pos="720"/>
+        </w:tabs>
+        <w:ind w:left="720" w:hanging="360"/>
+      </w:pPr>
+      <w:rPr>
+        <w:rFonts w:ascii="Symbol" w:hAnsi="Symbol" w:hint="default"/>
+        <w:sz w:val="20"/>
+      </w:rPr>
+    </w:lvl>
+    <w:lvl w:ilvl="1" w:tentative="1">
+      <w:start w:val="1"/>
+      <w:numFmt w:val="bullet"/>
+      <w:lvlText w:val=""/>
+      <w:lvlJc w:val="left"/>
+      <w:pPr>
+        <w:tabs>
+          <w:tab w:val="num" w:pos="1440"/>
+        </w:tabs>
+        <w:ind w:left="1440" w:hanging="360"/>
+      </w:pPr>
+      <w:rPr>
+        <w:rFonts w:ascii="Symbol" w:hAnsi="Symbol" w:hint="default"/>
+        <w:sz w:val="20"/>
+      </w:rPr>
+    </w:lvl>
+    <w:lvl w:ilvl="2" w:tentative="1">
+      <w:start w:val="1"/>
+      <w:numFmt w:val="bullet"/>
+      <w:lvlText w:val=""/>
+      <w:lvlJc w:val="left"/>
+      <w:pPr>
+        <w:tabs>
+          <w:tab w:val="num" w:pos="2160"/>
+        </w:tabs>
+        <w:ind w:left="2160" w:hanging="360"/>
+      </w:pPr>
+      <w:rPr>
+        <w:rFonts w:ascii="Symbol" w:hAnsi="Symbol" w:hint="default"/>
+        <w:sz w:val="20"/>
+      </w:rPr>
+    </w:lvl>
+    <w:lvl w:ilvl="3" w:tentative="1">
+      <w:start w:val="1"/>
+      <w:numFmt w:val="bullet"/>
+      <w:lvlText w:val=""/>
+      <w:lvlJc w:val="left"/>
+      <w:pPr>
+        <w:tabs>
+          <w:tab w:val="num" w:pos="2880"/>
+        </w:tabs>
+        <w:ind w:left="2880" w:hanging="360"/>
+      </w:pPr>
+      <w:rPr>
+        <w:rFonts w:ascii="Symbol" w:hAnsi="Symbol" w:hint="default"/>
+        <w:sz w:val="20"/>
+      </w:rPr>
+    </w:lvl>
+    <w:lvl w:ilvl="4" w:tentative="1">
+      <w:start w:val="1"/>
+      <w:numFmt w:val="bullet"/>
+      <w:lvlText w:val=""/>
+      <w:lvlJc w:val="left"/>
+      <w:pPr>
+        <w:tabs>
+          <w:tab w:val="num" w:pos="3600"/>
+        </w:tabs>
+        <w:ind w:left="3600" w:hanging="360"/>
+      </w:pPr>
+      <w:rPr>
+        <w:rFonts w:ascii="Symbol" w:hAnsi="Symbol" w:hint="default"/>
+        <w:sz w:val="20"/>
+      </w:rPr>
+    </w:lvl>
+    <w:lvl w:ilvl="5" w:tentative="1">
+      <w:start w:val="1"/>
+      <w:numFmt w:val="bullet"/>
+      <w:lvlText w:val=""/>
+      <w:lvlJc w:val="left"/>
+      <w:pPr>
+        <w:tabs>
+          <w:tab w:val="num" w:pos="4320"/>
+        </w:tabs>
+        <w:ind w:left="4320" w:hanging="360"/>
+      </w:pPr>
+      <w:rPr>
+        <w:rFonts w:ascii="Symbol" w:hAnsi="Symbol" w:hint="default"/>
+        <w:sz w:val="20"/>
+      </w:rPr>
+    </w:lvl>
+    <w:lvl w:ilvl="6" w:tentative="1">
+      <w:start w:val="1"/>
+      <w:numFmt w:val="bullet"/>
+      <w:lvlText w:val=""/>
+      <w:lvlJc w:val="left"/>
+      <w:pPr>
+        <w:tabs>
+          <w:tab w:val="num" w:pos="5040"/>
+        </w:tabs>
+        <w:ind w:left="5040" w:hanging="360"/>
+      </w:pPr>
+      <w:rPr>
+        <w:rFonts w:ascii="Symbol" w:hAnsi="Symbol" w:hint="default"/>
+        <w:sz w:val="20"/>
+      </w:rPr>
+    </w:lvl>
+    <w:lvl w:ilvl="7" w:tentative="1">
+      <w:start w:val="1"/>
+      <w:numFmt w:val="bullet"/>
+      <w:lvlText w:val=""/>
+      <w:lvlJc w:val="left"/>
+      <w:pPr>
+        <w:tabs>
+          <w:tab w:val="num" w:pos="5760"/>
+        </w:tabs>
+        <w:ind w:left="5760" w:hanging="360"/>
+      </w:pPr>
+      <w:rPr>
+        <w:rFonts w:ascii="Symbol" w:hAnsi="Symbol" w:hint="default"/>
+        <w:sz w:val="20"/>
+      </w:rPr>
+    </w:lvl>
+    <w:lvl w:ilvl="8" w:tentative="1">
+      <w:start w:val="1"/>
+      <w:numFmt w:val="bullet"/>
+      <w:lvlText w:val=""/>
+      <w:lvlJc w:val="left"/>
+      <w:pPr>
+        <w:tabs>
+          <w:tab w:val="num" w:pos="6480"/>
+        </w:tabs>
+        <w:ind w:left="6480" w:hanging="360"/>
+      </w:pPr>
+      <w:rPr>
+        <w:rFonts w:ascii="Symbol" w:hAnsi="Symbol" w:hint="default"/>
+        <w:sz w:val="20"/>
+      </w:rPr>
+    </w:lvl>
+  </w:abstractNum>
+  <w:abstractNum w:abstractNumId="28" w15:restartNumberingAfterBreak="0">
+    <w:nsid w:val="4A665DB3"/>
+    <w:multiLevelType w:val="multilevel"/>
+    <w:tmpl w:val="BD18E714"/>
+    <w:lvl w:ilvl="0">
+      <w:start w:val="1"/>
+      <w:numFmt w:val="bullet"/>
+      <w:lvlText w:val=""/>
+      <w:lvlJc w:val="left"/>
+      <w:pPr>
+        <w:tabs>
+          <w:tab w:val="num" w:pos="720"/>
+        </w:tabs>
+        <w:ind w:left="720" w:hanging="360"/>
+      </w:pPr>
+      <w:rPr>
+        <w:rFonts w:ascii="Symbol" w:hAnsi="Symbol" w:hint="default"/>
+        <w:sz w:val="20"/>
+      </w:rPr>
+    </w:lvl>
+    <w:lvl w:ilvl="1" w:tentative="1">
+      <w:start w:val="1"/>
+      <w:numFmt w:val="bullet"/>
+      <w:lvlText w:val=""/>
+      <w:lvlJc w:val="left"/>
+      <w:pPr>
+        <w:tabs>
+          <w:tab w:val="num" w:pos="1440"/>
+        </w:tabs>
+        <w:ind w:left="1440" w:hanging="360"/>
+      </w:pPr>
+      <w:rPr>
+        <w:rFonts w:ascii="Symbol" w:hAnsi="Symbol" w:hint="default"/>
+        <w:sz w:val="20"/>
+      </w:rPr>
+    </w:lvl>
+    <w:lvl w:ilvl="2" w:tentative="1">
+      <w:start w:val="1"/>
+      <w:numFmt w:val="bullet"/>
+      <w:lvlText w:val=""/>
+      <w:lvlJc w:val="left"/>
+      <w:pPr>
+        <w:tabs>
+          <w:tab w:val="num" w:pos="2160"/>
+        </w:tabs>
+        <w:ind w:left="2160" w:hanging="360"/>
+      </w:pPr>
+      <w:rPr>
+        <w:rFonts w:ascii="Symbol" w:hAnsi="Symbol" w:hint="default"/>
+        <w:sz w:val="20"/>
+      </w:rPr>
+    </w:lvl>
+    <w:lvl w:ilvl="3" w:tentative="1">
+      <w:start w:val="1"/>
+      <w:numFmt w:val="bullet"/>
+      <w:lvlText w:val=""/>
+      <w:lvlJc w:val="left"/>
+      <w:pPr>
+        <w:tabs>
+          <w:tab w:val="num" w:pos="2880"/>
+        </w:tabs>
+        <w:ind w:left="2880" w:hanging="360"/>
+      </w:pPr>
+      <w:rPr>
+        <w:rFonts w:ascii="Symbol" w:hAnsi="Symbol" w:hint="default"/>
+        <w:sz w:val="20"/>
+      </w:rPr>
+    </w:lvl>
+    <w:lvl w:ilvl="4" w:tentative="1">
+      <w:start w:val="1"/>
+      <w:numFmt w:val="bullet"/>
+      <w:lvlText w:val=""/>
+      <w:lvlJc w:val="left"/>
+      <w:pPr>
+        <w:tabs>
+          <w:tab w:val="num" w:pos="3600"/>
+        </w:tabs>
+        <w:ind w:left="3600" w:hanging="360"/>
+      </w:pPr>
+      <w:rPr>
+        <w:rFonts w:ascii="Symbol" w:hAnsi="Symbol" w:hint="default"/>
+        <w:sz w:val="20"/>
+      </w:rPr>
+    </w:lvl>
+    <w:lvl w:ilvl="5" w:tentative="1">
+      <w:start w:val="1"/>
+      <w:numFmt w:val="bullet"/>
+      <w:lvlText w:val=""/>
+      <w:lvlJc w:val="left"/>
+      <w:pPr>
+        <w:tabs>
+          <w:tab w:val="num" w:pos="4320"/>
+        </w:tabs>
+        <w:ind w:left="4320" w:hanging="360"/>
+      </w:pPr>
+      <w:rPr>
+        <w:rFonts w:ascii="Symbol" w:hAnsi="Symbol" w:hint="default"/>
+        <w:sz w:val="20"/>
+      </w:rPr>
+    </w:lvl>
+    <w:lvl w:ilvl="6" w:tentative="1">
+      <w:start w:val="1"/>
+      <w:numFmt w:val="bullet"/>
+      <w:lvlText w:val=""/>
+      <w:lvlJc w:val="left"/>
+      <w:pPr>
+        <w:tabs>
+          <w:tab w:val="num" w:pos="5040"/>
+        </w:tabs>
+        <w:ind w:left="5040" w:hanging="360"/>
+      </w:pPr>
+      <w:rPr>
+        <w:rFonts w:ascii="Symbol" w:hAnsi="Symbol" w:hint="default"/>
+        <w:sz w:val="20"/>
+      </w:rPr>
+    </w:lvl>
+    <w:lvl w:ilvl="7" w:tentative="1">
+      <w:start w:val="1"/>
+      <w:numFmt w:val="bullet"/>
+      <w:lvlText w:val=""/>
+      <w:lvlJc w:val="left"/>
+      <w:pPr>
+        <w:tabs>
+          <w:tab w:val="num" w:pos="5760"/>
+        </w:tabs>
+        <w:ind w:left="5760" w:hanging="360"/>
+      </w:pPr>
+      <w:rPr>
+        <w:rFonts w:ascii="Symbol" w:hAnsi="Symbol" w:hint="default"/>
+        <w:sz w:val="20"/>
+      </w:rPr>
+    </w:lvl>
+    <w:lvl w:ilvl="8" w:tentative="1">
+      <w:start w:val="1"/>
+      <w:numFmt w:val="bullet"/>
+      <w:lvlText w:val=""/>
+      <w:lvlJc w:val="left"/>
+      <w:pPr>
+        <w:tabs>
+          <w:tab w:val="num" w:pos="6480"/>
+        </w:tabs>
+        <w:ind w:left="6480" w:hanging="360"/>
+      </w:pPr>
+      <w:rPr>
+        <w:rFonts w:ascii="Symbol" w:hAnsi="Symbol" w:hint="default"/>
+        <w:sz w:val="20"/>
+      </w:rPr>
+    </w:lvl>
+  </w:abstractNum>
+  <w:abstractNum w:abstractNumId="29" w15:restartNumberingAfterBreak="0">
+    <w:nsid w:val="4D4C3424"/>
+    <w:multiLevelType w:val="multilevel"/>
+    <w:tmpl w:val="FF4CC5F6"/>
+    <w:lvl w:ilvl="0">
+      <w:start w:val="1"/>
+      <w:numFmt w:val="bullet"/>
+      <w:lvlText w:val=""/>
+      <w:lvlJc w:val="left"/>
+      <w:pPr>
+        <w:tabs>
+          <w:tab w:val="num" w:pos="720"/>
+        </w:tabs>
+        <w:ind w:left="720" w:hanging="360"/>
+      </w:pPr>
+      <w:rPr>
+        <w:rFonts w:ascii="Symbol" w:hAnsi="Symbol" w:hint="default"/>
+        <w:sz w:val="20"/>
+      </w:rPr>
+    </w:lvl>
+    <w:lvl w:ilvl="1" w:tentative="1">
+      <w:start w:val="1"/>
+      <w:numFmt w:val="bullet"/>
+      <w:lvlText w:val=""/>
+      <w:lvlJc w:val="left"/>
+      <w:pPr>
+        <w:tabs>
+          <w:tab w:val="num" w:pos="1440"/>
+        </w:tabs>
+        <w:ind w:left="1440" w:hanging="360"/>
+      </w:pPr>
+      <w:rPr>
+        <w:rFonts w:ascii="Symbol" w:hAnsi="Symbol" w:hint="default"/>
+        <w:sz w:val="20"/>
+      </w:rPr>
+    </w:lvl>
+    <w:lvl w:ilvl="2" w:tentative="1">
+      <w:start w:val="1"/>
+      <w:numFmt w:val="bullet"/>
+      <w:lvlText w:val=""/>
+      <w:lvlJc w:val="left"/>
+      <w:pPr>
+        <w:tabs>
+          <w:tab w:val="num" w:pos="2160"/>
+        </w:tabs>
+        <w:ind w:left="2160" w:hanging="360"/>
+      </w:pPr>
+      <w:rPr>
+        <w:rFonts w:ascii="Symbol" w:hAnsi="Symbol" w:hint="default"/>
+        <w:sz w:val="20"/>
+      </w:rPr>
+    </w:lvl>
+    <w:lvl w:ilvl="3" w:tentative="1">
+      <w:start w:val="1"/>
+      <w:numFmt w:val="bullet"/>
+      <w:lvlText w:val=""/>
+      <w:lvlJc w:val="left"/>
+      <w:pPr>
+        <w:tabs>
+          <w:tab w:val="num" w:pos="2880"/>
+        </w:tabs>
+        <w:ind w:left="2880" w:hanging="360"/>
+      </w:pPr>
+      <w:rPr>
+        <w:rFonts w:ascii="Symbol" w:hAnsi="Symbol" w:hint="default"/>
+        <w:sz w:val="20"/>
+      </w:rPr>
+    </w:lvl>
+    <w:lvl w:ilvl="4" w:tentative="1">
+      <w:start w:val="1"/>
+      <w:numFmt w:val="bullet"/>
+      <w:lvlText w:val=""/>
+      <w:lvlJc w:val="left"/>
+      <w:pPr>
+        <w:tabs>
+          <w:tab w:val="num" w:pos="3600"/>
+        </w:tabs>
+        <w:ind w:left="3600" w:hanging="360"/>
+      </w:pPr>
+      <w:rPr>
+        <w:rFonts w:ascii="Symbol" w:hAnsi="Symbol" w:hint="default"/>
+        <w:sz w:val="20"/>
+      </w:rPr>
+    </w:lvl>
+    <w:lvl w:ilvl="5" w:tentative="1">
+      <w:start w:val="1"/>
+      <w:numFmt w:val="bullet"/>
+      <w:lvlText w:val=""/>
+      <w:lvlJc w:val="left"/>
+      <w:pPr>
+        <w:tabs>
+          <w:tab w:val="num" w:pos="4320"/>
+        </w:tabs>
+        <w:ind w:left="4320" w:hanging="360"/>
+      </w:pPr>
+      <w:rPr>
+        <w:rFonts w:ascii="Symbol" w:hAnsi="Symbol" w:hint="default"/>
+        <w:sz w:val="20"/>
+      </w:rPr>
+    </w:lvl>
+    <w:lvl w:ilvl="6" w:tentative="1">
+      <w:start w:val="1"/>
+      <w:numFmt w:val="bullet"/>
+      <w:lvlText w:val=""/>
+      <w:lvlJc w:val="left"/>
+      <w:pPr>
+        <w:tabs>
+          <w:tab w:val="num" w:pos="5040"/>
+        </w:tabs>
+        <w:ind w:left="5040" w:hanging="360"/>
+      </w:pPr>
+      <w:rPr>
+        <w:rFonts w:ascii="Symbol" w:hAnsi="Symbol" w:hint="default"/>
+        <w:sz w:val="20"/>
+      </w:rPr>
+    </w:lvl>
+    <w:lvl w:ilvl="7" w:tentative="1">
+      <w:start w:val="1"/>
+      <w:numFmt w:val="bullet"/>
+      <w:lvlText w:val=""/>
+      <w:lvlJc w:val="left"/>
+      <w:pPr>
+        <w:tabs>
+          <w:tab w:val="num" w:pos="5760"/>
+        </w:tabs>
+        <w:ind w:left="5760" w:hanging="360"/>
+      </w:pPr>
+      <w:rPr>
+        <w:rFonts w:ascii="Symbol" w:hAnsi="Symbol" w:hint="default"/>
+        <w:sz w:val="20"/>
+      </w:rPr>
+    </w:lvl>
+    <w:lvl w:ilvl="8" w:tentative="1">
+      <w:start w:val="1"/>
+      <w:numFmt w:val="bullet"/>
+      <w:lvlText w:val=""/>
+      <w:lvlJc w:val="left"/>
+      <w:pPr>
+        <w:tabs>
+          <w:tab w:val="num" w:pos="6480"/>
+        </w:tabs>
+        <w:ind w:left="6480" w:hanging="360"/>
+      </w:pPr>
+      <w:rPr>
+        <w:rFonts w:ascii="Symbol" w:hAnsi="Symbol" w:hint="default"/>
+        <w:sz w:val="20"/>
+      </w:rPr>
+    </w:lvl>
+  </w:abstractNum>
+  <w:abstractNum w:abstractNumId="30" w15:restartNumberingAfterBreak="0">
+    <w:nsid w:val="4D5D1E7C"/>
+    <w:multiLevelType w:val="multilevel"/>
+    <w:tmpl w:val="60F27B78"/>
+    <w:lvl w:ilvl="0">
+      <w:start w:val="1"/>
+      <w:numFmt w:val="bullet"/>
+      <w:lvlText w:val=""/>
+      <w:lvlJc w:val="left"/>
+      <w:pPr>
+        <w:tabs>
+          <w:tab w:val="num" w:pos="720"/>
+        </w:tabs>
+        <w:ind w:left="720" w:hanging="360"/>
+      </w:pPr>
+      <w:rPr>
+        <w:rFonts w:ascii="Symbol" w:hAnsi="Symbol" w:hint="default"/>
+        <w:sz w:val="20"/>
+      </w:rPr>
+    </w:lvl>
+    <w:lvl w:ilvl="1" w:tentative="1">
+      <w:start w:val="1"/>
+      <w:numFmt w:val="bullet"/>
+      <w:lvlText w:val=""/>
+      <w:lvlJc w:val="left"/>
+      <w:pPr>
+        <w:tabs>
+          <w:tab w:val="num" w:pos="1440"/>
+        </w:tabs>
+        <w:ind w:left="1440" w:hanging="360"/>
+      </w:pPr>
+      <w:rPr>
+        <w:rFonts w:ascii="Symbol" w:hAnsi="Symbol" w:hint="default"/>
+        <w:sz w:val="20"/>
+      </w:rPr>
+    </w:lvl>
+    <w:lvl w:ilvl="2" w:tentative="1">
+      <w:start w:val="1"/>
+      <w:numFmt w:val="bullet"/>
+      <w:lvlText w:val=""/>
+      <w:lvlJc w:val="left"/>
+      <w:pPr>
+        <w:tabs>
+          <w:tab w:val="num" w:pos="2160"/>
+        </w:tabs>
+        <w:ind w:left="2160" w:hanging="360"/>
+      </w:pPr>
+      <w:rPr>
+        <w:rFonts w:ascii="Symbol" w:hAnsi="Symbol" w:hint="default"/>
+        <w:sz w:val="20"/>
+      </w:rPr>
+    </w:lvl>
+    <w:lvl w:ilvl="3" w:tentative="1">
+      <w:start w:val="1"/>
+      <w:numFmt w:val="bullet"/>
+      <w:lvlText w:val=""/>
+      <w:lvlJc w:val="left"/>
+      <w:pPr>
+        <w:tabs>
+          <w:tab w:val="num" w:pos="2880"/>
+        </w:tabs>
+        <w:ind w:left="2880" w:hanging="360"/>
+      </w:pPr>
+      <w:rPr>
+        <w:rFonts w:ascii="Symbol" w:hAnsi="Symbol" w:hint="default"/>
+        <w:sz w:val="20"/>
+      </w:rPr>
+    </w:lvl>
+    <w:lvl w:ilvl="4" w:tentative="1">
+      <w:start w:val="1"/>
+      <w:numFmt w:val="bullet"/>
+      <w:lvlText w:val=""/>
+      <w:lvlJc w:val="left"/>
+      <w:pPr>
+        <w:tabs>
+          <w:tab w:val="num" w:pos="3600"/>
+        </w:tabs>
+        <w:ind w:left="3600" w:hanging="360"/>
+      </w:pPr>
+      <w:rPr>
+        <w:rFonts w:ascii="Symbol" w:hAnsi="Symbol" w:hint="default"/>
+        <w:sz w:val="20"/>
+      </w:rPr>
+    </w:lvl>
+    <w:lvl w:ilvl="5" w:tentative="1">
+      <w:start w:val="1"/>
+      <w:numFmt w:val="bullet"/>
+      <w:lvlText w:val=""/>
+      <w:lvlJc w:val="left"/>
+      <w:pPr>
+        <w:tabs>
+          <w:tab w:val="num" w:pos="4320"/>
+        </w:tabs>
+        <w:ind w:left="4320" w:hanging="360"/>
+      </w:pPr>
+      <w:rPr>
+        <w:rFonts w:ascii="Symbol" w:hAnsi="Symbol" w:hint="default"/>
+        <w:sz w:val="20"/>
+      </w:rPr>
+    </w:lvl>
+    <w:lvl w:ilvl="6" w:tentative="1">
+      <w:start w:val="1"/>
+      <w:numFmt w:val="bullet"/>
+      <w:lvlText w:val=""/>
+      <w:lvlJc w:val="left"/>
+      <w:pPr>
+        <w:tabs>
+          <w:tab w:val="num" w:pos="5040"/>
+        </w:tabs>
+        <w:ind w:left="5040" w:hanging="360"/>
+      </w:pPr>
+      <w:rPr>
+        <w:rFonts w:ascii="Symbol" w:hAnsi="Symbol" w:hint="default"/>
+        <w:sz w:val="20"/>
+      </w:rPr>
+    </w:lvl>
+    <w:lvl w:ilvl="7" w:tentative="1">
+      <w:start w:val="1"/>
+      <w:numFmt w:val="bullet"/>
+      <w:lvlText w:val=""/>
+      <w:lvlJc w:val="left"/>
+      <w:pPr>
+        <w:tabs>
+          <w:tab w:val="num" w:pos="5760"/>
+        </w:tabs>
+        <w:ind w:left="5760" w:hanging="360"/>
+      </w:pPr>
+      <w:rPr>
+        <w:rFonts w:ascii="Symbol" w:hAnsi="Symbol" w:hint="default"/>
+        <w:sz w:val="20"/>
+      </w:rPr>
+    </w:lvl>
+    <w:lvl w:ilvl="8" w:tentative="1">
+      <w:start w:val="1"/>
+      <w:numFmt w:val="bullet"/>
+      <w:lvlText w:val=""/>
+      <w:lvlJc w:val="left"/>
+      <w:pPr>
+        <w:tabs>
+          <w:tab w:val="num" w:pos="6480"/>
+        </w:tabs>
+        <w:ind w:left="6480" w:hanging="360"/>
+      </w:pPr>
+      <w:rPr>
+        <w:rFonts w:ascii="Symbol" w:hAnsi="Symbol" w:hint="default"/>
+        <w:sz w:val="20"/>
+      </w:rPr>
+    </w:lvl>
+  </w:abstractNum>
+  <w:abstractNum w:abstractNumId="31" w15:restartNumberingAfterBreak="0">
+    <w:nsid w:val="4D853F0D"/>
+    <w:multiLevelType w:val="multilevel"/>
+    <w:tmpl w:val="0C72AC28"/>
+    <w:lvl w:ilvl="0">
+      <w:start w:val="1"/>
+      <w:numFmt w:val="bullet"/>
+      <w:lvlText w:val=""/>
+      <w:lvlJc w:val="left"/>
+      <w:pPr>
+        <w:tabs>
+          <w:tab w:val="num" w:pos="720"/>
+        </w:tabs>
+        <w:ind w:left="720" w:hanging="360"/>
+      </w:pPr>
+      <w:rPr>
+        <w:rFonts w:ascii="Symbol" w:hAnsi="Symbol" w:hint="default"/>
+        <w:sz w:val="20"/>
+      </w:rPr>
+    </w:lvl>
+    <w:lvl w:ilvl="1" w:tentative="1">
+      <w:start w:val="1"/>
+      <w:numFmt w:val="bullet"/>
+      <w:lvlText w:val=""/>
+      <w:lvlJc w:val="left"/>
+      <w:pPr>
+        <w:tabs>
+          <w:tab w:val="num" w:pos="1440"/>
+        </w:tabs>
+        <w:ind w:left="1440" w:hanging="360"/>
+      </w:pPr>
+      <w:rPr>
+        <w:rFonts w:ascii="Symbol" w:hAnsi="Symbol" w:hint="default"/>
+        <w:sz w:val="20"/>
+      </w:rPr>
+    </w:lvl>
+    <w:lvl w:ilvl="2" w:tentative="1">
+      <w:start w:val="1"/>
+      <w:numFmt w:val="bullet"/>
+      <w:lvlText w:val=""/>
+      <w:lvlJc w:val="left"/>
+      <w:pPr>
+        <w:tabs>
+          <w:tab w:val="num" w:pos="2160"/>
+        </w:tabs>
+        <w:ind w:left="2160" w:hanging="360"/>
+      </w:pPr>
+      <w:rPr>
+        <w:rFonts w:ascii="Symbol" w:hAnsi="Symbol" w:hint="default"/>
+        <w:sz w:val="20"/>
+      </w:rPr>
+    </w:lvl>
+    <w:lvl w:ilvl="3" w:tentative="1">
+      <w:start w:val="1"/>
+      <w:numFmt w:val="bullet"/>
+      <w:lvlText w:val=""/>
+      <w:lvlJc w:val="left"/>
+      <w:pPr>
+        <w:tabs>
+          <w:tab w:val="num" w:pos="2880"/>
+        </w:tabs>
+        <w:ind w:left="2880" w:hanging="360"/>
+      </w:pPr>
+      <w:rPr>
+        <w:rFonts w:ascii="Symbol" w:hAnsi="Symbol" w:hint="default"/>
+        <w:sz w:val="20"/>
+      </w:rPr>
+    </w:lvl>
+    <w:lvl w:ilvl="4" w:tentative="1">
+      <w:start w:val="1"/>
+      <w:numFmt w:val="bullet"/>
+      <w:lvlText w:val=""/>
+      <w:lvlJc w:val="left"/>
+      <w:pPr>
+        <w:tabs>
+          <w:tab w:val="num" w:pos="3600"/>
+        </w:tabs>
+        <w:ind w:left="3600" w:hanging="360"/>
+      </w:pPr>
+      <w:rPr>
+        <w:rFonts w:ascii="Symbol" w:hAnsi="Symbol" w:hint="default"/>
+        <w:sz w:val="20"/>
+      </w:rPr>
+    </w:lvl>
+    <w:lvl w:ilvl="5" w:tentative="1">
+      <w:start w:val="1"/>
+      <w:numFmt w:val="bullet"/>
+      <w:lvlText w:val=""/>
+      <w:lvlJc w:val="left"/>
+      <w:pPr>
+        <w:tabs>
+          <w:tab w:val="num" w:pos="4320"/>
+        </w:tabs>
+        <w:ind w:left="4320" w:hanging="360"/>
+      </w:pPr>
+      <w:rPr>
+        <w:rFonts w:ascii="Symbol" w:hAnsi="Symbol" w:hint="default"/>
+        <w:sz w:val="20"/>
+      </w:rPr>
+    </w:lvl>
+    <w:lvl w:ilvl="6" w:tentative="1">
+      <w:start w:val="1"/>
+      <w:numFmt w:val="bullet"/>
+      <w:lvlText w:val=""/>
+      <w:lvlJc w:val="left"/>
+      <w:pPr>
+        <w:tabs>
+          <w:tab w:val="num" w:pos="5040"/>
+        </w:tabs>
+        <w:ind w:left="5040" w:hanging="360"/>
+      </w:pPr>
+      <w:rPr>
+        <w:rFonts w:ascii="Symbol" w:hAnsi="Symbol" w:hint="default"/>
+        <w:sz w:val="20"/>
+      </w:rPr>
+    </w:lvl>
+    <w:lvl w:ilvl="7" w:tentative="1">
+      <w:start w:val="1"/>
+      <w:numFmt w:val="bullet"/>
+      <w:lvlText w:val=""/>
+      <w:lvlJc w:val="left"/>
+      <w:pPr>
+        <w:tabs>
+          <w:tab w:val="num" w:pos="5760"/>
+        </w:tabs>
+        <w:ind w:left="5760" w:hanging="360"/>
+      </w:pPr>
+      <w:rPr>
+        <w:rFonts w:ascii="Symbol" w:hAnsi="Symbol" w:hint="default"/>
+        <w:sz w:val="20"/>
+      </w:rPr>
+    </w:lvl>
+    <w:lvl w:ilvl="8" w:tentative="1">
+      <w:start w:val="1"/>
+      <w:numFmt w:val="bullet"/>
+      <w:lvlText w:val=""/>
+      <w:lvlJc w:val="left"/>
+      <w:pPr>
+        <w:tabs>
+          <w:tab w:val="num" w:pos="6480"/>
+        </w:tabs>
+        <w:ind w:left="6480" w:hanging="360"/>
+      </w:pPr>
+      <w:rPr>
+        <w:rFonts w:ascii="Symbol" w:hAnsi="Symbol" w:hint="default"/>
+        <w:sz w:val="20"/>
+      </w:rPr>
+    </w:lvl>
+  </w:abstractNum>
+  <w:abstractNum w:abstractNumId="32" w15:restartNumberingAfterBreak="0">
+    <w:nsid w:val="4EF54A87"/>
+    <w:multiLevelType w:val="multilevel"/>
+    <w:tmpl w:val="A80659D6"/>
+    <w:lvl w:ilvl="0">
+      <w:start w:val="1"/>
+      <w:numFmt w:val="decimal"/>
+      <w:lvlText w:val="%1."/>
+      <w:lvlJc w:val="left"/>
+      <w:pPr>
+        <w:tabs>
+          <w:tab w:val="num" w:pos="720"/>
+        </w:tabs>
+        <w:ind w:left="720" w:hanging="360"/>
+      </w:pPr>
+    </w:lvl>
+    <w:lvl w:ilvl="1" w:tentative="1">
+      <w:start w:val="1"/>
+      <w:numFmt w:val="decimal"/>
+      <w:lvlText w:val="%2."/>
+      <w:lvlJc w:val="left"/>
+      <w:pPr>
+        <w:tabs>
+          <w:tab w:val="num" w:pos="1440"/>
+        </w:tabs>
+        <w:ind w:left="1440" w:hanging="360"/>
+      </w:pPr>
+    </w:lvl>
+    <w:lvl w:ilvl="2" w:tentative="1">
+      <w:start w:val="1"/>
+      <w:numFmt w:val="decimal"/>
+      <w:lvlText w:val="%3."/>
+      <w:lvlJc w:val="left"/>
+      <w:pPr>
+        <w:tabs>
+          <w:tab w:val="num" w:pos="2160"/>
+        </w:tabs>
+        <w:ind w:left="2160" w:hanging="360"/>
+      </w:pPr>
+    </w:lvl>
+    <w:lvl w:ilvl="3" w:tentative="1">
+      <w:start w:val="1"/>
+      <w:numFmt w:val="decimal"/>
+      <w:lvlText w:val="%4."/>
+      <w:lvlJc w:val="left"/>
+      <w:pPr>
+        <w:tabs>
+          <w:tab w:val="num" w:pos="2880"/>
+        </w:tabs>
+        <w:ind w:left="2880" w:hanging="360"/>
+      </w:pPr>
+    </w:lvl>
+    <w:lvl w:ilvl="4" w:tentative="1">
+      <w:start w:val="1"/>
+      <w:numFmt w:val="decimal"/>
+      <w:lvlText w:val="%5."/>
+      <w:lvlJc w:val="left"/>
+      <w:pPr>
+        <w:tabs>
+          <w:tab w:val="num" w:pos="3600"/>
+        </w:tabs>
+        <w:ind w:left="3600" w:hanging="360"/>
+      </w:pPr>
+    </w:lvl>
+    <w:lvl w:ilvl="5" w:tentative="1">
+      <w:start w:val="1"/>
+      <w:numFmt w:val="decimal"/>
+      <w:lvlText w:val="%6."/>
+      <w:lvlJc w:val="left"/>
+      <w:pPr>
+        <w:tabs>
+          <w:tab w:val="num" w:pos="4320"/>
+        </w:tabs>
+        <w:ind w:left="4320" w:hanging="360"/>
+      </w:pPr>
+    </w:lvl>
+    <w:lvl w:ilvl="6" w:tentative="1">
+      <w:start w:val="1"/>
+      <w:numFmt w:val="decimal"/>
+      <w:lvlText w:val="%7."/>
+      <w:lvlJc w:val="left"/>
+      <w:pPr>
+        <w:tabs>
+          <w:tab w:val="num" w:pos="5040"/>
+        </w:tabs>
+        <w:ind w:left="5040" w:hanging="360"/>
+      </w:pPr>
+    </w:lvl>
+    <w:lvl w:ilvl="7" w:tentative="1">
+      <w:start w:val="1"/>
+      <w:numFmt w:val="decimal"/>
+      <w:lvlText w:val="%8."/>
+      <w:lvlJc w:val="left"/>
+      <w:pPr>
+        <w:tabs>
+          <w:tab w:val="num" w:pos="5760"/>
+        </w:tabs>
+        <w:ind w:left="5760" w:hanging="360"/>
+      </w:pPr>
+    </w:lvl>
+    <w:lvl w:ilvl="8" w:tentative="1">
+      <w:start w:val="1"/>
+      <w:numFmt w:val="decimal"/>
+      <w:lvlText w:val="%9."/>
+      <w:lvlJc w:val="left"/>
+      <w:pPr>
+        <w:tabs>
+          <w:tab w:val="num" w:pos="6480"/>
+        </w:tabs>
+        <w:ind w:left="6480" w:hanging="360"/>
+      </w:pPr>
+    </w:lvl>
+  </w:abstractNum>
+  <w:abstractNum w:abstractNumId="33" w15:restartNumberingAfterBreak="0">
+    <w:nsid w:val="535D5D27"/>
+    <w:multiLevelType w:val="multilevel"/>
+    <w:tmpl w:val="C960DF90"/>
+    <w:lvl w:ilvl="0">
+      <w:start w:val="1"/>
+      <w:numFmt w:val="bullet"/>
+      <w:lvlText w:val=""/>
+      <w:lvlJc w:val="left"/>
+      <w:pPr>
+        <w:tabs>
+          <w:tab w:val="num" w:pos="720"/>
+        </w:tabs>
+        <w:ind w:left="720" w:hanging="360"/>
+      </w:pPr>
+      <w:rPr>
+        <w:rFonts w:ascii="Symbol" w:hAnsi="Symbol" w:hint="default"/>
+        <w:sz w:val="20"/>
+      </w:rPr>
+    </w:lvl>
+    <w:lvl w:ilvl="1" w:tentative="1">
+      <w:start w:val="1"/>
+      <w:numFmt w:val="bullet"/>
+      <w:lvlText w:val=""/>
+      <w:lvlJc w:val="left"/>
+      <w:pPr>
+        <w:tabs>
+          <w:tab w:val="num" w:pos="1440"/>
+        </w:tabs>
+        <w:ind w:left="1440" w:hanging="360"/>
+      </w:pPr>
+      <w:rPr>
+        <w:rFonts w:ascii="Symbol" w:hAnsi="Symbol" w:hint="default"/>
+        <w:sz w:val="20"/>
+      </w:rPr>
+    </w:lvl>
+    <w:lvl w:ilvl="2" w:tentative="1">
+      <w:start w:val="1"/>
+      <w:numFmt w:val="bullet"/>
+      <w:lvlText w:val=""/>
+      <w:lvlJc w:val="left"/>
+      <w:pPr>
+        <w:tabs>
+          <w:tab w:val="num" w:pos="2160"/>
+        </w:tabs>
+        <w:ind w:left="2160" w:hanging="360"/>
+      </w:pPr>
+      <w:rPr>
+        <w:rFonts w:ascii="Symbol" w:hAnsi="Symbol" w:hint="default"/>
+        <w:sz w:val="20"/>
+      </w:rPr>
+    </w:lvl>
+    <w:lvl w:ilvl="3" w:tentative="1">
+      <w:start w:val="1"/>
+      <w:numFmt w:val="bullet"/>
+      <w:lvlText w:val=""/>
+      <w:lvlJc w:val="left"/>
+      <w:pPr>
+        <w:tabs>
+          <w:tab w:val="num" w:pos="2880"/>
+        </w:tabs>
+        <w:ind w:left="2880" w:hanging="360"/>
+      </w:pPr>
+      <w:rPr>
+        <w:rFonts w:ascii="Symbol" w:hAnsi="Symbol" w:hint="default"/>
+        <w:sz w:val="20"/>
+      </w:rPr>
+    </w:lvl>
+    <w:lvl w:ilvl="4" w:tentative="1">
+      <w:start w:val="1"/>
+      <w:numFmt w:val="bullet"/>
+      <w:lvlText w:val=""/>
+      <w:lvlJc w:val="left"/>
+      <w:pPr>
+        <w:tabs>
+          <w:tab w:val="num" w:pos="3600"/>
+        </w:tabs>
+        <w:ind w:left="3600" w:hanging="360"/>
+      </w:pPr>
+      <w:rPr>
+        <w:rFonts w:ascii="Symbol" w:hAnsi="Symbol" w:hint="default"/>
+        <w:sz w:val="20"/>
+      </w:rPr>
+    </w:lvl>
+    <w:lvl w:ilvl="5" w:tentative="1">
+      <w:start w:val="1"/>
+      <w:numFmt w:val="bullet"/>
+      <w:lvlText w:val=""/>
+      <w:lvlJc w:val="left"/>
+      <w:pPr>
+        <w:tabs>
+          <w:tab w:val="num" w:pos="4320"/>
+        </w:tabs>
+        <w:ind w:left="4320" w:hanging="360"/>
+      </w:pPr>
+      <w:rPr>
+        <w:rFonts w:ascii="Symbol" w:hAnsi="Symbol" w:hint="default"/>
+        <w:sz w:val="20"/>
+      </w:rPr>
+    </w:lvl>
+    <w:lvl w:ilvl="6" w:tentative="1">
+      <w:start w:val="1"/>
+      <w:numFmt w:val="bullet"/>
+      <w:lvlText w:val=""/>
+      <w:lvlJc w:val="left"/>
+      <w:pPr>
+        <w:tabs>
+          <w:tab w:val="num" w:pos="5040"/>
+        </w:tabs>
+        <w:ind w:left="5040" w:hanging="360"/>
+      </w:pPr>
+      <w:rPr>
+        <w:rFonts w:ascii="Symbol" w:hAnsi="Symbol" w:hint="default"/>
+        <w:sz w:val="20"/>
+      </w:rPr>
+    </w:lvl>
+    <w:lvl w:ilvl="7" w:tentative="1">
+      <w:start w:val="1"/>
+      <w:numFmt w:val="bullet"/>
+      <w:lvlText w:val=""/>
+      <w:lvlJc w:val="left"/>
+      <w:pPr>
+        <w:tabs>
+          <w:tab w:val="num" w:pos="5760"/>
+        </w:tabs>
+        <w:ind w:left="5760" w:hanging="360"/>
+      </w:pPr>
+      <w:rPr>
+        <w:rFonts w:ascii="Symbol" w:hAnsi="Symbol" w:hint="default"/>
+        <w:sz w:val="20"/>
+      </w:rPr>
+    </w:lvl>
+    <w:lvl w:ilvl="8" w:tentative="1">
+      <w:start w:val="1"/>
+      <w:numFmt w:val="bullet"/>
+      <w:lvlText w:val=""/>
+      <w:lvlJc w:val="left"/>
+      <w:pPr>
+        <w:tabs>
+          <w:tab w:val="num" w:pos="6480"/>
+        </w:tabs>
+        <w:ind w:left="6480" w:hanging="360"/>
+      </w:pPr>
+      <w:rPr>
+        <w:rFonts w:ascii="Symbol" w:hAnsi="Symbol" w:hint="default"/>
+        <w:sz w:val="20"/>
+      </w:rPr>
+    </w:lvl>
+  </w:abstractNum>
+  <w:abstractNum w:abstractNumId="34" w15:restartNumberingAfterBreak="0">
+    <w:nsid w:val="54CC5A1E"/>
+    <w:multiLevelType w:val="hybridMultilevel"/>
+    <w:tmpl w:val="CA1A02A0"/>
+    <w:lvl w:ilvl="0" w:tplc="04090001">
+      <w:start w:val="1"/>
+      <w:numFmt w:val="bullet"/>
+      <w:lvlText w:val=""/>
+      <w:lvlJc w:val="left"/>
+      <w:pPr>
+        <w:ind w:left="720" w:hanging="360"/>
+      </w:pPr>
+      <w:rPr>
+        <w:rFonts w:ascii="Symbol" w:hAnsi="Symbol" w:hint="default"/>
+      </w:rPr>
+    </w:lvl>
+    <w:lvl w:ilvl="1" w:tplc="04090003" w:tentative="1">
+      <w:start w:val="1"/>
+      <w:numFmt w:val="bullet"/>
+      <w:lvlText w:val="o"/>
+      <w:lvlJc w:val="left"/>
+      <w:pPr>
+        <w:ind w:left="1440" w:hanging="360"/>
+      </w:pPr>
+      <w:rPr>
+        <w:rFonts w:ascii="Courier New" w:hAnsi="Courier New" w:cs="Courier New" w:hint="default"/>
+      </w:rPr>
+    </w:lvl>
+    <w:lvl w:ilvl="2" w:tplc="04090005" w:tentative="1">
+      <w:start w:val="1"/>
+      <w:numFmt w:val="bullet"/>
+      <w:lvlText w:val=""/>
+      <w:lvlJc w:val="left"/>
+      <w:pPr>
+        <w:ind w:left="2160" w:hanging="360"/>
+      </w:pPr>
+      <w:rPr>
+        <w:rFonts w:ascii="Wingdings" w:hAnsi="Wingdings" w:hint="default"/>
+      </w:rPr>
+    </w:lvl>
+    <w:lvl w:ilvl="3" w:tplc="04090001" w:tentative="1">
+      <w:start w:val="1"/>
+      <w:numFmt w:val="bullet"/>
+      <w:lvlText w:val=""/>
+      <w:lvlJc w:val="left"/>
+      <w:pPr>
+        <w:ind w:left="2880" w:hanging="360"/>
+      </w:pPr>
+      <w:rPr>
+        <w:rFonts w:ascii="Symbol" w:hAnsi="Symbol" w:hint="default"/>
+      </w:rPr>
+    </w:lvl>
+    <w:lvl w:ilvl="4" w:tplc="04090003" w:tentative="1">
+      <w:start w:val="1"/>
+      <w:numFmt w:val="bullet"/>
+      <w:lvlText w:val="o"/>
+      <w:lvlJc w:val="left"/>
+      <w:pPr>
+        <w:ind w:left="3600" w:hanging="360"/>
+      </w:pPr>
+      <w:rPr>
+        <w:rFonts w:ascii="Courier New" w:hAnsi="Courier New" w:cs="Courier New" w:hint="default"/>
+      </w:rPr>
+    </w:lvl>
+    <w:lvl w:ilvl="5" w:tplc="04090005" w:tentative="1">
+      <w:start w:val="1"/>
+      <w:numFmt w:val="bullet"/>
+      <w:lvlText w:val=""/>
+      <w:lvlJc w:val="left"/>
+      <w:pPr>
+        <w:ind w:left="4320" w:hanging="360"/>
+      </w:pPr>
+      <w:rPr>
+        <w:rFonts w:ascii="Wingdings" w:hAnsi="Wingdings" w:hint="default"/>
+      </w:rPr>
+    </w:lvl>
+    <w:lvl w:ilvl="6" w:tplc="04090001" w:tentative="1">
+      <w:start w:val="1"/>
+      <w:numFmt w:val="bullet"/>
+      <w:lvlText w:val=""/>
+      <w:lvlJc w:val="left"/>
+      <w:pPr>
+        <w:ind w:left="5040" w:hanging="360"/>
+      </w:pPr>
+      <w:rPr>
+        <w:rFonts w:ascii="Symbol" w:hAnsi="Symbol" w:hint="default"/>
+      </w:rPr>
+    </w:lvl>
+    <w:lvl w:ilvl="7" w:tplc="04090003" w:tentative="1">
+      <w:start w:val="1"/>
+      <w:numFmt w:val="bullet"/>
+      <w:lvlText w:val="o"/>
+      <w:lvlJc w:val="left"/>
+      <w:pPr>
+        <w:ind w:left="5760" w:hanging="360"/>
+      </w:pPr>
+      <w:rPr>
+        <w:rFonts w:ascii="Courier New" w:hAnsi="Courier New" w:cs="Courier New" w:hint="default"/>
+      </w:rPr>
+    </w:lvl>
+    <w:lvl w:ilvl="8" w:tplc="04090005" w:tentative="1">
+      <w:start w:val="1"/>
+      <w:numFmt w:val="bullet"/>
+      <w:lvlText w:val=""/>
+      <w:lvlJc w:val="left"/>
+      <w:pPr>
+        <w:ind w:left="6480" w:hanging="360"/>
+      </w:pPr>
+      <w:rPr>
+        <w:rFonts w:ascii="Wingdings" w:hAnsi="Wingdings" w:hint="default"/>
+      </w:rPr>
+    </w:lvl>
+  </w:abstractNum>
+  <w:abstractNum w:abstractNumId="35" w15:restartNumberingAfterBreak="0">
+    <w:nsid w:val="59253288"/>
+    <w:multiLevelType w:val="multilevel"/>
+    <w:tmpl w:val="925C61DE"/>
+    <w:lvl w:ilvl="0">
+      <w:start w:val="1"/>
+      <w:numFmt w:val="bullet"/>
+      <w:lvlText w:val=""/>
+      <w:lvlJc w:val="left"/>
+      <w:pPr>
+        <w:tabs>
+          <w:tab w:val="num" w:pos="720"/>
+        </w:tabs>
+        <w:ind w:left="720" w:hanging="360"/>
+      </w:pPr>
+      <w:rPr>
+        <w:rFonts w:ascii="Symbol" w:hAnsi="Symbol" w:hint="default"/>
+        <w:sz w:val="20"/>
+      </w:rPr>
+    </w:lvl>
+    <w:lvl w:ilvl="1" w:tentative="1">
+      <w:start w:val="1"/>
+      <w:numFmt w:val="bullet"/>
+      <w:lvlText w:val=""/>
+      <w:lvlJc w:val="left"/>
+      <w:pPr>
+        <w:tabs>
+          <w:tab w:val="num" w:pos="1440"/>
+        </w:tabs>
+        <w:ind w:left="1440" w:hanging="360"/>
+      </w:pPr>
+      <w:rPr>
+        <w:rFonts w:ascii="Symbol" w:hAnsi="Symbol" w:hint="default"/>
+        <w:sz w:val="20"/>
+      </w:rPr>
+    </w:lvl>
+    <w:lvl w:ilvl="2" w:tentative="1">
+      <w:start w:val="1"/>
+      <w:numFmt w:val="bullet"/>
+      <w:lvlText w:val=""/>
+      <w:lvlJc w:val="left"/>
+      <w:pPr>
+        <w:tabs>
+          <w:tab w:val="num" w:pos="2160"/>
+        </w:tabs>
+        <w:ind w:left="2160" w:hanging="360"/>
+      </w:pPr>
+      <w:rPr>
+        <w:rFonts w:ascii="Symbol" w:hAnsi="Symbol" w:hint="default"/>
+        <w:sz w:val="20"/>
+      </w:rPr>
+    </w:lvl>
+    <w:lvl w:ilvl="3" w:tentative="1">
+      <w:start w:val="1"/>
+      <w:numFmt w:val="bullet"/>
+      <w:lvlText w:val=""/>
+      <w:lvlJc w:val="left"/>
+      <w:pPr>
+        <w:tabs>
+          <w:tab w:val="num" w:pos="2880"/>
+        </w:tabs>
+        <w:ind w:left="2880" w:hanging="360"/>
+      </w:pPr>
+      <w:rPr>
+        <w:rFonts w:ascii="Symbol" w:hAnsi="Symbol" w:hint="default"/>
+        <w:sz w:val="20"/>
+      </w:rPr>
+    </w:lvl>
+    <w:lvl w:ilvl="4" w:tentative="1">
+      <w:start w:val="1"/>
+      <w:numFmt w:val="bullet"/>
+      <w:lvlText w:val=""/>
+      <w:lvlJc w:val="left"/>
+      <w:pPr>
+        <w:tabs>
+          <w:tab w:val="num" w:pos="3600"/>
+        </w:tabs>
+        <w:ind w:left="3600" w:hanging="360"/>
+      </w:pPr>
+      <w:rPr>
+        <w:rFonts w:ascii="Symbol" w:hAnsi="Symbol" w:hint="default"/>
+        <w:sz w:val="20"/>
+      </w:rPr>
+    </w:lvl>
+    <w:lvl w:ilvl="5" w:tentative="1">
+      <w:start w:val="1"/>
+      <w:numFmt w:val="bullet"/>
+      <w:lvlText w:val=""/>
+      <w:lvlJc w:val="left"/>
+      <w:pPr>
+        <w:tabs>
+          <w:tab w:val="num" w:pos="4320"/>
+        </w:tabs>
+        <w:ind w:left="4320" w:hanging="360"/>
+      </w:pPr>
+      <w:rPr>
+        <w:rFonts w:ascii="Symbol" w:hAnsi="Symbol" w:hint="default"/>
+        <w:sz w:val="20"/>
+      </w:rPr>
+    </w:lvl>
+    <w:lvl w:ilvl="6" w:tentative="1">
+      <w:start w:val="1"/>
+      <w:numFmt w:val="bullet"/>
+      <w:lvlText w:val=""/>
+      <w:lvlJc w:val="left"/>
+      <w:pPr>
+        <w:tabs>
+          <w:tab w:val="num" w:pos="5040"/>
+        </w:tabs>
+        <w:ind w:left="5040" w:hanging="360"/>
+      </w:pPr>
+      <w:rPr>
+        <w:rFonts w:ascii="Symbol" w:hAnsi="Symbol" w:hint="default"/>
+        <w:sz w:val="20"/>
+      </w:rPr>
+    </w:lvl>
+    <w:lvl w:ilvl="7" w:tentative="1">
+      <w:start w:val="1"/>
+      <w:numFmt w:val="bullet"/>
+      <w:lvlText w:val=""/>
+      <w:lvlJc w:val="left"/>
+      <w:pPr>
+        <w:tabs>
+          <w:tab w:val="num" w:pos="5760"/>
+        </w:tabs>
+        <w:ind w:left="5760" w:hanging="360"/>
+      </w:pPr>
+      <w:rPr>
+        <w:rFonts w:ascii="Symbol" w:hAnsi="Symbol" w:hint="default"/>
+        <w:sz w:val="20"/>
+      </w:rPr>
+    </w:lvl>
+    <w:lvl w:ilvl="8" w:tentative="1">
+      <w:start w:val="1"/>
+      <w:numFmt w:val="bullet"/>
+      <w:lvlText w:val=""/>
+      <w:lvlJc w:val="left"/>
+      <w:pPr>
+        <w:tabs>
+          <w:tab w:val="num" w:pos="6480"/>
+        </w:tabs>
+        <w:ind w:left="6480" w:hanging="360"/>
+      </w:pPr>
+      <w:rPr>
+        <w:rFonts w:ascii="Symbol" w:hAnsi="Symbol" w:hint="default"/>
+        <w:sz w:val="20"/>
+      </w:rPr>
+    </w:lvl>
+  </w:abstractNum>
+  <w:abstractNum w:abstractNumId="36" w15:restartNumberingAfterBreak="0">
+    <w:nsid w:val="5A734647"/>
+    <w:multiLevelType w:val="multilevel"/>
+    <w:tmpl w:val="96C6C814"/>
+    <w:lvl w:ilvl="0">
+      <w:start w:val="1"/>
+      <w:numFmt w:val="decimal"/>
+      <w:lvlText w:val="%1."/>
+      <w:lvlJc w:val="left"/>
+      <w:pPr>
+        <w:tabs>
+          <w:tab w:val="num" w:pos="720"/>
+        </w:tabs>
+        <w:ind w:left="720" w:hanging="360"/>
+      </w:pPr>
+    </w:lvl>
+    <w:lvl w:ilvl="1" w:tentative="1">
+      <w:start w:val="1"/>
+      <w:numFmt w:val="decimal"/>
+      <w:lvlText w:val="%2."/>
+      <w:lvlJc w:val="left"/>
+      <w:pPr>
+        <w:tabs>
+          <w:tab w:val="num" w:pos="1440"/>
+        </w:tabs>
+        <w:ind w:left="1440" w:hanging="360"/>
+      </w:pPr>
+    </w:lvl>
+    <w:lvl w:ilvl="2" w:tentative="1">
+      <w:start w:val="1"/>
+      <w:numFmt w:val="decimal"/>
+      <w:lvlText w:val="%3."/>
+      <w:lvlJc w:val="left"/>
+      <w:pPr>
+        <w:tabs>
+          <w:tab w:val="num" w:pos="2160"/>
+        </w:tabs>
+        <w:ind w:left="2160" w:hanging="360"/>
+      </w:pPr>
+    </w:lvl>
+    <w:lvl w:ilvl="3" w:tentative="1">
+      <w:start w:val="1"/>
+      <w:numFmt w:val="decimal"/>
+      <w:lvlText w:val="%4."/>
+      <w:lvlJc w:val="left"/>
+      <w:pPr>
+        <w:tabs>
+          <w:tab w:val="num" w:pos="2880"/>
+        </w:tabs>
+        <w:ind w:left="2880" w:hanging="360"/>
+      </w:pPr>
+    </w:lvl>
+    <w:lvl w:ilvl="4" w:tentative="1">
+      <w:start w:val="1"/>
+      <w:numFmt w:val="decimal"/>
+      <w:lvlText w:val="%5."/>
+      <w:lvlJc w:val="left"/>
+      <w:pPr>
+        <w:tabs>
+          <w:tab w:val="num" w:pos="3600"/>
+        </w:tabs>
+        <w:ind w:left="3600" w:hanging="360"/>
+      </w:pPr>
+    </w:lvl>
+    <w:lvl w:ilvl="5" w:tentative="1">
+      <w:start w:val="1"/>
+      <w:numFmt w:val="decimal"/>
+      <w:lvlText w:val="%6."/>
+      <w:lvlJc w:val="left"/>
+      <w:pPr>
+        <w:tabs>
+          <w:tab w:val="num" w:pos="4320"/>
+        </w:tabs>
+        <w:ind w:left="4320" w:hanging="360"/>
+      </w:pPr>
+    </w:lvl>
+    <w:lvl w:ilvl="6" w:tentative="1">
+      <w:start w:val="1"/>
+      <w:numFmt w:val="decimal"/>
+      <w:lvlText w:val="%7."/>
+      <w:lvlJc w:val="left"/>
+      <w:pPr>
+        <w:tabs>
+          <w:tab w:val="num" w:pos="5040"/>
+        </w:tabs>
+        <w:ind w:left="5040" w:hanging="360"/>
+      </w:pPr>
+    </w:lvl>
+    <w:lvl w:ilvl="7" w:tentative="1">
+      <w:start w:val="1"/>
+      <w:numFmt w:val="decimal"/>
+      <w:lvlText w:val="%8."/>
+      <w:lvlJc w:val="left"/>
+      <w:pPr>
+        <w:tabs>
+          <w:tab w:val="num" w:pos="5760"/>
+        </w:tabs>
+        <w:ind w:left="5760" w:hanging="360"/>
+      </w:pPr>
+    </w:lvl>
+    <w:lvl w:ilvl="8" w:tentative="1">
+      <w:start w:val="1"/>
+      <w:numFmt w:val="decimal"/>
+      <w:lvlText w:val="%9."/>
+      <w:lvlJc w:val="left"/>
+      <w:pPr>
+        <w:tabs>
+          <w:tab w:val="num" w:pos="6480"/>
+        </w:tabs>
+        <w:ind w:left="6480" w:hanging="360"/>
+      </w:pPr>
+    </w:lvl>
+  </w:abstractNum>
+  <w:abstractNum w:abstractNumId="37" w15:restartNumberingAfterBreak="0">
+    <w:nsid w:val="5E11732E"/>
+    <w:multiLevelType w:val="multilevel"/>
+    <w:tmpl w:val="107CA65E"/>
+    <w:lvl w:ilvl="0">
+      <w:start w:val="1"/>
+      <w:numFmt w:val="bullet"/>
+      <w:lvlText w:val=""/>
+      <w:lvlJc w:val="left"/>
+      <w:pPr>
+        <w:tabs>
+          <w:tab w:val="num" w:pos="720"/>
+        </w:tabs>
+        <w:ind w:left="720" w:hanging="360"/>
+      </w:pPr>
+      <w:rPr>
+        <w:rFonts w:ascii="Symbol" w:hAnsi="Symbol" w:hint="default"/>
+        <w:sz w:val="20"/>
+      </w:rPr>
+    </w:lvl>
+    <w:lvl w:ilvl="1" w:tentative="1">
+      <w:start w:val="1"/>
+      <w:numFmt w:val="bullet"/>
+      <w:lvlText w:val=""/>
+      <w:lvlJc w:val="left"/>
+      <w:pPr>
+        <w:tabs>
+          <w:tab w:val="num" w:pos="1440"/>
+        </w:tabs>
+        <w:ind w:left="1440" w:hanging="360"/>
+      </w:pPr>
+      <w:rPr>
+        <w:rFonts w:ascii="Symbol" w:hAnsi="Symbol" w:hint="default"/>
+        <w:sz w:val="20"/>
+      </w:rPr>
+    </w:lvl>
+    <w:lvl w:ilvl="2" w:tentative="1">
+      <w:start w:val="1"/>
+      <w:numFmt w:val="bullet"/>
+      <w:lvlText w:val=""/>
+      <w:lvlJc w:val="left"/>
+      <w:pPr>
+        <w:tabs>
+          <w:tab w:val="num" w:pos="2160"/>
+        </w:tabs>
+        <w:ind w:left="2160" w:hanging="360"/>
+      </w:pPr>
+      <w:rPr>
+        <w:rFonts w:ascii="Symbol" w:hAnsi="Symbol" w:hint="default"/>
+        <w:sz w:val="20"/>
+      </w:rPr>
+    </w:lvl>
+    <w:lvl w:ilvl="3" w:tentative="1">
+      <w:start w:val="1"/>
+      <w:numFmt w:val="bullet"/>
+      <w:lvlText w:val=""/>
+      <w:lvlJc w:val="left"/>
+      <w:pPr>
+        <w:tabs>
+          <w:tab w:val="num" w:pos="2880"/>
+        </w:tabs>
+        <w:ind w:left="2880" w:hanging="360"/>
+      </w:pPr>
+      <w:rPr>
+        <w:rFonts w:ascii="Symbol" w:hAnsi="Symbol" w:hint="default"/>
+        <w:sz w:val="20"/>
+      </w:rPr>
+    </w:lvl>
+    <w:lvl w:ilvl="4" w:tentative="1">
+      <w:start w:val="1"/>
+      <w:numFmt w:val="bullet"/>
+      <w:lvlText w:val=""/>
+      <w:lvlJc w:val="left"/>
+      <w:pPr>
+        <w:tabs>
+          <w:tab w:val="num" w:pos="3600"/>
+        </w:tabs>
+        <w:ind w:left="3600" w:hanging="360"/>
+      </w:pPr>
+      <w:rPr>
+        <w:rFonts w:ascii="Symbol" w:hAnsi="Symbol" w:hint="default"/>
+        <w:sz w:val="20"/>
+      </w:rPr>
+    </w:lvl>
+    <w:lvl w:ilvl="5" w:tentative="1">
+      <w:start w:val="1"/>
+      <w:numFmt w:val="bullet"/>
+      <w:lvlText w:val=""/>
+      <w:lvlJc w:val="left"/>
+      <w:pPr>
+        <w:tabs>
+          <w:tab w:val="num" w:pos="4320"/>
+        </w:tabs>
+        <w:ind w:left="4320" w:hanging="360"/>
+      </w:pPr>
+      <w:rPr>
+        <w:rFonts w:ascii="Symbol" w:hAnsi="Symbol" w:hint="default"/>
+        <w:sz w:val="20"/>
+      </w:rPr>
+    </w:lvl>
+    <w:lvl w:ilvl="6" w:tentative="1">
+      <w:start w:val="1"/>
+      <w:numFmt w:val="bullet"/>
+      <w:lvlText w:val=""/>
+      <w:lvlJc w:val="left"/>
+      <w:pPr>
+        <w:tabs>
+          <w:tab w:val="num" w:pos="5040"/>
+        </w:tabs>
+        <w:ind w:left="5040" w:hanging="360"/>
+      </w:pPr>
+      <w:rPr>
+        <w:rFonts w:ascii="Symbol" w:hAnsi="Symbol" w:hint="default"/>
+        <w:sz w:val="20"/>
+      </w:rPr>
+    </w:lvl>
+    <w:lvl w:ilvl="7" w:tentative="1">
+      <w:start w:val="1"/>
+      <w:numFmt w:val="bullet"/>
+      <w:lvlText w:val=""/>
+      <w:lvlJc w:val="left"/>
+      <w:pPr>
+        <w:tabs>
+          <w:tab w:val="num" w:pos="5760"/>
+        </w:tabs>
+        <w:ind w:left="5760" w:hanging="360"/>
+      </w:pPr>
+      <w:rPr>
+        <w:rFonts w:ascii="Symbol" w:hAnsi="Symbol" w:hint="default"/>
+        <w:sz w:val="20"/>
+      </w:rPr>
+    </w:lvl>
+    <w:lvl w:ilvl="8" w:tentative="1">
+      <w:start w:val="1"/>
+      <w:numFmt w:val="bullet"/>
+      <w:lvlText w:val=""/>
+      <w:lvlJc w:val="left"/>
+      <w:pPr>
+        <w:tabs>
+          <w:tab w:val="num" w:pos="6480"/>
+        </w:tabs>
+        <w:ind w:left="6480" w:hanging="360"/>
+      </w:pPr>
+      <w:rPr>
+        <w:rFonts w:ascii="Symbol" w:hAnsi="Symbol" w:hint="default"/>
+        <w:sz w:val="20"/>
+      </w:rPr>
+    </w:lvl>
+  </w:abstractNum>
+  <w:abstractNum w:abstractNumId="38" w15:restartNumberingAfterBreak="0">
+    <w:nsid w:val="61BB0E76"/>
+    <w:multiLevelType w:val="multilevel"/>
+    <w:tmpl w:val="128CF66E"/>
+    <w:lvl w:ilvl="0">
+      <w:start w:val="1"/>
+      <w:numFmt w:val="decimal"/>
+      <w:lvlText w:val="%1."/>
+      <w:lvlJc w:val="left"/>
+      <w:pPr>
+        <w:tabs>
+          <w:tab w:val="num" w:pos="720"/>
+        </w:tabs>
+        <w:ind w:left="720" w:hanging="360"/>
+      </w:pPr>
+    </w:lvl>
+    <w:lvl w:ilvl="1" w:tentative="1">
+      <w:start w:val="1"/>
+      <w:numFmt w:val="decimal"/>
+      <w:lvlText w:val="%2."/>
+      <w:lvlJc w:val="left"/>
+      <w:pPr>
+        <w:tabs>
+          <w:tab w:val="num" w:pos="1440"/>
+        </w:tabs>
+        <w:ind w:left="1440" w:hanging="360"/>
+      </w:pPr>
+    </w:lvl>
+    <w:lvl w:ilvl="2" w:tentative="1">
+      <w:start w:val="1"/>
+      <w:numFmt w:val="decimal"/>
+      <w:lvlText w:val="%3."/>
+      <w:lvlJc w:val="left"/>
+      <w:pPr>
+        <w:tabs>
+          <w:tab w:val="num" w:pos="2160"/>
+        </w:tabs>
+        <w:ind w:left="2160" w:hanging="360"/>
+      </w:pPr>
+    </w:lvl>
+    <w:lvl w:ilvl="3" w:tentative="1">
+      <w:start w:val="1"/>
+      <w:numFmt w:val="decimal"/>
+      <w:lvlText w:val="%4."/>
+      <w:lvlJc w:val="left"/>
+      <w:pPr>
+        <w:tabs>
+          <w:tab w:val="num" w:pos="2880"/>
+        </w:tabs>
+        <w:ind w:left="2880" w:hanging="360"/>
+      </w:pPr>
+    </w:lvl>
+    <w:lvl w:ilvl="4" w:tentative="1">
+      <w:start w:val="1"/>
+      <w:numFmt w:val="decimal"/>
+      <w:lvlText w:val="%5."/>
+      <w:lvlJc w:val="left"/>
+      <w:pPr>
+        <w:tabs>
+          <w:tab w:val="num" w:pos="3600"/>
+        </w:tabs>
+        <w:ind w:left="3600" w:hanging="360"/>
+      </w:pPr>
+    </w:lvl>
+    <w:lvl w:ilvl="5" w:tentative="1">
+      <w:start w:val="1"/>
+      <w:numFmt w:val="decimal"/>
+      <w:lvlText w:val="%6."/>
+      <w:lvlJc w:val="left"/>
+      <w:pPr>
+        <w:tabs>
+          <w:tab w:val="num" w:pos="4320"/>
+        </w:tabs>
+        <w:ind w:left="4320" w:hanging="360"/>
+      </w:pPr>
+    </w:lvl>
+    <w:lvl w:ilvl="6" w:tentative="1">
+      <w:start w:val="1"/>
+      <w:numFmt w:val="decimal"/>
+      <w:lvlText w:val="%7."/>
+      <w:lvlJc w:val="left"/>
+      <w:pPr>
+        <w:tabs>
+          <w:tab w:val="num" w:pos="5040"/>
+        </w:tabs>
+        <w:ind w:left="5040" w:hanging="360"/>
+      </w:pPr>
+    </w:lvl>
+    <w:lvl w:ilvl="7" w:tentative="1">
+      <w:start w:val="1"/>
+      <w:numFmt w:val="decimal"/>
+      <w:lvlText w:val="%8."/>
+      <w:lvlJc w:val="left"/>
+      <w:pPr>
+        <w:tabs>
+          <w:tab w:val="num" w:pos="5760"/>
+        </w:tabs>
+        <w:ind w:left="5760" w:hanging="360"/>
+      </w:pPr>
+    </w:lvl>
+    <w:lvl w:ilvl="8" w:tentative="1">
+      <w:start w:val="1"/>
+      <w:numFmt w:val="decimal"/>
+      <w:lvlText w:val="%9."/>
+      <w:lvlJc w:val="left"/>
+      <w:pPr>
+        <w:tabs>
+          <w:tab w:val="num" w:pos="6480"/>
+        </w:tabs>
+        <w:ind w:left="6480" w:hanging="360"/>
+      </w:pPr>
+    </w:lvl>
+  </w:abstractNum>
+  <w:abstractNum w:abstractNumId="39" w15:restartNumberingAfterBreak="0">
+    <w:nsid w:val="65082D89"/>
+    <w:multiLevelType w:val="hybridMultilevel"/>
+    <w:tmpl w:val="32B84A74"/>
+    <w:lvl w:ilvl="0" w:tplc="04090001">
+      <w:start w:val="1"/>
+      <w:numFmt w:val="bullet"/>
+      <w:lvlText w:val=""/>
+      <w:lvlJc w:val="left"/>
+      <w:pPr>
+        <w:ind w:left="720" w:hanging="360"/>
+      </w:pPr>
+      <w:rPr>
+        <w:rFonts w:ascii="Symbol" w:hAnsi="Symbol" w:hint="default"/>
+      </w:rPr>
+    </w:lvl>
+    <w:lvl w:ilvl="1" w:tplc="04090003" w:tentative="1">
+      <w:start w:val="1"/>
+      <w:numFmt w:val="bullet"/>
+      <w:lvlText w:val="o"/>
+      <w:lvlJc w:val="left"/>
+      <w:pPr>
+        <w:ind w:left="1440" w:hanging="360"/>
+      </w:pPr>
+      <w:rPr>
+        <w:rFonts w:ascii="Courier New" w:hAnsi="Courier New" w:cs="Courier New" w:hint="default"/>
+      </w:rPr>
+    </w:lvl>
+    <w:lvl w:ilvl="2" w:tplc="04090005" w:tentative="1">
+      <w:start w:val="1"/>
+      <w:numFmt w:val="bullet"/>
+      <w:lvlText w:val=""/>
+      <w:lvlJc w:val="left"/>
+      <w:pPr>
+        <w:ind w:left="2160" w:hanging="360"/>
+      </w:pPr>
+      <w:rPr>
+        <w:rFonts w:ascii="Wingdings" w:hAnsi="Wingdings" w:hint="default"/>
+      </w:rPr>
+    </w:lvl>
+    <w:lvl w:ilvl="3" w:tplc="04090001" w:tentative="1">
+      <w:start w:val="1"/>
+      <w:numFmt w:val="bullet"/>
+      <w:lvlText w:val=""/>
+      <w:lvlJc w:val="left"/>
+      <w:pPr>
+        <w:ind w:left="2880" w:hanging="360"/>
+      </w:pPr>
+      <w:rPr>
+        <w:rFonts w:ascii="Symbol" w:hAnsi="Symbol" w:hint="default"/>
+      </w:rPr>
+    </w:lvl>
+    <w:lvl w:ilvl="4" w:tplc="04090003" w:tentative="1">
+      <w:start w:val="1"/>
+      <w:numFmt w:val="bullet"/>
+      <w:lvlText w:val="o"/>
+      <w:lvlJc w:val="left"/>
+      <w:pPr>
+        <w:ind w:left="3600" w:hanging="360"/>
+      </w:pPr>
+      <w:rPr>
+        <w:rFonts w:ascii="Courier New" w:hAnsi="Courier New" w:cs="Courier New" w:hint="default"/>
+      </w:rPr>
+    </w:lvl>
+    <w:lvl w:ilvl="5" w:tplc="04090005" w:tentative="1">
+      <w:start w:val="1"/>
+      <w:numFmt w:val="bullet"/>
+      <w:lvlText w:val=""/>
+      <w:lvlJc w:val="left"/>
+      <w:pPr>
+        <w:ind w:left="4320" w:hanging="360"/>
+      </w:pPr>
+      <w:rPr>
+        <w:rFonts w:ascii="Wingdings" w:hAnsi="Wingdings" w:hint="default"/>
+      </w:rPr>
+    </w:lvl>
+    <w:lvl w:ilvl="6" w:tplc="04090001" w:tentative="1">
+      <w:start w:val="1"/>
+      <w:numFmt w:val="bullet"/>
+      <w:lvlText w:val=""/>
+      <w:lvlJc w:val="left"/>
+      <w:pPr>
+        <w:ind w:left="5040" w:hanging="360"/>
+      </w:pPr>
+      <w:rPr>
+        <w:rFonts w:ascii="Symbol" w:hAnsi="Symbol" w:hint="default"/>
+      </w:rPr>
+    </w:lvl>
+    <w:lvl w:ilvl="7" w:tplc="04090003" w:tentative="1">
+      <w:start w:val="1"/>
+      <w:numFmt w:val="bullet"/>
+      <w:lvlText w:val="o"/>
+      <w:lvlJc w:val="left"/>
+      <w:pPr>
+        <w:ind w:left="5760" w:hanging="360"/>
+      </w:pPr>
+      <w:rPr>
+        <w:rFonts w:ascii="Courier New" w:hAnsi="Courier New" w:cs="Courier New" w:hint="default"/>
+      </w:rPr>
+    </w:lvl>
+    <w:lvl w:ilvl="8" w:tplc="04090005" w:tentative="1">
+      <w:start w:val="1"/>
+      <w:numFmt w:val="bullet"/>
+      <w:lvlText w:val=""/>
+      <w:lvlJc w:val="left"/>
+      <w:pPr>
+        <w:ind w:left="6480" w:hanging="360"/>
+      </w:pPr>
+      <w:rPr>
+        <w:rFonts w:ascii="Wingdings" w:hAnsi="Wingdings" w:hint="default"/>
+      </w:rPr>
+    </w:lvl>
+  </w:abstractNum>
+  <w:abstractNum w:abstractNumId="40" w15:restartNumberingAfterBreak="0">
+    <w:nsid w:val="66EB148A"/>
+    <w:multiLevelType w:val="multilevel"/>
+    <w:tmpl w:val="6D62A646"/>
+    <w:lvl w:ilvl="0">
+      <w:start w:val="1"/>
+      <w:numFmt w:val="bullet"/>
+      <w:lvlText w:val=""/>
+      <w:lvlJc w:val="left"/>
+      <w:pPr>
+        <w:tabs>
+          <w:tab w:val="num" w:pos="720"/>
+        </w:tabs>
+        <w:ind w:left="720" w:hanging="360"/>
+      </w:pPr>
+      <w:rPr>
+        <w:rFonts w:ascii="Symbol" w:hAnsi="Symbol" w:hint="default"/>
+        <w:sz w:val="20"/>
+      </w:rPr>
+    </w:lvl>
+    <w:lvl w:ilvl="1" w:tentative="1">
+      <w:start w:val="1"/>
+      <w:numFmt w:val="bullet"/>
+      <w:lvlText w:val=""/>
+      <w:lvlJc w:val="left"/>
+      <w:pPr>
+        <w:tabs>
+          <w:tab w:val="num" w:pos="1440"/>
+        </w:tabs>
+        <w:ind w:left="1440" w:hanging="360"/>
+      </w:pPr>
+      <w:rPr>
+        <w:rFonts w:ascii="Symbol" w:hAnsi="Symbol" w:hint="default"/>
+        <w:sz w:val="20"/>
+      </w:rPr>
+    </w:lvl>
+    <w:lvl w:ilvl="2" w:tentative="1">
+      <w:start w:val="1"/>
+      <w:numFmt w:val="bullet"/>
+      <w:lvlText w:val=""/>
+      <w:lvlJc w:val="left"/>
+      <w:pPr>
+        <w:tabs>
+          <w:tab w:val="num" w:pos="2160"/>
+        </w:tabs>
+        <w:ind w:left="2160" w:hanging="360"/>
+      </w:pPr>
+      <w:rPr>
+        <w:rFonts w:ascii="Symbol" w:hAnsi="Symbol" w:hint="default"/>
+        <w:sz w:val="20"/>
+      </w:rPr>
+    </w:lvl>
+    <w:lvl w:ilvl="3" w:tentative="1">
+      <w:start w:val="1"/>
+      <w:numFmt w:val="bullet"/>
+      <w:lvlText w:val=""/>
+      <w:lvlJc w:val="left"/>
+      <w:pPr>
+        <w:tabs>
+          <w:tab w:val="num" w:pos="2880"/>
+        </w:tabs>
+        <w:ind w:left="2880" w:hanging="360"/>
+      </w:pPr>
+      <w:rPr>
+        <w:rFonts w:ascii="Symbol" w:hAnsi="Symbol" w:hint="default"/>
+        <w:sz w:val="20"/>
+      </w:rPr>
+    </w:lvl>
+    <w:lvl w:ilvl="4" w:tentative="1">
+      <w:start w:val="1"/>
+      <w:numFmt w:val="bullet"/>
+      <w:lvlText w:val=""/>
+      <w:lvlJc w:val="left"/>
+      <w:pPr>
+        <w:tabs>
+          <w:tab w:val="num" w:pos="3600"/>
+        </w:tabs>
+        <w:ind w:left="3600" w:hanging="360"/>
+      </w:pPr>
+      <w:rPr>
+        <w:rFonts w:ascii="Symbol" w:hAnsi="Symbol" w:hint="default"/>
+        <w:sz w:val="20"/>
+      </w:rPr>
+    </w:lvl>
+    <w:lvl w:ilvl="5" w:tentative="1">
+      <w:start w:val="1"/>
+      <w:numFmt w:val="bullet"/>
+      <w:lvlText w:val=""/>
+      <w:lvlJc w:val="left"/>
+      <w:pPr>
+        <w:tabs>
+          <w:tab w:val="num" w:pos="4320"/>
+        </w:tabs>
+        <w:ind w:left="4320" w:hanging="360"/>
+      </w:pPr>
+      <w:rPr>
+        <w:rFonts w:ascii="Symbol" w:hAnsi="Symbol" w:hint="default"/>
+        <w:sz w:val="20"/>
+      </w:rPr>
+    </w:lvl>
+    <w:lvl w:ilvl="6" w:tentative="1">
+      <w:start w:val="1"/>
+      <w:numFmt w:val="bullet"/>
+      <w:lvlText w:val=""/>
+      <w:lvlJc w:val="left"/>
+      <w:pPr>
+        <w:tabs>
+          <w:tab w:val="num" w:pos="5040"/>
+        </w:tabs>
+        <w:ind w:left="5040" w:hanging="360"/>
+      </w:pPr>
+      <w:rPr>
+        <w:rFonts w:ascii="Symbol" w:hAnsi="Symbol" w:hint="default"/>
+        <w:sz w:val="20"/>
+      </w:rPr>
+    </w:lvl>
+    <w:lvl w:ilvl="7" w:tentative="1">
+      <w:start w:val="1"/>
+      <w:numFmt w:val="bullet"/>
+      <w:lvlText w:val=""/>
+      <w:lvlJc w:val="left"/>
+      <w:pPr>
+        <w:tabs>
+          <w:tab w:val="num" w:pos="5760"/>
+        </w:tabs>
+        <w:ind w:left="5760" w:hanging="360"/>
+      </w:pPr>
+      <w:rPr>
+        <w:rFonts w:ascii="Symbol" w:hAnsi="Symbol" w:hint="default"/>
+        <w:sz w:val="20"/>
+      </w:rPr>
+    </w:lvl>
+    <w:lvl w:ilvl="8" w:tentative="1">
+      <w:start w:val="1"/>
+      <w:numFmt w:val="bullet"/>
+      <w:lvlText w:val=""/>
+      <w:lvlJc w:val="left"/>
+      <w:pPr>
+        <w:tabs>
+          <w:tab w:val="num" w:pos="6480"/>
+        </w:tabs>
+        <w:ind w:left="6480" w:hanging="360"/>
+      </w:pPr>
+      <w:rPr>
+        <w:rFonts w:ascii="Symbol" w:hAnsi="Symbol" w:hint="default"/>
+        <w:sz w:val="20"/>
+      </w:rPr>
+    </w:lvl>
+  </w:abstractNum>
+  <w:abstractNum w:abstractNumId="41" w15:restartNumberingAfterBreak="0">
+    <w:nsid w:val="671738F2"/>
+    <w:multiLevelType w:val="hybridMultilevel"/>
+    <w:tmpl w:val="13005318"/>
+    <w:lvl w:ilvl="0" w:tplc="04090001">
+      <w:start w:val="1"/>
+      <w:numFmt w:val="bullet"/>
+      <w:lvlText w:val=""/>
+      <w:lvlJc w:val="left"/>
+      <w:pPr>
+        <w:ind w:left="720" w:hanging="360"/>
+      </w:pPr>
+      <w:rPr>
+        <w:rFonts w:ascii="Symbol" w:hAnsi="Symbol" w:hint="default"/>
+      </w:rPr>
+    </w:lvl>
+    <w:lvl w:ilvl="1" w:tplc="04090003" w:tentative="1">
+      <w:start w:val="1"/>
+      <w:numFmt w:val="bullet"/>
+      <w:lvlText w:val="o"/>
+      <w:lvlJc w:val="left"/>
+      <w:pPr>
+        <w:ind w:left="1440" w:hanging="360"/>
+      </w:pPr>
+      <w:rPr>
+        <w:rFonts w:ascii="Courier New" w:hAnsi="Courier New" w:cs="Courier New" w:hint="default"/>
+      </w:rPr>
+    </w:lvl>
+    <w:lvl w:ilvl="2" w:tplc="04090005" w:tentative="1">
+      <w:start w:val="1"/>
+      <w:numFmt w:val="bullet"/>
+      <w:lvlText w:val=""/>
+      <w:lvlJc w:val="left"/>
+      <w:pPr>
+        <w:ind w:left="2160" w:hanging="360"/>
+      </w:pPr>
+      <w:rPr>
+        <w:rFonts w:ascii="Wingdings" w:hAnsi="Wingdings" w:hint="default"/>
+      </w:rPr>
+    </w:lvl>
+    <w:lvl w:ilvl="3" w:tplc="04090001" w:tentative="1">
+      <w:start w:val="1"/>
+      <w:numFmt w:val="bullet"/>
+      <w:lvlText w:val=""/>
+      <w:lvlJc w:val="left"/>
+      <w:pPr>
+        <w:ind w:left="2880" w:hanging="360"/>
+      </w:pPr>
+      <w:rPr>
+        <w:rFonts w:ascii="Symbol" w:hAnsi="Symbol" w:hint="default"/>
+      </w:rPr>
+    </w:lvl>
+    <w:lvl w:ilvl="4" w:tplc="04090003" w:tentative="1">
+      <w:start w:val="1"/>
+      <w:numFmt w:val="bullet"/>
+      <w:lvlText w:val="o"/>
+      <w:lvlJc w:val="left"/>
+      <w:pPr>
+        <w:ind w:left="3600" w:hanging="360"/>
+      </w:pPr>
+      <w:rPr>
+        <w:rFonts w:ascii="Courier New" w:hAnsi="Courier New" w:cs="Courier New" w:hint="default"/>
+      </w:rPr>
+    </w:lvl>
+    <w:lvl w:ilvl="5" w:tplc="04090005" w:tentative="1">
+      <w:start w:val="1"/>
+      <w:numFmt w:val="bullet"/>
+      <w:lvlText w:val=""/>
+      <w:lvlJc w:val="left"/>
+      <w:pPr>
+        <w:ind w:left="4320" w:hanging="360"/>
+      </w:pPr>
+      <w:rPr>
+        <w:rFonts w:ascii="Wingdings" w:hAnsi="Wingdings" w:hint="default"/>
+      </w:rPr>
+    </w:lvl>
+    <w:lvl w:ilvl="6" w:tplc="04090001" w:tentative="1">
+      <w:start w:val="1"/>
+      <w:numFmt w:val="bullet"/>
+      <w:lvlText w:val=""/>
+      <w:lvlJc w:val="left"/>
+      <w:pPr>
+        <w:ind w:left="5040" w:hanging="360"/>
+      </w:pPr>
+      <w:rPr>
+        <w:rFonts w:ascii="Symbol" w:hAnsi="Symbol" w:hint="default"/>
+      </w:rPr>
+    </w:lvl>
+    <w:lvl w:ilvl="7" w:tplc="04090003" w:tentative="1">
+      <w:start w:val="1"/>
+      <w:numFmt w:val="bullet"/>
+      <w:lvlText w:val="o"/>
+      <w:lvlJc w:val="left"/>
+      <w:pPr>
+        <w:ind w:left="5760" w:hanging="360"/>
+      </w:pPr>
+      <w:rPr>
+        <w:rFonts w:ascii="Courier New" w:hAnsi="Courier New" w:cs="Courier New" w:hint="default"/>
+      </w:rPr>
+    </w:lvl>
+    <w:lvl w:ilvl="8" w:tplc="04090005" w:tentative="1">
+      <w:start w:val="1"/>
+      <w:numFmt w:val="bullet"/>
+      <w:lvlText w:val=""/>
+      <w:lvlJc w:val="left"/>
+      <w:pPr>
+        <w:ind w:left="6480" w:hanging="360"/>
+      </w:pPr>
+      <w:rPr>
+        <w:rFonts w:ascii="Wingdings" w:hAnsi="Wingdings" w:hint="default"/>
+      </w:rPr>
+    </w:lvl>
+  </w:abstractNum>
+  <w:abstractNum w:abstractNumId="42" w15:restartNumberingAfterBreak="0">
+    <w:nsid w:val="6C9908DC"/>
+    <w:multiLevelType w:val="multilevel"/>
+    <w:tmpl w:val="11568A78"/>
+    <w:lvl w:ilvl="0">
+      <w:start w:val="1"/>
+      <w:numFmt w:val="bullet"/>
+      <w:lvlText w:val=""/>
+      <w:lvlJc w:val="left"/>
+      <w:pPr>
+        <w:tabs>
+          <w:tab w:val="num" w:pos="720"/>
+        </w:tabs>
+        <w:ind w:left="720" w:hanging="360"/>
+      </w:pPr>
+      <w:rPr>
+        <w:rFonts w:ascii="Symbol" w:hAnsi="Symbol" w:hint="default"/>
+        <w:sz w:val="20"/>
+      </w:rPr>
+    </w:lvl>
+    <w:lvl w:ilvl="1" w:tentative="1">
+      <w:start w:val="1"/>
+      <w:numFmt w:val="bullet"/>
+      <w:lvlText w:val=""/>
+      <w:lvlJc w:val="left"/>
+      <w:pPr>
+        <w:tabs>
+          <w:tab w:val="num" w:pos="1440"/>
+        </w:tabs>
+        <w:ind w:left="1440" w:hanging="360"/>
+      </w:pPr>
+      <w:rPr>
+        <w:rFonts w:ascii="Symbol" w:hAnsi="Symbol" w:hint="default"/>
+        <w:sz w:val="20"/>
+      </w:rPr>
+    </w:lvl>
+    <w:lvl w:ilvl="2" w:tentative="1">
+      <w:start w:val="1"/>
+      <w:numFmt w:val="bullet"/>
+      <w:lvlText w:val=""/>
+      <w:lvlJc w:val="left"/>
+      <w:pPr>
+        <w:tabs>
+          <w:tab w:val="num" w:pos="2160"/>
+        </w:tabs>
+        <w:ind w:left="2160" w:hanging="360"/>
+      </w:pPr>
+      <w:rPr>
+        <w:rFonts w:ascii="Symbol" w:hAnsi="Symbol" w:hint="default"/>
+        <w:sz w:val="20"/>
+      </w:rPr>
+    </w:lvl>
+    <w:lvl w:ilvl="3" w:tentative="1">
+      <w:start w:val="1"/>
+      <w:numFmt w:val="bullet"/>
+      <w:lvlText w:val=""/>
+      <w:lvlJc w:val="left"/>
+      <w:pPr>
+        <w:tabs>
+          <w:tab w:val="num" w:pos="2880"/>
+        </w:tabs>
+        <w:ind w:left="2880" w:hanging="360"/>
+      </w:pPr>
+      <w:rPr>
+        <w:rFonts w:ascii="Symbol" w:hAnsi="Symbol" w:hint="default"/>
+        <w:sz w:val="20"/>
+      </w:rPr>
+    </w:lvl>
+    <w:lvl w:ilvl="4" w:tentative="1">
+      <w:start w:val="1"/>
+      <w:numFmt w:val="bullet"/>
+      <w:lvlText w:val=""/>
+      <w:lvlJc w:val="left"/>
+      <w:pPr>
+        <w:tabs>
+          <w:tab w:val="num" w:pos="3600"/>
+        </w:tabs>
+        <w:ind w:left="3600" w:hanging="360"/>
+      </w:pPr>
+      <w:rPr>
+        <w:rFonts w:ascii="Symbol" w:hAnsi="Symbol" w:hint="default"/>
+        <w:sz w:val="20"/>
+      </w:rPr>
+    </w:lvl>
+    <w:lvl w:ilvl="5" w:tentative="1">
+      <w:start w:val="1"/>
+      <w:numFmt w:val="bullet"/>
+      <w:lvlText w:val=""/>
+      <w:lvlJc w:val="left"/>
+      <w:pPr>
+        <w:tabs>
+          <w:tab w:val="num" w:pos="4320"/>
+        </w:tabs>
+        <w:ind w:left="4320" w:hanging="360"/>
+      </w:pPr>
+      <w:rPr>
+        <w:rFonts w:ascii="Symbol" w:hAnsi="Symbol" w:hint="default"/>
+        <w:sz w:val="20"/>
+      </w:rPr>
+    </w:lvl>
+    <w:lvl w:ilvl="6" w:tentative="1">
+      <w:start w:val="1"/>
+      <w:numFmt w:val="bullet"/>
+      <w:lvlText w:val=""/>
+      <w:lvlJc w:val="left"/>
+      <w:pPr>
+        <w:tabs>
+          <w:tab w:val="num" w:pos="5040"/>
+        </w:tabs>
+        <w:ind w:left="5040" w:hanging="360"/>
+      </w:pPr>
+      <w:rPr>
+        <w:rFonts w:ascii="Symbol" w:hAnsi="Symbol" w:hint="default"/>
+        <w:sz w:val="20"/>
+      </w:rPr>
+    </w:lvl>
+    <w:lvl w:ilvl="7" w:tentative="1">
+      <w:start w:val="1"/>
+      <w:numFmt w:val="bullet"/>
+      <w:lvlText w:val=""/>
+      <w:lvlJc w:val="left"/>
+      <w:pPr>
+        <w:tabs>
+          <w:tab w:val="num" w:pos="5760"/>
+        </w:tabs>
+        <w:ind w:left="5760" w:hanging="360"/>
+      </w:pPr>
+      <w:rPr>
+        <w:rFonts w:ascii="Symbol" w:hAnsi="Symbol" w:hint="default"/>
+        <w:sz w:val="20"/>
+      </w:rPr>
+    </w:lvl>
+    <w:lvl w:ilvl="8" w:tentative="1">
+      <w:start w:val="1"/>
+      <w:numFmt w:val="bullet"/>
+      <w:lvlText w:val=""/>
+      <w:lvlJc w:val="left"/>
+      <w:pPr>
+        <w:tabs>
+          <w:tab w:val="num" w:pos="6480"/>
+        </w:tabs>
+        <w:ind w:left="6480" w:hanging="360"/>
+      </w:pPr>
+      <w:rPr>
+        <w:rFonts w:ascii="Symbol" w:hAnsi="Symbol" w:hint="default"/>
+        <w:sz w:val="20"/>
+      </w:rPr>
+    </w:lvl>
+  </w:abstractNum>
+  <w:abstractNum w:abstractNumId="43" w15:restartNumberingAfterBreak="0">
+    <w:nsid w:val="6D8258E7"/>
+    <w:multiLevelType w:val="multilevel"/>
+    <w:tmpl w:val="D682E50E"/>
+    <w:lvl w:ilvl="0">
+      <w:start w:val="1"/>
+      <w:numFmt w:val="decimal"/>
+      <w:lvlText w:val="%1."/>
+      <w:lvlJc w:val="left"/>
+      <w:pPr>
+        <w:tabs>
+          <w:tab w:val="num" w:pos="720"/>
+        </w:tabs>
+        <w:ind w:left="720" w:hanging="360"/>
+      </w:pPr>
+    </w:lvl>
+    <w:lvl w:ilvl="1" w:tentative="1">
+      <w:start w:val="1"/>
+      <w:numFmt w:val="decimal"/>
+      <w:lvlText w:val="%2."/>
+      <w:lvlJc w:val="left"/>
+      <w:pPr>
+        <w:tabs>
+          <w:tab w:val="num" w:pos="1440"/>
+        </w:tabs>
+        <w:ind w:left="1440" w:hanging="360"/>
+      </w:pPr>
+    </w:lvl>
+    <w:lvl w:ilvl="2" w:tentative="1">
+      <w:start w:val="1"/>
+      <w:numFmt w:val="decimal"/>
+      <w:lvlText w:val="%3."/>
+      <w:lvlJc w:val="left"/>
+      <w:pPr>
+        <w:tabs>
+          <w:tab w:val="num" w:pos="2160"/>
+        </w:tabs>
+        <w:ind w:left="2160" w:hanging="360"/>
+      </w:pPr>
+    </w:lvl>
+    <w:lvl w:ilvl="3" w:tentative="1">
+      <w:start w:val="1"/>
+      <w:numFmt w:val="decimal"/>
+      <w:lvlText w:val="%4."/>
+      <w:lvlJc w:val="left"/>
+      <w:pPr>
+        <w:tabs>
+          <w:tab w:val="num" w:pos="2880"/>
+        </w:tabs>
+        <w:ind w:left="2880" w:hanging="360"/>
+      </w:pPr>
+    </w:lvl>
+    <w:lvl w:ilvl="4" w:tentative="1">
+      <w:start w:val="1"/>
+      <w:numFmt w:val="decimal"/>
+      <w:lvlText w:val="%5."/>
+      <w:lvlJc w:val="left"/>
+      <w:pPr>
+        <w:tabs>
+          <w:tab w:val="num" w:pos="3600"/>
+        </w:tabs>
+        <w:ind w:left="3600" w:hanging="360"/>
+      </w:pPr>
+    </w:lvl>
+    <w:lvl w:ilvl="5" w:tentative="1">
+      <w:start w:val="1"/>
+      <w:numFmt w:val="decimal"/>
+      <w:lvlText w:val="%6."/>
+      <w:lvlJc w:val="left"/>
+      <w:pPr>
+        <w:tabs>
+          <w:tab w:val="num" w:pos="4320"/>
+        </w:tabs>
+        <w:ind w:left="4320" w:hanging="360"/>
+      </w:pPr>
+    </w:lvl>
+    <w:lvl w:ilvl="6" w:tentative="1">
+      <w:start w:val="1"/>
+      <w:numFmt w:val="decimal"/>
+      <w:lvlText w:val="%7."/>
+      <w:lvlJc w:val="left"/>
+      <w:pPr>
+        <w:tabs>
+          <w:tab w:val="num" w:pos="5040"/>
+        </w:tabs>
+        <w:ind w:left="5040" w:hanging="360"/>
+      </w:pPr>
+    </w:lvl>
+    <w:lvl w:ilvl="7" w:tentative="1">
+      <w:start w:val="1"/>
+      <w:numFmt w:val="decimal"/>
+      <w:lvlText w:val="%8."/>
+      <w:lvlJc w:val="left"/>
+      <w:pPr>
+        <w:tabs>
+          <w:tab w:val="num" w:pos="5760"/>
+        </w:tabs>
+        <w:ind w:left="5760" w:hanging="360"/>
+      </w:pPr>
+    </w:lvl>
+    <w:lvl w:ilvl="8" w:tentative="1">
+      <w:start w:val="1"/>
+      <w:numFmt w:val="decimal"/>
+      <w:lvlText w:val="%9."/>
+      <w:lvlJc w:val="left"/>
+      <w:pPr>
+        <w:tabs>
+          <w:tab w:val="num" w:pos="6480"/>
+        </w:tabs>
+        <w:ind w:left="6480" w:hanging="360"/>
+      </w:pPr>
+    </w:lvl>
+  </w:abstractNum>
+  <w:abstractNum w:abstractNumId="44" w15:restartNumberingAfterBreak="0">
+    <w:nsid w:val="6E1A24A9"/>
+    <w:multiLevelType w:val="multilevel"/>
+    <w:tmpl w:val="4A68ED44"/>
+    <w:lvl w:ilvl="0">
+      <w:start w:val="1"/>
+      <w:numFmt w:val="decimal"/>
+      <w:lvlText w:val="%1."/>
+      <w:lvlJc w:val="left"/>
+      <w:pPr>
+        <w:tabs>
+          <w:tab w:val="num" w:pos="720"/>
+        </w:tabs>
+        <w:ind w:left="720" w:hanging="360"/>
+      </w:pPr>
+    </w:lvl>
+    <w:lvl w:ilvl="1" w:tentative="1">
+      <w:start w:val="1"/>
+      <w:numFmt w:val="decimal"/>
+      <w:lvlText w:val="%2."/>
+      <w:lvlJc w:val="left"/>
+      <w:pPr>
+        <w:tabs>
+          <w:tab w:val="num" w:pos="1440"/>
+        </w:tabs>
+        <w:ind w:left="1440" w:hanging="360"/>
+      </w:pPr>
+    </w:lvl>
+    <w:lvl w:ilvl="2" w:tentative="1">
+      <w:start w:val="1"/>
+      <w:numFmt w:val="decimal"/>
+      <w:lvlText w:val="%3."/>
+      <w:lvlJc w:val="left"/>
+      <w:pPr>
+        <w:tabs>
+          <w:tab w:val="num" w:pos="2160"/>
+        </w:tabs>
+        <w:ind w:left="2160" w:hanging="360"/>
+      </w:pPr>
+    </w:lvl>
+    <w:lvl w:ilvl="3" w:tentative="1">
+      <w:start w:val="1"/>
+      <w:numFmt w:val="decimal"/>
+      <w:lvlText w:val="%4."/>
+      <w:lvlJc w:val="left"/>
+      <w:pPr>
+        <w:tabs>
+          <w:tab w:val="num" w:pos="2880"/>
+        </w:tabs>
+        <w:ind w:left="2880" w:hanging="360"/>
+      </w:pPr>
+    </w:lvl>
+    <w:lvl w:ilvl="4" w:tentative="1">
+      <w:start w:val="1"/>
+      <w:numFmt w:val="decimal"/>
+      <w:lvlText w:val="%5."/>
+      <w:lvlJc w:val="left"/>
+      <w:pPr>
+        <w:tabs>
+          <w:tab w:val="num" w:pos="3600"/>
+        </w:tabs>
+        <w:ind w:left="3600" w:hanging="360"/>
+      </w:pPr>
+    </w:lvl>
+    <w:lvl w:ilvl="5" w:tentative="1">
+      <w:start w:val="1"/>
+      <w:numFmt w:val="decimal"/>
+      <w:lvlText w:val="%6."/>
+      <w:lvlJc w:val="left"/>
+      <w:pPr>
+        <w:tabs>
+          <w:tab w:val="num" w:pos="4320"/>
+        </w:tabs>
+        <w:ind w:left="4320" w:hanging="360"/>
+      </w:pPr>
+    </w:lvl>
+    <w:lvl w:ilvl="6" w:tentative="1">
+      <w:start w:val="1"/>
+      <w:numFmt w:val="decimal"/>
+      <w:lvlText w:val="%7."/>
+      <w:lvlJc w:val="left"/>
+      <w:pPr>
+        <w:tabs>
+          <w:tab w:val="num" w:pos="5040"/>
+        </w:tabs>
+        <w:ind w:left="5040" w:hanging="360"/>
+      </w:pPr>
+    </w:lvl>
+    <w:lvl w:ilvl="7" w:tentative="1">
+      <w:start w:val="1"/>
+      <w:numFmt w:val="decimal"/>
+      <w:lvlText w:val="%8."/>
+      <w:lvlJc w:val="left"/>
+      <w:pPr>
+        <w:tabs>
+          <w:tab w:val="num" w:pos="5760"/>
+        </w:tabs>
+        <w:ind w:left="5760" w:hanging="360"/>
+      </w:pPr>
+    </w:lvl>
+    <w:lvl w:ilvl="8" w:tentative="1">
+      <w:start w:val="1"/>
+      <w:numFmt w:val="decimal"/>
+      <w:lvlText w:val="%9."/>
+      <w:lvlJc w:val="left"/>
+      <w:pPr>
+        <w:tabs>
+          <w:tab w:val="num" w:pos="6480"/>
+        </w:tabs>
+        <w:ind w:left="6480" w:hanging="360"/>
+      </w:pPr>
+    </w:lvl>
+  </w:abstractNum>
+  <w:abstractNum w:abstractNumId="45" w15:restartNumberingAfterBreak="0">
+    <w:nsid w:val="6E4C32FF"/>
+    <w:multiLevelType w:val="multilevel"/>
+    <w:tmpl w:val="2F3A3766"/>
+    <w:lvl w:ilvl="0">
+      <w:start w:val="1"/>
+      <w:numFmt w:val="bullet"/>
+      <w:lvlText w:val=""/>
+      <w:lvlJc w:val="left"/>
+      <w:pPr>
+        <w:tabs>
+          <w:tab w:val="num" w:pos="720"/>
+        </w:tabs>
+        <w:ind w:left="720" w:hanging="360"/>
+      </w:pPr>
+      <w:rPr>
+        <w:rFonts w:ascii="Symbol" w:hAnsi="Symbol" w:hint="default"/>
+        <w:sz w:val="20"/>
+      </w:rPr>
+    </w:lvl>
+    <w:lvl w:ilvl="1" w:tentative="1">
+      <w:start w:val="1"/>
+      <w:numFmt w:val="bullet"/>
+      <w:lvlText w:val=""/>
+      <w:lvlJc w:val="left"/>
+      <w:pPr>
+        <w:tabs>
+          <w:tab w:val="num" w:pos="1440"/>
+        </w:tabs>
+        <w:ind w:left="1440" w:hanging="360"/>
+      </w:pPr>
+      <w:rPr>
+        <w:rFonts w:ascii="Symbol" w:hAnsi="Symbol" w:hint="default"/>
+        <w:sz w:val="20"/>
+      </w:rPr>
+    </w:lvl>
+    <w:lvl w:ilvl="2" w:tentative="1">
+      <w:start w:val="1"/>
+      <w:numFmt w:val="bullet"/>
+      <w:lvlText w:val=""/>
+      <w:lvlJc w:val="left"/>
+      <w:pPr>
+        <w:tabs>
+          <w:tab w:val="num" w:pos="2160"/>
+        </w:tabs>
+        <w:ind w:left="2160" w:hanging="360"/>
+      </w:pPr>
+      <w:rPr>
+        <w:rFonts w:ascii="Symbol" w:hAnsi="Symbol" w:hint="default"/>
+        <w:sz w:val="20"/>
+      </w:rPr>
+    </w:lvl>
+    <w:lvl w:ilvl="3" w:tentative="1">
+      <w:start w:val="1"/>
+      <w:numFmt w:val="bullet"/>
+      <w:lvlText w:val=""/>
+      <w:lvlJc w:val="left"/>
+      <w:pPr>
+        <w:tabs>
+          <w:tab w:val="num" w:pos="2880"/>
+        </w:tabs>
+        <w:ind w:left="2880" w:hanging="360"/>
+      </w:pPr>
+      <w:rPr>
+        <w:rFonts w:ascii="Symbol" w:hAnsi="Symbol" w:hint="default"/>
+        <w:sz w:val="20"/>
+      </w:rPr>
+    </w:lvl>
+    <w:lvl w:ilvl="4" w:tentative="1">
+      <w:start w:val="1"/>
+      <w:numFmt w:val="bullet"/>
+      <w:lvlText w:val=""/>
+      <w:lvlJc w:val="left"/>
+      <w:pPr>
+        <w:tabs>
+          <w:tab w:val="num" w:pos="3600"/>
+        </w:tabs>
+        <w:ind w:left="3600" w:hanging="360"/>
+      </w:pPr>
+      <w:rPr>
+        <w:rFonts w:ascii="Symbol" w:hAnsi="Symbol" w:hint="default"/>
+        <w:sz w:val="20"/>
+      </w:rPr>
+    </w:lvl>
+    <w:lvl w:ilvl="5" w:tentative="1">
+      <w:start w:val="1"/>
+      <w:numFmt w:val="bullet"/>
+      <w:lvlText w:val=""/>
+      <w:lvlJc w:val="left"/>
+      <w:pPr>
+        <w:tabs>
+          <w:tab w:val="num" w:pos="4320"/>
+        </w:tabs>
+        <w:ind w:left="4320" w:hanging="360"/>
+      </w:pPr>
+      <w:rPr>
+        <w:rFonts w:ascii="Symbol" w:hAnsi="Symbol" w:hint="default"/>
+        <w:sz w:val="20"/>
+      </w:rPr>
+    </w:lvl>
+    <w:lvl w:ilvl="6" w:tentative="1">
+      <w:start w:val="1"/>
+      <w:numFmt w:val="bullet"/>
+      <w:lvlText w:val=""/>
+      <w:lvlJc w:val="left"/>
+      <w:pPr>
+        <w:tabs>
+          <w:tab w:val="num" w:pos="5040"/>
+        </w:tabs>
+        <w:ind w:left="5040" w:hanging="360"/>
+      </w:pPr>
+      <w:rPr>
+        <w:rFonts w:ascii="Symbol" w:hAnsi="Symbol" w:hint="default"/>
+        <w:sz w:val="20"/>
+      </w:rPr>
+    </w:lvl>
+    <w:lvl w:ilvl="7" w:tentative="1">
+      <w:start w:val="1"/>
+      <w:numFmt w:val="bullet"/>
+      <w:lvlText w:val=""/>
+      <w:lvlJc w:val="left"/>
+      <w:pPr>
+        <w:tabs>
+          <w:tab w:val="num" w:pos="5760"/>
+        </w:tabs>
+        <w:ind w:left="5760" w:hanging="360"/>
+      </w:pPr>
+      <w:rPr>
+        <w:rFonts w:ascii="Symbol" w:hAnsi="Symbol" w:hint="default"/>
+        <w:sz w:val="20"/>
+      </w:rPr>
+    </w:lvl>
+    <w:lvl w:ilvl="8" w:tentative="1">
+      <w:start w:val="1"/>
+      <w:numFmt w:val="bullet"/>
+      <w:lvlText w:val=""/>
+      <w:lvlJc w:val="left"/>
+      <w:pPr>
+        <w:tabs>
+          <w:tab w:val="num" w:pos="6480"/>
+        </w:tabs>
+        <w:ind w:left="6480" w:hanging="360"/>
+      </w:pPr>
+      <w:rPr>
+        <w:rFonts w:ascii="Symbol" w:hAnsi="Symbol" w:hint="default"/>
+        <w:sz w:val="20"/>
+      </w:rPr>
+    </w:lvl>
+  </w:abstractNum>
+  <w:abstractNum w:abstractNumId="46" w15:restartNumberingAfterBreak="0">
+    <w:nsid w:val="6F6017A5"/>
+    <w:multiLevelType w:val="multilevel"/>
+    <w:tmpl w:val="AFD40C86"/>
+    <w:lvl w:ilvl="0">
+      <w:start w:val="1"/>
+      <w:numFmt w:val="bullet"/>
+      <w:lvlText w:val=""/>
+      <w:lvlJc w:val="left"/>
+      <w:pPr>
+        <w:tabs>
+          <w:tab w:val="num" w:pos="720"/>
+        </w:tabs>
+        <w:ind w:left="720" w:hanging="360"/>
+      </w:pPr>
+      <w:rPr>
+        <w:rFonts w:ascii="Symbol" w:hAnsi="Symbol" w:hint="default"/>
+        <w:sz w:val="20"/>
+      </w:rPr>
+    </w:lvl>
+    <w:lvl w:ilvl="1" w:tentative="1">
+      <w:start w:val="1"/>
+      <w:numFmt w:val="bullet"/>
+      <w:lvlText w:val=""/>
+      <w:lvlJc w:val="left"/>
+      <w:pPr>
+        <w:tabs>
+          <w:tab w:val="num" w:pos="1440"/>
+        </w:tabs>
+        <w:ind w:left="1440" w:hanging="360"/>
+      </w:pPr>
+      <w:rPr>
+        <w:rFonts w:ascii="Symbol" w:hAnsi="Symbol" w:hint="default"/>
+        <w:sz w:val="20"/>
+      </w:rPr>
+    </w:lvl>
+    <w:lvl w:ilvl="2" w:tentative="1">
+      <w:start w:val="1"/>
+      <w:numFmt w:val="bullet"/>
+      <w:lvlText w:val=""/>
+      <w:lvlJc w:val="left"/>
+      <w:pPr>
+        <w:tabs>
+          <w:tab w:val="num" w:pos="2160"/>
+        </w:tabs>
+        <w:ind w:left="2160" w:hanging="360"/>
+      </w:pPr>
+      <w:rPr>
+        <w:rFonts w:ascii="Symbol" w:hAnsi="Symbol" w:hint="default"/>
+        <w:sz w:val="20"/>
+      </w:rPr>
+    </w:lvl>
+    <w:lvl w:ilvl="3" w:tentative="1">
+      <w:start w:val="1"/>
+      <w:numFmt w:val="bullet"/>
+      <w:lvlText w:val=""/>
+      <w:lvlJc w:val="left"/>
+      <w:pPr>
+        <w:tabs>
+          <w:tab w:val="num" w:pos="2880"/>
+        </w:tabs>
+        <w:ind w:left="2880" w:hanging="360"/>
+      </w:pPr>
+      <w:rPr>
+        <w:rFonts w:ascii="Symbol" w:hAnsi="Symbol" w:hint="default"/>
+        <w:sz w:val="20"/>
+      </w:rPr>
+    </w:lvl>
+    <w:lvl w:ilvl="4" w:tentative="1">
+      <w:start w:val="1"/>
+      <w:numFmt w:val="bullet"/>
+      <w:lvlText w:val=""/>
+      <w:lvlJc w:val="left"/>
+      <w:pPr>
+        <w:tabs>
+          <w:tab w:val="num" w:pos="3600"/>
+        </w:tabs>
+        <w:ind w:left="3600" w:hanging="360"/>
+      </w:pPr>
+      <w:rPr>
+        <w:rFonts w:ascii="Symbol" w:hAnsi="Symbol" w:hint="default"/>
+        <w:sz w:val="20"/>
+      </w:rPr>
+    </w:lvl>
+    <w:lvl w:ilvl="5" w:tentative="1">
+      <w:start w:val="1"/>
+      <w:numFmt w:val="bullet"/>
+      <w:lvlText w:val=""/>
+      <w:lvlJc w:val="left"/>
+      <w:pPr>
+        <w:tabs>
+          <w:tab w:val="num" w:pos="4320"/>
+        </w:tabs>
+        <w:ind w:left="4320" w:hanging="360"/>
+      </w:pPr>
+      <w:rPr>
+        <w:rFonts w:ascii="Symbol" w:hAnsi="Symbol" w:hint="default"/>
+        <w:sz w:val="20"/>
+      </w:rPr>
+    </w:lvl>
+    <w:lvl w:ilvl="6" w:tentative="1">
+      <w:start w:val="1"/>
+      <w:numFmt w:val="bullet"/>
+      <w:lvlText w:val=""/>
+      <w:lvlJc w:val="left"/>
+      <w:pPr>
+        <w:tabs>
+          <w:tab w:val="num" w:pos="5040"/>
+        </w:tabs>
+        <w:ind w:left="5040" w:hanging="360"/>
+      </w:pPr>
+      <w:rPr>
+        <w:rFonts w:ascii="Symbol" w:hAnsi="Symbol" w:hint="default"/>
+        <w:sz w:val="20"/>
+      </w:rPr>
+    </w:lvl>
+    <w:lvl w:ilvl="7" w:tentative="1">
+      <w:start w:val="1"/>
+      <w:numFmt w:val="bullet"/>
+      <w:lvlText w:val=""/>
+      <w:lvlJc w:val="left"/>
+      <w:pPr>
+        <w:tabs>
+          <w:tab w:val="num" w:pos="5760"/>
+        </w:tabs>
+        <w:ind w:left="5760" w:hanging="360"/>
+      </w:pPr>
+      <w:rPr>
+        <w:rFonts w:ascii="Symbol" w:hAnsi="Symbol" w:hint="default"/>
+        <w:sz w:val="20"/>
+      </w:rPr>
+    </w:lvl>
+    <w:lvl w:ilvl="8" w:tentative="1">
+      <w:start w:val="1"/>
+      <w:numFmt w:val="bullet"/>
+      <w:lvlText w:val=""/>
+      <w:lvlJc w:val="left"/>
+      <w:pPr>
+        <w:tabs>
+          <w:tab w:val="num" w:pos="6480"/>
+        </w:tabs>
+        <w:ind w:left="6480" w:hanging="360"/>
+      </w:pPr>
+      <w:rPr>
+        <w:rFonts w:ascii="Symbol" w:hAnsi="Symbol" w:hint="default"/>
+        <w:sz w:val="20"/>
+      </w:rPr>
+    </w:lvl>
+  </w:abstractNum>
+  <w:abstractNum w:abstractNumId="47" w15:restartNumberingAfterBreak="0">
+    <w:nsid w:val="716B77EB"/>
+    <w:multiLevelType w:val="multilevel"/>
+    <w:tmpl w:val="AB267C12"/>
+    <w:lvl w:ilvl="0">
+      <w:start w:val="1"/>
+      <w:numFmt w:val="decimal"/>
+      <w:lvlText w:val="%1."/>
+      <w:lvlJc w:val="left"/>
+      <w:pPr>
+        <w:tabs>
+          <w:tab w:val="num" w:pos="720"/>
+        </w:tabs>
+        <w:ind w:left="720" w:hanging="360"/>
+      </w:pPr>
+    </w:lvl>
+    <w:lvl w:ilvl="1" w:tentative="1">
+      <w:start w:val="1"/>
+      <w:numFmt w:val="decimal"/>
+      <w:lvlText w:val="%2."/>
+      <w:lvlJc w:val="left"/>
+      <w:pPr>
+        <w:tabs>
+          <w:tab w:val="num" w:pos="1440"/>
+        </w:tabs>
+        <w:ind w:left="1440" w:hanging="360"/>
+      </w:pPr>
+    </w:lvl>
+    <w:lvl w:ilvl="2" w:tentative="1">
+      <w:start w:val="1"/>
+      <w:numFmt w:val="decimal"/>
+      <w:lvlText w:val="%3."/>
+      <w:lvlJc w:val="left"/>
+      <w:pPr>
+        <w:tabs>
+          <w:tab w:val="num" w:pos="2160"/>
+        </w:tabs>
+        <w:ind w:left="2160" w:hanging="360"/>
+      </w:pPr>
+    </w:lvl>
+    <w:lvl w:ilvl="3" w:tentative="1">
+      <w:start w:val="1"/>
+      <w:numFmt w:val="decimal"/>
+      <w:lvlText w:val="%4."/>
+      <w:lvlJc w:val="left"/>
+      <w:pPr>
+        <w:tabs>
+          <w:tab w:val="num" w:pos="2880"/>
+        </w:tabs>
+        <w:ind w:left="2880" w:hanging="360"/>
+      </w:pPr>
+    </w:lvl>
+    <w:lvl w:ilvl="4" w:tentative="1">
+      <w:start w:val="1"/>
+      <w:numFmt w:val="decimal"/>
+      <w:lvlText w:val="%5."/>
+      <w:lvlJc w:val="left"/>
+      <w:pPr>
+        <w:tabs>
+          <w:tab w:val="num" w:pos="3600"/>
+        </w:tabs>
+        <w:ind w:left="3600" w:hanging="360"/>
+      </w:pPr>
+    </w:lvl>
+    <w:lvl w:ilvl="5" w:tentative="1">
+      <w:start w:val="1"/>
+      <w:numFmt w:val="decimal"/>
+      <w:lvlText w:val="%6."/>
+      <w:lvlJc w:val="left"/>
+      <w:pPr>
+        <w:tabs>
+          <w:tab w:val="num" w:pos="4320"/>
+        </w:tabs>
+        <w:ind w:left="4320" w:hanging="360"/>
+      </w:pPr>
+    </w:lvl>
+    <w:lvl w:ilvl="6" w:tentative="1">
+      <w:start w:val="1"/>
+      <w:numFmt w:val="decimal"/>
+      <w:lvlText w:val="%7."/>
+      <w:lvlJc w:val="left"/>
+      <w:pPr>
+        <w:tabs>
+          <w:tab w:val="num" w:pos="5040"/>
+        </w:tabs>
+        <w:ind w:left="5040" w:hanging="360"/>
+      </w:pPr>
+    </w:lvl>
+    <w:lvl w:ilvl="7" w:tentative="1">
+      <w:start w:val="1"/>
+      <w:numFmt w:val="decimal"/>
+      <w:lvlText w:val="%8."/>
+      <w:lvlJc w:val="left"/>
+      <w:pPr>
+        <w:tabs>
+          <w:tab w:val="num" w:pos="5760"/>
+        </w:tabs>
+        <w:ind w:left="5760" w:hanging="360"/>
+      </w:pPr>
+    </w:lvl>
+    <w:lvl w:ilvl="8" w:tentative="1">
+      <w:start w:val="1"/>
+      <w:numFmt w:val="decimal"/>
+      <w:lvlText w:val="%9."/>
+      <w:lvlJc w:val="left"/>
+      <w:pPr>
+        <w:tabs>
+          <w:tab w:val="num" w:pos="6480"/>
+        </w:tabs>
+        <w:ind w:left="6480" w:hanging="360"/>
+      </w:pPr>
+    </w:lvl>
+  </w:abstractNum>
+  <w:abstractNum w:abstractNumId="48" w15:restartNumberingAfterBreak="0">
+    <w:nsid w:val="74F646AE"/>
+    <w:multiLevelType w:val="multilevel"/>
+    <w:tmpl w:val="78D87918"/>
+    <w:lvl w:ilvl="0">
+      <w:start w:val="1"/>
+      <w:numFmt w:val="bullet"/>
+      <w:lvlText w:val=""/>
+      <w:lvlJc w:val="left"/>
+      <w:pPr>
+        <w:tabs>
+          <w:tab w:val="num" w:pos="720"/>
+        </w:tabs>
+        <w:ind w:left="720" w:hanging="360"/>
+      </w:pPr>
+      <w:rPr>
+        <w:rFonts w:ascii="Symbol" w:hAnsi="Symbol" w:hint="default"/>
+        <w:sz w:val="20"/>
+      </w:rPr>
+    </w:lvl>
+    <w:lvl w:ilvl="1" w:tentative="1">
+      <w:start w:val="1"/>
+      <w:numFmt w:val="bullet"/>
+      <w:lvlText w:val=""/>
+      <w:lvlJc w:val="left"/>
+      <w:pPr>
+        <w:tabs>
+          <w:tab w:val="num" w:pos="1440"/>
+        </w:tabs>
+        <w:ind w:left="1440" w:hanging="360"/>
+      </w:pPr>
+      <w:rPr>
+        <w:rFonts w:ascii="Symbol" w:hAnsi="Symbol" w:hint="default"/>
+        <w:sz w:val="20"/>
+      </w:rPr>
+    </w:lvl>
+    <w:lvl w:ilvl="2" w:tentative="1">
+      <w:start w:val="1"/>
+      <w:numFmt w:val="bullet"/>
+      <w:lvlText w:val=""/>
+      <w:lvlJc w:val="left"/>
+      <w:pPr>
+        <w:tabs>
+          <w:tab w:val="num" w:pos="2160"/>
+        </w:tabs>
+        <w:ind w:left="2160" w:hanging="360"/>
+      </w:pPr>
+      <w:rPr>
+        <w:rFonts w:ascii="Symbol" w:hAnsi="Symbol" w:hint="default"/>
+        <w:sz w:val="20"/>
+      </w:rPr>
+    </w:lvl>
+    <w:lvl w:ilvl="3" w:tentative="1">
+      <w:start w:val="1"/>
+      <w:numFmt w:val="bullet"/>
+      <w:lvlText w:val=""/>
+      <w:lvlJc w:val="left"/>
+      <w:pPr>
+        <w:tabs>
+          <w:tab w:val="num" w:pos="2880"/>
+        </w:tabs>
+        <w:ind w:left="2880" w:hanging="360"/>
+      </w:pPr>
+      <w:rPr>
+        <w:rFonts w:ascii="Symbol" w:hAnsi="Symbol" w:hint="default"/>
+        <w:sz w:val="20"/>
+      </w:rPr>
+    </w:lvl>
+    <w:lvl w:ilvl="4" w:tentative="1">
+      <w:start w:val="1"/>
+      <w:numFmt w:val="bullet"/>
+      <w:lvlText w:val=""/>
+      <w:lvlJc w:val="left"/>
+      <w:pPr>
+        <w:tabs>
+          <w:tab w:val="num" w:pos="3600"/>
+        </w:tabs>
+        <w:ind w:left="3600" w:hanging="360"/>
+      </w:pPr>
+      <w:rPr>
+        <w:rFonts w:ascii="Symbol" w:hAnsi="Symbol" w:hint="default"/>
+        <w:sz w:val="20"/>
+      </w:rPr>
+    </w:lvl>
+    <w:lvl w:ilvl="5" w:tentative="1">
+      <w:start w:val="1"/>
+      <w:numFmt w:val="bullet"/>
+      <w:lvlText w:val=""/>
+      <w:lvlJc w:val="left"/>
+      <w:pPr>
+        <w:tabs>
+          <w:tab w:val="num" w:pos="4320"/>
+        </w:tabs>
+        <w:ind w:left="4320" w:hanging="360"/>
+      </w:pPr>
+      <w:rPr>
+        <w:rFonts w:ascii="Symbol" w:hAnsi="Symbol" w:hint="default"/>
+        <w:sz w:val="20"/>
+      </w:rPr>
+    </w:lvl>
+    <w:lvl w:ilvl="6" w:tentative="1">
+      <w:start w:val="1"/>
+      <w:numFmt w:val="bullet"/>
+      <w:lvlText w:val=""/>
+      <w:lvlJc w:val="left"/>
+      <w:pPr>
+        <w:tabs>
+          <w:tab w:val="num" w:pos="5040"/>
+        </w:tabs>
+        <w:ind w:left="5040" w:hanging="360"/>
+      </w:pPr>
+      <w:rPr>
+        <w:rFonts w:ascii="Symbol" w:hAnsi="Symbol" w:hint="default"/>
+        <w:sz w:val="20"/>
+      </w:rPr>
+    </w:lvl>
+    <w:lvl w:ilvl="7" w:tentative="1">
+      <w:start w:val="1"/>
+      <w:numFmt w:val="bullet"/>
+      <w:lvlText w:val=""/>
+      <w:lvlJc w:val="left"/>
+      <w:pPr>
+        <w:tabs>
+          <w:tab w:val="num" w:pos="5760"/>
+        </w:tabs>
+        <w:ind w:left="5760" w:hanging="360"/>
+      </w:pPr>
+      <w:rPr>
+        <w:rFonts w:ascii="Symbol" w:hAnsi="Symbol" w:hint="default"/>
+        <w:sz w:val="20"/>
+      </w:rPr>
+    </w:lvl>
+    <w:lvl w:ilvl="8" w:tentative="1">
+      <w:start w:val="1"/>
+      <w:numFmt w:val="bullet"/>
+      <w:lvlText w:val=""/>
+      <w:lvlJc w:val="left"/>
+      <w:pPr>
+        <w:tabs>
+          <w:tab w:val="num" w:pos="6480"/>
+        </w:tabs>
+        <w:ind w:left="6480" w:hanging="360"/>
+      </w:pPr>
+      <w:rPr>
+        <w:rFonts w:ascii="Symbol" w:hAnsi="Symbol" w:hint="default"/>
+        <w:sz w:val="20"/>
+      </w:rPr>
+    </w:lvl>
+  </w:abstractNum>
+  <w:abstractNum w:abstractNumId="49" w15:restartNumberingAfterBreak="0">
+    <w:nsid w:val="7C290149"/>
+    <w:multiLevelType w:val="multilevel"/>
+    <w:tmpl w:val="0E60D6D4"/>
+    <w:lvl w:ilvl="0">
+      <w:start w:val="1"/>
+      <w:numFmt w:val="decimal"/>
+      <w:lvlText w:val="%1."/>
+      <w:lvlJc w:val="left"/>
+      <w:pPr>
+        <w:tabs>
+          <w:tab w:val="num" w:pos="720"/>
+        </w:tabs>
+        <w:ind w:left="720" w:hanging="360"/>
+      </w:pPr>
+    </w:lvl>
+    <w:lvl w:ilvl="1" w:tentative="1">
+      <w:start w:val="1"/>
+      <w:numFmt w:val="decimal"/>
+      <w:lvlText w:val="%2."/>
+      <w:lvlJc w:val="left"/>
+      <w:pPr>
+        <w:tabs>
+          <w:tab w:val="num" w:pos="1440"/>
+        </w:tabs>
+        <w:ind w:left="1440" w:hanging="360"/>
+      </w:pPr>
+    </w:lvl>
+    <w:lvl w:ilvl="2" w:tentative="1">
+      <w:start w:val="1"/>
+      <w:numFmt w:val="decimal"/>
+      <w:lvlText w:val="%3."/>
+      <w:lvlJc w:val="left"/>
+      <w:pPr>
+        <w:tabs>
+          <w:tab w:val="num" w:pos="2160"/>
+        </w:tabs>
+        <w:ind w:left="2160" w:hanging="360"/>
+      </w:pPr>
+    </w:lvl>
+    <w:lvl w:ilvl="3" w:tentative="1">
+      <w:start w:val="1"/>
+      <w:numFmt w:val="decimal"/>
+      <w:lvlText w:val="%4."/>
+      <w:lvlJc w:val="left"/>
+      <w:pPr>
+        <w:tabs>
+          <w:tab w:val="num" w:pos="2880"/>
+        </w:tabs>
+        <w:ind w:left="2880" w:hanging="360"/>
+      </w:pPr>
+    </w:lvl>
+    <w:lvl w:ilvl="4" w:tentative="1">
+      <w:start w:val="1"/>
+      <w:numFmt w:val="decimal"/>
+      <w:lvlText w:val="%5."/>
+      <w:lvlJc w:val="left"/>
+      <w:pPr>
+        <w:tabs>
+          <w:tab w:val="num" w:pos="3600"/>
+        </w:tabs>
+        <w:ind w:left="3600" w:hanging="360"/>
+      </w:pPr>
+    </w:lvl>
+    <w:lvl w:ilvl="5" w:tentative="1">
+      <w:start w:val="1"/>
+      <w:numFmt w:val="decimal"/>
+      <w:lvlText w:val="%6."/>
+      <w:lvlJc w:val="left"/>
+      <w:pPr>
+        <w:tabs>
+          <w:tab w:val="num" w:pos="4320"/>
+        </w:tabs>
+        <w:ind w:left="4320" w:hanging="360"/>
+      </w:pPr>
+    </w:lvl>
+    <w:lvl w:ilvl="6" w:tentative="1">
+      <w:start w:val="1"/>
+      <w:numFmt w:val="decimal"/>
+      <w:lvlText w:val="%7."/>
+      <w:lvlJc w:val="left"/>
+      <w:pPr>
+        <w:tabs>
+          <w:tab w:val="num" w:pos="5040"/>
+        </w:tabs>
+        <w:ind w:left="5040" w:hanging="360"/>
+      </w:pPr>
+    </w:lvl>
+    <w:lvl w:ilvl="7" w:tentative="1">
+      <w:start w:val="1"/>
+      <w:numFmt w:val="decimal"/>
+      <w:lvlText w:val="%8."/>
+      <w:lvlJc w:val="left"/>
+      <w:pPr>
+        <w:tabs>
+          <w:tab w:val="num" w:pos="5760"/>
+        </w:tabs>
+        <w:ind w:left="5760" w:hanging="360"/>
+      </w:pPr>
+    </w:lvl>
+    <w:lvl w:ilvl="8" w:tentative="1">
+      <w:start w:val="1"/>
+      <w:numFmt w:val="decimal"/>
+      <w:lvlText w:val="%9."/>
+      <w:lvlJc w:val="left"/>
+      <w:pPr>
+        <w:tabs>
+          <w:tab w:val="num" w:pos="6480"/>
+        </w:tabs>
+        <w:ind w:left="6480" w:hanging="360"/>
+      </w:pPr>
+    </w:lvl>
+  </w:abstractNum>
+  <w:abstractNum w:abstractNumId="50" w15:restartNumberingAfterBreak="0">
+    <w:nsid w:val="7D032479"/>
+    <w:multiLevelType w:val="multilevel"/>
+    <w:tmpl w:val="E2068C6C"/>
+    <w:lvl w:ilvl="0">
+      <w:start w:val="1"/>
+      <w:numFmt w:val="decimal"/>
+      <w:lvlText w:val="%1."/>
+      <w:lvlJc w:val="left"/>
+      <w:pPr>
+        <w:tabs>
+          <w:tab w:val="num" w:pos="720"/>
+        </w:tabs>
+        <w:ind w:left="720" w:hanging="360"/>
+      </w:pPr>
+    </w:lvl>
+    <w:lvl w:ilvl="1" w:tentative="1">
+      <w:start w:val="1"/>
+      <w:numFmt w:val="decimal"/>
+      <w:lvlText w:val="%2."/>
+      <w:lvlJc w:val="left"/>
+      <w:pPr>
+        <w:tabs>
+          <w:tab w:val="num" w:pos="1440"/>
+        </w:tabs>
+        <w:ind w:left="1440" w:hanging="360"/>
+      </w:pPr>
+    </w:lvl>
+    <w:lvl w:ilvl="2" w:tentative="1">
+      <w:start w:val="1"/>
+      <w:numFmt w:val="decimal"/>
+      <w:lvlText w:val="%3."/>
+      <w:lvlJc w:val="left"/>
+      <w:pPr>
+        <w:tabs>
+          <w:tab w:val="num" w:pos="2160"/>
+        </w:tabs>
+        <w:ind w:left="2160" w:hanging="360"/>
+      </w:pPr>
+    </w:lvl>
+    <w:lvl w:ilvl="3" w:tentative="1">
+      <w:start w:val="1"/>
+      <w:numFmt w:val="decimal"/>
+      <w:lvlText w:val="%4."/>
+      <w:lvlJc w:val="left"/>
+      <w:pPr>
+        <w:tabs>
+          <w:tab w:val="num" w:pos="2880"/>
+        </w:tabs>
+        <w:ind w:left="2880" w:hanging="360"/>
+      </w:pPr>
+    </w:lvl>
+    <w:lvl w:ilvl="4" w:tentative="1">
+      <w:start w:val="1"/>
+      <w:numFmt w:val="decimal"/>
+      <w:lvlText w:val="%5."/>
+      <w:lvlJc w:val="left"/>
+      <w:pPr>
+        <w:tabs>
+          <w:tab w:val="num" w:pos="3600"/>
+        </w:tabs>
+        <w:ind w:left="3600" w:hanging="360"/>
+      </w:pPr>
+    </w:lvl>
+    <w:lvl w:ilvl="5" w:tentative="1">
+      <w:start w:val="1"/>
+      <w:numFmt w:val="decimal"/>
+      <w:lvlText w:val="%6."/>
+      <w:lvlJc w:val="left"/>
+      <w:pPr>
+        <w:tabs>
+          <w:tab w:val="num" w:pos="4320"/>
+        </w:tabs>
+        <w:ind w:left="4320" w:hanging="360"/>
+      </w:pPr>
+    </w:lvl>
+    <w:lvl w:ilvl="6" w:tentative="1">
+      <w:start w:val="1"/>
+      <w:numFmt w:val="decimal"/>
+      <w:lvlText w:val="%7."/>
+      <w:lvlJc w:val="left"/>
+      <w:pPr>
+        <w:tabs>
+          <w:tab w:val="num" w:pos="5040"/>
+        </w:tabs>
+        <w:ind w:left="5040" w:hanging="360"/>
+      </w:pPr>
+    </w:lvl>
+    <w:lvl w:ilvl="7" w:tentative="1">
+      <w:start w:val="1"/>
+      <w:numFmt w:val="decimal"/>
+      <w:lvlText w:val="%8."/>
+      <w:lvlJc w:val="left"/>
+      <w:pPr>
+        <w:tabs>
+          <w:tab w:val="num" w:pos="5760"/>
+        </w:tabs>
+        <w:ind w:left="5760" w:hanging="360"/>
+      </w:pPr>
+    </w:lvl>
+    <w:lvl w:ilvl="8" w:tentative="1">
+      <w:start w:val="1"/>
+      <w:numFmt w:val="decimal"/>
+      <w:lvlText w:val="%9."/>
+      <w:lvlJc w:val="left"/>
+      <w:pPr>
+        <w:tabs>
+          <w:tab w:val="num" w:pos="6480"/>
+        </w:tabs>
+        <w:ind w:left="6480" w:hanging="360"/>
+      </w:pPr>
+    </w:lvl>
+  </w:abstractNum>
+  <w:num w:numId="1" w16cid:durableId="1054277719">
+    <w:abstractNumId w:val="22"/>
+  </w:num>
+  <w:num w:numId="2" w16cid:durableId="345443553">
+    <w:abstractNumId w:val="22"/>
+    <w:lvlOverride w:ilvl="2">
+      <w:startOverride w:val="2"/>
+    </w:lvlOverride>
+  </w:num>
+  <w:num w:numId="3" w16cid:durableId="693532171">
+    <w:abstractNumId w:val="22"/>
+    <w:lvlOverride w:ilvl="2">
+      <w:startOverride w:val="3"/>
+    </w:lvlOverride>
+  </w:num>
+  <w:num w:numId="4" w16cid:durableId="1094979851">
+    <w:abstractNumId w:val="22"/>
+    <w:lvlOverride w:ilvl="2">
+      <w:startOverride w:val="4"/>
+    </w:lvlOverride>
+  </w:num>
+  <w:num w:numId="5" w16cid:durableId="99182879">
+    <w:abstractNumId w:val="22"/>
+    <w:lvlOverride w:ilvl="2">
+      <w:startOverride w:val="5"/>
+    </w:lvlOverride>
+  </w:num>
+  <w:num w:numId="6" w16cid:durableId="1305046713">
+    <w:abstractNumId w:val="22"/>
+    <w:lvlOverride w:ilvl="2">
+      <w:startOverride w:val="6"/>
+    </w:lvlOverride>
+  </w:num>
+  <w:num w:numId="7" w16cid:durableId="122506543">
+    <w:abstractNumId w:val="22"/>
+    <w:lvlOverride w:ilvl="2">
+      <w:startOverride w:val="7"/>
+    </w:lvlOverride>
+  </w:num>
+  <w:num w:numId="8" w16cid:durableId="356588652">
+    <w:abstractNumId w:val="22"/>
+    <w:lvlOverride w:ilvl="2">
+      <w:startOverride w:val="8"/>
+    </w:lvlOverride>
+  </w:num>
+  <w:num w:numId="9" w16cid:durableId="1437211574">
+    <w:abstractNumId w:val="22"/>
+    <w:lvlOverride w:ilvl="2">
+      <w:startOverride w:val="9"/>
+    </w:lvlOverride>
+  </w:num>
+  <w:num w:numId="10" w16cid:durableId="948317887">
+    <w:abstractNumId w:val="22"/>
+    <w:lvlOverride w:ilvl="2">
+      <w:startOverride w:val="10"/>
+    </w:lvlOverride>
+  </w:num>
+  <w:num w:numId="11" w16cid:durableId="1927299605">
+    <w:abstractNumId w:val="22"/>
+    <w:lvlOverride w:ilvl="2">
+      <w:startOverride w:val="11"/>
+    </w:lvlOverride>
+  </w:num>
+  <w:num w:numId="12" w16cid:durableId="346102498">
+    <w:abstractNumId w:val="22"/>
+    <w:lvlOverride w:ilvl="2">
+      <w:startOverride w:val="12"/>
+    </w:lvlOverride>
+  </w:num>
+  <w:num w:numId="13" w16cid:durableId="333149554">
+    <w:abstractNumId w:val="22"/>
+    <w:lvlOverride w:ilvl="2">
+      <w:startOverride w:val="13"/>
+    </w:lvlOverride>
+  </w:num>
+  <w:num w:numId="14" w16cid:durableId="262955815">
+    <w:abstractNumId w:val="31"/>
+  </w:num>
+  <w:num w:numId="15" w16cid:durableId="994265840">
+    <w:abstractNumId w:val="7"/>
+  </w:num>
+  <w:num w:numId="16" w16cid:durableId="869221180">
+    <w:abstractNumId w:val="4"/>
+  </w:num>
+  <w:num w:numId="17" w16cid:durableId="891775133">
+    <w:abstractNumId w:val="9"/>
+  </w:num>
+  <w:num w:numId="18" w16cid:durableId="941763050">
+    <w:abstractNumId w:val="11"/>
+  </w:num>
+  <w:num w:numId="19" w16cid:durableId="172260928">
+    <w:abstractNumId w:val="21"/>
+  </w:num>
+  <w:num w:numId="20" w16cid:durableId="1079403856">
+    <w:abstractNumId w:val="18"/>
+  </w:num>
+  <w:num w:numId="21" w16cid:durableId="1834837589">
+    <w:abstractNumId w:val="2"/>
+  </w:num>
+  <w:num w:numId="22" w16cid:durableId="66268338">
+    <w:abstractNumId w:val="14"/>
+  </w:num>
+  <w:num w:numId="23" w16cid:durableId="313722915">
+    <w:abstractNumId w:val="48"/>
+  </w:num>
+  <w:num w:numId="24" w16cid:durableId="589849906">
+    <w:abstractNumId w:val="33"/>
+  </w:num>
+  <w:num w:numId="25" w16cid:durableId="151413237">
+    <w:abstractNumId w:val="1"/>
+  </w:num>
+  <w:num w:numId="26" w16cid:durableId="583538975">
+    <w:abstractNumId w:val="30"/>
+  </w:num>
+  <w:num w:numId="27" w16cid:durableId="605845627">
+    <w:abstractNumId w:val="40"/>
+  </w:num>
+  <w:num w:numId="28" w16cid:durableId="206066451">
+    <w:abstractNumId w:val="29"/>
+  </w:num>
+  <w:num w:numId="29" w16cid:durableId="318844463">
+    <w:abstractNumId w:val="23"/>
+  </w:num>
+  <w:num w:numId="30" w16cid:durableId="1729306891">
+    <w:abstractNumId w:val="45"/>
+  </w:num>
+  <w:num w:numId="31" w16cid:durableId="1178738212">
+    <w:abstractNumId w:val="42"/>
+  </w:num>
+  <w:num w:numId="32" w16cid:durableId="1119374863">
+    <w:abstractNumId w:val="5"/>
+  </w:num>
+  <w:num w:numId="33" w16cid:durableId="2025983428">
+    <w:abstractNumId w:val="35"/>
+  </w:num>
+  <w:num w:numId="34" w16cid:durableId="1174607287">
+    <w:abstractNumId w:val="28"/>
+  </w:num>
+  <w:num w:numId="35" w16cid:durableId="991178819">
+    <w:abstractNumId w:val="27"/>
+  </w:num>
+  <w:num w:numId="36" w16cid:durableId="449975867">
+    <w:abstractNumId w:val="15"/>
+  </w:num>
+  <w:num w:numId="37" w16cid:durableId="1686707429">
+    <w:abstractNumId w:val="26"/>
+  </w:num>
+  <w:num w:numId="38" w16cid:durableId="455299118">
+    <w:abstractNumId w:val="19"/>
+  </w:num>
+  <w:num w:numId="39" w16cid:durableId="1339648898">
+    <w:abstractNumId w:val="12"/>
+  </w:num>
+  <w:num w:numId="40" w16cid:durableId="490101991">
+    <w:abstractNumId w:val="34"/>
+  </w:num>
+  <w:num w:numId="41" w16cid:durableId="1541433400">
+    <w:abstractNumId w:val="6"/>
+  </w:num>
+  <w:num w:numId="42" w16cid:durableId="2032564239">
+    <w:abstractNumId w:val="17"/>
+  </w:num>
+  <w:num w:numId="43" w16cid:durableId="362025905">
+    <w:abstractNumId w:val="16"/>
+  </w:num>
+  <w:num w:numId="44" w16cid:durableId="798452308">
+    <w:abstractNumId w:val="41"/>
+  </w:num>
+  <w:num w:numId="45" w16cid:durableId="1783305690">
+    <w:abstractNumId w:val="3"/>
+  </w:num>
+  <w:num w:numId="46" w16cid:durableId="934636612">
+    <w:abstractNumId w:val="20"/>
+  </w:num>
+  <w:num w:numId="47" w16cid:durableId="97331187">
+    <w:abstractNumId w:val="24"/>
+  </w:num>
+  <w:num w:numId="48" w16cid:durableId="410853073">
+    <w:abstractNumId w:val="36"/>
+  </w:num>
+  <w:num w:numId="49" w16cid:durableId="989675526">
+    <w:abstractNumId w:val="39"/>
+  </w:num>
+  <w:num w:numId="50" w16cid:durableId="1698307896">
+    <w:abstractNumId w:val="32"/>
+  </w:num>
+  <w:num w:numId="51" w16cid:durableId="1979341685">
+    <w:abstractNumId w:val="8"/>
+  </w:num>
+  <w:num w:numId="52" w16cid:durableId="444733770">
+    <w:abstractNumId w:val="49"/>
+  </w:num>
+  <w:num w:numId="53" w16cid:durableId="624191360">
+    <w:abstractNumId w:val="47"/>
+  </w:num>
+  <w:num w:numId="54" w16cid:durableId="1944216449">
+    <w:abstractNumId w:val="46"/>
+  </w:num>
+  <w:num w:numId="55" w16cid:durableId="1398478202">
+    <w:abstractNumId w:val="10"/>
+  </w:num>
+  <w:num w:numId="56" w16cid:durableId="931209242">
+    <w:abstractNumId w:val="50"/>
+  </w:num>
+  <w:num w:numId="57" w16cid:durableId="31928618">
+    <w:abstractNumId w:val="37"/>
+  </w:num>
+  <w:num w:numId="58" w16cid:durableId="384841888">
+    <w:abstractNumId w:val="13"/>
+  </w:num>
+  <w:num w:numId="59" w16cid:durableId="1365523072">
+    <w:abstractNumId w:val="38"/>
+  </w:num>
+  <w:num w:numId="60" w16cid:durableId="2129621163">
+    <w:abstractNumId w:val="43"/>
+  </w:num>
+  <w:num w:numId="61" w16cid:durableId="1249384121">
+    <w:abstractNumId w:val="25"/>
+  </w:num>
+  <w:num w:numId="62" w16cid:durableId="89351597">
+    <w:abstractNumId w:val="0"/>
+  </w:num>
+  <w:num w:numId="63" w16cid:durableId="1735349954">
+    <w:abstractNumId w:val="44"/>
+  </w:num>
+</w:numbering>
 </file>
 
 <file path=word/styles.xml><?xml version="1.0" encoding="utf-8"?>
@@ -777,7 +9160,6 @@
     <w:next w:val="Normal"/>
     <w:link w:val="Heading2Char"/>
     <w:uiPriority w:val="9"/>
-    <w:semiHidden/>
     <w:unhideWhenUsed/>
     <w:qFormat/>
     <w:rsid w:val="005E36DE"/>
@@ -800,7 +9182,6 @@
     <w:next w:val="Normal"/>
     <w:link w:val="Heading3Char"/>
     <w:uiPriority w:val="9"/>
-    <w:semiHidden/>
     <w:unhideWhenUsed/>
     <w:qFormat/>
     <w:rsid w:val="005E36DE"/>
@@ -823,7 +9204,6 @@
     <w:next w:val="Normal"/>
     <w:link w:val="Heading4Char"/>
     <w:uiPriority w:val="9"/>
-    <w:semiHidden/>
     <w:unhideWhenUsed/>
     <w:qFormat/>
     <w:rsid w:val="005E36DE"/>
@@ -994,7 +9374,6 @@
     <w:basedOn w:val="DefaultParagraphFont"/>
     <w:link w:val="Heading2"/>
     <w:uiPriority w:val="9"/>
-    <w:semiHidden/>
     <w:rsid w:val="005E36DE"/>
     <w:rPr>
       <w:rFonts w:asciiTheme="majorHAnsi" w:eastAsiaTheme="majorEastAsia" w:hAnsiTheme="majorHAnsi" w:cstheme="majorBidi"/>
@@ -1008,7 +9387,6 @@
     <w:basedOn w:val="DefaultParagraphFont"/>
     <w:link w:val="Heading3"/>
     <w:uiPriority w:val="9"/>
-    <w:semiHidden/>
     <w:rsid w:val="005E36DE"/>
     <w:rPr>
       <w:rFonts w:eastAsiaTheme="majorEastAsia" w:cstheme="majorBidi"/>
@@ -1022,7 +9400,6 @@
     <w:basedOn w:val="DefaultParagraphFont"/>
     <w:link w:val="Heading4"/>
     <w:uiPriority w:val="9"/>
-    <w:semiHidden/>
     <w:rsid w:val="005E36DE"/>
     <w:rPr>
       <w:rFonts w:eastAsiaTheme="majorEastAsia" w:cstheme="majorBidi"/>
@@ -1287,6 +9664,89 @@
     <w:rPr>
       <w:color w:val="605E5C"/>
       <w:shd w:val="clear" w:color="auto" w:fill="E1DFDD"/>
+    </w:rPr>
+  </w:style>
+  <w:style w:type="paragraph" w:styleId="NormalWeb">
+    <w:name w:val="Normal (Web)"/>
+    <w:basedOn w:val="Normal"/>
+    <w:uiPriority w:val="99"/>
+    <w:semiHidden/>
+    <w:unhideWhenUsed/>
+    <w:rsid w:val="00DE2323"/>
+    <w:pPr>
+      <w:spacing w:before="100" w:beforeAutospacing="1" w:after="100" w:afterAutospacing="1" w:line="240" w:lineRule="auto"/>
+    </w:pPr>
+    <w:rPr>
+      <w:rFonts w:ascii="Times New Roman" w:eastAsia="Times New Roman" w:hAnsi="Times New Roman" w:cs="Times New Roman"/>
+      <w:kern w:val="0"/>
+      <w:sz w:val="24"/>
+      <w:szCs w:val="24"/>
+      <w14:ligatures w14:val="none"/>
+    </w:rPr>
+  </w:style>
+  <w:style w:type="character" w:styleId="HTMLCode">
+    <w:name w:val="HTML Code"/>
+    <w:basedOn w:val="DefaultParagraphFont"/>
+    <w:uiPriority w:val="99"/>
+    <w:semiHidden/>
+    <w:unhideWhenUsed/>
+    <w:rsid w:val="00DE2323"/>
+    <w:rPr>
+      <w:rFonts w:ascii="Courier New" w:eastAsia="Times New Roman" w:hAnsi="Courier New" w:cs="Courier New"/>
+      <w:sz w:val="20"/>
+      <w:szCs w:val="20"/>
+    </w:rPr>
+  </w:style>
+  <w:style w:type="paragraph" w:styleId="HTMLPreformatted">
+    <w:name w:val="HTML Preformatted"/>
+    <w:basedOn w:val="Normal"/>
+    <w:link w:val="HTMLPreformattedChar"/>
+    <w:uiPriority w:val="99"/>
+    <w:semiHidden/>
+    <w:unhideWhenUsed/>
+    <w:rsid w:val="00DE2323"/>
+    <w:pPr>
+      <w:tabs>
+        <w:tab w:val="left" w:pos="916"/>
+        <w:tab w:val="left" w:pos="1832"/>
+        <w:tab w:val="left" w:pos="2748"/>
+        <w:tab w:val="left" w:pos="3664"/>
+        <w:tab w:val="left" w:pos="4580"/>
+        <w:tab w:val="left" w:pos="5496"/>
+        <w:tab w:val="left" w:pos="6412"/>
+        <w:tab w:val="left" w:pos="7328"/>
+        <w:tab w:val="left" w:pos="8244"/>
+        <w:tab w:val="left" w:pos="9160"/>
+        <w:tab w:val="left" w:pos="10076"/>
+        <w:tab w:val="left" w:pos="10992"/>
+        <w:tab w:val="left" w:pos="11908"/>
+        <w:tab w:val="left" w:pos="12824"/>
+        <w:tab w:val="left" w:pos="13740"/>
+        <w:tab w:val="left" w:pos="14656"/>
+      </w:tabs>
+      <w:spacing w:after="0" w:line="240" w:lineRule="auto"/>
+    </w:pPr>
+    <w:rPr>
+      <w:rFonts w:ascii="Courier New" w:eastAsia="Times New Roman" w:hAnsi="Courier New" w:cs="Courier New"/>
+      <w:kern w:val="0"/>
+      <w:sz w:val="20"/>
+      <w:szCs w:val="20"/>
+      <w14:ligatures w14:val="none"/>
+    </w:rPr>
+  </w:style>
+  <w:style w:type="character" w:customStyle="1" w:styleId="HTMLPreformattedChar">
+    <w:name w:val="HTML Preformatted Char"/>
+    <w:basedOn w:val="DefaultParagraphFont"/>
+    <w:link w:val="HTMLPreformatted"/>
+    <w:uiPriority w:val="99"/>
+    <w:semiHidden/>
+    <w:rsid w:val="00DE2323"/>
+    <w:rPr>
+      <w:rFonts w:ascii="Courier New" w:eastAsia="Times New Roman" w:hAnsi="Courier New" w:cs="Courier New"/>
+      <w:kern w:val="0"/>
+      <w:sz w:val="20"/>
+      <w:szCs w:val="20"/>
+      <w14:ligatures w14:val="none"/>
     </w:rPr>
   </w:style>
 </w:styles>

--- a/Project_Document/Project-Deliverable-3.docx
+++ b/Project_Document/Project-Deliverable-3.docx
@@ -501,45 +501,80 @@
           <w:sz w:val="26"/>
           <w:szCs w:val="26"/>
         </w:rPr>
-        <w:t xml:space="preserve">A. </w:t>
-      </w:r>
-      <w:r>
+        <w:t>A. Introduction</w:t>
+      </w:r>
+    </w:p>
+    <w:p>
+      <w:r>
+        <w:t>The Hospital Management System CLI is a Python-based interface for interacting with a PostgreSQL database. It allows users to perform various operations related to patient management, including adding new patients, updating billing information, searching for patients by doctor, and more.</w:t>
+      </w:r>
+    </w:p>
+    <w:p/>
+    <w:p/>
+    <w:p/>
+    <w:p>
+      <w:pPr>
         <w:rPr>
           <w:b/>
           <w:bCs/>
           <w:sz w:val="26"/>
           <w:szCs w:val="26"/>
         </w:rPr>
-        <w:t>Introduction</w:t>
-      </w:r>
-    </w:p>
-    <w:p>
-      <w:r>
-        <w:t>The Hospital Management System CLI is a Python-based interface for interacting with a PostgreSQL database. It allows users to perform various operations related to patient management, including adding new patients, updating billing information, searching for patients by doctor, and more.</w:t>
-      </w:r>
-    </w:p>
-    <w:p/>
-    <w:p/>
-    <w:p/>
-    <w:p>
-      <w:pPr>
+      </w:pPr>
+      <w:r>
         <w:rPr>
           <w:b/>
           <w:bCs/>
           <w:sz w:val="26"/>
           <w:szCs w:val="26"/>
         </w:rPr>
-      </w:pPr>
-      <w:r>
+        <w:lastRenderedPageBreak/>
+        <w:t>B. Getting Started</w:t>
+      </w:r>
+    </w:p>
+    <w:p>
+      <w:r>
+        <w:t>Before using the CLI, ensure that you have Python installed on your system along with the required dependencies listed in the requirements.txt file. Additionally, make sure you have PostgreSQL installed and running, with the database schema set up according to the provided SQL scripts.</w:t>
+      </w:r>
+    </w:p>
+    <w:p>
+      <w:r>
+        <w:t xml:space="preserve">To start the CLI, run the </w:t>
+      </w:r>
+      <w:r>
+        <w:t>`main</w:t>
+      </w:r>
+      <w:r>
+        <w:t>.py</w:t>
+      </w:r>
+      <w:r>
+        <w:t>`</w:t>
+      </w:r>
+      <w:r>
+        <w:t xml:space="preserve"> script in your terminal.</w:t>
+      </w:r>
+    </w:p>
+    <w:p>
+      <w:r>
+        <w:t>`</w:t>
+      </w:r>
+      <w:r>
+        <w:t>python main.py</w:t>
+      </w:r>
+      <w:r>
+        <w:t>`</w:t>
+      </w:r>
+    </w:p>
+    <w:p/>
+    <w:p>
+      <w:pPr>
         <w:rPr>
           <w:b/>
           <w:bCs/>
           <w:sz w:val="26"/>
           <w:szCs w:val="26"/>
         </w:rPr>
-        <w:lastRenderedPageBreak/>
-        <w:t>B</w:t>
-      </w:r>
+      </w:pPr>
       <w:r>
         <w:rPr>
           <w:b/>
@@ -547,63 +582,7 @@
           <w:sz w:val="26"/>
           <w:szCs w:val="26"/>
         </w:rPr>
-        <w:t>. Getting Started</w:t>
-      </w:r>
-    </w:p>
-    <w:p>
-      <w:r>
-        <w:t>Before using the CLI, ensure that you have Python installed on your system along with the required dependencies listed in the requirements.txt file. Additionally, make sure you have PostgreSQL installed and running, with the database schema set up according to the provided SQL scripts.</w:t>
-      </w:r>
-    </w:p>
-    <w:p>
-      <w:r>
-        <w:t xml:space="preserve">To start the CLI, run the </w:t>
-      </w:r>
-      <w:r>
-        <w:t>`main</w:t>
-      </w:r>
-      <w:r>
-        <w:t>.py</w:t>
-      </w:r>
-      <w:r>
-        <w:t>`</w:t>
-      </w:r>
-      <w:r>
-        <w:t xml:space="preserve"> script in your terminal.</w:t>
-      </w:r>
-    </w:p>
-    <w:p>
-      <w:r>
-        <w:t>python main.py</w:t>
-      </w:r>
-    </w:p>
-    <w:p/>
-    <w:p>
-      <w:pPr>
-        <w:rPr>
-          <w:b/>
-          <w:bCs/>
-          <w:sz w:val="26"/>
-          <w:szCs w:val="26"/>
-        </w:rPr>
-      </w:pPr>
-      <w:r>
-        <w:rPr>
-          <w:b/>
-          <w:bCs/>
-          <w:sz w:val="26"/>
-          <w:szCs w:val="26"/>
-        </w:rPr>
-        <w:t>C</w:t>
-      </w:r>
-      <w:r>
-        <w:rPr>
-          <w:b/>
-          <w:bCs/>
-          <w:sz w:val="26"/>
-          <w:szCs w:val="26"/>
-        </w:rPr>
-        <w:t>. Main Menu Options</w:t>
+        <w:t>C. Main Menu Options</w:t>
       </w:r>
     </w:p>
     <w:p>
@@ -700,7 +679,48 @@
         <w:t>Upon successful insertion, the CLI will display the patient ID and admission ID of the newly inserted patient.</w:t>
       </w:r>
     </w:p>
-    <w:p/>
+    <w:p>
+      <w:r>
+        <w:rPr>
+          <w:noProof/>
+        </w:rPr>
+        <w:drawing>
+          <wp:inline distT="0" distB="0" distL="0" distR="0" wp14:anchorId="66DE6850" wp14:editId="3D6EB514">
+            <wp:extent cx="3824851" cy="3552825"/>
+            <wp:effectExtent l="0" t="0" r="4445" b="0"/>
+            <wp:docPr id="1590987484" name="Picture 1" descr="A screenshot of a computer program"/>
+            <wp:cNvGraphicFramePr>
+              <a:graphicFrameLocks xmlns:a="http://schemas.openxmlformats.org/drawingml/2006/main" noChangeAspect="1"/>
+            </wp:cNvGraphicFramePr>
+            <a:graphic xmlns:a="http://schemas.openxmlformats.org/drawingml/2006/main">
+              <a:graphicData uri="http://schemas.openxmlformats.org/drawingml/2006/picture">
+                <pic:pic xmlns:pic="http://schemas.openxmlformats.org/drawingml/2006/picture">
+                  <pic:nvPicPr>
+                    <pic:cNvPr id="1590987484" name="Picture 1" descr="A screenshot of a computer program"/>
+                    <pic:cNvPicPr/>
+                  </pic:nvPicPr>
+                  <pic:blipFill>
+                    <a:blip r:embed="rId6"/>
+                    <a:stretch>
+                      <a:fillRect/>
+                    </a:stretch>
+                  </pic:blipFill>
+                  <pic:spPr>
+                    <a:xfrm>
+                      <a:off x="0" y="0"/>
+                      <a:ext cx="3839906" cy="3566809"/>
+                    </a:xfrm>
+                    <a:prstGeom prst="rect">
+                      <a:avLst/>
+                    </a:prstGeom>
+                  </pic:spPr>
+                </pic:pic>
+              </a:graphicData>
+            </a:graphic>
+          </wp:inline>
+        </w:drawing>
+      </w:r>
+    </w:p>
     <w:p>
       <w:pPr>
         <w:rPr>
@@ -713,14 +733,8 @@
           <w:b/>
           <w:bCs/>
         </w:rPr>
-        <w:t xml:space="preserve">2. </w:t>
-      </w:r>
-      <w:r>
-        <w:rPr>
-          <w:b/>
-          <w:bCs/>
-        </w:rPr>
-        <w:t>Delete the expired insurance on file for a patient</w:t>
+        <w:lastRenderedPageBreak/>
+        <w:t>2. Delete the expired insurance on file for a patient</w:t>
       </w:r>
     </w:p>
     <w:p>
@@ -802,6 +816,48 @@
         <w:t>The CLI will confirm the deletion of the expired insurance provider for the specified patient.</w:t>
       </w:r>
     </w:p>
+    <w:p>
+      <w:r>
+        <w:rPr>
+          <w:noProof/>
+        </w:rPr>
+        <w:drawing>
+          <wp:inline distT="0" distB="0" distL="0" distR="0" wp14:anchorId="695901E2" wp14:editId="16AA3B3B">
+            <wp:extent cx="4552381" cy="2390476"/>
+            <wp:effectExtent l="0" t="0" r="635" b="0"/>
+            <wp:docPr id="1375624306" name="Picture 1" descr="A screenshot of a computer program&#10;&#10;Description automatically generated"/>
+            <wp:cNvGraphicFramePr>
+              <a:graphicFrameLocks xmlns:a="http://schemas.openxmlformats.org/drawingml/2006/main" noChangeAspect="1"/>
+            </wp:cNvGraphicFramePr>
+            <a:graphic xmlns:a="http://schemas.openxmlformats.org/drawingml/2006/main">
+              <a:graphicData uri="http://schemas.openxmlformats.org/drawingml/2006/picture">
+                <pic:pic xmlns:pic="http://schemas.openxmlformats.org/drawingml/2006/picture">
+                  <pic:nvPicPr>
+                    <pic:cNvPr id="1375624306" name="Picture 1" descr="A screenshot of a computer program&#10;&#10;Description automatically generated"/>
+                    <pic:cNvPicPr/>
+                  </pic:nvPicPr>
+                  <pic:blipFill>
+                    <a:blip r:embed="rId7"/>
+                    <a:stretch>
+                      <a:fillRect/>
+                    </a:stretch>
+                  </pic:blipFill>
+                  <pic:spPr>
+                    <a:xfrm>
+                      <a:off x="0" y="0"/>
+                      <a:ext cx="4552381" cy="2390476"/>
+                    </a:xfrm>
+                    <a:prstGeom prst="rect">
+                      <a:avLst/>
+                    </a:prstGeom>
+                  </pic:spPr>
+                </pic:pic>
+              </a:graphicData>
+            </a:graphic>
+          </wp:inline>
+        </w:drawing>
+      </w:r>
+    </w:p>
     <w:p/>
     <w:p>
       <w:pPr>
@@ -845,7 +901,6 @@
         </w:numPr>
       </w:pPr>
       <w:r>
-        <w:lastRenderedPageBreak/>
         <w:t>Choose option 3 from the main menu.</w:t>
       </w:r>
     </w:p>
@@ -917,6 +972,62 @@
           <w:bCs/>
         </w:rPr>
       </w:pPr>
+      <w:r>
+        <w:rPr>
+          <w:noProof/>
+        </w:rPr>
+        <w:lastRenderedPageBreak/>
+        <w:drawing>
+          <wp:inline distT="0" distB="0" distL="0" distR="0" wp14:anchorId="7CCB7BC5" wp14:editId="255833F2">
+            <wp:extent cx="4800267" cy="2545080"/>
+            <wp:effectExtent l="0" t="0" r="635" b="7620"/>
+            <wp:docPr id="882542055" name="Picture 1" descr="A screenshot of a computer program&#10;&#10;Description automatically generated"/>
+            <wp:cNvGraphicFramePr>
+              <a:graphicFrameLocks xmlns:a="http://schemas.openxmlformats.org/drawingml/2006/main" noChangeAspect="1"/>
+            </wp:cNvGraphicFramePr>
+            <a:graphic xmlns:a="http://schemas.openxmlformats.org/drawingml/2006/main">
+              <a:graphicData uri="http://schemas.openxmlformats.org/drawingml/2006/picture">
+                <pic:pic xmlns:pic="http://schemas.openxmlformats.org/drawingml/2006/picture">
+                  <pic:nvPicPr>
+                    <pic:cNvPr id="882542055" name="Picture 1" descr="A screenshot of a computer program&#10;&#10;Description automatically generated"/>
+                    <pic:cNvPicPr/>
+                  </pic:nvPicPr>
+                  <pic:blipFill rotWithShape="1">
+                    <a:blip r:embed="rId8"/>
+                    <a:srcRect t="28017"/>
+                    <a:stretch/>
+                  </pic:blipFill>
+                  <pic:spPr bwMode="auto">
+                    <a:xfrm>
+                      <a:off x="0" y="0"/>
+                      <a:ext cx="4802950" cy="2546502"/>
+                    </a:xfrm>
+                    <a:prstGeom prst="rect">
+                      <a:avLst/>
+                    </a:prstGeom>
+                    <a:ln>
+                      <a:noFill/>
+                    </a:ln>
+                    <a:extLst>
+                      <a:ext uri="{53640926-AAD7-44D8-BBD7-CCE9431645EC}">
+                        <a14:shadowObscured xmlns:a14="http://schemas.microsoft.com/office/drawing/2010/main"/>
+                      </a:ext>
+                    </a:extLst>
+                  </pic:spPr>
+                </pic:pic>
+              </a:graphicData>
+            </a:graphic>
+          </wp:inline>
+        </w:drawing>
+      </w:r>
+    </w:p>
+    <w:p>
+      <w:pPr>
+        <w:rPr>
+          <w:b/>
+          <w:bCs/>
+        </w:rPr>
+      </w:pPr>
     </w:p>
     <w:p>
       <w:pPr>
@@ -1019,6 +1130,46 @@
           <w:bCs/>
         </w:rPr>
       </w:pPr>
+      <w:r>
+        <w:rPr>
+          <w:noProof/>
+        </w:rPr>
+        <w:drawing>
+          <wp:inline distT="0" distB="0" distL="0" distR="0" wp14:anchorId="69CD5CE7" wp14:editId="067208B3">
+            <wp:extent cx="4427327" cy="2638425"/>
+            <wp:effectExtent l="0" t="0" r="0" b="0"/>
+            <wp:docPr id="959513181" name="Picture 1" descr="A screenshot of a computer&#10;&#10;Description automatically generated"/>
+            <wp:cNvGraphicFramePr>
+              <a:graphicFrameLocks xmlns:a="http://schemas.openxmlformats.org/drawingml/2006/main" noChangeAspect="1"/>
+            </wp:cNvGraphicFramePr>
+            <a:graphic xmlns:a="http://schemas.openxmlformats.org/drawingml/2006/main">
+              <a:graphicData uri="http://schemas.openxmlformats.org/drawingml/2006/picture">
+                <pic:pic xmlns:pic="http://schemas.openxmlformats.org/drawingml/2006/picture">
+                  <pic:nvPicPr>
+                    <pic:cNvPr id="959513181" name="Picture 1" descr="A screenshot of a computer&#10;&#10;Description automatically generated"/>
+                    <pic:cNvPicPr/>
+                  </pic:nvPicPr>
+                  <pic:blipFill>
+                    <a:blip r:embed="rId9"/>
+                    <a:stretch>
+                      <a:fillRect/>
+                    </a:stretch>
+                  </pic:blipFill>
+                  <pic:spPr>
+                    <a:xfrm>
+                      <a:off x="0" y="0"/>
+                      <a:ext cx="4429819" cy="2639910"/>
+                    </a:xfrm>
+                    <a:prstGeom prst="rect">
+                      <a:avLst/>
+                    </a:prstGeom>
+                  </pic:spPr>
+                </pic:pic>
+              </a:graphicData>
+            </a:graphic>
+          </wp:inline>
+        </w:drawing>
+      </w:r>
     </w:p>
     <w:p>
       <w:pPr>
@@ -1027,11 +1178,20 @@
           <w:bCs/>
         </w:rPr>
       </w:pPr>
-      <w:r>
+    </w:p>
+    <w:p>
+      <w:pPr>
         <w:rPr>
           <w:b/>
           <w:bCs/>
         </w:rPr>
+      </w:pPr>
+      <w:r>
+        <w:rPr>
+          <w:b/>
+          <w:bCs/>
+        </w:rPr>
+        <w:lastRenderedPageBreak/>
         <w:t>5. Aggregate Functions on Patient table</w:t>
       </w:r>
     </w:p>
@@ -1121,6 +1281,46 @@
           <w:bCs/>
         </w:rPr>
       </w:pPr>
+      <w:r>
+        <w:rPr>
+          <w:noProof/>
+        </w:rPr>
+        <w:drawing>
+          <wp:inline distT="0" distB="0" distL="0" distR="0" wp14:anchorId="0CB1EEDE" wp14:editId="21257385">
+            <wp:extent cx="4480277" cy="2619375"/>
+            <wp:effectExtent l="0" t="0" r="0" b="0"/>
+            <wp:docPr id="545067891" name="Picture 1" descr="A screenshot of a computer&#10;&#10;Description automatically generated"/>
+            <wp:cNvGraphicFramePr>
+              <a:graphicFrameLocks xmlns:a="http://schemas.openxmlformats.org/drawingml/2006/main" noChangeAspect="1"/>
+            </wp:cNvGraphicFramePr>
+            <a:graphic xmlns:a="http://schemas.openxmlformats.org/drawingml/2006/main">
+              <a:graphicData uri="http://schemas.openxmlformats.org/drawingml/2006/picture">
+                <pic:pic xmlns:pic="http://schemas.openxmlformats.org/drawingml/2006/picture">
+                  <pic:nvPicPr>
+                    <pic:cNvPr id="545067891" name="Picture 1" descr="A screenshot of a computer&#10;&#10;Description automatically generated"/>
+                    <pic:cNvPicPr/>
+                  </pic:nvPicPr>
+                  <pic:blipFill>
+                    <a:blip r:embed="rId10"/>
+                    <a:stretch>
+                      <a:fillRect/>
+                    </a:stretch>
+                  </pic:blipFill>
+                  <pic:spPr>
+                    <a:xfrm>
+                      <a:off x="0" y="0"/>
+                      <a:ext cx="4485485" cy="2622420"/>
+                    </a:xfrm>
+                    <a:prstGeom prst="rect">
+                      <a:avLst/>
+                    </a:prstGeom>
+                  </pic:spPr>
+                </pic:pic>
+              </a:graphicData>
+            </a:graphic>
+          </wp:inline>
+        </w:drawing>
+      </w:r>
     </w:p>
     <w:p>
       <w:pPr>
@@ -1131,9 +1331,66 @@
       </w:pPr>
       <w:r>
         <w:rPr>
+          <w:noProof/>
+        </w:rPr>
+        <w:drawing>
+          <wp:inline distT="0" distB="0" distL="0" distR="0" wp14:anchorId="2A05749E" wp14:editId="6CECA908">
+            <wp:extent cx="4479925" cy="2613290"/>
+            <wp:effectExtent l="0" t="0" r="0" b="0"/>
+            <wp:docPr id="1787497857" name="Picture 1" descr="A screenshot of a computer&#10;&#10;Description automatically generated"/>
+            <wp:cNvGraphicFramePr>
+              <a:graphicFrameLocks xmlns:a="http://schemas.openxmlformats.org/drawingml/2006/main" noChangeAspect="1"/>
+            </wp:cNvGraphicFramePr>
+            <a:graphic xmlns:a="http://schemas.openxmlformats.org/drawingml/2006/main">
+              <a:graphicData uri="http://schemas.openxmlformats.org/drawingml/2006/picture">
+                <pic:pic xmlns:pic="http://schemas.openxmlformats.org/drawingml/2006/picture">
+                  <pic:nvPicPr>
+                    <pic:cNvPr id="1787497857" name="Picture 1" descr="A screenshot of a computer&#10;&#10;Description automatically generated"/>
+                    <pic:cNvPicPr/>
+                  </pic:nvPicPr>
+                  <pic:blipFill>
+                    <a:blip r:embed="rId11"/>
+                    <a:stretch>
+                      <a:fillRect/>
+                    </a:stretch>
+                  </pic:blipFill>
+                  <pic:spPr>
+                    <a:xfrm>
+                      <a:off x="0" y="0"/>
+                      <a:ext cx="4491184" cy="2619858"/>
+                    </a:xfrm>
+                    <a:prstGeom prst="rect">
+                      <a:avLst/>
+                    </a:prstGeom>
+                  </pic:spPr>
+                </pic:pic>
+              </a:graphicData>
+            </a:graphic>
+          </wp:inline>
+        </w:drawing>
+      </w:r>
+    </w:p>
+    <w:p>
+      <w:pPr>
+        <w:rPr>
           <w:b/>
           <w:bCs/>
         </w:rPr>
+      </w:pPr>
+    </w:p>
+    <w:p>
+      <w:pPr>
+        <w:rPr>
+          <w:b/>
+          <w:bCs/>
+        </w:rPr>
+      </w:pPr>
+      <w:r>
+        <w:rPr>
+          <w:b/>
+          <w:bCs/>
+        </w:rPr>
+        <w:lastRenderedPageBreak/>
         <w:t>6. Sort patients by age in descending order</w:t>
       </w:r>
     </w:p>
@@ -1164,7 +1421,6 @@
         </w:numPr>
       </w:pPr>
       <w:r>
-        <w:lastRenderedPageBreak/>
         <w:t>Choose option 6 from the main menu.</w:t>
       </w:r>
     </w:p>
@@ -1204,10 +1460,50 @@
       <w:r>
         <w:t>The CLI displays the sorted list of patients with details including name, age, gender, etc., arranged in descending order of age.</w:t>
       </w:r>
-      <w:r>
-        <w:br/>
-      </w:r>
-    </w:p>
+    </w:p>
+    <w:p>
+      <w:r>
+        <w:rPr>
+          <w:noProof/>
+        </w:rPr>
+        <w:drawing>
+          <wp:inline distT="0" distB="0" distL="0" distR="0" wp14:anchorId="0E027C99" wp14:editId="1072A3FF">
+            <wp:extent cx="4429342" cy="4514850"/>
+            <wp:effectExtent l="0" t="0" r="9525" b="0"/>
+            <wp:docPr id="891145266" name="Picture 1" descr="A screenshot of a computer screen&#10;&#10;Description automatically generated"/>
+            <wp:cNvGraphicFramePr>
+              <a:graphicFrameLocks xmlns:a="http://schemas.openxmlformats.org/drawingml/2006/main" noChangeAspect="1"/>
+            </wp:cNvGraphicFramePr>
+            <a:graphic xmlns:a="http://schemas.openxmlformats.org/drawingml/2006/main">
+              <a:graphicData uri="http://schemas.openxmlformats.org/drawingml/2006/picture">
+                <pic:pic xmlns:pic="http://schemas.openxmlformats.org/drawingml/2006/picture">
+                  <pic:nvPicPr>
+                    <pic:cNvPr id="891145266" name="Picture 1" descr="A screenshot of a computer screen&#10;&#10;Description automatically generated"/>
+                    <pic:cNvPicPr/>
+                  </pic:nvPicPr>
+                  <pic:blipFill>
+                    <a:blip r:embed="rId12"/>
+                    <a:stretch>
+                      <a:fillRect/>
+                    </a:stretch>
+                  </pic:blipFill>
+                  <pic:spPr>
+                    <a:xfrm>
+                      <a:off x="0" y="0"/>
+                      <a:ext cx="4435545" cy="4521173"/>
+                    </a:xfrm>
+                    <a:prstGeom prst="rect">
+                      <a:avLst/>
+                    </a:prstGeom>
+                  </pic:spPr>
+                </pic:pic>
+              </a:graphicData>
+            </a:graphic>
+          </wp:inline>
+        </w:drawing>
+      </w:r>
+    </w:p>
+    <w:p/>
     <w:p>
       <w:pPr>
         <w:rPr>
@@ -1250,6 +1546,7 @@
         </w:numPr>
       </w:pPr>
       <w:r>
+        <w:lastRenderedPageBreak/>
         <w:t>Choose option 7 from the main menu.</w:t>
       </w:r>
     </w:p>
@@ -1297,6 +1594,54 @@
           <w:bCs/>
         </w:rPr>
       </w:pPr>
+      <w:r>
+        <w:rPr>
+          <w:noProof/>
+        </w:rPr>
+        <w:drawing>
+          <wp:inline distT="0" distB="0" distL="0" distR="0" wp14:anchorId="109EED5A" wp14:editId="3C0446D9">
+            <wp:extent cx="4525010" cy="4438157"/>
+            <wp:effectExtent l="0" t="0" r="8890" b="635"/>
+            <wp:docPr id="1824320678" name="Picture 1" descr="A screenshot of a computer&#10;&#10;Description automatically generated"/>
+            <wp:cNvGraphicFramePr>
+              <a:graphicFrameLocks xmlns:a="http://schemas.openxmlformats.org/drawingml/2006/main" noChangeAspect="1"/>
+            </wp:cNvGraphicFramePr>
+            <a:graphic xmlns:a="http://schemas.openxmlformats.org/drawingml/2006/main">
+              <a:graphicData uri="http://schemas.openxmlformats.org/drawingml/2006/picture">
+                <pic:pic xmlns:pic="http://schemas.openxmlformats.org/drawingml/2006/picture">
+                  <pic:nvPicPr>
+                    <pic:cNvPr id="1824320678" name="Picture 1" descr="A screenshot of a computer&#10;&#10;Description automatically generated"/>
+                    <pic:cNvPicPr/>
+                  </pic:nvPicPr>
+                  <pic:blipFill>
+                    <a:blip r:embed="rId13"/>
+                    <a:stretch>
+                      <a:fillRect/>
+                    </a:stretch>
+                  </pic:blipFill>
+                  <pic:spPr>
+                    <a:xfrm>
+                      <a:off x="0" y="0"/>
+                      <a:ext cx="4531030" cy="4444061"/>
+                    </a:xfrm>
+                    <a:prstGeom prst="rect">
+                      <a:avLst/>
+                    </a:prstGeom>
+                  </pic:spPr>
+                </pic:pic>
+              </a:graphicData>
+            </a:graphic>
+          </wp:inline>
+        </w:drawing>
+      </w:r>
+    </w:p>
+    <w:p>
+      <w:pPr>
+        <w:rPr>
+          <w:b/>
+          <w:bCs/>
+        </w:rPr>
+      </w:pPr>
     </w:p>
     <w:p>
       <w:pPr>
@@ -1389,7 +1734,104 @@
         </w:numPr>
       </w:pPr>
       <w:r>
+        <w:lastRenderedPageBreak/>
         <w:t>The CLI will display the average age of patients in each group along with the specified column.</w:t>
+      </w:r>
+    </w:p>
+    <w:p>
+      <w:pPr>
+        <w:rPr>
+          <w:b/>
+          <w:bCs/>
+        </w:rPr>
+      </w:pPr>
+      <w:r>
+        <w:rPr>
+          <w:noProof/>
+        </w:rPr>
+        <w:drawing>
+          <wp:inline distT="0" distB="0" distL="0" distR="0" wp14:anchorId="5B84DDAF" wp14:editId="13397C43">
+            <wp:extent cx="4327525" cy="3515592"/>
+            <wp:effectExtent l="0" t="0" r="0" b="8890"/>
+            <wp:docPr id="385958004" name="Picture 1" descr="A screenshot of a computer&#10;&#10;Description automatically generated"/>
+            <wp:cNvGraphicFramePr>
+              <a:graphicFrameLocks xmlns:a="http://schemas.openxmlformats.org/drawingml/2006/main" noChangeAspect="1"/>
+            </wp:cNvGraphicFramePr>
+            <a:graphic xmlns:a="http://schemas.openxmlformats.org/drawingml/2006/main">
+              <a:graphicData uri="http://schemas.openxmlformats.org/drawingml/2006/picture">
+                <pic:pic xmlns:pic="http://schemas.openxmlformats.org/drawingml/2006/picture">
+                  <pic:nvPicPr>
+                    <pic:cNvPr id="385958004" name="Picture 1" descr="A screenshot of a computer&#10;&#10;Description automatically generated"/>
+                    <pic:cNvPicPr/>
+                  </pic:nvPicPr>
+                  <pic:blipFill>
+                    <a:blip r:embed="rId14"/>
+                    <a:stretch>
+                      <a:fillRect/>
+                    </a:stretch>
+                  </pic:blipFill>
+                  <pic:spPr>
+                    <a:xfrm>
+                      <a:off x="0" y="0"/>
+                      <a:ext cx="4330977" cy="3518396"/>
+                    </a:xfrm>
+                    <a:prstGeom prst="rect">
+                      <a:avLst/>
+                    </a:prstGeom>
+                  </pic:spPr>
+                </pic:pic>
+              </a:graphicData>
+            </a:graphic>
+          </wp:inline>
+        </w:drawing>
+      </w:r>
+    </w:p>
+    <w:p>
+      <w:pPr>
+        <w:rPr>
+          <w:b/>
+          <w:bCs/>
+        </w:rPr>
+      </w:pPr>
+      <w:r>
+        <w:rPr>
+          <w:noProof/>
+        </w:rPr>
+        <w:drawing>
+          <wp:inline distT="0" distB="0" distL="0" distR="0" wp14:anchorId="0B93221A" wp14:editId="268FEF67">
+            <wp:extent cx="4295775" cy="2760973"/>
+            <wp:effectExtent l="0" t="0" r="0" b="1905"/>
+            <wp:docPr id="7398184" name="Picture 1" descr="A screenshot of a computer&#10;&#10;Description automatically generated"/>
+            <wp:cNvGraphicFramePr>
+              <a:graphicFrameLocks xmlns:a="http://schemas.openxmlformats.org/drawingml/2006/main" noChangeAspect="1"/>
+            </wp:cNvGraphicFramePr>
+            <a:graphic xmlns:a="http://schemas.openxmlformats.org/drawingml/2006/main">
+              <a:graphicData uri="http://schemas.openxmlformats.org/drawingml/2006/picture">
+                <pic:pic xmlns:pic="http://schemas.openxmlformats.org/drawingml/2006/picture">
+                  <pic:nvPicPr>
+                    <pic:cNvPr id="7398184" name="Picture 1" descr="A screenshot of a computer&#10;&#10;Description automatically generated"/>
+                    <pic:cNvPicPr/>
+                  </pic:nvPicPr>
+                  <pic:blipFill>
+                    <a:blip r:embed="rId15"/>
+                    <a:stretch>
+                      <a:fillRect/>
+                    </a:stretch>
+                  </pic:blipFill>
+                  <pic:spPr>
+                    <a:xfrm>
+                      <a:off x="0" y="0"/>
+                      <a:ext cx="4318976" cy="2775884"/>
+                    </a:xfrm>
+                    <a:prstGeom prst="rect">
+                      <a:avLst/>
+                    </a:prstGeom>
+                  </pic:spPr>
+                </pic:pic>
+              </a:graphicData>
+            </a:graphic>
+          </wp:inline>
+        </w:drawing>
       </w:r>
     </w:p>
     <w:p>
@@ -1442,6 +1884,7 @@
         </w:numPr>
       </w:pPr>
       <w:r>
+        <w:lastRenderedPageBreak/>
         <w:t>Choose option 9 from the main menu.</w:t>
       </w:r>
     </w:p>
@@ -1454,7 +1897,6 @@
         </w:numPr>
       </w:pPr>
       <w:r>
-        <w:lastRenderedPageBreak/>
         <w:t>Enter the minimum threshold for length of stay in days.</w:t>
       </w:r>
     </w:p>
@@ -1502,6 +1944,54 @@
           <w:bCs/>
         </w:rPr>
       </w:pPr>
+      <w:r>
+        <w:rPr>
+          <w:noProof/>
+        </w:rPr>
+        <w:drawing>
+          <wp:inline distT="0" distB="0" distL="0" distR="0" wp14:anchorId="4F3BA99D" wp14:editId="3EE6D037">
+            <wp:extent cx="4591667" cy="4724888"/>
+            <wp:effectExtent l="0" t="0" r="0" b="0"/>
+            <wp:docPr id="1458692831" name="Picture 1" descr="A screenshot of a computer&#10;&#10;Description automatically generated"/>
+            <wp:cNvGraphicFramePr>
+              <a:graphicFrameLocks xmlns:a="http://schemas.openxmlformats.org/drawingml/2006/main" noChangeAspect="1"/>
+            </wp:cNvGraphicFramePr>
+            <a:graphic xmlns:a="http://schemas.openxmlformats.org/drawingml/2006/main">
+              <a:graphicData uri="http://schemas.openxmlformats.org/drawingml/2006/picture">
+                <pic:pic xmlns:pic="http://schemas.openxmlformats.org/drawingml/2006/picture">
+                  <pic:nvPicPr>
+                    <pic:cNvPr id="1458692831" name="Picture 1" descr="A screenshot of a computer&#10;&#10;Description automatically generated"/>
+                    <pic:cNvPicPr/>
+                  </pic:nvPicPr>
+                  <pic:blipFill>
+                    <a:blip r:embed="rId16"/>
+                    <a:stretch>
+                      <a:fillRect/>
+                    </a:stretch>
+                  </pic:blipFill>
+                  <pic:spPr>
+                    <a:xfrm>
+                      <a:off x="0" y="0"/>
+                      <a:ext cx="4597202" cy="4730583"/>
+                    </a:xfrm>
+                    <a:prstGeom prst="rect">
+                      <a:avLst/>
+                    </a:prstGeom>
+                  </pic:spPr>
+                </pic:pic>
+              </a:graphicData>
+            </a:graphic>
+          </wp:inline>
+        </w:drawing>
+      </w:r>
+    </w:p>
+    <w:p>
+      <w:pPr>
+        <w:rPr>
+          <w:b/>
+          <w:bCs/>
+        </w:rPr>
+      </w:pPr>
     </w:p>
     <w:p>
       <w:pPr>
@@ -1569,7 +2059,13 @@
         </w:numPr>
       </w:pPr>
       <w:r>
-        <w:t>The CLI will confirm the successful discharge of the patient.</w:t>
+        <w:t xml:space="preserve">The CLI will confirm the successful </w:t>
+      </w:r>
+      <w:r>
+        <w:t xml:space="preserve">(or failed) </w:t>
+      </w:r>
+      <w:r>
+        <w:t>discharge of the patient.</w:t>
       </w:r>
     </w:p>
     <w:p>
@@ -1582,6 +2078,7 @@
         <w:rPr>
           <w:u w:val="single"/>
         </w:rPr>
+        <w:lastRenderedPageBreak/>
         <w:t>Interpretation of Query Output:</w:t>
       </w:r>
     </w:p>
@@ -1594,7 +2091,22 @@
         </w:numPr>
       </w:pPr>
       <w:r>
-        <w:t>The CLI will confirm the successful discharge of the patient.</w:t>
+        <w:t>The CLI will confirm the successful discharge of the patient</w:t>
+      </w:r>
+      <w:r>
+        <w:t xml:space="preserve"> (if the admission was active) or the transaction will rollback if </w:t>
+      </w:r>
+      <w:r>
+        <w:t>the admission is not active</w:t>
+      </w:r>
+      <w:r>
+        <w:t>.</w:t>
+      </w:r>
+    </w:p>
+    <w:p/>
+    <w:p>
+      <w:r>
+        <w:t>If there was an active admission:</w:t>
       </w:r>
     </w:p>
     <w:p>
@@ -1604,7 +2116,95 @@
           <w:bCs/>
         </w:rPr>
       </w:pPr>
-    </w:p>
+      <w:r>
+        <w:rPr>
+          <w:noProof/>
+        </w:rPr>
+        <w:drawing>
+          <wp:inline distT="0" distB="0" distL="0" distR="0" wp14:anchorId="43E36822" wp14:editId="061ECAD4">
+            <wp:extent cx="4915586" cy="2591162"/>
+            <wp:effectExtent l="0" t="0" r="0" b="0"/>
+            <wp:docPr id="1254295191" name="Picture 1" descr="A screenshot of a computer program&#10;&#10;Description automatically generated"/>
+            <wp:cNvGraphicFramePr>
+              <a:graphicFrameLocks xmlns:a="http://schemas.openxmlformats.org/drawingml/2006/main" noChangeAspect="1"/>
+            </wp:cNvGraphicFramePr>
+            <a:graphic xmlns:a="http://schemas.openxmlformats.org/drawingml/2006/main">
+              <a:graphicData uri="http://schemas.openxmlformats.org/drawingml/2006/picture">
+                <pic:pic xmlns:pic="http://schemas.openxmlformats.org/drawingml/2006/picture">
+                  <pic:nvPicPr>
+                    <pic:cNvPr id="1254295191" name="Picture 1" descr="A screenshot of a computer program&#10;&#10;Description automatically generated"/>
+                    <pic:cNvPicPr/>
+                  </pic:nvPicPr>
+                  <pic:blipFill>
+                    <a:blip r:embed="rId17"/>
+                    <a:stretch>
+                      <a:fillRect/>
+                    </a:stretch>
+                  </pic:blipFill>
+                  <pic:spPr>
+                    <a:xfrm>
+                      <a:off x="0" y="0"/>
+                      <a:ext cx="4915586" cy="2591162"/>
+                    </a:xfrm>
+                    <a:prstGeom prst="rect">
+                      <a:avLst/>
+                    </a:prstGeom>
+                  </pic:spPr>
+                </pic:pic>
+              </a:graphicData>
+            </a:graphic>
+          </wp:inline>
+        </w:drawing>
+      </w:r>
+    </w:p>
+    <w:p>
+      <w:r>
+        <w:t>If the admission wasn’t active:</w:t>
+      </w:r>
+    </w:p>
+    <w:p>
+      <w:r>
+        <w:rPr>
+          <w:noProof/>
+        </w:rPr>
+        <w:drawing>
+          <wp:inline distT="0" distB="0" distL="0" distR="0" wp14:anchorId="074FAC00" wp14:editId="224D05E1">
+            <wp:extent cx="4927777" cy="2762250"/>
+            <wp:effectExtent l="0" t="0" r="6350" b="0"/>
+            <wp:docPr id="207384148" name="Picture 1" descr="A screenshot of a computer&#10;&#10;Description automatically generated"/>
+            <wp:cNvGraphicFramePr>
+              <a:graphicFrameLocks xmlns:a="http://schemas.openxmlformats.org/drawingml/2006/main" noChangeAspect="1"/>
+            </wp:cNvGraphicFramePr>
+            <a:graphic xmlns:a="http://schemas.openxmlformats.org/drawingml/2006/main">
+              <a:graphicData uri="http://schemas.openxmlformats.org/drawingml/2006/picture">
+                <pic:pic xmlns:pic="http://schemas.openxmlformats.org/drawingml/2006/picture">
+                  <pic:nvPicPr>
+                    <pic:cNvPr id="207384148" name="Picture 1" descr="A screenshot of a computer&#10;&#10;Description automatically generated"/>
+                    <pic:cNvPicPr/>
+                  </pic:nvPicPr>
+                  <pic:blipFill>
+                    <a:blip r:embed="rId18"/>
+                    <a:stretch>
+                      <a:fillRect/>
+                    </a:stretch>
+                  </pic:blipFill>
+                  <pic:spPr>
+                    <a:xfrm>
+                      <a:off x="0" y="0"/>
+                      <a:ext cx="4931019" cy="2764067"/>
+                    </a:xfrm>
+                    <a:prstGeom prst="rect">
+                      <a:avLst/>
+                    </a:prstGeom>
+                  </pic:spPr>
+                </pic:pic>
+              </a:graphicData>
+            </a:graphic>
+          </wp:inline>
+        </w:drawing>
+      </w:r>
+    </w:p>
+    <w:p/>
     <w:p>
       <w:pPr>
         <w:rPr>
@@ -1635,6 +2235,7 @@
         <w:rPr>
           <w:u w:val="single"/>
         </w:rPr>
+        <w:lastRenderedPageBreak/>
         <w:t>Usage:</w:t>
       </w:r>
     </w:p>
@@ -1706,6 +2307,46 @@
           <w:bCs/>
         </w:rPr>
       </w:pPr>
+      <w:r>
+        <w:rPr>
+          <w:noProof/>
+        </w:rPr>
+        <w:drawing>
+          <wp:inline distT="0" distB="0" distL="0" distR="0" wp14:anchorId="1FE1EAE6" wp14:editId="38FD37F9">
+            <wp:extent cx="4991797" cy="4210638"/>
+            <wp:effectExtent l="0" t="0" r="0" b="0"/>
+            <wp:docPr id="537943249" name="Picture 1" descr="A screenshot of a computer&#10;&#10;Description automatically generated"/>
+            <wp:cNvGraphicFramePr>
+              <a:graphicFrameLocks xmlns:a="http://schemas.openxmlformats.org/drawingml/2006/main" noChangeAspect="1"/>
+            </wp:cNvGraphicFramePr>
+            <a:graphic xmlns:a="http://schemas.openxmlformats.org/drawingml/2006/main">
+              <a:graphicData uri="http://schemas.openxmlformats.org/drawingml/2006/picture">
+                <pic:pic xmlns:pic="http://schemas.openxmlformats.org/drawingml/2006/picture">
+                  <pic:nvPicPr>
+                    <pic:cNvPr id="537943249" name="Picture 1" descr="A screenshot of a computer&#10;&#10;Description automatically generated"/>
+                    <pic:cNvPicPr/>
+                  </pic:nvPicPr>
+                  <pic:blipFill>
+                    <a:blip r:embed="rId19"/>
+                    <a:stretch>
+                      <a:fillRect/>
+                    </a:stretch>
+                  </pic:blipFill>
+                  <pic:spPr>
+                    <a:xfrm>
+                      <a:off x="0" y="0"/>
+                      <a:ext cx="4991797" cy="4210638"/>
+                    </a:xfrm>
+                    <a:prstGeom prst="rect">
+                      <a:avLst/>
+                    </a:prstGeom>
+                  </pic:spPr>
+                </pic:pic>
+              </a:graphicData>
+            </a:graphic>
+          </wp:inline>
+        </w:drawing>
+      </w:r>
     </w:p>
     <w:p>
       <w:pPr>
@@ -1714,26 +2355,123 @@
           <w:bCs/>
         </w:rPr>
       </w:pPr>
-      <w:r>
+    </w:p>
+    <w:p>
+      <w:pPr>
         <w:rPr>
           <w:b/>
           <w:bCs/>
         </w:rPr>
-        <w:t>12. Error Handling</w:t>
-      </w:r>
-    </w:p>
-    <w:p>
-      <w:r>
-        <w:t>Error handling is performed throughout the CLI to handle various exceptions and provide informative error messages.</w:t>
-      </w:r>
-    </w:p>
-    <w:p>
-      <w:pPr>
+      </w:pPr>
+      <w:r>
         <w:rPr>
           <w:b/>
           <w:bCs/>
         </w:rPr>
-      </w:pPr>
+        <w:t>12. Error Handling</w:t>
+      </w:r>
+    </w:p>
+    <w:p>
+      <w:r>
+        <w:t>Error handling is performed throughout the CLI</w:t>
+      </w:r>
+      <w:r>
+        <w:t xml:space="preserve"> is all the features</w:t>
+      </w:r>
+      <w:r>
+        <w:t xml:space="preserve"> to handle various exceptions and provide informative error messages.</w:t>
+      </w:r>
+      <w:r>
+        <w:t xml:space="preserve"> Some of the examples are here:</w:t>
+      </w:r>
+    </w:p>
+    <w:p>
+      <w:r>
+        <w:lastRenderedPageBreak/>
+        <w:br/>
+      </w:r>
+      <w:r>
+        <w:rPr>
+          <w:noProof/>
+        </w:rPr>
+        <w:drawing>
+          <wp:inline distT="0" distB="0" distL="0" distR="0" wp14:anchorId="5F6D59FF" wp14:editId="6F4A7D77">
+            <wp:extent cx="4219574" cy="2213820"/>
+            <wp:effectExtent l="0" t="0" r="0" b="0"/>
+            <wp:docPr id="523143879" name="Picture 1" descr="A screenshot of a computer&#10;&#10;Description automatically generated"/>
+            <wp:cNvGraphicFramePr>
+              <a:graphicFrameLocks xmlns:a="http://schemas.openxmlformats.org/drawingml/2006/main" noChangeAspect="1"/>
+            </wp:cNvGraphicFramePr>
+            <a:graphic xmlns:a="http://schemas.openxmlformats.org/drawingml/2006/main">
+              <a:graphicData uri="http://schemas.openxmlformats.org/drawingml/2006/picture">
+                <pic:pic xmlns:pic="http://schemas.openxmlformats.org/drawingml/2006/picture">
+                  <pic:nvPicPr>
+                    <pic:cNvPr id="523143879" name="Picture 1" descr="A screenshot of a computer&#10;&#10;Description automatically generated"/>
+                    <pic:cNvPicPr/>
+                  </pic:nvPicPr>
+                  <pic:blipFill>
+                    <a:blip r:embed="rId20"/>
+                    <a:stretch>
+                      <a:fillRect/>
+                    </a:stretch>
+                  </pic:blipFill>
+                  <pic:spPr>
+                    <a:xfrm>
+                      <a:off x="0" y="0"/>
+                      <a:ext cx="4225531" cy="2216945"/>
+                    </a:xfrm>
+                    <a:prstGeom prst="rect">
+                      <a:avLst/>
+                    </a:prstGeom>
+                  </pic:spPr>
+                </pic:pic>
+              </a:graphicData>
+            </a:graphic>
+          </wp:inline>
+        </w:drawing>
+      </w:r>
+    </w:p>
+    <w:p>
+      <w:r>
+        <w:rPr>
+          <w:noProof/>
+        </w:rPr>
+        <w:drawing>
+          <wp:inline distT="0" distB="0" distL="0" distR="0" wp14:anchorId="0568C7FF" wp14:editId="557E7A36">
+            <wp:extent cx="4210050" cy="2232727"/>
+            <wp:effectExtent l="0" t="0" r="0" b="0"/>
+            <wp:docPr id="1792179004" name="Picture 1" descr="A screenshot of a computer&#10;&#10;Description automatically generated"/>
+            <wp:cNvGraphicFramePr>
+              <a:graphicFrameLocks xmlns:a="http://schemas.openxmlformats.org/drawingml/2006/main" noChangeAspect="1"/>
+            </wp:cNvGraphicFramePr>
+            <a:graphic xmlns:a="http://schemas.openxmlformats.org/drawingml/2006/main">
+              <a:graphicData uri="http://schemas.openxmlformats.org/drawingml/2006/picture">
+                <pic:pic xmlns:pic="http://schemas.openxmlformats.org/drawingml/2006/picture">
+                  <pic:nvPicPr>
+                    <pic:cNvPr id="1792179004" name="Picture 1" descr="A screenshot of a computer&#10;&#10;Description automatically generated"/>
+                    <pic:cNvPicPr/>
+                  </pic:nvPicPr>
+                  <pic:blipFill>
+                    <a:blip r:embed="rId21"/>
+                    <a:stretch>
+                      <a:fillRect/>
+                    </a:stretch>
+                  </pic:blipFill>
+                  <pic:spPr>
+                    <a:xfrm>
+                      <a:off x="0" y="0"/>
+                      <a:ext cx="4221224" cy="2238653"/>
+                    </a:xfrm>
+                    <a:prstGeom prst="rect">
+                      <a:avLst/>
+                    </a:prstGeom>
+                  </pic:spPr>
+                </pic:pic>
+              </a:graphicData>
+            </a:graphic>
+          </wp:inline>
+        </w:drawing>
+      </w:r>
     </w:p>
     <w:p>
       <w:pPr>
@@ -1742,26 +2480,74 @@
           <w:bCs/>
         </w:rPr>
       </w:pPr>
-      <w:r>
+    </w:p>
+    <w:p>
+      <w:pPr>
         <w:rPr>
           <w:b/>
           <w:bCs/>
         </w:rPr>
-        <w:t>13. Exit</w:t>
-      </w:r>
-    </w:p>
-    <w:p>
-      <w:r>
-        <w:t>This option exits the CLI and closes the database connection.</w:t>
-      </w:r>
-    </w:p>
-    <w:p>
-      <w:pPr>
+      </w:pPr>
+      <w:r>
         <w:rPr>
           <w:b/>
           <w:bCs/>
         </w:rPr>
-      </w:pPr>
+        <w:t>13. Exit</w:t>
+      </w:r>
+    </w:p>
+    <w:p>
+      <w:r>
+        <w:t>This option exits the CLI and closes the database connection.</w:t>
+      </w:r>
+    </w:p>
+    <w:p>
+      <w:pPr>
+        <w:rPr>
+          <w:b/>
+          <w:bCs/>
+        </w:rPr>
+      </w:pPr>
+      <w:r>
+        <w:rPr>
+          <w:noProof/>
+        </w:rPr>
+        <w:drawing>
+          <wp:inline distT="0" distB="0" distL="0" distR="0" wp14:anchorId="40A103C6" wp14:editId="7C1AA89B">
+            <wp:extent cx="4896572" cy="2466975"/>
+            <wp:effectExtent l="0" t="0" r="0" b="0"/>
+            <wp:docPr id="675261025" name="Picture 1" descr="A screenshot of a computer program&#10;&#10;Description automatically generated"/>
+            <wp:cNvGraphicFramePr>
+              <a:graphicFrameLocks xmlns:a="http://schemas.openxmlformats.org/drawingml/2006/main" noChangeAspect="1"/>
+            </wp:cNvGraphicFramePr>
+            <a:graphic xmlns:a="http://schemas.openxmlformats.org/drawingml/2006/main">
+              <a:graphicData uri="http://schemas.openxmlformats.org/drawingml/2006/picture">
+                <pic:pic xmlns:pic="http://schemas.openxmlformats.org/drawingml/2006/picture">
+                  <pic:nvPicPr>
+                    <pic:cNvPr id="675261025" name="Picture 1" descr="A screenshot of a computer program&#10;&#10;Description automatically generated"/>
+                    <pic:cNvPicPr/>
+                  </pic:nvPicPr>
+                  <pic:blipFill>
+                    <a:blip r:embed="rId22"/>
+                    <a:stretch>
+                      <a:fillRect/>
+                    </a:stretch>
+                  </pic:blipFill>
+                  <pic:spPr>
+                    <a:xfrm>
+                      <a:off x="0" y="0"/>
+                      <a:ext cx="4900253" cy="2468830"/>
+                    </a:xfrm>
+                    <a:prstGeom prst="rect">
+                      <a:avLst/>
+                    </a:prstGeom>
+                  </pic:spPr>
+                </pic:pic>
+              </a:graphicData>
+            </a:graphic>
+          </wp:inline>
+        </w:drawing>
+      </w:r>
     </w:p>
     <w:p>
       <w:pPr>

--- a/Project_Document/Project-Deliverable-3.docx
+++ b/Project_Document/Project-Deliverable-3.docx
@@ -2692,6 +2692,20 @@
         </w:rPr>
         <w:t>3</w:t>
       </w:r>
+    </w:p>
+    <w:p/>
+    <w:p>
+      <w:r>
+        <w:t xml:space="preserve">Video Link: </w:t>
+      </w:r>
+      <w:hyperlink r:id="rId23" w:history="1">
+        <w:r>
+          <w:rPr>
+            <w:rStyle w:val="Hyperlink"/>
+          </w:rPr>
+          <w:t>https://drive.google.com/file/d/1P_QlvCr5tPafjXjriwXs-g_PcotAUeUP/view?usp=sharing</w:t>
+        </w:r>
+      </w:hyperlink>
     </w:p>
     <w:p/>
     <w:sectPr>

--- a/Project_Document/Project-Deliverable-3.docx
+++ b/Project_Document/Project-Deliverable-3.docx
@@ -533,36 +533,306 @@
       </w:r>
     </w:p>
     <w:p>
-      <w:r>
-        <w:t>Before using the CLI, ensure that you have Python installed on your system along with the required dependencies listed in the requirements.txt file. Additionally, make sure you have PostgreSQL installed and running, with the database schema set up according to the provided SQL scripts.</w:t>
-      </w:r>
-    </w:p>
-    <w:p>
-      <w:r>
-        <w:t xml:space="preserve">To start the CLI, run the </w:t>
-      </w:r>
-      <w:r>
-        <w:t>`main</w:t>
-      </w:r>
-      <w:r>
-        <w:t>.py</w:t>
-      </w:r>
-      <w:r>
-        <w:t>`</w:t>
-      </w:r>
-      <w:r>
-        <w:t xml:space="preserve"> script in your terminal.</w:t>
-      </w:r>
-    </w:p>
-    <w:p>
-      <w:r>
-        <w:t>`</w:t>
-      </w:r>
-      <w:r>
-        <w:t>python main.py</w:t>
-      </w:r>
-      <w:r>
-        <w:t>`</w:t>
+      <w:pPr>
+        <w:rPr>
+          <w:b/>
+          <w:bCs/>
+        </w:rPr>
+      </w:pPr>
+      <w:r>
+        <w:rPr>
+          <w:b/>
+          <w:bCs/>
+        </w:rPr>
+        <w:t>Prerequisites:</w:t>
+      </w:r>
+    </w:p>
+    <w:p>
+      <w:pPr>
+        <w:pStyle w:val="ListParagraph"/>
+        <w:numPr>
+          <w:ilvl w:val="0"/>
+          <w:numId w:val="68"/>
+        </w:numPr>
+      </w:pPr>
+      <w:r>
+        <w:t>Python 3.x (</w:t>
+      </w:r>
+      <w:hyperlink r:id="rId6" w:history="1">
+        <w:r>
+          <w:rPr>
+            <w:rStyle w:val="Hyperlink"/>
+          </w:rPr>
+          <w:t>Download Python</w:t>
+        </w:r>
+      </w:hyperlink>
+      <w:r>
+        <w:t>)</w:t>
+      </w:r>
+    </w:p>
+    <w:p>
+      <w:pPr>
+        <w:pStyle w:val="ListParagraph"/>
+        <w:numPr>
+          <w:ilvl w:val="0"/>
+          <w:numId w:val="68"/>
+        </w:numPr>
+      </w:pPr>
+      <w:r>
+        <w:t>PostgreSQL database server (</w:t>
+      </w:r>
+      <w:hyperlink r:id="rId7" w:history="1">
+        <w:r>
+          <w:rPr>
+            <w:rStyle w:val="Hyperlink"/>
+          </w:rPr>
+          <w:t>Download PostgreSQL</w:t>
+        </w:r>
+      </w:hyperlink>
+      <w:r>
+        <w:t>)</w:t>
+      </w:r>
+    </w:p>
+    <w:p>
+      <w:pPr>
+        <w:pStyle w:val="ListParagraph"/>
+        <w:numPr>
+          <w:ilvl w:val="0"/>
+          <w:numId w:val="68"/>
+        </w:numPr>
+      </w:pPr>
+      <w:r>
+        <w:t>psycopg2 library (installation using pip install psycopg2)</w:t>
+      </w:r>
+    </w:p>
+    <w:p>
+      <w:pPr>
+        <w:rPr>
+          <w:b/>
+          <w:bCs/>
+        </w:rPr>
+      </w:pPr>
+      <w:r>
+        <w:rPr>
+          <w:b/>
+          <w:bCs/>
+        </w:rPr>
+        <w:t>1. Clone the Repository:</w:t>
+      </w:r>
+    </w:p>
+    <w:p>
+      <w:pPr>
+        <w:pStyle w:val="ListParagraph"/>
+        <w:numPr>
+          <w:ilvl w:val="0"/>
+          <w:numId w:val="69"/>
+        </w:numPr>
+      </w:pPr>
+      <w:r>
+        <w:t>Sign up for a free GitHub account at </w:t>
+      </w:r>
+      <w:hyperlink r:id="rId8" w:history="1">
+        <w:r>
+          <w:rPr>
+            <w:rStyle w:val="Hyperlink"/>
+          </w:rPr>
+          <w:t>GitHub</w:t>
+        </w:r>
+      </w:hyperlink>
+      <w:r>
+        <w:t> if you don't have one already.</w:t>
+      </w:r>
+    </w:p>
+    <w:p>
+      <w:pPr>
+        <w:pStyle w:val="ListParagraph"/>
+        <w:numPr>
+          <w:ilvl w:val="0"/>
+          <w:numId w:val="69"/>
+        </w:numPr>
+      </w:pPr>
+      <w:r>
+        <w:t>Once logged in, navigate to the repository containing the hospital management system code.</w:t>
+      </w:r>
+    </w:p>
+    <w:p>
+      <w:pPr>
+        <w:pStyle w:val="ListParagraph"/>
+        <w:numPr>
+          <w:ilvl w:val="0"/>
+          <w:numId w:val="69"/>
+        </w:numPr>
+      </w:pPr>
+      <w:r>
+        <w:t>Click on the green "Clone or download" button and select "Clone with HTTPS".</w:t>
+      </w:r>
+    </w:p>
+    <w:p>
+      <w:pPr>
+        <w:pStyle w:val="ListParagraph"/>
+        <w:numPr>
+          <w:ilvl w:val="0"/>
+          <w:numId w:val="69"/>
+        </w:numPr>
+      </w:pPr>
+      <w:r>
+        <w:t>Use the provided URL to clone the repository to your local machine using a Git client or the command line:</w:t>
+      </w:r>
+      <w:r>
+        <w:br/>
+        <w:t>git clone https://github.com/harshitjain17/Database-Management-Systems-CMPSC-431W-Final-Project.git</w:t>
+      </w:r>
+    </w:p>
+    <w:p>
+      <w:pPr>
+        <w:rPr>
+          <w:b/>
+          <w:bCs/>
+        </w:rPr>
+      </w:pPr>
+      <w:r>
+        <w:rPr>
+          <w:b/>
+          <w:bCs/>
+        </w:rPr>
+        <w:t>2. Database Script:</w:t>
+      </w:r>
+    </w:p>
+    <w:p>
+      <w:pPr>
+        <w:pStyle w:val="ListParagraph"/>
+        <w:numPr>
+          <w:ilvl w:val="0"/>
+          <w:numId w:val="70"/>
+        </w:numPr>
+      </w:pPr>
+      <w:r>
+        <w:t>Locate the file named </w:t>
+      </w:r>
+      <w:proofErr w:type="spellStart"/>
+      <w:r>
+        <w:t>project.sql</w:t>
+      </w:r>
+      <w:proofErr w:type="spellEnd"/>
+      <w:r>
+        <w:t> within the repository. This file contains the SQL statements to create the database schema.</w:t>
+      </w:r>
+    </w:p>
+    <w:p>
+      <w:pPr>
+        <w:pStyle w:val="ListParagraph"/>
+        <w:numPr>
+          <w:ilvl w:val="0"/>
+          <w:numId w:val="70"/>
+        </w:numPr>
+      </w:pPr>
+      <w:r>
+        <w:t>Open the </w:t>
+      </w:r>
+      <w:proofErr w:type="spellStart"/>
+      <w:r>
+        <w:t>project.sql</w:t>
+      </w:r>
+      <w:proofErr w:type="spellEnd"/>
+      <w:r>
+        <w:t> file in a text editor and use those commands in PostgreSQL to create the tables.</w:t>
+      </w:r>
+    </w:p>
+    <w:p>
+      <w:pPr>
+        <w:pStyle w:val="ListParagraph"/>
+        <w:numPr>
+          <w:ilvl w:val="0"/>
+          <w:numId w:val="70"/>
+        </w:numPr>
+      </w:pPr>
+      <w:r>
+        <w:t xml:space="preserve">Run the following command to execute the </w:t>
+      </w:r>
+      <w:proofErr w:type="spellStart"/>
+      <w:r>
+        <w:t>dump.sql</w:t>
+      </w:r>
+      <w:proofErr w:type="spellEnd"/>
+      <w:r>
+        <w:t xml:space="preserve"> script and create the database schema in your newly created database:</w:t>
+      </w:r>
+      <w:r>
+        <w:br/>
+      </w:r>
+      <w:proofErr w:type="spellStart"/>
+      <w:r>
+        <w:t>psql</w:t>
+      </w:r>
+      <w:proofErr w:type="spellEnd"/>
+      <w:r>
+        <w:t xml:space="preserve"> -U &lt;</w:t>
+      </w:r>
+      <w:proofErr w:type="spellStart"/>
+      <w:r>
+        <w:t>your_username</w:t>
+      </w:r>
+      <w:proofErr w:type="spellEnd"/>
+      <w:r>
+        <w:t>&gt; -d &lt;</w:t>
+      </w:r>
+      <w:proofErr w:type="spellStart"/>
+      <w:r>
+        <w:t>your_database_name</w:t>
+      </w:r>
+      <w:proofErr w:type="spellEnd"/>
+      <w:r>
+        <w:t xml:space="preserve">&gt; &lt; </w:t>
+      </w:r>
+      <w:proofErr w:type="spellStart"/>
+      <w:r>
+        <w:t>project.sql</w:t>
+      </w:r>
+      <w:proofErr w:type="spellEnd"/>
+    </w:p>
+    <w:p>
+      <w:pPr>
+        <w:rPr>
+          <w:b/>
+          <w:bCs/>
+        </w:rPr>
+      </w:pPr>
+      <w:r>
+        <w:rPr>
+          <w:b/>
+          <w:bCs/>
+        </w:rPr>
+        <w:t>3. Start Using the CLI:</w:t>
+      </w:r>
+    </w:p>
+    <w:p>
+      <w:pPr>
+        <w:pStyle w:val="ListParagraph"/>
+        <w:numPr>
+          <w:ilvl w:val="0"/>
+          <w:numId w:val="71"/>
+        </w:numPr>
+      </w:pPr>
+      <w:r>
+        <w:t>To start the CLI, run the main.py script in your terminal using the following command: python main.py</w:t>
+      </w:r>
+    </w:p>
+    <w:p>
+      <w:pPr>
+        <w:pStyle w:val="ListParagraph"/>
+        <w:numPr>
+          <w:ilvl w:val="0"/>
+          <w:numId w:val="71"/>
+        </w:numPr>
+      </w:pPr>
+      <w:r>
+        <w:t xml:space="preserve">Refer to </w:t>
+      </w:r>
+      <w:r>
+        <w:t>Section</w:t>
+      </w:r>
+      <w:r>
+        <w:t xml:space="preserve"> C for detailed instructions on using the CLI interface functionalities.</w:t>
       </w:r>
     </w:p>
     <w:p/>
@@ -664,6 +934,7 @@
         <w:rPr>
           <w:u w:val="single"/>
         </w:rPr>
+        <w:lastRenderedPageBreak/>
         <w:t>Interpretation of Query Output:</w:t>
       </w:r>
     </w:p>
@@ -700,7 +971,7 @@
                     <pic:cNvPicPr/>
                   </pic:nvPicPr>
                   <pic:blipFill>
-                    <a:blip r:embed="rId6"/>
+                    <a:blip r:embed="rId9"/>
                     <a:stretch>
                       <a:fillRect/>
                     </a:stretch>
@@ -733,7 +1004,6 @@
           <w:b/>
           <w:bCs/>
         </w:rPr>
-        <w:lastRenderedPageBreak/>
         <w:t>2. Delete the expired insurance on file for a patient</w:t>
       </w:r>
     </w:p>
@@ -821,6 +1091,7 @@
         <w:rPr>
           <w:noProof/>
         </w:rPr>
+        <w:lastRenderedPageBreak/>
         <w:drawing>
           <wp:inline distT="0" distB="0" distL="0" distR="0" wp14:anchorId="695901E2" wp14:editId="16AA3B3B">
             <wp:extent cx="4552381" cy="2390476"/>
@@ -837,7 +1108,7 @@
                     <pic:cNvPicPr/>
                   </pic:nvPicPr>
                   <pic:blipFill>
-                    <a:blip r:embed="rId7"/>
+                    <a:blip r:embed="rId10"/>
                     <a:stretch>
                       <a:fillRect/>
                     </a:stretch>
@@ -976,7 +1247,6 @@
         <w:rPr>
           <w:noProof/>
         </w:rPr>
-        <w:lastRenderedPageBreak/>
         <w:drawing>
           <wp:inline distT="0" distB="0" distL="0" distR="0" wp14:anchorId="7CCB7BC5" wp14:editId="255833F2">
             <wp:extent cx="4800267" cy="2545080"/>
@@ -993,7 +1263,7 @@
                     <pic:cNvPicPr/>
                   </pic:nvPicPr>
                   <pic:blipFill rotWithShape="1">
-                    <a:blip r:embed="rId8"/>
+                    <a:blip r:embed="rId11"/>
                     <a:srcRect t="28017"/>
                     <a:stretch/>
                   </pic:blipFill>
@@ -1041,6 +1311,7 @@
           <w:b/>
           <w:bCs/>
         </w:rPr>
+        <w:lastRenderedPageBreak/>
         <w:t>4. Search for patients by the doctor assigned to them</w:t>
       </w:r>
     </w:p>
@@ -1150,7 +1421,7 @@
                     <pic:cNvPicPr/>
                   </pic:nvPicPr>
                   <pic:blipFill>
-                    <a:blip r:embed="rId9"/>
+                    <a:blip r:embed="rId12"/>
                     <a:stretch>
                       <a:fillRect/>
                     </a:stretch>
@@ -1191,7 +1462,6 @@
           <w:b/>
           <w:bCs/>
         </w:rPr>
-        <w:lastRenderedPageBreak/>
         <w:t>5. Aggregate Functions on Patient table</w:t>
       </w:r>
     </w:p>
@@ -1285,6 +1555,7 @@
         <w:rPr>
           <w:noProof/>
         </w:rPr>
+        <w:lastRenderedPageBreak/>
         <w:drawing>
           <wp:inline distT="0" distB="0" distL="0" distR="0" wp14:anchorId="0CB1EEDE" wp14:editId="21257385">
             <wp:extent cx="4480277" cy="2619375"/>
@@ -1301,7 +1572,7 @@
                     <pic:cNvPicPr/>
                   </pic:nvPicPr>
                   <pic:blipFill>
-                    <a:blip r:embed="rId10"/>
+                    <a:blip r:embed="rId13"/>
                     <a:stretch>
                       <a:fillRect/>
                     </a:stretch>
@@ -1349,7 +1620,7 @@
                     <pic:cNvPicPr/>
                   </pic:nvPicPr>
                   <pic:blipFill>
-                    <a:blip r:embed="rId11"/>
+                    <a:blip r:embed="rId14"/>
                     <a:stretch>
                       <a:fillRect/>
                     </a:stretch>
@@ -1390,7 +1661,6 @@
           <w:b/>
           <w:bCs/>
         </w:rPr>
-        <w:lastRenderedPageBreak/>
         <w:t>6. Sort patients by age in descending order</w:t>
       </w:r>
     </w:p>
@@ -1466,6 +1736,7 @@
         <w:rPr>
           <w:noProof/>
         </w:rPr>
+        <w:lastRenderedPageBreak/>
         <w:drawing>
           <wp:inline distT="0" distB="0" distL="0" distR="0" wp14:anchorId="0E027C99" wp14:editId="1072A3FF">
             <wp:extent cx="4429342" cy="4514850"/>
@@ -1482,7 +1753,7 @@
                     <pic:cNvPicPr/>
                   </pic:nvPicPr>
                   <pic:blipFill>
-                    <a:blip r:embed="rId12"/>
+                    <a:blip r:embed="rId15"/>
                     <a:stretch>
                       <a:fillRect/>
                     </a:stretch>
@@ -1546,7 +1817,6 @@
         </w:numPr>
       </w:pPr>
       <w:r>
-        <w:lastRenderedPageBreak/>
         <w:t>Choose option 7 from the main menu.</w:t>
       </w:r>
     </w:p>
@@ -1598,6 +1868,7 @@
         <w:rPr>
           <w:noProof/>
         </w:rPr>
+        <w:lastRenderedPageBreak/>
         <w:drawing>
           <wp:inline distT="0" distB="0" distL="0" distR="0" wp14:anchorId="109EED5A" wp14:editId="3C0446D9">
             <wp:extent cx="4525010" cy="4438157"/>
@@ -1614,7 +1885,7 @@
                     <pic:cNvPicPr/>
                   </pic:nvPicPr>
                   <pic:blipFill>
-                    <a:blip r:embed="rId13"/>
+                    <a:blip r:embed="rId16"/>
                     <a:stretch>
                       <a:fillRect/>
                     </a:stretch>
@@ -1734,7 +2005,6 @@
         </w:numPr>
       </w:pPr>
       <w:r>
-        <w:lastRenderedPageBreak/>
         <w:t>The CLI will display the average age of patients in each group along with the specified column.</w:t>
       </w:r>
     </w:p>
@@ -1749,6 +2019,7 @@
         <w:rPr>
           <w:noProof/>
         </w:rPr>
+        <w:lastRenderedPageBreak/>
         <w:drawing>
           <wp:inline distT="0" distB="0" distL="0" distR="0" wp14:anchorId="5B84DDAF" wp14:editId="13397C43">
             <wp:extent cx="4327525" cy="3515592"/>
@@ -1765,7 +2036,7 @@
                     <pic:cNvPicPr/>
                   </pic:nvPicPr>
                   <pic:blipFill>
-                    <a:blip r:embed="rId14"/>
+                    <a:blip r:embed="rId17"/>
                     <a:stretch>
                       <a:fillRect/>
                     </a:stretch>
@@ -1813,7 +2084,7 @@
                     <pic:cNvPicPr/>
                   </pic:nvPicPr>
                   <pic:blipFill>
-                    <a:blip r:embed="rId15"/>
+                    <a:blip r:embed="rId18"/>
                     <a:stretch>
                       <a:fillRect/>
                     </a:stretch>
@@ -1884,7 +2155,6 @@
         </w:numPr>
       </w:pPr>
       <w:r>
-        <w:lastRenderedPageBreak/>
         <w:t>Choose option 9 from the main menu.</w:t>
       </w:r>
     </w:p>
@@ -1909,6 +2179,7 @@
         </w:numPr>
       </w:pPr>
       <w:r>
+        <w:lastRenderedPageBreak/>
         <w:t>The CLI will display patients with a length of stay exceeding the specified threshold.</w:t>
       </w:r>
     </w:p>
@@ -1964,7 +2235,7 @@
                     <pic:cNvPicPr/>
                   </pic:nvPicPr>
                   <pic:blipFill>
-                    <a:blip r:embed="rId16"/>
+                    <a:blip r:embed="rId19"/>
                     <a:stretch>
                       <a:fillRect/>
                     </a:stretch>
@@ -2078,7 +2349,6 @@
         <w:rPr>
           <w:u w:val="single"/>
         </w:rPr>
-        <w:lastRenderedPageBreak/>
         <w:t>Interpretation of Query Output:</w:t>
       </w:r>
     </w:p>
@@ -2091,6 +2361,7 @@
         </w:numPr>
       </w:pPr>
       <w:r>
+        <w:lastRenderedPageBreak/>
         <w:t>The CLI will confirm the successful discharge of the patient</w:t>
       </w:r>
       <w:r>
@@ -2136,7 +2407,7 @@
                     <pic:cNvPicPr/>
                   </pic:nvPicPr>
                   <pic:blipFill>
-                    <a:blip r:embed="rId17"/>
+                    <a:blip r:embed="rId20"/>
                     <a:stretch>
                       <a:fillRect/>
                     </a:stretch>
@@ -2183,7 +2454,7 @@
                     <pic:cNvPicPr/>
                   </pic:nvPicPr>
                   <pic:blipFill>
-                    <a:blip r:embed="rId18"/>
+                    <a:blip r:embed="rId21"/>
                     <a:stretch>
                       <a:fillRect/>
                     </a:stretch>
@@ -2235,7 +2506,6 @@
         <w:rPr>
           <w:u w:val="single"/>
         </w:rPr>
-        <w:lastRenderedPageBreak/>
         <w:t>Usage:</w:t>
       </w:r>
     </w:p>
@@ -2248,6 +2518,7 @@
         </w:numPr>
       </w:pPr>
       <w:r>
+        <w:lastRenderedPageBreak/>
         <w:t>Choose option 11 from the main menu.</w:t>
       </w:r>
     </w:p>
@@ -2327,7 +2598,7 @@
                     <pic:cNvPicPr/>
                   </pic:nvPicPr>
                   <pic:blipFill>
-                    <a:blip r:embed="rId19"/>
+                    <a:blip r:embed="rId22"/>
                     <a:stretch>
                       <a:fillRect/>
                     </a:stretch>
@@ -2410,7 +2681,7 @@
                     <pic:cNvPicPr/>
                   </pic:nvPicPr>
                   <pic:blipFill>
-                    <a:blip r:embed="rId20"/>
+                    <a:blip r:embed="rId23"/>
                     <a:stretch>
                       <a:fillRect/>
                     </a:stretch>
@@ -2452,7 +2723,7 @@
                     <pic:cNvPicPr/>
                   </pic:nvPicPr>
                   <pic:blipFill>
-                    <a:blip r:embed="rId21"/>
+                    <a:blip r:embed="rId24"/>
                     <a:stretch>
                       <a:fillRect/>
                     </a:stretch>
@@ -2528,7 +2799,7 @@
                     <pic:cNvPicPr/>
                   </pic:nvPicPr>
                   <pic:blipFill>
-                    <a:blip r:embed="rId22"/>
+                    <a:blip r:embed="rId25"/>
                     <a:stretch>
                       <a:fillRect/>
                     </a:stretch>
@@ -2698,7 +2969,7 @@
       <w:r>
         <w:t xml:space="preserve">Video Link: </w:t>
       </w:r>
-      <w:hyperlink r:id="rId23" w:history="1">
+      <w:hyperlink r:id="rId26" w:history="1">
         <w:r>
           <w:rPr>
             <w:rStyle w:val="Hyperlink"/>
@@ -3245,6 +3516,119 @@
     </w:lvl>
   </w:abstractNum>
   <w:abstractNum w:abstractNumId="4" w15:restartNumberingAfterBreak="0">
+    <w:nsid w:val="07724847"/>
+    <w:multiLevelType w:val="hybridMultilevel"/>
+    <w:tmpl w:val="38AECCC2"/>
+    <w:lvl w:ilvl="0" w:tplc="04090001">
+      <w:start w:val="1"/>
+      <w:numFmt w:val="bullet"/>
+      <w:lvlText w:val=""/>
+      <w:lvlJc w:val="left"/>
+      <w:pPr>
+        <w:ind w:left="720" w:hanging="360"/>
+      </w:pPr>
+      <w:rPr>
+        <w:rFonts w:ascii="Symbol" w:hAnsi="Symbol" w:hint="default"/>
+      </w:rPr>
+    </w:lvl>
+    <w:lvl w:ilvl="1" w:tplc="04090003" w:tentative="1">
+      <w:start w:val="1"/>
+      <w:numFmt w:val="bullet"/>
+      <w:lvlText w:val="o"/>
+      <w:lvlJc w:val="left"/>
+      <w:pPr>
+        <w:ind w:left="1440" w:hanging="360"/>
+      </w:pPr>
+      <w:rPr>
+        <w:rFonts w:ascii="Courier New" w:hAnsi="Courier New" w:cs="Courier New" w:hint="default"/>
+      </w:rPr>
+    </w:lvl>
+    <w:lvl w:ilvl="2" w:tplc="04090005" w:tentative="1">
+      <w:start w:val="1"/>
+      <w:numFmt w:val="bullet"/>
+      <w:lvlText w:val=""/>
+      <w:lvlJc w:val="left"/>
+      <w:pPr>
+        <w:ind w:left="2160" w:hanging="360"/>
+      </w:pPr>
+      <w:rPr>
+        <w:rFonts w:ascii="Wingdings" w:hAnsi="Wingdings" w:hint="default"/>
+      </w:rPr>
+    </w:lvl>
+    <w:lvl w:ilvl="3" w:tplc="04090001" w:tentative="1">
+      <w:start w:val="1"/>
+      <w:numFmt w:val="bullet"/>
+      <w:lvlText w:val=""/>
+      <w:lvlJc w:val="left"/>
+      <w:pPr>
+        <w:ind w:left="2880" w:hanging="360"/>
+      </w:pPr>
+      <w:rPr>
+        <w:rFonts w:ascii="Symbol" w:hAnsi="Symbol" w:hint="default"/>
+      </w:rPr>
+    </w:lvl>
+    <w:lvl w:ilvl="4" w:tplc="04090003" w:tentative="1">
+      <w:start w:val="1"/>
+      <w:numFmt w:val="bullet"/>
+      <w:lvlText w:val="o"/>
+      <w:lvlJc w:val="left"/>
+      <w:pPr>
+        <w:ind w:left="3600" w:hanging="360"/>
+      </w:pPr>
+      <w:rPr>
+        <w:rFonts w:ascii="Courier New" w:hAnsi="Courier New" w:cs="Courier New" w:hint="default"/>
+      </w:rPr>
+    </w:lvl>
+    <w:lvl w:ilvl="5" w:tplc="04090005" w:tentative="1">
+      <w:start w:val="1"/>
+      <w:numFmt w:val="bullet"/>
+      <w:lvlText w:val=""/>
+      <w:lvlJc w:val="left"/>
+      <w:pPr>
+        <w:ind w:left="4320" w:hanging="360"/>
+      </w:pPr>
+      <w:rPr>
+        <w:rFonts w:ascii="Wingdings" w:hAnsi="Wingdings" w:hint="default"/>
+      </w:rPr>
+    </w:lvl>
+    <w:lvl w:ilvl="6" w:tplc="04090001" w:tentative="1">
+      <w:start w:val="1"/>
+      <w:numFmt w:val="bullet"/>
+      <w:lvlText w:val=""/>
+      <w:lvlJc w:val="left"/>
+      <w:pPr>
+        <w:ind w:left="5040" w:hanging="360"/>
+      </w:pPr>
+      <w:rPr>
+        <w:rFonts w:ascii="Symbol" w:hAnsi="Symbol" w:hint="default"/>
+      </w:rPr>
+    </w:lvl>
+    <w:lvl w:ilvl="7" w:tplc="04090003" w:tentative="1">
+      <w:start w:val="1"/>
+      <w:numFmt w:val="bullet"/>
+      <w:lvlText w:val="o"/>
+      <w:lvlJc w:val="left"/>
+      <w:pPr>
+        <w:ind w:left="5760" w:hanging="360"/>
+      </w:pPr>
+      <w:rPr>
+        <w:rFonts w:ascii="Courier New" w:hAnsi="Courier New" w:cs="Courier New" w:hint="default"/>
+      </w:rPr>
+    </w:lvl>
+    <w:lvl w:ilvl="8" w:tplc="04090005" w:tentative="1">
+      <w:start w:val="1"/>
+      <w:numFmt w:val="bullet"/>
+      <w:lvlText w:val=""/>
+      <w:lvlJc w:val="left"/>
+      <w:pPr>
+        <w:ind w:left="6480" w:hanging="360"/>
+      </w:pPr>
+      <w:rPr>
+        <w:rFonts w:ascii="Wingdings" w:hAnsi="Wingdings" w:hint="default"/>
+      </w:rPr>
+    </w:lvl>
+  </w:abstractNum>
+  <w:abstractNum w:abstractNumId="5" w15:restartNumberingAfterBreak="0">
     <w:nsid w:val="0BF26776"/>
     <w:multiLevelType w:val="multilevel"/>
     <w:tmpl w:val="C958A9F4"/>
@@ -3393,7 +3777,7 @@
       </w:rPr>
     </w:lvl>
   </w:abstractNum>
-  <w:abstractNum w:abstractNumId="5" w15:restartNumberingAfterBreak="0">
+  <w:abstractNum w:abstractNumId="6" w15:restartNumberingAfterBreak="0">
     <w:nsid w:val="0C135D0D"/>
     <w:multiLevelType w:val="multilevel"/>
     <w:tmpl w:val="09FEA9BE"/>
@@ -3542,7 +3926,7 @@
       </w:rPr>
     </w:lvl>
   </w:abstractNum>
-  <w:abstractNum w:abstractNumId="6" w15:restartNumberingAfterBreak="0">
+  <w:abstractNum w:abstractNumId="7" w15:restartNumberingAfterBreak="0">
     <w:nsid w:val="0C3A4F8A"/>
     <w:multiLevelType w:val="hybridMultilevel"/>
     <w:tmpl w:val="1E9EFE10"/>
@@ -3655,7 +4039,7 @@
       </w:rPr>
     </w:lvl>
   </w:abstractNum>
-  <w:abstractNum w:abstractNumId="7" w15:restartNumberingAfterBreak="0">
+  <w:abstractNum w:abstractNumId="8" w15:restartNumberingAfterBreak="0">
     <w:nsid w:val="10996A56"/>
     <w:multiLevelType w:val="multilevel"/>
     <w:tmpl w:val="89B20CDA"/>
@@ -3804,7 +4188,7 @@
       </w:rPr>
     </w:lvl>
   </w:abstractNum>
-  <w:abstractNum w:abstractNumId="8" w15:restartNumberingAfterBreak="0">
+  <w:abstractNum w:abstractNumId="9" w15:restartNumberingAfterBreak="0">
     <w:nsid w:val="11AE6BC4"/>
     <w:multiLevelType w:val="multilevel"/>
     <w:tmpl w:val="34B6A1B4"/>
@@ -3917,7 +4301,7 @@
       </w:pPr>
     </w:lvl>
   </w:abstractNum>
-  <w:abstractNum w:abstractNumId="9" w15:restartNumberingAfterBreak="0">
+  <w:abstractNum w:abstractNumId="10" w15:restartNumberingAfterBreak="0">
     <w:nsid w:val="145076A5"/>
     <w:multiLevelType w:val="multilevel"/>
     <w:tmpl w:val="E2DCAF16"/>
@@ -4066,7 +4450,7 @@
       </w:rPr>
     </w:lvl>
   </w:abstractNum>
-  <w:abstractNum w:abstractNumId="10" w15:restartNumberingAfterBreak="0">
+  <w:abstractNum w:abstractNumId="11" w15:restartNumberingAfterBreak="0">
     <w:nsid w:val="15592D3C"/>
     <w:multiLevelType w:val="hybridMultilevel"/>
     <w:tmpl w:val="9C281654"/>
@@ -4179,7 +4563,156 @@
       </w:rPr>
     </w:lvl>
   </w:abstractNum>
-  <w:abstractNum w:abstractNumId="11" w15:restartNumberingAfterBreak="0">
+  <w:abstractNum w:abstractNumId="12" w15:restartNumberingAfterBreak="0">
+    <w:nsid w:val="17F54779"/>
+    <w:multiLevelType w:val="multilevel"/>
+    <w:tmpl w:val="5B1245BE"/>
+    <w:lvl w:ilvl="0">
+      <w:start w:val="1"/>
+      <w:numFmt w:val="bullet"/>
+      <w:lvlText w:val=""/>
+      <w:lvlJc w:val="left"/>
+      <w:pPr>
+        <w:tabs>
+          <w:tab w:val="num" w:pos="720"/>
+        </w:tabs>
+        <w:ind w:left="720" w:hanging="360"/>
+      </w:pPr>
+      <w:rPr>
+        <w:rFonts w:ascii="Symbol" w:hAnsi="Symbol" w:hint="default"/>
+        <w:sz w:val="20"/>
+      </w:rPr>
+    </w:lvl>
+    <w:lvl w:ilvl="1" w:tentative="1">
+      <w:start w:val="1"/>
+      <w:numFmt w:val="bullet"/>
+      <w:lvlText w:val=""/>
+      <w:lvlJc w:val="left"/>
+      <w:pPr>
+        <w:tabs>
+          <w:tab w:val="num" w:pos="1440"/>
+        </w:tabs>
+        <w:ind w:left="1440" w:hanging="360"/>
+      </w:pPr>
+      <w:rPr>
+        <w:rFonts w:ascii="Symbol" w:hAnsi="Symbol" w:hint="default"/>
+        <w:sz w:val="20"/>
+      </w:rPr>
+    </w:lvl>
+    <w:lvl w:ilvl="2" w:tentative="1">
+      <w:start w:val="1"/>
+      <w:numFmt w:val="bullet"/>
+      <w:lvlText w:val=""/>
+      <w:lvlJc w:val="left"/>
+      <w:pPr>
+        <w:tabs>
+          <w:tab w:val="num" w:pos="2160"/>
+        </w:tabs>
+        <w:ind w:left="2160" w:hanging="360"/>
+      </w:pPr>
+      <w:rPr>
+        <w:rFonts w:ascii="Symbol" w:hAnsi="Symbol" w:hint="default"/>
+        <w:sz w:val="20"/>
+      </w:rPr>
+    </w:lvl>
+    <w:lvl w:ilvl="3" w:tentative="1">
+      <w:start w:val="1"/>
+      <w:numFmt w:val="bullet"/>
+      <w:lvlText w:val=""/>
+      <w:lvlJc w:val="left"/>
+      <w:pPr>
+        <w:tabs>
+          <w:tab w:val="num" w:pos="2880"/>
+        </w:tabs>
+        <w:ind w:left="2880" w:hanging="360"/>
+      </w:pPr>
+      <w:rPr>
+        <w:rFonts w:ascii="Symbol" w:hAnsi="Symbol" w:hint="default"/>
+        <w:sz w:val="20"/>
+      </w:rPr>
+    </w:lvl>
+    <w:lvl w:ilvl="4" w:tentative="1">
+      <w:start w:val="1"/>
+      <w:numFmt w:val="bullet"/>
+      <w:lvlText w:val=""/>
+      <w:lvlJc w:val="left"/>
+      <w:pPr>
+        <w:tabs>
+          <w:tab w:val="num" w:pos="3600"/>
+        </w:tabs>
+        <w:ind w:left="3600" w:hanging="360"/>
+      </w:pPr>
+      <w:rPr>
+        <w:rFonts w:ascii="Symbol" w:hAnsi="Symbol" w:hint="default"/>
+        <w:sz w:val="20"/>
+      </w:rPr>
+    </w:lvl>
+    <w:lvl w:ilvl="5" w:tentative="1">
+      <w:start w:val="1"/>
+      <w:numFmt w:val="bullet"/>
+      <w:lvlText w:val=""/>
+      <w:lvlJc w:val="left"/>
+      <w:pPr>
+        <w:tabs>
+          <w:tab w:val="num" w:pos="4320"/>
+        </w:tabs>
+        <w:ind w:left="4320" w:hanging="360"/>
+      </w:pPr>
+      <w:rPr>
+        <w:rFonts w:ascii="Symbol" w:hAnsi="Symbol" w:hint="default"/>
+        <w:sz w:val="20"/>
+      </w:rPr>
+    </w:lvl>
+    <w:lvl w:ilvl="6" w:tentative="1">
+      <w:start w:val="1"/>
+      <w:numFmt w:val="bullet"/>
+      <w:lvlText w:val=""/>
+      <w:lvlJc w:val="left"/>
+      <w:pPr>
+        <w:tabs>
+          <w:tab w:val="num" w:pos="5040"/>
+        </w:tabs>
+        <w:ind w:left="5040" w:hanging="360"/>
+      </w:pPr>
+      <w:rPr>
+        <w:rFonts w:ascii="Symbol" w:hAnsi="Symbol" w:hint="default"/>
+        <w:sz w:val="20"/>
+      </w:rPr>
+    </w:lvl>
+    <w:lvl w:ilvl="7" w:tentative="1">
+      <w:start w:val="1"/>
+      <w:numFmt w:val="bullet"/>
+      <w:lvlText w:val=""/>
+      <w:lvlJc w:val="left"/>
+      <w:pPr>
+        <w:tabs>
+          <w:tab w:val="num" w:pos="5760"/>
+        </w:tabs>
+        <w:ind w:left="5760" w:hanging="360"/>
+      </w:pPr>
+      <w:rPr>
+        <w:rFonts w:ascii="Symbol" w:hAnsi="Symbol" w:hint="default"/>
+        <w:sz w:val="20"/>
+      </w:rPr>
+    </w:lvl>
+    <w:lvl w:ilvl="8" w:tentative="1">
+      <w:start w:val="1"/>
+      <w:numFmt w:val="bullet"/>
+      <w:lvlText w:val=""/>
+      <w:lvlJc w:val="left"/>
+      <w:pPr>
+        <w:tabs>
+          <w:tab w:val="num" w:pos="6480"/>
+        </w:tabs>
+        <w:ind w:left="6480" w:hanging="360"/>
+      </w:pPr>
+      <w:rPr>
+        <w:rFonts w:ascii="Symbol" w:hAnsi="Symbol" w:hint="default"/>
+        <w:sz w:val="20"/>
+      </w:rPr>
+    </w:lvl>
+  </w:abstractNum>
+  <w:abstractNum w:abstractNumId="13" w15:restartNumberingAfterBreak="0">
     <w:nsid w:val="1CE53233"/>
     <w:multiLevelType w:val="multilevel"/>
     <w:tmpl w:val="06DC629C"/>
@@ -4328,7 +4861,7 @@
       </w:rPr>
     </w:lvl>
   </w:abstractNum>
-  <w:abstractNum w:abstractNumId="12" w15:restartNumberingAfterBreak="0">
+  <w:abstractNum w:abstractNumId="14" w15:restartNumberingAfterBreak="0">
     <w:nsid w:val="1D4526CF"/>
     <w:multiLevelType w:val="hybridMultilevel"/>
     <w:tmpl w:val="D616A5D6"/>
@@ -4441,7 +4974,7 @@
       </w:rPr>
     </w:lvl>
   </w:abstractNum>
-  <w:abstractNum w:abstractNumId="13" w15:restartNumberingAfterBreak="0">
+  <w:abstractNum w:abstractNumId="15" w15:restartNumberingAfterBreak="0">
     <w:nsid w:val="20CF60D2"/>
     <w:multiLevelType w:val="hybridMultilevel"/>
     <w:tmpl w:val="1F0EC5BA"/>
@@ -4554,7 +5087,7 @@
       </w:rPr>
     </w:lvl>
   </w:abstractNum>
-  <w:abstractNum w:abstractNumId="14" w15:restartNumberingAfterBreak="0">
+  <w:abstractNum w:abstractNumId="16" w15:restartNumberingAfterBreak="0">
     <w:nsid w:val="22CA6373"/>
     <w:multiLevelType w:val="multilevel"/>
     <w:tmpl w:val="FC586DBA"/>
@@ -4703,7 +5236,7 @@
       </w:rPr>
     </w:lvl>
   </w:abstractNum>
-  <w:abstractNum w:abstractNumId="15" w15:restartNumberingAfterBreak="0">
+  <w:abstractNum w:abstractNumId="17" w15:restartNumberingAfterBreak="0">
     <w:nsid w:val="22CD416B"/>
     <w:multiLevelType w:val="hybridMultilevel"/>
     <w:tmpl w:val="18ACEDC8"/>
@@ -4792,7 +5325,7 @@
       </w:pPr>
     </w:lvl>
   </w:abstractNum>
-  <w:abstractNum w:abstractNumId="16" w15:restartNumberingAfterBreak="0">
+  <w:abstractNum w:abstractNumId="18" w15:restartNumberingAfterBreak="0">
     <w:nsid w:val="23F82566"/>
     <w:multiLevelType w:val="hybridMultilevel"/>
     <w:tmpl w:val="CE40250A"/>
@@ -4905,7 +5438,156 @@
       </w:rPr>
     </w:lvl>
   </w:abstractNum>
-  <w:abstractNum w:abstractNumId="17" w15:restartNumberingAfterBreak="0">
+  <w:abstractNum w:abstractNumId="19" w15:restartNumberingAfterBreak="0">
+    <w:nsid w:val="240463FC"/>
+    <w:multiLevelType w:val="multilevel"/>
+    <w:tmpl w:val="0CE2A314"/>
+    <w:lvl w:ilvl="0">
+      <w:start w:val="1"/>
+      <w:numFmt w:val="bullet"/>
+      <w:lvlText w:val=""/>
+      <w:lvlJc w:val="left"/>
+      <w:pPr>
+        <w:tabs>
+          <w:tab w:val="num" w:pos="720"/>
+        </w:tabs>
+        <w:ind w:left="720" w:hanging="360"/>
+      </w:pPr>
+      <w:rPr>
+        <w:rFonts w:ascii="Symbol" w:hAnsi="Symbol" w:hint="default"/>
+        <w:sz w:val="20"/>
+      </w:rPr>
+    </w:lvl>
+    <w:lvl w:ilvl="1" w:tentative="1">
+      <w:start w:val="1"/>
+      <w:numFmt w:val="bullet"/>
+      <w:lvlText w:val=""/>
+      <w:lvlJc w:val="left"/>
+      <w:pPr>
+        <w:tabs>
+          <w:tab w:val="num" w:pos="1440"/>
+        </w:tabs>
+        <w:ind w:left="1440" w:hanging="360"/>
+      </w:pPr>
+      <w:rPr>
+        <w:rFonts w:ascii="Symbol" w:hAnsi="Symbol" w:hint="default"/>
+        <w:sz w:val="20"/>
+      </w:rPr>
+    </w:lvl>
+    <w:lvl w:ilvl="2" w:tentative="1">
+      <w:start w:val="1"/>
+      <w:numFmt w:val="bullet"/>
+      <w:lvlText w:val=""/>
+      <w:lvlJc w:val="left"/>
+      <w:pPr>
+        <w:tabs>
+          <w:tab w:val="num" w:pos="2160"/>
+        </w:tabs>
+        <w:ind w:left="2160" w:hanging="360"/>
+      </w:pPr>
+      <w:rPr>
+        <w:rFonts w:ascii="Symbol" w:hAnsi="Symbol" w:hint="default"/>
+        <w:sz w:val="20"/>
+      </w:rPr>
+    </w:lvl>
+    <w:lvl w:ilvl="3" w:tentative="1">
+      <w:start w:val="1"/>
+      <w:numFmt w:val="bullet"/>
+      <w:lvlText w:val=""/>
+      <w:lvlJc w:val="left"/>
+      <w:pPr>
+        <w:tabs>
+          <w:tab w:val="num" w:pos="2880"/>
+        </w:tabs>
+        <w:ind w:left="2880" w:hanging="360"/>
+      </w:pPr>
+      <w:rPr>
+        <w:rFonts w:ascii="Symbol" w:hAnsi="Symbol" w:hint="default"/>
+        <w:sz w:val="20"/>
+      </w:rPr>
+    </w:lvl>
+    <w:lvl w:ilvl="4" w:tentative="1">
+      <w:start w:val="1"/>
+      <w:numFmt w:val="bullet"/>
+      <w:lvlText w:val=""/>
+      <w:lvlJc w:val="left"/>
+      <w:pPr>
+        <w:tabs>
+          <w:tab w:val="num" w:pos="3600"/>
+        </w:tabs>
+        <w:ind w:left="3600" w:hanging="360"/>
+      </w:pPr>
+      <w:rPr>
+        <w:rFonts w:ascii="Symbol" w:hAnsi="Symbol" w:hint="default"/>
+        <w:sz w:val="20"/>
+      </w:rPr>
+    </w:lvl>
+    <w:lvl w:ilvl="5" w:tentative="1">
+      <w:start w:val="1"/>
+      <w:numFmt w:val="bullet"/>
+      <w:lvlText w:val=""/>
+      <w:lvlJc w:val="left"/>
+      <w:pPr>
+        <w:tabs>
+          <w:tab w:val="num" w:pos="4320"/>
+        </w:tabs>
+        <w:ind w:left="4320" w:hanging="360"/>
+      </w:pPr>
+      <w:rPr>
+        <w:rFonts w:ascii="Symbol" w:hAnsi="Symbol" w:hint="default"/>
+        <w:sz w:val="20"/>
+      </w:rPr>
+    </w:lvl>
+    <w:lvl w:ilvl="6" w:tentative="1">
+      <w:start w:val="1"/>
+      <w:numFmt w:val="bullet"/>
+      <w:lvlText w:val=""/>
+      <w:lvlJc w:val="left"/>
+      <w:pPr>
+        <w:tabs>
+          <w:tab w:val="num" w:pos="5040"/>
+        </w:tabs>
+        <w:ind w:left="5040" w:hanging="360"/>
+      </w:pPr>
+      <w:rPr>
+        <w:rFonts w:ascii="Symbol" w:hAnsi="Symbol" w:hint="default"/>
+        <w:sz w:val="20"/>
+      </w:rPr>
+    </w:lvl>
+    <w:lvl w:ilvl="7" w:tentative="1">
+      <w:start w:val="1"/>
+      <w:numFmt w:val="bullet"/>
+      <w:lvlText w:val=""/>
+      <w:lvlJc w:val="left"/>
+      <w:pPr>
+        <w:tabs>
+          <w:tab w:val="num" w:pos="5760"/>
+        </w:tabs>
+        <w:ind w:left="5760" w:hanging="360"/>
+      </w:pPr>
+      <w:rPr>
+        <w:rFonts w:ascii="Symbol" w:hAnsi="Symbol" w:hint="default"/>
+        <w:sz w:val="20"/>
+      </w:rPr>
+    </w:lvl>
+    <w:lvl w:ilvl="8" w:tentative="1">
+      <w:start w:val="1"/>
+      <w:numFmt w:val="bullet"/>
+      <w:lvlText w:val=""/>
+      <w:lvlJc w:val="left"/>
+      <w:pPr>
+        <w:tabs>
+          <w:tab w:val="num" w:pos="6480"/>
+        </w:tabs>
+        <w:ind w:left="6480" w:hanging="360"/>
+      </w:pPr>
+      <w:rPr>
+        <w:rFonts w:ascii="Symbol" w:hAnsi="Symbol" w:hint="default"/>
+        <w:sz w:val="20"/>
+      </w:rPr>
+    </w:lvl>
+  </w:abstractNum>
+  <w:abstractNum w:abstractNumId="20" w15:restartNumberingAfterBreak="0">
     <w:nsid w:val="2BAD3F0D"/>
     <w:multiLevelType w:val="hybridMultilevel"/>
     <w:tmpl w:val="765E5C28"/>
@@ -5018,7 +5700,7 @@
       </w:rPr>
     </w:lvl>
   </w:abstractNum>
-  <w:abstractNum w:abstractNumId="18" w15:restartNumberingAfterBreak="0">
+  <w:abstractNum w:abstractNumId="21" w15:restartNumberingAfterBreak="0">
     <w:nsid w:val="2BC027E1"/>
     <w:multiLevelType w:val="multilevel"/>
     <w:tmpl w:val="2012A1F4"/>
@@ -5167,7 +5849,7 @@
       </w:rPr>
     </w:lvl>
   </w:abstractNum>
-  <w:abstractNum w:abstractNumId="19" w15:restartNumberingAfterBreak="0">
+  <w:abstractNum w:abstractNumId="22" w15:restartNumberingAfterBreak="0">
     <w:nsid w:val="302D740A"/>
     <w:multiLevelType w:val="hybridMultilevel"/>
     <w:tmpl w:val="DE0ACCC0"/>
@@ -5280,7 +5962,7 @@
       </w:rPr>
     </w:lvl>
   </w:abstractNum>
-  <w:abstractNum w:abstractNumId="20" w15:restartNumberingAfterBreak="0">
+  <w:abstractNum w:abstractNumId="23" w15:restartNumberingAfterBreak="0">
     <w:nsid w:val="30794804"/>
     <w:multiLevelType w:val="hybridMultilevel"/>
     <w:tmpl w:val="0588AA76"/>
@@ -5393,7 +6075,7 @@
       </w:rPr>
     </w:lvl>
   </w:abstractNum>
-  <w:abstractNum w:abstractNumId="21" w15:restartNumberingAfterBreak="0">
+  <w:abstractNum w:abstractNumId="24" w15:restartNumberingAfterBreak="0">
     <w:nsid w:val="30BF499C"/>
     <w:multiLevelType w:val="multilevel"/>
     <w:tmpl w:val="6FA20E96"/>
@@ -5542,7 +6224,7 @@
       </w:rPr>
     </w:lvl>
   </w:abstractNum>
-  <w:abstractNum w:abstractNumId="22" w15:restartNumberingAfterBreak="0">
+  <w:abstractNum w:abstractNumId="25" w15:restartNumberingAfterBreak="0">
     <w:nsid w:val="38071C25"/>
     <w:multiLevelType w:val="multilevel"/>
     <w:tmpl w:val="D7F2F818"/>
@@ -5659,7 +6341,120 @@
       </w:pPr>
     </w:lvl>
   </w:abstractNum>
-  <w:abstractNum w:abstractNumId="23" w15:restartNumberingAfterBreak="0">
+  <w:abstractNum w:abstractNumId="26" w15:restartNumberingAfterBreak="0">
+    <w:nsid w:val="380F4FC5"/>
+    <w:multiLevelType w:val="hybridMultilevel"/>
+    <w:tmpl w:val="E638A9F0"/>
+    <w:lvl w:ilvl="0" w:tplc="04090001">
+      <w:start w:val="1"/>
+      <w:numFmt w:val="bullet"/>
+      <w:lvlText w:val=""/>
+      <w:lvlJc w:val="left"/>
+      <w:pPr>
+        <w:ind w:left="720" w:hanging="360"/>
+      </w:pPr>
+      <w:rPr>
+        <w:rFonts w:ascii="Symbol" w:hAnsi="Symbol" w:hint="default"/>
+      </w:rPr>
+    </w:lvl>
+    <w:lvl w:ilvl="1" w:tplc="04090003" w:tentative="1">
+      <w:start w:val="1"/>
+      <w:numFmt w:val="bullet"/>
+      <w:lvlText w:val="o"/>
+      <w:lvlJc w:val="left"/>
+      <w:pPr>
+        <w:ind w:left="1440" w:hanging="360"/>
+      </w:pPr>
+      <w:rPr>
+        <w:rFonts w:ascii="Courier New" w:hAnsi="Courier New" w:cs="Courier New" w:hint="default"/>
+      </w:rPr>
+    </w:lvl>
+    <w:lvl w:ilvl="2" w:tplc="04090005" w:tentative="1">
+      <w:start w:val="1"/>
+      <w:numFmt w:val="bullet"/>
+      <w:lvlText w:val=""/>
+      <w:lvlJc w:val="left"/>
+      <w:pPr>
+        <w:ind w:left="2160" w:hanging="360"/>
+      </w:pPr>
+      <w:rPr>
+        <w:rFonts w:ascii="Wingdings" w:hAnsi="Wingdings" w:hint="default"/>
+      </w:rPr>
+    </w:lvl>
+    <w:lvl w:ilvl="3" w:tplc="04090001" w:tentative="1">
+      <w:start w:val="1"/>
+      <w:numFmt w:val="bullet"/>
+      <w:lvlText w:val=""/>
+      <w:lvlJc w:val="left"/>
+      <w:pPr>
+        <w:ind w:left="2880" w:hanging="360"/>
+      </w:pPr>
+      <w:rPr>
+        <w:rFonts w:ascii="Symbol" w:hAnsi="Symbol" w:hint="default"/>
+      </w:rPr>
+    </w:lvl>
+    <w:lvl w:ilvl="4" w:tplc="04090003" w:tentative="1">
+      <w:start w:val="1"/>
+      <w:numFmt w:val="bullet"/>
+      <w:lvlText w:val="o"/>
+      <w:lvlJc w:val="left"/>
+      <w:pPr>
+        <w:ind w:left="3600" w:hanging="360"/>
+      </w:pPr>
+      <w:rPr>
+        <w:rFonts w:ascii="Courier New" w:hAnsi="Courier New" w:cs="Courier New" w:hint="default"/>
+      </w:rPr>
+    </w:lvl>
+    <w:lvl w:ilvl="5" w:tplc="04090005" w:tentative="1">
+      <w:start w:val="1"/>
+      <w:numFmt w:val="bullet"/>
+      <w:lvlText w:val=""/>
+      <w:lvlJc w:val="left"/>
+      <w:pPr>
+        <w:ind w:left="4320" w:hanging="360"/>
+      </w:pPr>
+      <w:rPr>
+        <w:rFonts w:ascii="Wingdings" w:hAnsi="Wingdings" w:hint="default"/>
+      </w:rPr>
+    </w:lvl>
+    <w:lvl w:ilvl="6" w:tplc="04090001" w:tentative="1">
+      <w:start w:val="1"/>
+      <w:numFmt w:val="bullet"/>
+      <w:lvlText w:val=""/>
+      <w:lvlJc w:val="left"/>
+      <w:pPr>
+        <w:ind w:left="5040" w:hanging="360"/>
+      </w:pPr>
+      <w:rPr>
+        <w:rFonts w:ascii="Symbol" w:hAnsi="Symbol" w:hint="default"/>
+      </w:rPr>
+    </w:lvl>
+    <w:lvl w:ilvl="7" w:tplc="04090003" w:tentative="1">
+      <w:start w:val="1"/>
+      <w:numFmt w:val="bullet"/>
+      <w:lvlText w:val="o"/>
+      <w:lvlJc w:val="left"/>
+      <w:pPr>
+        <w:ind w:left="5760" w:hanging="360"/>
+      </w:pPr>
+      <w:rPr>
+        <w:rFonts w:ascii="Courier New" w:hAnsi="Courier New" w:cs="Courier New" w:hint="default"/>
+      </w:rPr>
+    </w:lvl>
+    <w:lvl w:ilvl="8" w:tplc="04090005" w:tentative="1">
+      <w:start w:val="1"/>
+      <w:numFmt w:val="bullet"/>
+      <w:lvlText w:val=""/>
+      <w:lvlJc w:val="left"/>
+      <w:pPr>
+        <w:ind w:left="6480" w:hanging="360"/>
+      </w:pPr>
+      <w:rPr>
+        <w:rFonts w:ascii="Wingdings" w:hAnsi="Wingdings" w:hint="default"/>
+      </w:rPr>
+    </w:lvl>
+  </w:abstractNum>
+  <w:abstractNum w:abstractNumId="27" w15:restartNumberingAfterBreak="0">
     <w:nsid w:val="386F26FA"/>
     <w:multiLevelType w:val="multilevel"/>
     <w:tmpl w:val="F810316A"/>
@@ -5808,7 +6603,7 @@
       </w:rPr>
     </w:lvl>
   </w:abstractNum>
-  <w:abstractNum w:abstractNumId="24" w15:restartNumberingAfterBreak="0">
+  <w:abstractNum w:abstractNumId="28" w15:restartNumberingAfterBreak="0">
     <w:nsid w:val="3EB3118D"/>
     <w:multiLevelType w:val="hybridMultilevel"/>
     <w:tmpl w:val="9BAA6F32"/>
@@ -5921,7 +6716,7 @@
       </w:rPr>
     </w:lvl>
   </w:abstractNum>
-  <w:abstractNum w:abstractNumId="25" w15:restartNumberingAfterBreak="0">
+  <w:abstractNum w:abstractNumId="29" w15:restartNumberingAfterBreak="0">
     <w:nsid w:val="42707730"/>
     <w:multiLevelType w:val="multilevel"/>
     <w:tmpl w:val="7FFC499E"/>
@@ -6034,7 +6829,7 @@
       </w:pPr>
     </w:lvl>
   </w:abstractNum>
-  <w:abstractNum w:abstractNumId="26" w15:restartNumberingAfterBreak="0">
+  <w:abstractNum w:abstractNumId="30" w15:restartNumberingAfterBreak="0">
     <w:nsid w:val="43D03639"/>
     <w:multiLevelType w:val="hybridMultilevel"/>
     <w:tmpl w:val="6FA0E644"/>
@@ -6123,7 +6918,7 @@
       </w:pPr>
     </w:lvl>
   </w:abstractNum>
-  <w:abstractNum w:abstractNumId="27" w15:restartNumberingAfterBreak="0">
+  <w:abstractNum w:abstractNumId="31" w15:restartNumberingAfterBreak="0">
     <w:nsid w:val="452F6665"/>
     <w:multiLevelType w:val="multilevel"/>
     <w:tmpl w:val="DF3EF51A"/>
@@ -6272,7 +7067,120 @@
       </w:rPr>
     </w:lvl>
   </w:abstractNum>
-  <w:abstractNum w:abstractNumId="28" w15:restartNumberingAfterBreak="0">
+  <w:abstractNum w:abstractNumId="32" w15:restartNumberingAfterBreak="0">
+    <w:nsid w:val="489D6CAE"/>
+    <w:multiLevelType w:val="hybridMultilevel"/>
+    <w:tmpl w:val="31EA5EB6"/>
+    <w:lvl w:ilvl="0" w:tplc="04090001">
+      <w:start w:val="1"/>
+      <w:numFmt w:val="bullet"/>
+      <w:lvlText w:val=""/>
+      <w:lvlJc w:val="left"/>
+      <w:pPr>
+        <w:ind w:left="720" w:hanging="360"/>
+      </w:pPr>
+      <w:rPr>
+        <w:rFonts w:ascii="Symbol" w:hAnsi="Symbol" w:hint="default"/>
+      </w:rPr>
+    </w:lvl>
+    <w:lvl w:ilvl="1" w:tplc="04090003" w:tentative="1">
+      <w:start w:val="1"/>
+      <w:numFmt w:val="bullet"/>
+      <w:lvlText w:val="o"/>
+      <w:lvlJc w:val="left"/>
+      <w:pPr>
+        <w:ind w:left="1440" w:hanging="360"/>
+      </w:pPr>
+      <w:rPr>
+        <w:rFonts w:ascii="Courier New" w:hAnsi="Courier New" w:cs="Courier New" w:hint="default"/>
+      </w:rPr>
+    </w:lvl>
+    <w:lvl w:ilvl="2" w:tplc="04090005" w:tentative="1">
+      <w:start w:val="1"/>
+      <w:numFmt w:val="bullet"/>
+      <w:lvlText w:val=""/>
+      <w:lvlJc w:val="left"/>
+      <w:pPr>
+        <w:ind w:left="2160" w:hanging="360"/>
+      </w:pPr>
+      <w:rPr>
+        <w:rFonts w:ascii="Wingdings" w:hAnsi="Wingdings" w:hint="default"/>
+      </w:rPr>
+    </w:lvl>
+    <w:lvl w:ilvl="3" w:tplc="04090001" w:tentative="1">
+      <w:start w:val="1"/>
+      <w:numFmt w:val="bullet"/>
+      <w:lvlText w:val=""/>
+      <w:lvlJc w:val="left"/>
+      <w:pPr>
+        <w:ind w:left="2880" w:hanging="360"/>
+      </w:pPr>
+      <w:rPr>
+        <w:rFonts w:ascii="Symbol" w:hAnsi="Symbol" w:hint="default"/>
+      </w:rPr>
+    </w:lvl>
+    <w:lvl w:ilvl="4" w:tplc="04090003" w:tentative="1">
+      <w:start w:val="1"/>
+      <w:numFmt w:val="bullet"/>
+      <w:lvlText w:val="o"/>
+      <w:lvlJc w:val="left"/>
+      <w:pPr>
+        <w:ind w:left="3600" w:hanging="360"/>
+      </w:pPr>
+      <w:rPr>
+        <w:rFonts w:ascii="Courier New" w:hAnsi="Courier New" w:cs="Courier New" w:hint="default"/>
+      </w:rPr>
+    </w:lvl>
+    <w:lvl w:ilvl="5" w:tplc="04090005" w:tentative="1">
+      <w:start w:val="1"/>
+      <w:numFmt w:val="bullet"/>
+      <w:lvlText w:val=""/>
+      <w:lvlJc w:val="left"/>
+      <w:pPr>
+        <w:ind w:left="4320" w:hanging="360"/>
+      </w:pPr>
+      <w:rPr>
+        <w:rFonts w:ascii="Wingdings" w:hAnsi="Wingdings" w:hint="default"/>
+      </w:rPr>
+    </w:lvl>
+    <w:lvl w:ilvl="6" w:tplc="04090001" w:tentative="1">
+      <w:start w:val="1"/>
+      <w:numFmt w:val="bullet"/>
+      <w:lvlText w:val=""/>
+      <w:lvlJc w:val="left"/>
+      <w:pPr>
+        <w:ind w:left="5040" w:hanging="360"/>
+      </w:pPr>
+      <w:rPr>
+        <w:rFonts w:ascii="Symbol" w:hAnsi="Symbol" w:hint="default"/>
+      </w:rPr>
+    </w:lvl>
+    <w:lvl w:ilvl="7" w:tplc="04090003" w:tentative="1">
+      <w:start w:val="1"/>
+      <w:numFmt w:val="bullet"/>
+      <w:lvlText w:val="o"/>
+      <w:lvlJc w:val="left"/>
+      <w:pPr>
+        <w:ind w:left="5760" w:hanging="360"/>
+      </w:pPr>
+      <w:rPr>
+        <w:rFonts w:ascii="Courier New" w:hAnsi="Courier New" w:cs="Courier New" w:hint="default"/>
+      </w:rPr>
+    </w:lvl>
+    <w:lvl w:ilvl="8" w:tplc="04090005" w:tentative="1">
+      <w:start w:val="1"/>
+      <w:numFmt w:val="bullet"/>
+      <w:lvlText w:val=""/>
+      <w:lvlJc w:val="left"/>
+      <w:pPr>
+        <w:ind w:left="6480" w:hanging="360"/>
+      </w:pPr>
+      <w:rPr>
+        <w:rFonts w:ascii="Wingdings" w:hAnsi="Wingdings" w:hint="default"/>
+      </w:rPr>
+    </w:lvl>
+  </w:abstractNum>
+  <w:abstractNum w:abstractNumId="33" w15:restartNumberingAfterBreak="0">
     <w:nsid w:val="4A665DB3"/>
     <w:multiLevelType w:val="multilevel"/>
     <w:tmpl w:val="BD18E714"/>
@@ -6421,7 +7329,7 @@
       </w:rPr>
     </w:lvl>
   </w:abstractNum>
-  <w:abstractNum w:abstractNumId="29" w15:restartNumberingAfterBreak="0">
+  <w:abstractNum w:abstractNumId="34" w15:restartNumberingAfterBreak="0">
     <w:nsid w:val="4D4C3424"/>
     <w:multiLevelType w:val="multilevel"/>
     <w:tmpl w:val="FF4CC5F6"/>
@@ -6570,7 +7478,7 @@
       </w:rPr>
     </w:lvl>
   </w:abstractNum>
-  <w:abstractNum w:abstractNumId="30" w15:restartNumberingAfterBreak="0">
+  <w:abstractNum w:abstractNumId="35" w15:restartNumberingAfterBreak="0">
     <w:nsid w:val="4D5D1E7C"/>
     <w:multiLevelType w:val="multilevel"/>
     <w:tmpl w:val="60F27B78"/>
@@ -6719,7 +7627,7 @@
       </w:rPr>
     </w:lvl>
   </w:abstractNum>
-  <w:abstractNum w:abstractNumId="31" w15:restartNumberingAfterBreak="0">
+  <w:abstractNum w:abstractNumId="36" w15:restartNumberingAfterBreak="0">
     <w:nsid w:val="4D853F0D"/>
     <w:multiLevelType w:val="multilevel"/>
     <w:tmpl w:val="0C72AC28"/>
@@ -6868,7 +7776,7 @@
       </w:rPr>
     </w:lvl>
   </w:abstractNum>
-  <w:abstractNum w:abstractNumId="32" w15:restartNumberingAfterBreak="0">
+  <w:abstractNum w:abstractNumId="37" w15:restartNumberingAfterBreak="0">
     <w:nsid w:val="4EF54A87"/>
     <w:multiLevelType w:val="multilevel"/>
     <w:tmpl w:val="A80659D6"/>
@@ -6981,7 +7889,7 @@
       </w:pPr>
     </w:lvl>
   </w:abstractNum>
-  <w:abstractNum w:abstractNumId="33" w15:restartNumberingAfterBreak="0">
+  <w:abstractNum w:abstractNumId="38" w15:restartNumberingAfterBreak="0">
     <w:nsid w:val="535D5D27"/>
     <w:multiLevelType w:val="multilevel"/>
     <w:tmpl w:val="C960DF90"/>
@@ -7130,7 +8038,7 @@
       </w:rPr>
     </w:lvl>
   </w:abstractNum>
-  <w:abstractNum w:abstractNumId="34" w15:restartNumberingAfterBreak="0">
+  <w:abstractNum w:abstractNumId="39" w15:restartNumberingAfterBreak="0">
     <w:nsid w:val="54CC5A1E"/>
     <w:multiLevelType w:val="hybridMultilevel"/>
     <w:tmpl w:val="CA1A02A0"/>
@@ -7243,7 +8151,120 @@
       </w:rPr>
     </w:lvl>
   </w:abstractNum>
-  <w:abstractNum w:abstractNumId="35" w15:restartNumberingAfterBreak="0">
+  <w:abstractNum w:abstractNumId="40" w15:restartNumberingAfterBreak="0">
+    <w:nsid w:val="58A03B4B"/>
+    <w:multiLevelType w:val="hybridMultilevel"/>
+    <w:tmpl w:val="BEDED162"/>
+    <w:lvl w:ilvl="0" w:tplc="04090001">
+      <w:start w:val="1"/>
+      <w:numFmt w:val="bullet"/>
+      <w:lvlText w:val=""/>
+      <w:lvlJc w:val="left"/>
+      <w:pPr>
+        <w:ind w:left="720" w:hanging="360"/>
+      </w:pPr>
+      <w:rPr>
+        <w:rFonts w:ascii="Symbol" w:hAnsi="Symbol" w:hint="default"/>
+      </w:rPr>
+    </w:lvl>
+    <w:lvl w:ilvl="1" w:tplc="04090003" w:tentative="1">
+      <w:start w:val="1"/>
+      <w:numFmt w:val="bullet"/>
+      <w:lvlText w:val="o"/>
+      <w:lvlJc w:val="left"/>
+      <w:pPr>
+        <w:ind w:left="1440" w:hanging="360"/>
+      </w:pPr>
+      <w:rPr>
+        <w:rFonts w:ascii="Courier New" w:hAnsi="Courier New" w:cs="Courier New" w:hint="default"/>
+      </w:rPr>
+    </w:lvl>
+    <w:lvl w:ilvl="2" w:tplc="04090005" w:tentative="1">
+      <w:start w:val="1"/>
+      <w:numFmt w:val="bullet"/>
+      <w:lvlText w:val=""/>
+      <w:lvlJc w:val="left"/>
+      <w:pPr>
+        <w:ind w:left="2160" w:hanging="360"/>
+      </w:pPr>
+      <w:rPr>
+        <w:rFonts w:ascii="Wingdings" w:hAnsi="Wingdings" w:hint="default"/>
+      </w:rPr>
+    </w:lvl>
+    <w:lvl w:ilvl="3" w:tplc="04090001" w:tentative="1">
+      <w:start w:val="1"/>
+      <w:numFmt w:val="bullet"/>
+      <w:lvlText w:val=""/>
+      <w:lvlJc w:val="left"/>
+      <w:pPr>
+        <w:ind w:left="2880" w:hanging="360"/>
+      </w:pPr>
+      <w:rPr>
+        <w:rFonts w:ascii="Symbol" w:hAnsi="Symbol" w:hint="default"/>
+      </w:rPr>
+    </w:lvl>
+    <w:lvl w:ilvl="4" w:tplc="04090003" w:tentative="1">
+      <w:start w:val="1"/>
+      <w:numFmt w:val="bullet"/>
+      <w:lvlText w:val="o"/>
+      <w:lvlJc w:val="left"/>
+      <w:pPr>
+        <w:ind w:left="3600" w:hanging="360"/>
+      </w:pPr>
+      <w:rPr>
+        <w:rFonts w:ascii="Courier New" w:hAnsi="Courier New" w:cs="Courier New" w:hint="default"/>
+      </w:rPr>
+    </w:lvl>
+    <w:lvl w:ilvl="5" w:tplc="04090005" w:tentative="1">
+      <w:start w:val="1"/>
+      <w:numFmt w:val="bullet"/>
+      <w:lvlText w:val=""/>
+      <w:lvlJc w:val="left"/>
+      <w:pPr>
+        <w:ind w:left="4320" w:hanging="360"/>
+      </w:pPr>
+      <w:rPr>
+        <w:rFonts w:ascii="Wingdings" w:hAnsi="Wingdings" w:hint="default"/>
+      </w:rPr>
+    </w:lvl>
+    <w:lvl w:ilvl="6" w:tplc="04090001" w:tentative="1">
+      <w:start w:val="1"/>
+      <w:numFmt w:val="bullet"/>
+      <w:lvlText w:val=""/>
+      <w:lvlJc w:val="left"/>
+      <w:pPr>
+        <w:ind w:left="5040" w:hanging="360"/>
+      </w:pPr>
+      <w:rPr>
+        <w:rFonts w:ascii="Symbol" w:hAnsi="Symbol" w:hint="default"/>
+      </w:rPr>
+    </w:lvl>
+    <w:lvl w:ilvl="7" w:tplc="04090003" w:tentative="1">
+      <w:start w:val="1"/>
+      <w:numFmt w:val="bullet"/>
+      <w:lvlText w:val="o"/>
+      <w:lvlJc w:val="left"/>
+      <w:pPr>
+        <w:ind w:left="5760" w:hanging="360"/>
+      </w:pPr>
+      <w:rPr>
+        <w:rFonts w:ascii="Courier New" w:hAnsi="Courier New" w:cs="Courier New" w:hint="default"/>
+      </w:rPr>
+    </w:lvl>
+    <w:lvl w:ilvl="8" w:tplc="04090005" w:tentative="1">
+      <w:start w:val="1"/>
+      <w:numFmt w:val="bullet"/>
+      <w:lvlText w:val=""/>
+      <w:lvlJc w:val="left"/>
+      <w:pPr>
+        <w:ind w:left="6480" w:hanging="360"/>
+      </w:pPr>
+      <w:rPr>
+        <w:rFonts w:ascii="Wingdings" w:hAnsi="Wingdings" w:hint="default"/>
+      </w:rPr>
+    </w:lvl>
+  </w:abstractNum>
+  <w:abstractNum w:abstractNumId="41" w15:restartNumberingAfterBreak="0">
     <w:nsid w:val="59253288"/>
     <w:multiLevelType w:val="multilevel"/>
     <w:tmpl w:val="925C61DE"/>
@@ -7392,7 +8413,7 @@
       </w:rPr>
     </w:lvl>
   </w:abstractNum>
-  <w:abstractNum w:abstractNumId="36" w15:restartNumberingAfterBreak="0">
+  <w:abstractNum w:abstractNumId="42" w15:restartNumberingAfterBreak="0">
     <w:nsid w:val="5A734647"/>
     <w:multiLevelType w:val="multilevel"/>
     <w:tmpl w:val="96C6C814"/>
@@ -7505,7 +8526,7 @@
       </w:pPr>
     </w:lvl>
   </w:abstractNum>
-  <w:abstractNum w:abstractNumId="37" w15:restartNumberingAfterBreak="0">
+  <w:abstractNum w:abstractNumId="43" w15:restartNumberingAfterBreak="0">
     <w:nsid w:val="5E11732E"/>
     <w:multiLevelType w:val="multilevel"/>
     <w:tmpl w:val="107CA65E"/>
@@ -7654,7 +8675,7 @@
       </w:rPr>
     </w:lvl>
   </w:abstractNum>
-  <w:abstractNum w:abstractNumId="38" w15:restartNumberingAfterBreak="0">
+  <w:abstractNum w:abstractNumId="44" w15:restartNumberingAfterBreak="0">
     <w:nsid w:val="61BB0E76"/>
     <w:multiLevelType w:val="multilevel"/>
     <w:tmpl w:val="128CF66E"/>
@@ -7767,7 +8788,156 @@
       </w:pPr>
     </w:lvl>
   </w:abstractNum>
-  <w:abstractNum w:abstractNumId="39" w15:restartNumberingAfterBreak="0">
+  <w:abstractNum w:abstractNumId="45" w15:restartNumberingAfterBreak="0">
+    <w:nsid w:val="61FF4A1A"/>
+    <w:multiLevelType w:val="multilevel"/>
+    <w:tmpl w:val="F34C4502"/>
+    <w:lvl w:ilvl="0">
+      <w:start w:val="1"/>
+      <w:numFmt w:val="bullet"/>
+      <w:lvlText w:val=""/>
+      <w:lvlJc w:val="left"/>
+      <w:pPr>
+        <w:tabs>
+          <w:tab w:val="num" w:pos="720"/>
+        </w:tabs>
+        <w:ind w:left="720" w:hanging="360"/>
+      </w:pPr>
+      <w:rPr>
+        <w:rFonts w:ascii="Symbol" w:hAnsi="Symbol" w:hint="default"/>
+        <w:sz w:val="20"/>
+      </w:rPr>
+    </w:lvl>
+    <w:lvl w:ilvl="1" w:tentative="1">
+      <w:start w:val="1"/>
+      <w:numFmt w:val="bullet"/>
+      <w:lvlText w:val=""/>
+      <w:lvlJc w:val="left"/>
+      <w:pPr>
+        <w:tabs>
+          <w:tab w:val="num" w:pos="1440"/>
+        </w:tabs>
+        <w:ind w:left="1440" w:hanging="360"/>
+      </w:pPr>
+      <w:rPr>
+        <w:rFonts w:ascii="Symbol" w:hAnsi="Symbol" w:hint="default"/>
+        <w:sz w:val="20"/>
+      </w:rPr>
+    </w:lvl>
+    <w:lvl w:ilvl="2" w:tentative="1">
+      <w:start w:val="1"/>
+      <w:numFmt w:val="bullet"/>
+      <w:lvlText w:val=""/>
+      <w:lvlJc w:val="left"/>
+      <w:pPr>
+        <w:tabs>
+          <w:tab w:val="num" w:pos="2160"/>
+        </w:tabs>
+        <w:ind w:left="2160" w:hanging="360"/>
+      </w:pPr>
+      <w:rPr>
+        <w:rFonts w:ascii="Symbol" w:hAnsi="Symbol" w:hint="default"/>
+        <w:sz w:val="20"/>
+      </w:rPr>
+    </w:lvl>
+    <w:lvl w:ilvl="3" w:tentative="1">
+      <w:start w:val="1"/>
+      <w:numFmt w:val="bullet"/>
+      <w:lvlText w:val=""/>
+      <w:lvlJc w:val="left"/>
+      <w:pPr>
+        <w:tabs>
+          <w:tab w:val="num" w:pos="2880"/>
+        </w:tabs>
+        <w:ind w:left="2880" w:hanging="360"/>
+      </w:pPr>
+      <w:rPr>
+        <w:rFonts w:ascii="Symbol" w:hAnsi="Symbol" w:hint="default"/>
+        <w:sz w:val="20"/>
+      </w:rPr>
+    </w:lvl>
+    <w:lvl w:ilvl="4" w:tentative="1">
+      <w:start w:val="1"/>
+      <w:numFmt w:val="bullet"/>
+      <w:lvlText w:val=""/>
+      <w:lvlJc w:val="left"/>
+      <w:pPr>
+        <w:tabs>
+          <w:tab w:val="num" w:pos="3600"/>
+        </w:tabs>
+        <w:ind w:left="3600" w:hanging="360"/>
+      </w:pPr>
+      <w:rPr>
+        <w:rFonts w:ascii="Symbol" w:hAnsi="Symbol" w:hint="default"/>
+        <w:sz w:val="20"/>
+      </w:rPr>
+    </w:lvl>
+    <w:lvl w:ilvl="5" w:tentative="1">
+      <w:start w:val="1"/>
+      <w:numFmt w:val="bullet"/>
+      <w:lvlText w:val=""/>
+      <w:lvlJc w:val="left"/>
+      <w:pPr>
+        <w:tabs>
+          <w:tab w:val="num" w:pos="4320"/>
+        </w:tabs>
+        <w:ind w:left="4320" w:hanging="360"/>
+      </w:pPr>
+      <w:rPr>
+        <w:rFonts w:ascii="Symbol" w:hAnsi="Symbol" w:hint="default"/>
+        <w:sz w:val="20"/>
+      </w:rPr>
+    </w:lvl>
+    <w:lvl w:ilvl="6" w:tentative="1">
+      <w:start w:val="1"/>
+      <w:numFmt w:val="bullet"/>
+      <w:lvlText w:val=""/>
+      <w:lvlJc w:val="left"/>
+      <w:pPr>
+        <w:tabs>
+          <w:tab w:val="num" w:pos="5040"/>
+        </w:tabs>
+        <w:ind w:left="5040" w:hanging="360"/>
+      </w:pPr>
+      <w:rPr>
+        <w:rFonts w:ascii="Symbol" w:hAnsi="Symbol" w:hint="default"/>
+        <w:sz w:val="20"/>
+      </w:rPr>
+    </w:lvl>
+    <w:lvl w:ilvl="7" w:tentative="1">
+      <w:start w:val="1"/>
+      <w:numFmt w:val="bullet"/>
+      <w:lvlText w:val=""/>
+      <w:lvlJc w:val="left"/>
+      <w:pPr>
+        <w:tabs>
+          <w:tab w:val="num" w:pos="5760"/>
+        </w:tabs>
+        <w:ind w:left="5760" w:hanging="360"/>
+      </w:pPr>
+      <w:rPr>
+        <w:rFonts w:ascii="Symbol" w:hAnsi="Symbol" w:hint="default"/>
+        <w:sz w:val="20"/>
+      </w:rPr>
+    </w:lvl>
+    <w:lvl w:ilvl="8" w:tentative="1">
+      <w:start w:val="1"/>
+      <w:numFmt w:val="bullet"/>
+      <w:lvlText w:val=""/>
+      <w:lvlJc w:val="left"/>
+      <w:pPr>
+        <w:tabs>
+          <w:tab w:val="num" w:pos="6480"/>
+        </w:tabs>
+        <w:ind w:left="6480" w:hanging="360"/>
+      </w:pPr>
+      <w:rPr>
+        <w:rFonts w:ascii="Symbol" w:hAnsi="Symbol" w:hint="default"/>
+        <w:sz w:val="20"/>
+      </w:rPr>
+    </w:lvl>
+  </w:abstractNum>
+  <w:abstractNum w:abstractNumId="46" w15:restartNumberingAfterBreak="0">
     <w:nsid w:val="65082D89"/>
     <w:multiLevelType w:val="hybridMultilevel"/>
     <w:tmpl w:val="32B84A74"/>
@@ -7880,7 +9050,7 @@
       </w:rPr>
     </w:lvl>
   </w:abstractNum>
-  <w:abstractNum w:abstractNumId="40" w15:restartNumberingAfterBreak="0">
+  <w:abstractNum w:abstractNumId="47" w15:restartNumberingAfterBreak="0">
     <w:nsid w:val="66EB148A"/>
     <w:multiLevelType w:val="multilevel"/>
     <w:tmpl w:val="6D62A646"/>
@@ -8029,7 +9199,7 @@
       </w:rPr>
     </w:lvl>
   </w:abstractNum>
-  <w:abstractNum w:abstractNumId="41" w15:restartNumberingAfterBreak="0">
+  <w:abstractNum w:abstractNumId="48" w15:restartNumberingAfterBreak="0">
     <w:nsid w:val="671738F2"/>
     <w:multiLevelType w:val="hybridMultilevel"/>
     <w:tmpl w:val="13005318"/>
@@ -8142,7 +9312,7 @@
       </w:rPr>
     </w:lvl>
   </w:abstractNum>
-  <w:abstractNum w:abstractNumId="42" w15:restartNumberingAfterBreak="0">
+  <w:abstractNum w:abstractNumId="49" w15:restartNumberingAfterBreak="0">
     <w:nsid w:val="6C9908DC"/>
     <w:multiLevelType w:val="multilevel"/>
     <w:tmpl w:val="11568A78"/>
@@ -8291,7 +9461,7 @@
       </w:rPr>
     </w:lvl>
   </w:abstractNum>
-  <w:abstractNum w:abstractNumId="43" w15:restartNumberingAfterBreak="0">
+  <w:abstractNum w:abstractNumId="50" w15:restartNumberingAfterBreak="0">
     <w:nsid w:val="6D8258E7"/>
     <w:multiLevelType w:val="multilevel"/>
     <w:tmpl w:val="D682E50E"/>
@@ -8404,7 +9574,7 @@
       </w:pPr>
     </w:lvl>
   </w:abstractNum>
-  <w:abstractNum w:abstractNumId="44" w15:restartNumberingAfterBreak="0">
+  <w:abstractNum w:abstractNumId="51" w15:restartNumberingAfterBreak="0">
     <w:nsid w:val="6E1A24A9"/>
     <w:multiLevelType w:val="multilevel"/>
     <w:tmpl w:val="4A68ED44"/>
@@ -8517,7 +9687,7 @@
       </w:pPr>
     </w:lvl>
   </w:abstractNum>
-  <w:abstractNum w:abstractNumId="45" w15:restartNumberingAfterBreak="0">
+  <w:abstractNum w:abstractNumId="52" w15:restartNumberingAfterBreak="0">
     <w:nsid w:val="6E4C32FF"/>
     <w:multiLevelType w:val="multilevel"/>
     <w:tmpl w:val="2F3A3766"/>
@@ -8666,7 +9836,7 @@
       </w:rPr>
     </w:lvl>
   </w:abstractNum>
-  <w:abstractNum w:abstractNumId="46" w15:restartNumberingAfterBreak="0">
+  <w:abstractNum w:abstractNumId="53" w15:restartNumberingAfterBreak="0">
     <w:nsid w:val="6F6017A5"/>
     <w:multiLevelType w:val="multilevel"/>
     <w:tmpl w:val="AFD40C86"/>
@@ -8815,7 +9985,156 @@
       </w:rPr>
     </w:lvl>
   </w:abstractNum>
-  <w:abstractNum w:abstractNumId="47" w15:restartNumberingAfterBreak="0">
+  <w:abstractNum w:abstractNumId="54" w15:restartNumberingAfterBreak="0">
+    <w:nsid w:val="709A2455"/>
+    <w:multiLevelType w:val="multilevel"/>
+    <w:tmpl w:val="0B96CED6"/>
+    <w:lvl w:ilvl="0">
+      <w:start w:val="1"/>
+      <w:numFmt w:val="bullet"/>
+      <w:lvlText w:val=""/>
+      <w:lvlJc w:val="left"/>
+      <w:pPr>
+        <w:tabs>
+          <w:tab w:val="num" w:pos="720"/>
+        </w:tabs>
+        <w:ind w:left="720" w:hanging="360"/>
+      </w:pPr>
+      <w:rPr>
+        <w:rFonts w:ascii="Symbol" w:hAnsi="Symbol" w:hint="default"/>
+        <w:sz w:val="20"/>
+      </w:rPr>
+    </w:lvl>
+    <w:lvl w:ilvl="1" w:tentative="1">
+      <w:start w:val="1"/>
+      <w:numFmt w:val="bullet"/>
+      <w:lvlText w:val=""/>
+      <w:lvlJc w:val="left"/>
+      <w:pPr>
+        <w:tabs>
+          <w:tab w:val="num" w:pos="1440"/>
+        </w:tabs>
+        <w:ind w:left="1440" w:hanging="360"/>
+      </w:pPr>
+      <w:rPr>
+        <w:rFonts w:ascii="Symbol" w:hAnsi="Symbol" w:hint="default"/>
+        <w:sz w:val="20"/>
+      </w:rPr>
+    </w:lvl>
+    <w:lvl w:ilvl="2" w:tentative="1">
+      <w:start w:val="1"/>
+      <w:numFmt w:val="bullet"/>
+      <w:lvlText w:val=""/>
+      <w:lvlJc w:val="left"/>
+      <w:pPr>
+        <w:tabs>
+          <w:tab w:val="num" w:pos="2160"/>
+        </w:tabs>
+        <w:ind w:left="2160" w:hanging="360"/>
+      </w:pPr>
+      <w:rPr>
+        <w:rFonts w:ascii="Symbol" w:hAnsi="Symbol" w:hint="default"/>
+        <w:sz w:val="20"/>
+      </w:rPr>
+    </w:lvl>
+    <w:lvl w:ilvl="3" w:tentative="1">
+      <w:start w:val="1"/>
+      <w:numFmt w:val="bullet"/>
+      <w:lvlText w:val=""/>
+      <w:lvlJc w:val="left"/>
+      <w:pPr>
+        <w:tabs>
+          <w:tab w:val="num" w:pos="2880"/>
+        </w:tabs>
+        <w:ind w:left="2880" w:hanging="360"/>
+      </w:pPr>
+      <w:rPr>
+        <w:rFonts w:ascii="Symbol" w:hAnsi="Symbol" w:hint="default"/>
+        <w:sz w:val="20"/>
+      </w:rPr>
+    </w:lvl>
+    <w:lvl w:ilvl="4" w:tentative="1">
+      <w:start w:val="1"/>
+      <w:numFmt w:val="bullet"/>
+      <w:lvlText w:val=""/>
+      <w:lvlJc w:val="left"/>
+      <w:pPr>
+        <w:tabs>
+          <w:tab w:val="num" w:pos="3600"/>
+        </w:tabs>
+        <w:ind w:left="3600" w:hanging="360"/>
+      </w:pPr>
+      <w:rPr>
+        <w:rFonts w:ascii="Symbol" w:hAnsi="Symbol" w:hint="default"/>
+        <w:sz w:val="20"/>
+      </w:rPr>
+    </w:lvl>
+    <w:lvl w:ilvl="5" w:tentative="1">
+      <w:start w:val="1"/>
+      <w:numFmt w:val="bullet"/>
+      <w:lvlText w:val=""/>
+      <w:lvlJc w:val="left"/>
+      <w:pPr>
+        <w:tabs>
+          <w:tab w:val="num" w:pos="4320"/>
+        </w:tabs>
+        <w:ind w:left="4320" w:hanging="360"/>
+      </w:pPr>
+      <w:rPr>
+        <w:rFonts w:ascii="Symbol" w:hAnsi="Symbol" w:hint="default"/>
+        <w:sz w:val="20"/>
+      </w:rPr>
+    </w:lvl>
+    <w:lvl w:ilvl="6" w:tentative="1">
+      <w:start w:val="1"/>
+      <w:numFmt w:val="bullet"/>
+      <w:lvlText w:val=""/>
+      <w:lvlJc w:val="left"/>
+      <w:pPr>
+        <w:tabs>
+          <w:tab w:val="num" w:pos="5040"/>
+        </w:tabs>
+        <w:ind w:left="5040" w:hanging="360"/>
+      </w:pPr>
+      <w:rPr>
+        <w:rFonts w:ascii="Symbol" w:hAnsi="Symbol" w:hint="default"/>
+        <w:sz w:val="20"/>
+      </w:rPr>
+    </w:lvl>
+    <w:lvl w:ilvl="7" w:tentative="1">
+      <w:start w:val="1"/>
+      <w:numFmt w:val="bullet"/>
+      <w:lvlText w:val=""/>
+      <w:lvlJc w:val="left"/>
+      <w:pPr>
+        <w:tabs>
+          <w:tab w:val="num" w:pos="5760"/>
+        </w:tabs>
+        <w:ind w:left="5760" w:hanging="360"/>
+      </w:pPr>
+      <w:rPr>
+        <w:rFonts w:ascii="Symbol" w:hAnsi="Symbol" w:hint="default"/>
+        <w:sz w:val="20"/>
+      </w:rPr>
+    </w:lvl>
+    <w:lvl w:ilvl="8" w:tentative="1">
+      <w:start w:val="1"/>
+      <w:numFmt w:val="bullet"/>
+      <w:lvlText w:val=""/>
+      <w:lvlJc w:val="left"/>
+      <w:pPr>
+        <w:tabs>
+          <w:tab w:val="num" w:pos="6480"/>
+        </w:tabs>
+        <w:ind w:left="6480" w:hanging="360"/>
+      </w:pPr>
+      <w:rPr>
+        <w:rFonts w:ascii="Symbol" w:hAnsi="Symbol" w:hint="default"/>
+        <w:sz w:val="20"/>
+      </w:rPr>
+    </w:lvl>
+  </w:abstractNum>
+  <w:abstractNum w:abstractNumId="55" w15:restartNumberingAfterBreak="0">
     <w:nsid w:val="716B77EB"/>
     <w:multiLevelType w:val="multilevel"/>
     <w:tmpl w:val="AB267C12"/>
@@ -8928,7 +10247,7 @@
       </w:pPr>
     </w:lvl>
   </w:abstractNum>
-  <w:abstractNum w:abstractNumId="48" w15:restartNumberingAfterBreak="0">
+  <w:abstractNum w:abstractNumId="56" w15:restartNumberingAfterBreak="0">
     <w:nsid w:val="74F646AE"/>
     <w:multiLevelType w:val="multilevel"/>
     <w:tmpl w:val="78D87918"/>
@@ -9077,7 +10396,7 @@
       </w:rPr>
     </w:lvl>
   </w:abstractNum>
-  <w:abstractNum w:abstractNumId="49" w15:restartNumberingAfterBreak="0">
+  <w:abstractNum w:abstractNumId="57" w15:restartNumberingAfterBreak="0">
     <w:nsid w:val="7C290149"/>
     <w:multiLevelType w:val="multilevel"/>
     <w:tmpl w:val="0E60D6D4"/>
@@ -9190,7 +10509,7 @@
       </w:pPr>
     </w:lvl>
   </w:abstractNum>
-  <w:abstractNum w:abstractNumId="50" w15:restartNumberingAfterBreak="0">
+  <w:abstractNum w:abstractNumId="58" w15:restartNumberingAfterBreak="0">
     <w:nsid w:val="7D032479"/>
     <w:multiLevelType w:val="multilevel"/>
     <w:tmpl w:val="E2068C6C"/>
@@ -9304,229 +10623,253 @@
     </w:lvl>
   </w:abstractNum>
   <w:num w:numId="1" w16cid:durableId="1054277719">
-    <w:abstractNumId w:val="22"/>
+    <w:abstractNumId w:val="25"/>
   </w:num>
   <w:num w:numId="2" w16cid:durableId="345443553">
-    <w:abstractNumId w:val="22"/>
+    <w:abstractNumId w:val="25"/>
     <w:lvlOverride w:ilvl="2">
       <w:startOverride w:val="2"/>
     </w:lvlOverride>
   </w:num>
   <w:num w:numId="3" w16cid:durableId="693532171">
-    <w:abstractNumId w:val="22"/>
+    <w:abstractNumId w:val="25"/>
     <w:lvlOverride w:ilvl="2">
       <w:startOverride w:val="3"/>
     </w:lvlOverride>
   </w:num>
   <w:num w:numId="4" w16cid:durableId="1094979851">
-    <w:abstractNumId w:val="22"/>
+    <w:abstractNumId w:val="25"/>
     <w:lvlOverride w:ilvl="2">
       <w:startOverride w:val="4"/>
     </w:lvlOverride>
   </w:num>
   <w:num w:numId="5" w16cid:durableId="99182879">
-    <w:abstractNumId w:val="22"/>
+    <w:abstractNumId w:val="25"/>
     <w:lvlOverride w:ilvl="2">
       <w:startOverride w:val="5"/>
     </w:lvlOverride>
   </w:num>
   <w:num w:numId="6" w16cid:durableId="1305046713">
-    <w:abstractNumId w:val="22"/>
+    <w:abstractNumId w:val="25"/>
     <w:lvlOverride w:ilvl="2">
       <w:startOverride w:val="6"/>
     </w:lvlOverride>
   </w:num>
   <w:num w:numId="7" w16cid:durableId="122506543">
-    <w:abstractNumId w:val="22"/>
+    <w:abstractNumId w:val="25"/>
     <w:lvlOverride w:ilvl="2">
       <w:startOverride w:val="7"/>
     </w:lvlOverride>
   </w:num>
   <w:num w:numId="8" w16cid:durableId="356588652">
-    <w:abstractNumId w:val="22"/>
+    <w:abstractNumId w:val="25"/>
     <w:lvlOverride w:ilvl="2">
       <w:startOverride w:val="8"/>
     </w:lvlOverride>
   </w:num>
   <w:num w:numId="9" w16cid:durableId="1437211574">
-    <w:abstractNumId w:val="22"/>
+    <w:abstractNumId w:val="25"/>
     <w:lvlOverride w:ilvl="2">
       <w:startOverride w:val="9"/>
     </w:lvlOverride>
   </w:num>
   <w:num w:numId="10" w16cid:durableId="948317887">
-    <w:abstractNumId w:val="22"/>
+    <w:abstractNumId w:val="25"/>
     <w:lvlOverride w:ilvl="2">
       <w:startOverride w:val="10"/>
     </w:lvlOverride>
   </w:num>
   <w:num w:numId="11" w16cid:durableId="1927299605">
-    <w:abstractNumId w:val="22"/>
+    <w:abstractNumId w:val="25"/>
     <w:lvlOverride w:ilvl="2">
       <w:startOverride w:val="11"/>
     </w:lvlOverride>
   </w:num>
   <w:num w:numId="12" w16cid:durableId="346102498">
-    <w:abstractNumId w:val="22"/>
+    <w:abstractNumId w:val="25"/>
     <w:lvlOverride w:ilvl="2">
       <w:startOverride w:val="12"/>
     </w:lvlOverride>
   </w:num>
   <w:num w:numId="13" w16cid:durableId="333149554">
-    <w:abstractNumId w:val="22"/>
+    <w:abstractNumId w:val="25"/>
     <w:lvlOverride w:ilvl="2">
       <w:startOverride w:val="13"/>
     </w:lvlOverride>
   </w:num>
   <w:num w:numId="14" w16cid:durableId="262955815">
-    <w:abstractNumId w:val="31"/>
+    <w:abstractNumId w:val="36"/>
   </w:num>
   <w:num w:numId="15" w16cid:durableId="994265840">
-    <w:abstractNumId w:val="7"/>
+    <w:abstractNumId w:val="8"/>
   </w:num>
   <w:num w:numId="16" w16cid:durableId="869221180">
-    <w:abstractNumId w:val="4"/>
+    <w:abstractNumId w:val="5"/>
   </w:num>
   <w:num w:numId="17" w16cid:durableId="891775133">
-    <w:abstractNumId w:val="9"/>
+    <w:abstractNumId w:val="10"/>
   </w:num>
   <w:num w:numId="18" w16cid:durableId="941763050">
-    <w:abstractNumId w:val="11"/>
+    <w:abstractNumId w:val="13"/>
   </w:num>
   <w:num w:numId="19" w16cid:durableId="172260928">
-    <w:abstractNumId w:val="21"/>
+    <w:abstractNumId w:val="24"/>
   </w:num>
   <w:num w:numId="20" w16cid:durableId="1079403856">
-    <w:abstractNumId w:val="18"/>
+    <w:abstractNumId w:val="21"/>
   </w:num>
   <w:num w:numId="21" w16cid:durableId="1834837589">
     <w:abstractNumId w:val="2"/>
   </w:num>
   <w:num w:numId="22" w16cid:durableId="66268338">
-    <w:abstractNumId w:val="14"/>
+    <w:abstractNumId w:val="16"/>
   </w:num>
   <w:num w:numId="23" w16cid:durableId="313722915">
-    <w:abstractNumId w:val="48"/>
+    <w:abstractNumId w:val="56"/>
   </w:num>
   <w:num w:numId="24" w16cid:durableId="589849906">
-    <w:abstractNumId w:val="33"/>
+    <w:abstractNumId w:val="38"/>
   </w:num>
   <w:num w:numId="25" w16cid:durableId="151413237">
     <w:abstractNumId w:val="1"/>
   </w:num>
   <w:num w:numId="26" w16cid:durableId="583538975">
+    <w:abstractNumId w:val="35"/>
+  </w:num>
+  <w:num w:numId="27" w16cid:durableId="605845627">
+    <w:abstractNumId w:val="47"/>
+  </w:num>
+  <w:num w:numId="28" w16cid:durableId="206066451">
+    <w:abstractNumId w:val="34"/>
+  </w:num>
+  <w:num w:numId="29" w16cid:durableId="318844463">
+    <w:abstractNumId w:val="27"/>
+  </w:num>
+  <w:num w:numId="30" w16cid:durableId="1729306891">
+    <w:abstractNumId w:val="52"/>
+  </w:num>
+  <w:num w:numId="31" w16cid:durableId="1178738212">
+    <w:abstractNumId w:val="49"/>
+  </w:num>
+  <w:num w:numId="32" w16cid:durableId="1119374863">
+    <w:abstractNumId w:val="6"/>
+  </w:num>
+  <w:num w:numId="33" w16cid:durableId="2025983428">
+    <w:abstractNumId w:val="41"/>
+  </w:num>
+  <w:num w:numId="34" w16cid:durableId="1174607287">
+    <w:abstractNumId w:val="33"/>
+  </w:num>
+  <w:num w:numId="35" w16cid:durableId="991178819">
+    <w:abstractNumId w:val="31"/>
+  </w:num>
+  <w:num w:numId="36" w16cid:durableId="449975867">
+    <w:abstractNumId w:val="17"/>
+  </w:num>
+  <w:num w:numId="37" w16cid:durableId="1686707429">
     <w:abstractNumId w:val="30"/>
   </w:num>
-  <w:num w:numId="27" w16cid:durableId="605845627">
-    <w:abstractNumId w:val="40"/>
-  </w:num>
-  <w:num w:numId="28" w16cid:durableId="206066451">
-    <w:abstractNumId w:val="29"/>
-  </w:num>
-  <w:num w:numId="29" w16cid:durableId="318844463">
-    <w:abstractNumId w:val="23"/>
-  </w:num>
-  <w:num w:numId="30" w16cid:durableId="1729306891">
-    <w:abstractNumId w:val="45"/>
-  </w:num>
-  <w:num w:numId="31" w16cid:durableId="1178738212">
-    <w:abstractNumId w:val="42"/>
-  </w:num>
-  <w:num w:numId="32" w16cid:durableId="1119374863">
-    <w:abstractNumId w:val="5"/>
-  </w:num>
-  <w:num w:numId="33" w16cid:durableId="2025983428">
-    <w:abstractNumId w:val="35"/>
-  </w:num>
-  <w:num w:numId="34" w16cid:durableId="1174607287">
-    <w:abstractNumId w:val="28"/>
-  </w:num>
-  <w:num w:numId="35" w16cid:durableId="991178819">
-    <w:abstractNumId w:val="27"/>
-  </w:num>
-  <w:num w:numId="36" w16cid:durableId="449975867">
-    <w:abstractNumId w:val="15"/>
-  </w:num>
-  <w:num w:numId="37" w16cid:durableId="1686707429">
-    <w:abstractNumId w:val="26"/>
-  </w:num>
   <w:num w:numId="38" w16cid:durableId="455299118">
-    <w:abstractNumId w:val="19"/>
+    <w:abstractNumId w:val="22"/>
   </w:num>
   <w:num w:numId="39" w16cid:durableId="1339648898">
-    <w:abstractNumId w:val="12"/>
+    <w:abstractNumId w:val="14"/>
   </w:num>
   <w:num w:numId="40" w16cid:durableId="490101991">
-    <w:abstractNumId w:val="34"/>
+    <w:abstractNumId w:val="39"/>
   </w:num>
   <w:num w:numId="41" w16cid:durableId="1541433400">
-    <w:abstractNumId w:val="6"/>
+    <w:abstractNumId w:val="7"/>
   </w:num>
   <w:num w:numId="42" w16cid:durableId="2032564239">
-    <w:abstractNumId w:val="17"/>
+    <w:abstractNumId w:val="20"/>
   </w:num>
   <w:num w:numId="43" w16cid:durableId="362025905">
-    <w:abstractNumId w:val="16"/>
+    <w:abstractNumId w:val="18"/>
   </w:num>
   <w:num w:numId="44" w16cid:durableId="798452308">
-    <w:abstractNumId w:val="41"/>
+    <w:abstractNumId w:val="48"/>
   </w:num>
   <w:num w:numId="45" w16cid:durableId="1783305690">
     <w:abstractNumId w:val="3"/>
   </w:num>
   <w:num w:numId="46" w16cid:durableId="934636612">
-    <w:abstractNumId w:val="20"/>
+    <w:abstractNumId w:val="23"/>
   </w:num>
   <w:num w:numId="47" w16cid:durableId="97331187">
-    <w:abstractNumId w:val="24"/>
+    <w:abstractNumId w:val="28"/>
   </w:num>
   <w:num w:numId="48" w16cid:durableId="410853073">
-    <w:abstractNumId w:val="36"/>
+    <w:abstractNumId w:val="42"/>
   </w:num>
   <w:num w:numId="49" w16cid:durableId="989675526">
-    <w:abstractNumId w:val="39"/>
+    <w:abstractNumId w:val="46"/>
   </w:num>
   <w:num w:numId="50" w16cid:durableId="1698307896">
-    <w:abstractNumId w:val="32"/>
+    <w:abstractNumId w:val="37"/>
   </w:num>
   <w:num w:numId="51" w16cid:durableId="1979341685">
-    <w:abstractNumId w:val="8"/>
+    <w:abstractNumId w:val="9"/>
   </w:num>
   <w:num w:numId="52" w16cid:durableId="444733770">
-    <w:abstractNumId w:val="49"/>
+    <w:abstractNumId w:val="57"/>
   </w:num>
   <w:num w:numId="53" w16cid:durableId="624191360">
-    <w:abstractNumId w:val="47"/>
+    <w:abstractNumId w:val="55"/>
   </w:num>
   <w:num w:numId="54" w16cid:durableId="1944216449">
-    <w:abstractNumId w:val="46"/>
+    <w:abstractNumId w:val="53"/>
   </w:num>
   <w:num w:numId="55" w16cid:durableId="1398478202">
-    <w:abstractNumId w:val="10"/>
+    <w:abstractNumId w:val="11"/>
   </w:num>
   <w:num w:numId="56" w16cid:durableId="931209242">
+    <w:abstractNumId w:val="58"/>
+  </w:num>
+  <w:num w:numId="57" w16cid:durableId="31928618">
+    <w:abstractNumId w:val="43"/>
+  </w:num>
+  <w:num w:numId="58" w16cid:durableId="384841888">
+    <w:abstractNumId w:val="15"/>
+  </w:num>
+  <w:num w:numId="59" w16cid:durableId="1365523072">
+    <w:abstractNumId w:val="44"/>
+  </w:num>
+  <w:num w:numId="60" w16cid:durableId="2129621163">
     <w:abstractNumId w:val="50"/>
   </w:num>
-  <w:num w:numId="57" w16cid:durableId="31928618">
-    <w:abstractNumId w:val="37"/>
-  </w:num>
-  <w:num w:numId="58" w16cid:durableId="384841888">
-    <w:abstractNumId w:val="13"/>
-  </w:num>
-  <w:num w:numId="59" w16cid:durableId="1365523072">
-    <w:abstractNumId w:val="38"/>
-  </w:num>
-  <w:num w:numId="60" w16cid:durableId="2129621163">
-    <w:abstractNumId w:val="43"/>
-  </w:num>
   <w:num w:numId="61" w16cid:durableId="1249384121">
-    <w:abstractNumId w:val="25"/>
+    <w:abstractNumId w:val="29"/>
   </w:num>
   <w:num w:numId="62" w16cid:durableId="89351597">
     <w:abstractNumId w:val="0"/>
   </w:num>
   <w:num w:numId="63" w16cid:durableId="1735349954">
-    <w:abstractNumId w:val="44"/>
+    <w:abstractNumId w:val="51"/>
+  </w:num>
+  <w:num w:numId="64" w16cid:durableId="7291496">
+    <w:abstractNumId w:val="12"/>
+  </w:num>
+  <w:num w:numId="65" w16cid:durableId="1647005610">
+    <w:abstractNumId w:val="45"/>
+  </w:num>
+  <w:num w:numId="66" w16cid:durableId="1276786815">
+    <w:abstractNumId w:val="54"/>
+  </w:num>
+  <w:num w:numId="67" w16cid:durableId="1792548727">
+    <w:abstractNumId w:val="19"/>
+  </w:num>
+  <w:num w:numId="68" w16cid:durableId="609818703">
+    <w:abstractNumId w:val="32"/>
+  </w:num>
+  <w:num w:numId="69" w16cid:durableId="1950162714">
+    <w:abstractNumId w:val="40"/>
+  </w:num>
+  <w:num w:numId="70" w16cid:durableId="662588264">
+    <w:abstractNumId w:val="4"/>
+  </w:num>
+  <w:num w:numId="71" w16cid:durableId="81069223">
+    <w:abstractNumId w:val="26"/>
   </w:num>
 </w:numbering>
 </file>
